--- a/Documentos/EL4313-1S2017-Proy01-PlantillaManualUsuario(DOC).docx
+++ b/Documentos/EL4313-1S2017-Proy01-PlantillaManualUsuario(DOC).docx
@@ -1,21 +1,21 @@
 
 <file path=word/document.xml><?xml version="1.0" encoding="utf-8"?>
-<w:document xmlns:wpc="http://schemas.microsoft.com/office/word/2010/wordprocessingCanvas" xmlns:mc="http://schemas.openxmlformats.org/markup-compatibility/2006" xmlns:o="urn:schemas-microsoft-com:office:office" xmlns:r="http://schemas.openxmlformats.org/officeDocument/2006/relationships" xmlns:m="http://schemas.openxmlformats.org/officeDocument/2006/math" xmlns:v="urn:schemas-microsoft-com:vml" xmlns:wp14="http://schemas.microsoft.com/office/word/2010/wordprocessingDrawing" xmlns:wp="http://schemas.openxmlformats.org/drawingml/2006/wordprocessingDrawing" xmlns:w10="urn:schemas-microsoft-com:office:word" xmlns:w="http://schemas.openxmlformats.org/wordprocessingml/2006/main" xmlns:w14="http://schemas.microsoft.com/office/word/2010/wordml" xmlns:w15="http://schemas.microsoft.com/office/word/2012/wordml" xmlns:wpg="http://schemas.microsoft.com/office/word/2010/wordprocessingGroup" xmlns:wpi="http://schemas.microsoft.com/office/word/2010/wordprocessingInk" xmlns:wne="http://schemas.microsoft.com/office/word/2006/wordml" xmlns:wps="http://schemas.microsoft.com/office/word/2010/wordprocessingShape" mc:Ignorable="w14 w15 wp14">
+<w:document xmlns:wpc="http://schemas.microsoft.com/office/word/2010/wordprocessingCanvas" xmlns:cx="http://schemas.microsoft.com/office/drawing/2014/chartex" xmlns:cx1="http://schemas.microsoft.com/office/drawing/2015/9/8/chartex" xmlns:cx2="http://schemas.microsoft.com/office/drawing/2015/10/21/chartex" xmlns:cx3="http://schemas.microsoft.com/office/drawing/2016/5/9/chartex" xmlns:cx4="http://schemas.microsoft.com/office/drawing/2016/5/10/chartex" xmlns:cx5="http://schemas.microsoft.com/office/drawing/2016/5/11/chartex" xmlns:cx6="http://schemas.microsoft.com/office/drawing/2016/5/12/chartex" xmlns:cx7="http://schemas.microsoft.com/office/drawing/2016/5/13/chartex" xmlns:cx8="http://schemas.microsoft.com/office/drawing/2016/5/14/chartex" xmlns:mc="http://schemas.openxmlformats.org/markup-compatibility/2006" xmlns:o="urn:schemas-microsoft-com:office:office" xmlns:r="http://schemas.openxmlformats.org/officeDocument/2006/relationships" xmlns:m="http://schemas.openxmlformats.org/officeDocument/2006/math" xmlns:v="urn:schemas-microsoft-com:vml" xmlns:wp14="http://schemas.microsoft.com/office/word/2010/wordprocessingDrawing" xmlns:wp="http://schemas.openxmlformats.org/drawingml/2006/wordprocessingDrawing" xmlns:w10="urn:schemas-microsoft-com:office:word" xmlns:w="http://schemas.openxmlformats.org/wordprocessingml/2006/main" xmlns:w14="http://schemas.microsoft.com/office/word/2010/wordml" xmlns:w15="http://schemas.microsoft.com/office/word/2012/wordml" xmlns:w16se="http://schemas.microsoft.com/office/word/2015/wordml/symex" xmlns:wpg="http://schemas.microsoft.com/office/word/2010/wordprocessingGroup" xmlns:wpi="http://schemas.microsoft.com/office/word/2010/wordprocessingInk" xmlns:wne="http://schemas.microsoft.com/office/word/2006/wordml" xmlns:wps="http://schemas.microsoft.com/office/word/2010/wordprocessingShape" mc:Ignorable="w14 w15 w16se wp14">
   <w:body>
     <w:tbl>
       <w:tblPr>
-        <w:tblStyle w:val="TableGrid"/>
+        <w:tblStyle w:val="Tablaconcuadrcula"/>
         <w:tblW w:w="0" w:type="auto"/>
         <w:tblLook w:val="04A0" w:firstRow="1" w:lastRow="0" w:firstColumn="1" w:lastColumn="0" w:noHBand="0" w:noVBand="1"/>
       </w:tblPr>
       <w:tblGrid>
-        <w:gridCol w:w="2405"/>
-        <w:gridCol w:w="6945"/>
+        <w:gridCol w:w="3261"/>
+        <w:gridCol w:w="6089"/>
       </w:tblGrid>
       <w:tr>
         <w:tc>
           <w:tcPr>
-            <w:tcW w:w="2405" w:type="dxa"/>
+            <w:tcW w:w="3261" w:type="dxa"/>
             <w:tcBorders>
               <w:top w:val="nil"/>
               <w:left w:val="nil"/>
@@ -38,9 +38,10 @@
             <w:r>
               <w:rPr>
                 <w:noProof/>
+                <w:lang w:eastAsia="ko-KR"/>
               </w:rPr>
               <w:drawing>
-                <wp:inline distT="0" distB="0" distL="0" distR="0" wp14:anchorId="5A4FBD32" wp14:editId="4019FC0F">
+                <wp:inline distT="0" distB="0" distL="0" distR="0" wp14:anchorId="118BD723" wp14:editId="118BD724">
                   <wp:extent cx="1371600" cy="1371600"/>
                   <wp:effectExtent l="0" t="0" r="0" b="0"/>
                   <wp:docPr id="10" name="Picture 10" descr="https://media.licdn.com/mpr/mpr/shrink_200_200/p/6/005/029/2e2/3728e7a.png"/>
@@ -92,7 +93,7 @@
         </w:tc>
         <w:tc>
           <w:tcPr>
-            <w:tcW w:w="6945" w:type="dxa"/>
+            <w:tcW w:w="6089" w:type="dxa"/>
             <w:tcBorders>
               <w:top w:val="nil"/>
               <w:left w:val="single" w:sz="4" w:space="0" w:color="auto"/>
@@ -156,40 +157,14 @@
               <w:rPr>
                 <w:i/>
                 <w:sz w:val="28"/>
-                <w:lang w:val="es-CR"/>
               </w:rPr>
             </w:pPr>
             <w:r>
               <w:rPr>
                 <w:i/>
                 <w:sz w:val="28"/>
-                <w:lang w:val="es-CR"/>
-              </w:rPr>
-              <w:t>Nombre</w:t>
-            </w:r>
-            <w:r>
-              <w:rPr>
-                <w:i/>
-                <w:sz w:val="28"/>
-                <w:lang w:val="es-CR"/>
-              </w:rPr>
-              <w:t>/Título</w:t>
-            </w:r>
-            <w:r>
-              <w:rPr>
-                <w:i/>
-                <w:sz w:val="28"/>
-                <w:lang w:val="es-CR"/>
-              </w:rPr>
-              <w:t xml:space="preserve"> del S</w:t>
-            </w:r>
-            <w:r>
-              <w:rPr>
-                <w:i/>
-                <w:sz w:val="28"/>
-                <w:lang w:val="es-CR"/>
-              </w:rPr>
-              <w:t>oftware</w:t>
+              </w:rPr>
+              <w:t>MIPS Emulator for Linux Platforms</w:t>
             </w:r>
           </w:p>
           <w:p>
@@ -197,7 +172,6 @@
               <w:ind w:left="540"/>
               <w:rPr>
                 <w:sz w:val="28"/>
-                <w:lang w:val="es-CR"/>
               </w:rPr>
             </w:pPr>
           </w:p>
@@ -216,7 +190,7 @@
                 <w:sz w:val="24"/>
                 <w:lang w:val="es-CR"/>
               </w:rPr>
-              <w:t>Sub-título del software</w:t>
+              <w:t>Emulador de MIPS para plataformas Linux X86_64</w:t>
             </w:r>
           </w:p>
           <w:p>
@@ -233,12 +207,14 @@
               <w:ind w:left="540"/>
               <w:rPr>
                 <w:sz w:val="28"/>
+                <w:u w:val="single"/>
                 <w:lang w:val="es-CR"/>
               </w:rPr>
             </w:pPr>
             <w:r>
               <w:rPr>
                 <w:sz w:val="28"/>
+                <w:u w:val="single"/>
                 <w:lang w:val="es-CR"/>
               </w:rPr>
               <w:t xml:space="preserve">Preparado por: </w:t>
@@ -257,22 +233,7 @@
                 <w:sz w:val="28"/>
                 <w:lang w:val="es-CR"/>
               </w:rPr>
-              <w:tab/>
-            </w:r>
-            <w:r>
-              <w:rPr>
-                <w:sz w:val="28"/>
-                <w:lang w:val="es-CR"/>
-              </w:rPr>
-              <w:tab/>
-            </w:r>
-            <w:r>
-              <w:rPr>
-                <w:sz w:val="28"/>
-                <w:lang w:val="es-CR"/>
-              </w:rPr>
-              <w:tab/>
-              <w:t>Nombre (carné)</w:t>
+              <w:t>Danny Gabriel Mejías Anchía (2014159999)</w:t>
             </w:r>
           </w:p>
           <w:p>
@@ -288,22 +249,7 @@
                 <w:sz w:val="28"/>
                 <w:lang w:val="es-CR"/>
               </w:rPr>
-              <w:tab/>
-            </w:r>
-            <w:r>
-              <w:rPr>
-                <w:sz w:val="28"/>
-                <w:lang w:val="es-CR"/>
-              </w:rPr>
-              <w:tab/>
-            </w:r>
-            <w:r>
-              <w:rPr>
-                <w:sz w:val="28"/>
-                <w:lang w:val="es-CR"/>
-              </w:rPr>
-              <w:tab/>
-              <w:t>Nombre (carné)</w:t>
+              <w:t>Javier Alonso Cordero Quirós(2014115782)</w:t>
             </w:r>
           </w:p>
           <w:p>
@@ -319,22 +265,7 @@
                 <w:sz w:val="28"/>
                 <w:lang w:val="es-CR"/>
               </w:rPr>
-              <w:tab/>
-            </w:r>
-            <w:r>
-              <w:rPr>
-                <w:sz w:val="28"/>
-                <w:lang w:val="es-CR"/>
-              </w:rPr>
-              <w:tab/>
-            </w:r>
-            <w:r>
-              <w:rPr>
-                <w:sz w:val="28"/>
-                <w:lang w:val="es-CR"/>
-              </w:rPr>
-              <w:tab/>
-              <w:t>Nombre (carné)</w:t>
+              <w:t>Keylor Andrés Mena Venegas (2014108164)</w:t>
             </w:r>
           </w:p>
           <w:p>
@@ -350,28 +281,23 @@
                 <w:sz w:val="28"/>
                 <w:lang w:val="es-CR"/>
               </w:rPr>
-              <w:tab/>
-            </w:r>
-            <w:r>
+              <w:t>Luis Gerardo Leon Vega (2014069639)</w:t>
+            </w:r>
+          </w:p>
+          <w:p>
+            <w:pPr>
+              <w:ind w:left="540"/>
               <w:rPr>
                 <w:sz w:val="28"/>
                 <w:lang w:val="es-CR"/>
               </w:rPr>
-              <w:tab/>
-            </w:r>
+            </w:pPr>
             <w:r>
               <w:rPr>
                 <w:sz w:val="28"/>
                 <w:lang w:val="es-CR"/>
               </w:rPr>
-              <w:tab/>
-            </w:r>
-            <w:r>
-              <w:rPr>
-                <w:sz w:val="28"/>
-                <w:lang w:val="es-CR"/>
-              </w:rPr>
-              <w:t>Nombre (carné)</w:t>
+              <w:t>Luis Orlando Merayo Gatica (2014049811)</w:t>
             </w:r>
           </w:p>
           <w:p>
@@ -401,6 +327,7 @@
                 <w:color w:val="333333"/>
                 <w:sz w:val="28"/>
                 <w:szCs w:val="28"/>
+                <w:lang w:val="es-419"/>
               </w:rPr>
             </w:pPr>
             <w:r>
@@ -408,8 +335,52 @@
                 <w:sz w:val="28"/>
                 <w:lang w:val="es-CR"/>
               </w:rPr>
-              <w:t>Fecha</w:t>
-            </w:r>
+              <w:t>29/Marzo/2017</w:t>
+            </w:r>
+          </w:p>
+        </w:tc>
+      </w:tr>
+      <w:tr>
+        <w:tc>
+          <w:tcPr>
+            <w:tcW w:w="3261" w:type="dxa"/>
+            <w:tcBorders>
+              <w:top w:val="nil"/>
+              <w:left w:val="nil"/>
+              <w:bottom w:val="nil"/>
+              <w:right w:val="single" w:sz="4" w:space="0" w:color="auto"/>
+            </w:tcBorders>
+            <w:vAlign w:val="center"/>
+          </w:tcPr>
+          <w:p>
+            <w:pPr>
+              <w:rPr>
+                <w:noProof/>
+                <w:lang w:val="es-419" w:eastAsia="ko-KR"/>
+              </w:rPr>
+            </w:pPr>
+          </w:p>
+        </w:tc>
+        <w:tc>
+          <w:tcPr>
+            <w:tcW w:w="6089" w:type="dxa"/>
+            <w:tcBorders>
+              <w:top w:val="nil"/>
+              <w:left w:val="single" w:sz="4" w:space="0" w:color="auto"/>
+              <w:bottom w:val="nil"/>
+              <w:right w:val="nil"/>
+            </w:tcBorders>
+          </w:tcPr>
+          <w:p>
+            <w:pPr>
+              <w:ind w:left="540"/>
+              <w:rPr>
+                <w:rFonts w:ascii="Arial" w:hAnsi="Arial"/>
+                <w:b/>
+                <w:sz w:val="64"/>
+                <w:lang w:val="es-CR"/>
+              </w:rPr>
+            </w:pPr>
           </w:p>
         </w:tc>
       </w:tr>
@@ -423,6 +394,7 @@
           <w:color w:val="333333"/>
           <w:sz w:val="28"/>
           <w:szCs w:val="28"/>
+          <w:lang w:val="es-419"/>
         </w:rPr>
       </w:pPr>
     </w:p>
@@ -435,6 +407,7 @@
           <w:color w:val="333333"/>
           <w:sz w:val="28"/>
           <w:szCs w:val="28"/>
+          <w:lang w:val="es-419"/>
         </w:rPr>
       </w:pPr>
     </w:p>
@@ -447,6 +420,7 @@
           <w:color w:val="333333"/>
           <w:sz w:val="28"/>
           <w:szCs w:val="28"/>
+          <w:lang w:val="es-419"/>
         </w:rPr>
       </w:pPr>
     </w:p>
@@ -473,7 +447,7 @@
     </w:p>
     <w:tbl>
       <w:tblPr>
-        <w:tblW w:w="0" w:type="auto"/>
+        <w:tblW w:w="9360" w:type="dxa"/>
         <w:tblInd w:w="115" w:type="dxa"/>
         <w:tblBorders>
           <w:top w:val="single" w:sz="6" w:space="0" w:color="auto"/>
@@ -581,19 +555,7 @@
               <w:spacing w:after="0" w:line="240" w:lineRule="auto"/>
             </w:pPr>
             <w:r>
-              <w:t>1</w:t>
-            </w:r>
-            <w:r>
-              <w:t>/</w:t>
-            </w:r>
-            <w:r>
-              <w:t>08</w:t>
-            </w:r>
-            <w:r>
-              <w:t>/</w:t>
-            </w:r>
-            <w:r>
-              <w:t>16</w:t>
+              <w:t>26/03/17</w:t>
             </w:r>
           </w:p>
         </w:tc>
@@ -608,112 +570,6 @@
             </w:pPr>
             <w:r>
               <w:t>Primera version del documento</w:t>
-            </w:r>
-          </w:p>
-        </w:tc>
-      </w:tr>
-      <w:tr>
-        <w:tc>
-          <w:tcPr>
-            <w:tcW w:w="1442" w:type="dxa"/>
-            <w:vAlign w:val="center"/>
-          </w:tcPr>
-          <w:p>
-            <w:pPr>
-              <w:spacing w:after="0" w:line="240" w:lineRule="auto"/>
-            </w:pPr>
-            <w:r>
-              <w:t>Rev. 1</w:t>
-            </w:r>
-          </w:p>
-        </w:tc>
-        <w:tc>
-          <w:tcPr>
-            <w:tcW w:w="1319" w:type="dxa"/>
-            <w:vAlign w:val="center"/>
-          </w:tcPr>
-          <w:p>
-            <w:pPr>
-              <w:spacing w:after="0" w:line="240" w:lineRule="auto"/>
-            </w:pPr>
-            <w:r>
-              <w:t>4/08/16</w:t>
-            </w:r>
-          </w:p>
-        </w:tc>
-        <w:tc>
-          <w:tcPr>
-            <w:tcW w:w="6599" w:type="dxa"/>
-            <w:vAlign w:val="center"/>
-          </w:tcPr>
-          <w:p>
-            <w:pPr>
-              <w:spacing w:after="0" w:line="240" w:lineRule="auto"/>
-              <w:rPr>
-                <w:lang w:val="es-CR"/>
-              </w:rPr>
-            </w:pPr>
-            <w:r>
-              <w:rPr>
-                <w:lang w:val="es-CR"/>
-              </w:rPr>
-              <w:t>Correcciones en la sección de requisitos de instalaci</w:t>
-            </w:r>
-            <w:r>
-              <w:rPr>
-                <w:lang w:val="es-CR"/>
-              </w:rPr>
-              <w:t>ón</w:t>
-            </w:r>
-          </w:p>
-        </w:tc>
-      </w:tr>
-      <w:tr>
-        <w:tc>
-          <w:tcPr>
-            <w:tcW w:w="1442" w:type="dxa"/>
-            <w:vAlign w:val="center"/>
-          </w:tcPr>
-          <w:p>
-            <w:pPr>
-              <w:spacing w:after="0" w:line="240" w:lineRule="auto"/>
-            </w:pPr>
-            <w:r>
-              <w:t>Rev. 2</w:t>
-            </w:r>
-          </w:p>
-        </w:tc>
-        <w:tc>
-          <w:tcPr>
-            <w:tcW w:w="1319" w:type="dxa"/>
-            <w:vAlign w:val="center"/>
-          </w:tcPr>
-          <w:p>
-            <w:pPr>
-              <w:spacing w:after="0" w:line="240" w:lineRule="auto"/>
-            </w:pPr>
-            <w:r>
-              <w:t>10/08/16</w:t>
-            </w:r>
-          </w:p>
-        </w:tc>
-        <w:tc>
-          <w:tcPr>
-            <w:tcW w:w="6599" w:type="dxa"/>
-            <w:vAlign w:val="center"/>
-          </w:tcPr>
-          <w:p>
-            <w:pPr>
-              <w:spacing w:after="0" w:line="240" w:lineRule="auto"/>
-              <w:rPr>
-                <w:lang w:val="es-CR"/>
-              </w:rPr>
-            </w:pPr>
-            <w:r>
-              <w:rPr>
-                <w:lang w:val="es-CR"/>
-              </w:rPr>
-              <w:t>Ajustes de imágenes y figuras</w:t>
             </w:r>
           </w:p>
         </w:tc>
@@ -904,7 +760,7 @@
       <w:sdtContent>
         <w:p>
           <w:pPr>
-            <w:pStyle w:val="TOCHeading"/>
+            <w:pStyle w:val="TtuloTDC"/>
             <w:rPr>
               <w:lang w:val="es-CR"/>
             </w:rPr>
@@ -925,7 +781,7 @@
         </w:p>
         <w:p>
           <w:pPr>
-            <w:pStyle w:val="TOC1"/>
+            <w:pStyle w:val="TDC1"/>
             <w:tabs>
               <w:tab w:val="left" w:pos="440"/>
               <w:tab w:val="right" w:leader="dot" w:pos="9350"/>
@@ -947,7 +803,7 @@
           <w:hyperlink w:anchor="_Toc456619664" w:history="1">
             <w:r>
               <w:rPr>
-                <w:rStyle w:val="Hyperlink"/>
+                <w:rStyle w:val="Hipervnculo"/>
                 <w:noProof/>
                 <w:lang w:val="es-CR"/>
               </w:rPr>
@@ -962,7 +818,7 @@
             </w:r>
             <w:r>
               <w:rPr>
-                <w:rStyle w:val="Hyperlink"/>
+                <w:rStyle w:val="Hipervnculo"/>
                 <w:noProof/>
                 <w:lang w:val="es-CR"/>
               </w:rPr>
@@ -1020,7 +876,7 @@
         </w:p>
         <w:p>
           <w:pPr>
-            <w:pStyle w:val="TOC2"/>
+            <w:pStyle w:val="TDC2"/>
             <w:tabs>
               <w:tab w:val="right" w:leader="dot" w:pos="9350"/>
             </w:tabs>
@@ -1032,7 +888,7 @@
           <w:hyperlink w:anchor="_Toc456619665" w:history="1">
             <w:r>
               <w:rPr>
-                <w:rStyle w:val="Hyperlink"/>
+                <w:rStyle w:val="Hipervnculo"/>
                 <w:noProof/>
                 <w:lang w:val="es-CR"/>
               </w:rPr>
@@ -1090,7 +946,7 @@
         </w:p>
         <w:p>
           <w:pPr>
-            <w:pStyle w:val="TOC2"/>
+            <w:pStyle w:val="TDC2"/>
             <w:tabs>
               <w:tab w:val="right" w:leader="dot" w:pos="9350"/>
             </w:tabs>
@@ -1102,7 +958,7 @@
           <w:hyperlink w:anchor="_Toc456619666" w:history="1">
             <w:r>
               <w:rPr>
-                <w:rStyle w:val="Hyperlink"/>
+                <w:rStyle w:val="Hipervnculo"/>
                 <w:noProof/>
                 <w:lang w:val="es-CR"/>
               </w:rPr>
@@ -1160,7 +1016,7 @@
         </w:p>
         <w:p>
           <w:pPr>
-            <w:pStyle w:val="TOC1"/>
+            <w:pStyle w:val="TDC1"/>
             <w:tabs>
               <w:tab w:val="left" w:pos="440"/>
               <w:tab w:val="right" w:leader="dot" w:pos="9350"/>
@@ -1173,7 +1029,7 @@
           <w:hyperlink w:anchor="_Toc456619667" w:history="1">
             <w:r>
               <w:rPr>
-                <w:rStyle w:val="Hyperlink"/>
+                <w:rStyle w:val="Hipervnculo"/>
                 <w:noProof/>
                 <w:lang w:val="es-CR"/>
               </w:rPr>
@@ -1188,7 +1044,7 @@
             </w:r>
             <w:r>
               <w:rPr>
-                <w:rStyle w:val="Hyperlink"/>
+                <w:rStyle w:val="Hipervnculo"/>
                 <w:noProof/>
                 <w:lang w:val="es-CR"/>
               </w:rPr>
@@ -1246,7 +1102,7 @@
         </w:p>
         <w:p>
           <w:pPr>
-            <w:pStyle w:val="TOC2"/>
+            <w:pStyle w:val="TDC2"/>
             <w:tabs>
               <w:tab w:val="right" w:leader="dot" w:pos="9350"/>
             </w:tabs>
@@ -1258,7 +1114,7 @@
           <w:hyperlink w:anchor="_Toc456619668" w:history="1">
             <w:r>
               <w:rPr>
-                <w:rStyle w:val="Hyperlink"/>
+                <w:rStyle w:val="Hipervnculo"/>
                 <w:noProof/>
                 <w:lang w:val="es-CR"/>
               </w:rPr>
@@ -1316,7 +1172,7 @@
         </w:p>
         <w:p>
           <w:pPr>
-            <w:pStyle w:val="TOC2"/>
+            <w:pStyle w:val="TDC2"/>
             <w:tabs>
               <w:tab w:val="right" w:leader="dot" w:pos="9350"/>
             </w:tabs>
@@ -1328,7 +1184,7 @@
           <w:hyperlink w:anchor="_Toc456619669" w:history="1">
             <w:r>
               <w:rPr>
-                <w:rStyle w:val="Hyperlink"/>
+                <w:rStyle w:val="Hipervnculo"/>
                 <w:noProof/>
                 <w:lang w:val="es-CR"/>
               </w:rPr>
@@ -1386,7 +1242,7 @@
         </w:p>
         <w:p>
           <w:pPr>
-            <w:pStyle w:val="TOC2"/>
+            <w:pStyle w:val="TDC2"/>
             <w:tabs>
               <w:tab w:val="right" w:leader="dot" w:pos="9350"/>
             </w:tabs>
@@ -1398,7 +1254,7 @@
           <w:hyperlink w:anchor="_Toc456619670" w:history="1">
             <w:r>
               <w:rPr>
-                <w:rStyle w:val="Hyperlink"/>
+                <w:rStyle w:val="Hipervnculo"/>
                 <w:noProof/>
                 <w:lang w:val="es-CR"/>
               </w:rPr>
@@ -1456,7 +1312,7 @@
         </w:p>
         <w:p>
           <w:pPr>
-            <w:pStyle w:val="TOC1"/>
+            <w:pStyle w:val="TDC1"/>
             <w:tabs>
               <w:tab w:val="left" w:pos="440"/>
               <w:tab w:val="right" w:leader="dot" w:pos="9350"/>
@@ -1469,7 +1325,7 @@
           <w:hyperlink w:anchor="_Toc456619671" w:history="1">
             <w:r>
               <w:rPr>
-                <w:rStyle w:val="Hyperlink"/>
+                <w:rStyle w:val="Hipervnculo"/>
                 <w:noProof/>
                 <w:lang w:val="es-CR"/>
               </w:rPr>
@@ -1484,7 +1340,7 @@
             </w:r>
             <w:r>
               <w:rPr>
-                <w:rStyle w:val="Hyperlink"/>
+                <w:rStyle w:val="Hipervnculo"/>
                 <w:noProof/>
                 <w:lang w:val="es-CR"/>
               </w:rPr>
@@ -1577,7 +1433,7 @@
     </w:p>
     <w:p>
       <w:pPr>
-        <w:pStyle w:val="Heading1"/>
+        <w:pStyle w:val="Ttulo1"/>
         <w:numPr>
           <w:ilvl w:val="0"/>
           <w:numId w:val="9"/>
@@ -1605,7 +1461,7 @@
     </w:p>
     <w:p>
       <w:pPr>
-        <w:pStyle w:val="Heading2"/>
+        <w:pStyle w:val="Ttulo2"/>
         <w:rPr>
           <w:lang w:val="es-CR"/>
         </w:rPr>
@@ -1628,6 +1484,7 @@
       </w:pPr>
       <w:r>
         <w:rPr>
+          <w:highlight w:val="yellow"/>
           <w:lang w:val="es-CR"/>
         </w:rPr>
         <w:t>Presenta una breve descripción del software, sus funcionalidades, sus características principales, las acciones que cumple y el propósito de usarlo.</w:t>
@@ -1635,7 +1492,102 @@
     </w:p>
     <w:p>
       <w:pPr>
-        <w:pStyle w:val="Heading2"/>
+        <w:ind w:firstLine="720"/>
+        <w:jc w:val="both"/>
+        <w:rPr>
+          <w:lang w:val="es-CR"/>
+        </w:rPr>
+      </w:pPr>
+      <w:r>
+        <w:rPr>
+          <w:i/>
+          <w:lang w:val="es-CR"/>
+        </w:rPr>
+        <w:t>MIPS Emulator for Linux Platforms</w:t>
+      </w:r>
+      <w:r>
+        <w:rPr>
+          <w:i/>
+          <w:lang w:val="es-CR"/>
+        </w:rPr>
+        <w:t xml:space="preserve"> </w:t>
+      </w:r>
+      <w:r>
+        <w:rPr>
+          <w:lang w:val="es-CR"/>
+        </w:rPr>
+        <w:t xml:space="preserve">es una aplicación de consola para plataformas basadas en Linux X86_64, que permite emular una arquitectura MIPS de 32 bits y correr instrucciones pensadas para este conjunto de instrucciones grabadas en un archivo ROM. </w:t>
+      </w:r>
+    </w:p>
+    <w:p>
+      <w:pPr>
+        <w:ind w:firstLine="720"/>
+        <w:jc w:val="both"/>
+        <w:rPr>
+          <w:lang w:val="es-CR"/>
+        </w:rPr>
+      </w:pPr>
+      <w:r>
+        <w:rPr>
+          <w:lang w:val="es-CR"/>
+        </w:rPr>
+        <w:t xml:space="preserve">Esta aplicación facilita establecer argumentos de inicio de función para el programa ensamblado para MIPS, permitiendo ejecutar funciones escritas de forma nativa para esta arquitectura. Asimismo, permite precargar en forma decodificada datos en memoria de datos a partir de la dirección 10000000H, esto dentro de un documento de texto plano llamado “ROM.txt”. </w:t>
+      </w:r>
+    </w:p>
+    <w:p>
+      <w:pPr>
+        <w:ind w:firstLine="720"/>
+        <w:jc w:val="both"/>
+        <w:rPr>
+          <w:lang w:val="es-CR"/>
+        </w:rPr>
+      </w:pPr>
+      <w:r>
+        <w:rPr>
+          <w:lang w:val="es-CR"/>
+        </w:rPr>
+        <w:t>Una de las particularidades de este software es que genera un archivo de reporte de resultados y permite ejecutar el programa en MIPS paso por paso, brindado detalles al usuario en cada momento de la ejecución, facilitando la depuración de los programas en el momento de su desarrollo. Todos los resultados que fueron desplegados en pantalla se irán acumulando y guardando en un archivo nuevo denominado “Resultados.txt”, para que el desarrollador tenga detalle de toda la activdad de su programa.</w:t>
+      </w:r>
+    </w:p>
+    <w:p>
+      <w:pPr>
+        <w:ind w:firstLine="720"/>
+        <w:jc w:val="both"/>
+        <w:rPr>
+          <w:i/>
+          <w:lang w:val="es-CR"/>
+        </w:rPr>
+      </w:pPr>
+      <w:r>
+        <w:rPr>
+          <w:lang w:val="es-CR"/>
+        </w:rPr>
+        <w:t xml:space="preserve">Finalmente, es importante destacar que este programa tiene sistemas de depuración que, en caso de errores en el código en MIPS o errores en los requisitos del sistema, le notificará al usuario acerca de los mismos, facilitando la tarea de encontrar problemas y depuración. Con esto se resume que </w:t>
+      </w:r>
+      <w:r>
+        <w:rPr>
+          <w:i/>
+          <w:lang w:val="es-CR"/>
+        </w:rPr>
+        <w:t>MIPS Emulator for Linux Platforms</w:t>
+      </w:r>
+      <w:r>
+        <w:rPr>
+          <w:i/>
+          <w:lang w:val="es-CR"/>
+        </w:rPr>
+        <w:t xml:space="preserve"> </w:t>
+      </w:r>
+      <w:r>
+        <w:rPr>
+          <w:lang w:val="es-CR"/>
+        </w:rPr>
+        <w:t>es, además de un simulador, una herramienta de depuración.</w:t>
+      </w:r>
+    </w:p>
+    <w:p>
+      <w:pPr>
+        <w:pStyle w:val="Ttulo2"/>
         <w:rPr>
           <w:lang w:val="es-CR"/>
         </w:rPr>
@@ -1651,6 +1603,7 @@
     </w:p>
     <w:p>
       <w:pPr>
+        <w:ind w:firstLine="360"/>
         <w:jc w:val="both"/>
         <w:rPr>
           <w:lang w:val="es-CR"/>
@@ -1658,14 +1611,22 @@
       </w:pPr>
       <w:r>
         <w:rPr>
-          <w:lang w:val="es-CR"/>
-        </w:rPr>
-        <w:t>Muestra una lista de siglas, abreviaturas y palabras clave que se usan a lo largo del documento para facilitar la redacción y la lectura. Por ejemplo:</w:t>
-      </w:r>
-    </w:p>
-    <w:p>
-      <w:pPr>
-        <w:pStyle w:val="ListParagraph"/>
+          <w:highlight w:val="yellow"/>
+          <w:lang w:val="es-CR"/>
+        </w:rPr>
+        <w:t>A lo largo del documento haremos uso de algunas abreviaturas para facilitar la lectura del mismo</w:t>
+      </w:r>
+      <w:r>
+        <w:rPr>
+          <w:highlight w:val="yellow"/>
+          <w:lang w:val="es-CR"/>
+        </w:rPr>
+        <w:t>. Por ejemplo:</w:t>
+      </w:r>
+    </w:p>
+    <w:p>
+      <w:pPr>
+        <w:pStyle w:val="Prrafodelista"/>
         <w:numPr>
           <w:ilvl w:val="0"/>
           <w:numId w:val="23"/>
@@ -1691,21 +1652,194 @@
     </w:p>
     <w:p>
       <w:pPr>
-        <w:pStyle w:val="ListParagraph"/>
+        <w:pStyle w:val="Prrafodelista"/>
         <w:numPr>
           <w:ilvl w:val="0"/>
           <w:numId w:val="23"/>
         </w:numPr>
         <w:jc w:val="both"/>
         <w:rPr>
-          <w:lang w:val="es-CR"/>
-        </w:rPr>
-      </w:pPr>
-      <w:r>
-        <w:rPr>
           <w:b/>
           <w:lang w:val="es-CR"/>
         </w:rPr>
+      </w:pPr>
+      <w:r>
+        <w:rPr>
+          <w:b/>
+          <w:lang w:val="es-CR"/>
+        </w:rPr>
+        <w:t>ROM:</w:t>
+      </w:r>
+      <w:r>
+        <w:rPr>
+          <w:lang w:val="es-CR"/>
+        </w:rPr>
+        <w:t xml:space="preserve"> Read-Only Memory. Se refiere a la memoria de datos predeterminados que se cargarán al emulador.</w:t>
+      </w:r>
+    </w:p>
+    <w:p>
+      <w:pPr>
+        <w:pStyle w:val="Prrafodelista"/>
+        <w:numPr>
+          <w:ilvl w:val="0"/>
+          <w:numId w:val="23"/>
+        </w:numPr>
+        <w:jc w:val="both"/>
+        <w:rPr>
+          <w:b/>
+          <w:lang w:val="es-CR"/>
+        </w:rPr>
+      </w:pPr>
+      <w:r>
+        <w:rPr>
+          <w:b/>
+          <w:lang w:val="es-CR"/>
+        </w:rPr>
+        <w:t xml:space="preserve">RAM: </w:t>
+      </w:r>
+      <w:r>
+        <w:rPr>
+          <w:lang w:val="es-CR"/>
+        </w:rPr>
+        <w:t>Random Access Memory. Se refiere a la memoria principal del sistema host.</w:t>
+      </w:r>
+    </w:p>
+    <w:p>
+      <w:pPr>
+        <w:pStyle w:val="Prrafodelista"/>
+        <w:numPr>
+          <w:ilvl w:val="0"/>
+          <w:numId w:val="23"/>
+        </w:numPr>
+        <w:jc w:val="both"/>
+        <w:rPr>
+          <w:b/>
+          <w:lang w:val="es-CR"/>
+        </w:rPr>
+      </w:pPr>
+      <w:r>
+        <w:rPr>
+          <w:b/>
+          <w:lang w:val="es-CR"/>
+        </w:rPr>
+        <w:t xml:space="preserve">X86: </w:t>
+      </w:r>
+      <w:r>
+        <w:rPr>
+          <w:lang w:val="es-CR"/>
+        </w:rPr>
+        <w:t>Es la arquitectura del procesador basado en la familia de Intel ix86.</w:t>
+      </w:r>
+    </w:p>
+    <w:p>
+      <w:pPr>
+        <w:pStyle w:val="Prrafodelista"/>
+        <w:numPr>
+          <w:ilvl w:val="0"/>
+          <w:numId w:val="23"/>
+        </w:numPr>
+        <w:jc w:val="both"/>
+        <w:rPr>
+          <w:b/>
+          <w:lang w:val="es-CR"/>
+        </w:rPr>
+      </w:pPr>
+      <w:r>
+        <w:rPr>
+          <w:b/>
+          <w:lang w:val="es-CR"/>
+        </w:rPr>
+        <w:t>GNU:</w:t>
+      </w:r>
+      <w:r>
+        <w:rPr>
+          <w:lang w:val="es-CR"/>
+        </w:rPr>
+        <w:t xml:space="preserve"> GNU’s not Unix. Son los sistemas operativos open source basados en el Kernel de Linux.</w:t>
+      </w:r>
+    </w:p>
+    <w:p>
+      <w:pPr>
+        <w:pStyle w:val="Prrafodelista"/>
+        <w:numPr>
+          <w:ilvl w:val="0"/>
+          <w:numId w:val="23"/>
+        </w:numPr>
+        <w:jc w:val="both"/>
+        <w:rPr>
+          <w:b/>
+          <w:lang w:val="es-CR"/>
+        </w:rPr>
+      </w:pPr>
+      <w:r>
+        <w:rPr>
+          <w:b/>
+          <w:lang w:val="es-CR"/>
+        </w:rPr>
+        <w:t>Linux:</w:t>
+      </w:r>
+      <w:r>
+        <w:rPr>
+          <w:lang w:val="es-CR"/>
+        </w:rPr>
+        <w:t xml:space="preserve"> Es el kernel de sistema operativo desarrollado por Linus Torvalds.</w:t>
+      </w:r>
+    </w:p>
+    <w:p>
+      <w:pPr>
+        <w:pStyle w:val="Prrafodelista"/>
+        <w:numPr>
+          <w:ilvl w:val="0"/>
+          <w:numId w:val="23"/>
+        </w:numPr>
+        <w:jc w:val="both"/>
+        <w:rPr>
+          <w:b/>
+          <w:lang w:val="es-419"/>
+        </w:rPr>
+      </w:pPr>
+      <w:r>
+        <w:rPr>
+          <w:b/>
+        </w:rPr>
+        <w:t>MIPS:</w:t>
+      </w:r>
+      <w:r>
+        <w:t xml:space="preserve"> Microprocessor without Interlocked Pipeline Stages</w:t>
+      </w:r>
+      <w:r>
+        <w:t xml:space="preserve">. </w:t>
+      </w:r>
+      <w:r>
+        <w:rPr>
+          <w:lang w:val="es-419"/>
+        </w:rPr>
+        <w:t xml:space="preserve">Es la arquitectura de microprocesadores RISC desarrollado por MIPS Technologies. </w:t>
+      </w:r>
+      <w:r>
+        <w:rPr>
+          <w:lang w:val="es-419"/>
+        </w:rPr>
+        <w:t>En este caso, será la arquitectura virtual de trabajo.</w:t>
+      </w:r>
+    </w:p>
+    <w:p>
+      <w:pPr>
+        <w:pStyle w:val="Prrafodelista"/>
+        <w:numPr>
+          <w:ilvl w:val="0"/>
+          <w:numId w:val="23"/>
+        </w:numPr>
+        <w:jc w:val="both"/>
+        <w:rPr>
+          <w:lang w:val="es-CR"/>
+        </w:rPr>
+      </w:pPr>
+      <w:r>
+        <w:rPr>
+          <w:b/>
+          <w:lang w:val="es-CR"/>
+        </w:rPr>
         <w:t>CPU</w:t>
       </w:r>
       <w:r>
@@ -1723,7 +1857,7 @@
     </w:p>
     <w:p>
       <w:pPr>
-        <w:pStyle w:val="Heading1"/>
+        <w:pStyle w:val="Ttulo1"/>
         <w:numPr>
           <w:ilvl w:val="0"/>
           <w:numId w:val="9"/>
@@ -1738,6 +1872,7 @@
         <w:rPr>
           <w:lang w:val="es-CR"/>
         </w:rPr>
+        <w:lastRenderedPageBreak/>
         <w:t>Información del software</w:t>
       </w:r>
       <w:r>
@@ -1750,7 +1885,7 @@
     </w:p>
     <w:p>
       <w:pPr>
-        <w:pStyle w:val="Heading2"/>
+        <w:pStyle w:val="Ttulo2"/>
         <w:rPr>
           <w:lang w:val="es-CR"/>
         </w:rPr>
@@ -1772,15 +1907,67 @@
     </w:p>
     <w:p>
       <w:pPr>
-        <w:rPr>
-          <w:lang w:val="es-CR"/>
-        </w:rPr>
-      </w:pPr>
-      <w:r>
-        <w:rPr>
-          <w:lang w:val="es-CR"/>
-        </w:rPr>
-        <w:t>Describe y enumera los requisitos que debe tener una computadora para poder correr el software</w:t>
+        <w:ind w:firstLine="360"/>
+        <w:jc w:val="both"/>
+        <w:rPr>
+          <w:lang w:val="es-CR"/>
+        </w:rPr>
+      </w:pPr>
+      <w:r>
+        <w:rPr>
+          <w:lang w:val="es-CR"/>
+        </w:rPr>
+        <w:t xml:space="preserve">Para ejecutar y utilizar </w:t>
+      </w:r>
+      <w:r>
+        <w:rPr>
+          <w:i/>
+          <w:lang w:val="es-CR"/>
+        </w:rPr>
+        <w:t>MIPS Emulator for Linux Platforms</w:t>
+      </w:r>
+      <w:r>
+        <w:rPr>
+          <w:lang w:val="es-CR"/>
+        </w:rPr>
+        <w:t xml:space="preserve"> es necesario contar con los siguientes requisitos mínimos:</w:t>
+      </w:r>
+    </w:p>
+    <w:p>
+      <w:pPr>
+        <w:pStyle w:val="Prrafodelista"/>
+        <w:numPr>
+          <w:ilvl w:val="0"/>
+          <w:numId w:val="24"/>
+        </w:numPr>
+        <w:jc w:val="both"/>
+        <w:rPr>
+          <w:lang w:val="es-CR"/>
+        </w:rPr>
+      </w:pPr>
+      <w:r>
+        <w:rPr>
+          <w:lang w:val="es-CR"/>
+        </w:rPr>
+        <w:t xml:space="preserve">Sistema operativo basado en </w:t>
+      </w:r>
+      <w:r>
+        <w:rPr>
+          <w:lang w:val="es-CR"/>
+        </w:rPr>
+        <w:t>GNU-</w:t>
+      </w:r>
+      <w:r>
+        <w:rPr>
+          <w:lang w:val="es-CR"/>
+        </w:rPr>
+        <w:t>Linux de 64 bits</w:t>
+      </w:r>
+      <w:r>
+        <w:rPr>
+          <w:lang w:val="es-CR"/>
+        </w:rPr>
+        <w:t>*</w:t>
       </w:r>
       <w:r>
         <w:rPr>
@@ -1791,7 +1978,261 @@
     </w:p>
     <w:p>
       <w:pPr>
-        <w:pStyle w:val="Heading2"/>
+        <w:pStyle w:val="Prrafodelista"/>
+        <w:numPr>
+          <w:ilvl w:val="0"/>
+          <w:numId w:val="24"/>
+        </w:numPr>
+        <w:jc w:val="both"/>
+        <w:rPr>
+          <w:lang w:val="es-CR"/>
+        </w:rPr>
+      </w:pPr>
+      <w:r>
+        <w:rPr>
+          <w:lang w:val="es-CR"/>
+        </w:rPr>
+        <w:t>Procesador de la familia X86 o AMD64 de 64 bits</w:t>
+      </w:r>
+      <w:r>
+        <w:rPr>
+          <w:lang w:val="es-CR"/>
+        </w:rPr>
+        <w:t xml:space="preserve"> de un núcleo</w:t>
+      </w:r>
+      <w:r>
+        <w:rPr>
+          <w:lang w:val="es-CR"/>
+        </w:rPr>
+        <w:t>.</w:t>
+      </w:r>
+    </w:p>
+    <w:p>
+      <w:pPr>
+        <w:pStyle w:val="Prrafodelista"/>
+        <w:numPr>
+          <w:ilvl w:val="0"/>
+          <w:numId w:val="24"/>
+        </w:numPr>
+        <w:jc w:val="both"/>
+        <w:rPr>
+          <w:lang w:val="es-CR"/>
+        </w:rPr>
+      </w:pPr>
+      <w:r>
+        <w:rPr>
+          <w:lang w:val="es-CR"/>
+        </w:rPr>
+        <w:t>Memoria RAM de 1GB: para ejecutar con propiedad el sistema operativo.</w:t>
+      </w:r>
+    </w:p>
+    <w:p>
+      <w:pPr>
+        <w:pStyle w:val="Prrafodelista"/>
+        <w:numPr>
+          <w:ilvl w:val="0"/>
+          <w:numId w:val="24"/>
+        </w:numPr>
+        <w:jc w:val="both"/>
+        <w:rPr>
+          <w:lang w:val="es-CR"/>
+        </w:rPr>
+      </w:pPr>
+      <w:r>
+        <w:rPr>
+          <w:lang w:val="es-CR"/>
+        </w:rPr>
+        <w:t>512KB de almacenamiento disponible.</w:t>
+      </w:r>
+    </w:p>
+    <w:p>
+      <w:pPr>
+        <w:pStyle w:val="Prrafodelista"/>
+        <w:numPr>
+          <w:ilvl w:val="0"/>
+          <w:numId w:val="24"/>
+        </w:numPr>
+        <w:jc w:val="both"/>
+        <w:rPr>
+          <w:lang w:val="es-CR"/>
+        </w:rPr>
+      </w:pPr>
+      <w:r>
+        <w:rPr>
+          <w:lang w:val="es-CR"/>
+        </w:rPr>
+        <w:t>Aplicación para terminal de consola.</w:t>
+      </w:r>
+    </w:p>
+    <w:p>
+      <w:pPr>
+        <w:ind w:firstLine="360"/>
+        <w:jc w:val="both"/>
+        <w:rPr>
+          <w:lang w:val="es-CR"/>
+        </w:rPr>
+      </w:pPr>
+      <w:r>
+        <w:rPr>
+          <w:lang w:val="es-CR"/>
+        </w:rPr>
+        <w:t>Por otro lado, se tienen los requisitos recomendados:</w:t>
+      </w:r>
+    </w:p>
+    <w:p>
+      <w:pPr>
+        <w:pStyle w:val="Prrafodelista"/>
+        <w:numPr>
+          <w:ilvl w:val="0"/>
+          <w:numId w:val="24"/>
+        </w:numPr>
+        <w:jc w:val="both"/>
+        <w:rPr>
+          <w:lang w:val="es-CR"/>
+        </w:rPr>
+      </w:pPr>
+      <w:r>
+        <w:rPr>
+          <w:lang w:val="es-CR"/>
+        </w:rPr>
+        <w:t xml:space="preserve">Sistema operativo basado en </w:t>
+      </w:r>
+      <w:r>
+        <w:rPr>
+          <w:lang w:val="es-CR"/>
+        </w:rPr>
+        <w:t>GNU-</w:t>
+      </w:r>
+      <w:r>
+        <w:rPr>
+          <w:lang w:val="es-CR"/>
+        </w:rPr>
+        <w:t>Linux de 64 bits</w:t>
+      </w:r>
+      <w:r>
+        <w:rPr>
+          <w:lang w:val="es-CR"/>
+        </w:rPr>
+        <w:t>*</w:t>
+      </w:r>
+      <w:r>
+        <w:rPr>
+          <w:lang w:val="es-CR"/>
+        </w:rPr>
+        <w:t>.</w:t>
+      </w:r>
+    </w:p>
+    <w:p>
+      <w:pPr>
+        <w:pStyle w:val="Prrafodelista"/>
+        <w:numPr>
+          <w:ilvl w:val="0"/>
+          <w:numId w:val="24"/>
+        </w:numPr>
+        <w:jc w:val="both"/>
+        <w:rPr>
+          <w:lang w:val="es-CR"/>
+        </w:rPr>
+      </w:pPr>
+      <w:r>
+        <w:rPr>
+          <w:lang w:val="es-CR"/>
+        </w:rPr>
+        <w:t>Procesador de la</w:t>
+      </w:r>
+      <w:r>
+        <w:rPr>
+          <w:lang w:val="es-CR"/>
+        </w:rPr>
+        <w:t xml:space="preserve"> familia X86 o AMD64 de 64 bits de dos núcleos.</w:t>
+      </w:r>
+    </w:p>
+    <w:p>
+      <w:pPr>
+        <w:pStyle w:val="Prrafodelista"/>
+        <w:numPr>
+          <w:ilvl w:val="0"/>
+          <w:numId w:val="24"/>
+        </w:numPr>
+        <w:jc w:val="both"/>
+        <w:rPr>
+          <w:lang w:val="es-CR"/>
+        </w:rPr>
+      </w:pPr>
+      <w:r>
+        <w:rPr>
+          <w:lang w:val="es-CR"/>
+        </w:rPr>
+        <w:t>Memoria RAM de 2</w:t>
+      </w:r>
+      <w:r>
+        <w:rPr>
+          <w:lang w:val="es-CR"/>
+        </w:rPr>
+        <w:t>GB.</w:t>
+      </w:r>
+    </w:p>
+    <w:p>
+      <w:pPr>
+        <w:pStyle w:val="Prrafodelista"/>
+        <w:numPr>
+          <w:ilvl w:val="0"/>
+          <w:numId w:val="24"/>
+        </w:numPr>
+        <w:jc w:val="both"/>
+        <w:rPr>
+          <w:lang w:val="es-CR"/>
+        </w:rPr>
+      </w:pPr>
+      <w:r>
+        <w:rPr>
+          <w:lang w:val="es-CR"/>
+        </w:rPr>
+        <w:t>10MB</w:t>
+      </w:r>
+      <w:r>
+        <w:rPr>
+          <w:lang w:val="es-CR"/>
+        </w:rPr>
+        <w:t xml:space="preserve"> de almacenamiento disponible.</w:t>
+      </w:r>
+    </w:p>
+    <w:p>
+      <w:pPr>
+        <w:pStyle w:val="Prrafodelista"/>
+        <w:numPr>
+          <w:ilvl w:val="0"/>
+          <w:numId w:val="24"/>
+        </w:numPr>
+        <w:jc w:val="both"/>
+        <w:rPr>
+          <w:lang w:val="es-CR"/>
+        </w:rPr>
+      </w:pPr>
+      <w:r>
+        <w:rPr>
+          <w:lang w:val="es-CR"/>
+        </w:rPr>
+        <w:t>Aplicación para terminal de consola.</w:t>
+      </w:r>
+    </w:p>
+    <w:p>
+      <w:pPr>
+        <w:jc w:val="both"/>
+        <w:rPr>
+          <w:lang w:val="es-CR"/>
+        </w:rPr>
+      </w:pPr>
+      <w:r>
+        <w:rPr>
+          <w:lang w:val="es-CR"/>
+        </w:rPr>
+        <w:t>* Se recomienda usar distribuciones basadas en Debian, tales como xUbuntu, Debian, Linux Mint, ZorinOS, entre otros.</w:t>
+      </w:r>
+    </w:p>
+    <w:p>
+      <w:pPr>
+        <w:pStyle w:val="Ttulo2"/>
         <w:rPr>
           <w:lang w:val="es-CR"/>
         </w:rPr>
@@ -1820,6 +2261,7 @@
       </w:pPr>
       <w:r>
         <w:rPr>
+          <w:highlight w:val="yellow"/>
           <w:lang w:val="es-CR"/>
         </w:rPr>
         <w:t>Describe y enumera los pasos para instalar el software en la computadora hasta dejarlo listo para ejecutarse.</w:t>
@@ -1827,23 +2269,62 @@
     </w:p>
     <w:p>
       <w:pPr>
-        <w:pStyle w:val="Heading2"/>
-        <w:rPr>
-          <w:lang w:val="es-CR"/>
-        </w:rPr>
-      </w:pPr>
-      <w:bookmarkStart w:id="6" w:name="_Toc456619670"/>
-      <w:r>
-        <w:rPr>
-          <w:lang w:val="es-CR"/>
-        </w:rPr>
-        <w:t>2.</w:t>
-      </w:r>
-      <w:r>
-        <w:rPr>
-          <w:lang w:val="es-CR"/>
-        </w:rPr>
-        <w:t>3</w:t>
+        <w:ind w:firstLine="720"/>
+        <w:jc w:val="both"/>
+        <w:rPr>
+          <w:lang w:val="es-CR"/>
+        </w:rPr>
+      </w:pPr>
+      <w:r>
+        <w:rPr>
+          <w:lang w:val="es-CR"/>
+        </w:rPr>
+        <w:t xml:space="preserve">Para instalar </w:t>
+      </w:r>
+      <w:r>
+        <w:rPr>
+          <w:i/>
+          <w:lang w:val="es-CR"/>
+        </w:rPr>
+        <w:t>MIPS Emulator for Linux Platforms</w:t>
+      </w:r>
+      <w:r>
+        <w:rPr>
+          <w:lang w:val="es-CR"/>
+        </w:rPr>
+        <w:t>, se recomienda seguir los siguientes pasos:</w:t>
+      </w:r>
+    </w:p>
+    <w:p>
+      <w:pPr>
+        <w:pStyle w:val="Prrafodelista"/>
+        <w:numPr>
+          <w:ilvl w:val="0"/>
+          <w:numId w:val="25"/>
+        </w:numPr>
+        <w:jc w:val="both"/>
+        <w:rPr>
+          <w:lang w:val="es-CR"/>
+        </w:rPr>
+      </w:pPr>
+      <w:r>
+        <w:rPr>
+          <w:lang w:val="es-CR"/>
+        </w:rPr>
+        <w:t xml:space="preserve">Descargar </w:t>
+      </w:r>
+      <w:r>
+        <w:rPr>
+          <w:i/>
+          <w:lang w:val="es-CR"/>
+        </w:rPr>
+        <w:t>MIPS Emulator for Linux Platforms</w:t>
+      </w:r>
+      <w:r>
+        <w:rPr>
+          <w:lang w:val="es-CR"/>
+        </w:rPr>
+        <w:t>: Para ello, acceda desde su navegador al siguiente enlace:</w:t>
       </w:r>
       <w:r>
         <w:rPr>
@@ -1851,6 +2332,285 @@
         </w:rPr>
         <w:t xml:space="preserve"> </w:t>
       </w:r>
+      <w:hyperlink r:id="rId9" w:history="1">
+        <w:r>
+          <w:rPr>
+            <w:rStyle w:val="Hipervnculo"/>
+            <w:lang w:val="es-CR"/>
+          </w:rPr>
+          <w:t>https://github.com/lleon95/proyecto_1_LabMicros_SEM1_2017_Grupo3/releases/</w:t>
+        </w:r>
+      </w:hyperlink>
+      <w:r>
+        <w:rPr>
+          <w:lang w:val="es-CR"/>
+        </w:rPr>
+        <w:t xml:space="preserve"> </w:t>
+      </w:r>
+    </w:p>
+    <w:p>
+      <w:pPr>
+        <w:pStyle w:val="Prrafodelista"/>
+        <w:jc w:val="both"/>
+        <w:rPr>
+          <w:lang w:val="es-419"/>
+        </w:rPr>
+      </w:pPr>
+      <w:r>
+        <w:rPr>
+          <w:lang w:val="es-CR"/>
+        </w:rPr>
+        <w:t xml:space="preserve">El ejecutable se llama “emulador” y el </w:t>
+      </w:r>
+      <w:hyperlink r:id="rId10" w:history="1">
+        <w:r>
+          <w:rPr>
+            <w:rStyle w:val="Hipervnculo"/>
+            <w:lang w:val="es-419"/>
+          </w:rPr>
+          <w:t>MIPS_Emulator.zip</w:t>
+        </w:r>
+      </w:hyperlink>
+      <w:r>
+        <w:rPr>
+          <w:lang w:val="es-419"/>
+        </w:rPr>
+        <w:t xml:space="preserve"> es un archivo con el código fuente y una ROM de prueba.</w:t>
+      </w:r>
+    </w:p>
+    <w:p>
+      <w:pPr>
+        <w:pStyle w:val="Prrafodelista"/>
+        <w:jc w:val="both"/>
+        <w:rPr>
+          <w:lang w:val="es-CR"/>
+        </w:rPr>
+      </w:pPr>
+    </w:p>
+    <w:p>
+      <w:pPr>
+        <w:pStyle w:val="Prrafodelista"/>
+        <w:numPr>
+          <w:ilvl w:val="0"/>
+          <w:numId w:val="25"/>
+        </w:numPr>
+        <w:jc w:val="both"/>
+        <w:rPr>
+          <w:lang w:val="es-CR"/>
+        </w:rPr>
+      </w:pPr>
+      <w:r>
+        <w:rPr>
+          <w:lang w:val="es-CR"/>
+        </w:rPr>
+        <w:t>Una vez descargado, abra la terminal en la ubicación del ejecutable, descomprima y cambie los permisos a ejecutable:</w:t>
+      </w:r>
+    </w:p>
+    <w:p>
+      <w:pPr>
+        <w:ind w:left="720"/>
+        <w:jc w:val="both"/>
+        <w:rPr>
+          <w:lang w:val="es-CR"/>
+        </w:rPr>
+      </w:pPr>
+      <w:r>
+        <w:rPr>
+          <w:lang w:val="es-CR"/>
+        </w:rPr>
+        <w:t># unzip MIPS_Emulador.zip</w:t>
+      </w:r>
+    </w:p>
+    <w:p>
+      <w:pPr>
+        <w:ind w:left="720"/>
+        <w:jc w:val="both"/>
+        <w:rPr>
+          <w:lang w:val="es-CR"/>
+        </w:rPr>
+      </w:pPr>
+      <w:r>
+        <w:rPr>
+          <w:lang w:val="es-CR"/>
+        </w:rPr>
+        <w:t># chmod +x emulador</w:t>
+      </w:r>
+    </w:p>
+    <w:p>
+      <w:pPr>
+        <w:pStyle w:val="Prrafodelista"/>
+        <w:numPr>
+          <w:ilvl w:val="0"/>
+          <w:numId w:val="25"/>
+        </w:numPr>
+        <w:jc w:val="both"/>
+        <w:rPr>
+          <w:lang w:val="es-CR"/>
+        </w:rPr>
+      </w:pPr>
+      <w:r>
+        <w:rPr>
+          <w:lang w:val="es-CR"/>
+        </w:rPr>
+        <w:t>Coloque el fichero ROM.txt al lado del ejecutable.</w:t>
+      </w:r>
+    </w:p>
+    <w:p>
+      <w:pPr>
+        <w:pStyle w:val="Prrafodelista"/>
+        <w:jc w:val="both"/>
+        <w:rPr>
+          <w:lang w:val="es-CR"/>
+        </w:rPr>
+      </w:pPr>
+    </w:p>
+    <w:p>
+      <w:pPr>
+        <w:pStyle w:val="Prrafodelista"/>
+        <w:numPr>
+          <w:ilvl w:val="0"/>
+          <w:numId w:val="25"/>
+        </w:numPr>
+        <w:jc w:val="both"/>
+        <w:rPr>
+          <w:lang w:val="es-CR"/>
+        </w:rPr>
+      </w:pPr>
+      <w:r>
+        <w:rPr>
+          <w:lang w:val="es-CR"/>
+        </w:rPr>
+        <w:t>Ejecute y use.</w:t>
+      </w:r>
+    </w:p>
+    <w:p>
+      <w:pPr>
+        <w:jc w:val="both"/>
+        <w:rPr>
+          <w:lang w:val="es-CR"/>
+        </w:rPr>
+      </w:pPr>
+    </w:p>
+    <w:p>
+      <w:pPr>
+        <w:jc w:val="both"/>
+        <w:rPr>
+          <w:lang w:val="es-CR"/>
+        </w:rPr>
+      </w:pPr>
+    </w:p>
+    <w:p>
+      <w:pPr>
+        <w:jc w:val="both"/>
+        <w:rPr>
+          <w:lang w:val="es-CR"/>
+        </w:rPr>
+      </w:pPr>
+      <w:bookmarkStart w:id="6" w:name="_GoBack"/>
+      <w:bookmarkEnd w:id="6"/>
+    </w:p>
+    <w:p>
+      <w:pPr>
+        <w:ind w:firstLine="360"/>
+        <w:jc w:val="both"/>
+        <w:rPr>
+          <w:lang w:val="es-CR"/>
+        </w:rPr>
+      </w:pPr>
+      <w:r>
+        <w:rPr>
+          <w:lang w:val="es-CR"/>
+        </w:rPr>
+        <w:lastRenderedPageBreak/>
+        <w:t>Al final, debe verse como a continuación:</w:t>
+      </w:r>
+    </w:p>
+    <w:p>
+      <w:pPr>
+        <w:ind w:firstLine="360"/>
+        <w:jc w:val="both"/>
+        <w:rPr>
+          <w:lang w:val="es-CR"/>
+        </w:rPr>
+      </w:pPr>
+      <w:r>
+        <w:rPr>
+          <w:noProof/>
+          <w:lang w:eastAsia="ko-KR"/>
+        </w:rPr>
+        <w:drawing>
+          <wp:inline distT="0" distB="0" distL="0" distR="0" wp14:anchorId="264A9696" wp14:editId="4F47BA62">
+            <wp:extent cx="5939790" cy="4237990"/>
+            <wp:effectExtent l="0" t="0" r="3810" b="0"/>
+            <wp:docPr id="1" name="Imagen 1" descr="C:\Users\lleon\AppData\Local\Microsoft\Windows\INetCache\Content.Word\Captura de pantalla de 2017-03-26 14-56-32.png"/>
+            <wp:cNvGraphicFramePr>
+              <a:graphicFrameLocks xmlns:a="http://schemas.openxmlformats.org/drawingml/2006/main" noChangeAspect="1"/>
+            </wp:cNvGraphicFramePr>
+            <a:graphic xmlns:a="http://schemas.openxmlformats.org/drawingml/2006/main">
+              <a:graphicData uri="http://schemas.openxmlformats.org/drawingml/2006/picture">
+                <pic:pic xmlns:pic="http://schemas.openxmlformats.org/drawingml/2006/picture">
+                  <pic:nvPicPr>
+                    <pic:cNvPr id="0" name="Picture 1" descr="C:\Users\lleon\AppData\Local\Microsoft\Windows\INetCache\Content.Word\Captura de pantalla de 2017-03-26 14-56-32.png"/>
+                    <pic:cNvPicPr>
+                      <a:picLocks noChangeAspect="1" noChangeArrowheads="1"/>
+                    </pic:cNvPicPr>
+                  </pic:nvPicPr>
+                  <pic:blipFill>
+                    <a:blip r:embed="rId11">
+                      <a:extLst>
+                        <a:ext uri="{28A0092B-C50C-407E-A947-70E740481C1C}">
+                          <a14:useLocalDpi xmlns:a14="http://schemas.microsoft.com/office/drawing/2010/main" val="0"/>
+                        </a:ext>
+                      </a:extLst>
+                    </a:blip>
+                    <a:srcRect/>
+                    <a:stretch>
+                      <a:fillRect/>
+                    </a:stretch>
+                  </pic:blipFill>
+                  <pic:spPr bwMode="auto">
+                    <a:xfrm>
+                      <a:off x="0" y="0"/>
+                      <a:ext cx="5939790" cy="4237990"/>
+                    </a:xfrm>
+                    <a:prstGeom prst="rect">
+                      <a:avLst/>
+                    </a:prstGeom>
+                    <a:noFill/>
+                    <a:ln>
+                      <a:noFill/>
+                    </a:ln>
+                  </pic:spPr>
+                </pic:pic>
+              </a:graphicData>
+            </a:graphic>
+          </wp:inline>
+        </w:drawing>
+      </w:r>
+    </w:p>
+    <w:p>
+      <w:pPr>
+        <w:pStyle w:val="Prrafodelista"/>
+        <w:jc w:val="both"/>
+        <w:rPr>
+          <w:lang w:val="es-CR"/>
+        </w:rPr>
+      </w:pPr>
+    </w:p>
+    <w:p>
+      <w:pPr>
+        <w:pStyle w:val="Ttulo2"/>
+        <w:rPr>
+          <w:lang w:val="es-CR"/>
+        </w:rPr>
+      </w:pPr>
+      <w:bookmarkStart w:id="7" w:name="_Toc456619670"/>
+      <w:r>
+        <w:rPr>
+          <w:lang w:val="es-CR"/>
+        </w:rPr>
+        <w:t xml:space="preserve">2.3 </w:t>
+      </w:r>
       <w:r>
         <w:rPr>
           <w:lang w:val="es-CR"/>
@@ -1863,7 +2623,7 @@
         </w:rPr>
         <w:t>:</w:t>
       </w:r>
-      <w:bookmarkEnd w:id="6"/>
+      <w:bookmarkEnd w:id="7"/>
     </w:p>
     <w:p>
       <w:pPr>
@@ -1901,7 +2661,7 @@
     </w:p>
     <w:p>
       <w:pPr>
-        <w:pStyle w:val="Heading1"/>
+        <w:pStyle w:val="Ttulo1"/>
         <w:numPr>
           <w:ilvl w:val="0"/>
           <w:numId w:val="9"/>
@@ -1911,14 +2671,14 @@
           <w:lang w:val="es-CR"/>
         </w:rPr>
       </w:pPr>
-      <w:bookmarkStart w:id="7" w:name="_Toc456619671"/>
+      <w:bookmarkStart w:id="8" w:name="_Toc456619671"/>
       <w:r>
         <w:rPr>
           <w:lang w:val="es-CR"/>
         </w:rPr>
         <w:t>Solución de problemas:</w:t>
       </w:r>
-      <w:bookmarkEnd w:id="7"/>
+      <w:bookmarkEnd w:id="8"/>
     </w:p>
     <w:p>
       <w:pPr>
@@ -1950,7 +2710,7 @@
     </w:p>
     <w:tbl>
       <w:tblPr>
-        <w:tblStyle w:val="TableGrid"/>
+        <w:tblStyle w:val="Tablaconcuadrcula"/>
         <w:tblW w:w="0" w:type="auto"/>
         <w:tblLook w:val="04A0" w:firstRow="1" w:lastRow="0" w:firstColumn="1" w:lastColumn="0" w:noHBand="0" w:noVBand="1"/>
       </w:tblPr>
@@ -2067,7 +2827,7 @@
     </w:p>
     <w:p>
       <w:pPr>
-        <w:pStyle w:val="Heading1"/>
+        <w:pStyle w:val="Ttulo1"/>
         <w:numPr>
           <w:ilvl w:val="0"/>
           <w:numId w:val="9"/>
@@ -2081,13 +2841,8 @@
         <w:rPr>
           <w:lang w:val="es-CR"/>
         </w:rPr>
-        <w:t>Información de contacto</w:t>
-      </w:r>
-      <w:r>
-        <w:rPr>
-          <w:lang w:val="es-CR"/>
-        </w:rPr>
-        <w:t>:</w:t>
+        <w:lastRenderedPageBreak/>
+        <w:t>Información de contacto:</w:t>
       </w:r>
     </w:p>
     <w:p>
@@ -2109,8 +2864,6 @@
         </w:rPr>
         <w:t>página web donde se puede solicitar más información acerca del software.</w:t>
       </w:r>
-      <w:bookmarkStart w:id="8" w:name="_GoBack"/>
-      <w:bookmarkEnd w:id="8"/>
     </w:p>
     <w:p>
       <w:pPr>
@@ -2121,7 +2874,7 @@
       </w:pPr>
     </w:p>
     <w:sectPr>
-      <w:footerReference w:type="default" r:id="rId9"/>
+      <w:footerReference w:type="default" r:id="rId12"/>
       <w:pgSz w:w="12240" w:h="15840"/>
       <w:pgMar w:top="1440" w:right="1440" w:bottom="1440" w:left="1440" w:header="708" w:footer="708" w:gutter="0"/>
       <w:cols w:space="708"/>
@@ -2132,7 +2885,7 @@
 </file>
 
 <file path=word/endnotes.xml><?xml version="1.0" encoding="utf-8"?>
-<w:endnotes xmlns:wpc="http://schemas.microsoft.com/office/word/2010/wordprocessingCanvas" xmlns:mc="http://schemas.openxmlformats.org/markup-compatibility/2006" xmlns:o="urn:schemas-microsoft-com:office:office" xmlns:r="http://schemas.openxmlformats.org/officeDocument/2006/relationships" xmlns:m="http://schemas.openxmlformats.org/officeDocument/2006/math" xmlns:v="urn:schemas-microsoft-com:vml" xmlns:wp14="http://schemas.microsoft.com/office/word/2010/wordprocessingDrawing" xmlns:wp="http://schemas.openxmlformats.org/drawingml/2006/wordprocessingDrawing" xmlns:w10="urn:schemas-microsoft-com:office:word" xmlns:w="http://schemas.openxmlformats.org/wordprocessingml/2006/main" xmlns:w14="http://schemas.microsoft.com/office/word/2010/wordml" xmlns:w15="http://schemas.microsoft.com/office/word/2012/wordml" xmlns:wpg="http://schemas.microsoft.com/office/word/2010/wordprocessingGroup" xmlns:wpi="http://schemas.microsoft.com/office/word/2010/wordprocessingInk" xmlns:wne="http://schemas.microsoft.com/office/word/2006/wordml" xmlns:wps="http://schemas.microsoft.com/office/word/2010/wordprocessingShape" mc:Ignorable="w14 w15 wp14">
+<w:endnotes xmlns:wpc="http://schemas.microsoft.com/office/word/2010/wordprocessingCanvas" xmlns:cx="http://schemas.microsoft.com/office/drawing/2014/chartex" xmlns:cx1="http://schemas.microsoft.com/office/drawing/2015/9/8/chartex" xmlns:cx2="http://schemas.microsoft.com/office/drawing/2015/10/21/chartex" xmlns:cx3="http://schemas.microsoft.com/office/drawing/2016/5/9/chartex" xmlns:cx4="http://schemas.microsoft.com/office/drawing/2016/5/10/chartex" xmlns:cx5="http://schemas.microsoft.com/office/drawing/2016/5/11/chartex" xmlns:cx6="http://schemas.microsoft.com/office/drawing/2016/5/12/chartex" xmlns:cx7="http://schemas.microsoft.com/office/drawing/2016/5/13/chartex" xmlns:cx8="http://schemas.microsoft.com/office/drawing/2016/5/14/chartex" xmlns:mc="http://schemas.openxmlformats.org/markup-compatibility/2006" xmlns:o="urn:schemas-microsoft-com:office:office" xmlns:r="http://schemas.openxmlformats.org/officeDocument/2006/relationships" xmlns:m="http://schemas.openxmlformats.org/officeDocument/2006/math" xmlns:v="urn:schemas-microsoft-com:vml" xmlns:wp14="http://schemas.microsoft.com/office/word/2010/wordprocessingDrawing" xmlns:wp="http://schemas.openxmlformats.org/drawingml/2006/wordprocessingDrawing" xmlns:w10="urn:schemas-microsoft-com:office:word" xmlns:w="http://schemas.openxmlformats.org/wordprocessingml/2006/main" xmlns:w14="http://schemas.microsoft.com/office/word/2010/wordml" xmlns:w15="http://schemas.microsoft.com/office/word/2012/wordml" xmlns:w16se="http://schemas.microsoft.com/office/word/2015/wordml/symex" xmlns:wpg="http://schemas.microsoft.com/office/word/2010/wordprocessingGroup" xmlns:wpi="http://schemas.microsoft.com/office/word/2010/wordprocessingInk" xmlns:wne="http://schemas.microsoft.com/office/word/2006/wordml" xmlns:wps="http://schemas.microsoft.com/office/word/2010/wordprocessingShape" mc:Ignorable="w14 w15 w16se wp14">
   <w:endnote w:type="separator" w:id="-1">
     <w:p>
       <w:pPr>
@@ -2157,7 +2910,7 @@
 </file>
 
 <file path=word/footer1.xml><?xml version="1.0" encoding="utf-8"?>
-<w:ftr xmlns:wpc="http://schemas.microsoft.com/office/word/2010/wordprocessingCanvas" xmlns:mc="http://schemas.openxmlformats.org/markup-compatibility/2006" xmlns:o="urn:schemas-microsoft-com:office:office" xmlns:r="http://schemas.openxmlformats.org/officeDocument/2006/relationships" xmlns:m="http://schemas.openxmlformats.org/officeDocument/2006/math" xmlns:v="urn:schemas-microsoft-com:vml" xmlns:wp14="http://schemas.microsoft.com/office/word/2010/wordprocessingDrawing" xmlns:wp="http://schemas.openxmlformats.org/drawingml/2006/wordprocessingDrawing" xmlns:w10="urn:schemas-microsoft-com:office:word" xmlns:w="http://schemas.openxmlformats.org/wordprocessingml/2006/main" xmlns:w14="http://schemas.microsoft.com/office/word/2010/wordml" xmlns:w15="http://schemas.microsoft.com/office/word/2012/wordml" xmlns:wpg="http://schemas.microsoft.com/office/word/2010/wordprocessingGroup" xmlns:wpi="http://schemas.microsoft.com/office/word/2010/wordprocessingInk" xmlns:wne="http://schemas.microsoft.com/office/word/2006/wordml" xmlns:wps="http://schemas.microsoft.com/office/word/2010/wordprocessingShape" mc:Ignorable="w14 w15 wp14">
+<w:ftr xmlns:wpc="http://schemas.microsoft.com/office/word/2010/wordprocessingCanvas" xmlns:cx="http://schemas.microsoft.com/office/drawing/2014/chartex" xmlns:cx1="http://schemas.microsoft.com/office/drawing/2015/9/8/chartex" xmlns:cx2="http://schemas.microsoft.com/office/drawing/2015/10/21/chartex" xmlns:cx3="http://schemas.microsoft.com/office/drawing/2016/5/9/chartex" xmlns:cx4="http://schemas.microsoft.com/office/drawing/2016/5/10/chartex" xmlns:cx5="http://schemas.microsoft.com/office/drawing/2016/5/11/chartex" xmlns:cx6="http://schemas.microsoft.com/office/drawing/2016/5/12/chartex" xmlns:cx7="http://schemas.microsoft.com/office/drawing/2016/5/13/chartex" xmlns:cx8="http://schemas.microsoft.com/office/drawing/2016/5/14/chartex" xmlns:mc="http://schemas.openxmlformats.org/markup-compatibility/2006" xmlns:o="urn:schemas-microsoft-com:office:office" xmlns:r="http://schemas.openxmlformats.org/officeDocument/2006/relationships" xmlns:m="http://schemas.openxmlformats.org/officeDocument/2006/math" xmlns:v="urn:schemas-microsoft-com:vml" xmlns:wp14="http://schemas.microsoft.com/office/word/2010/wordprocessingDrawing" xmlns:wp="http://schemas.openxmlformats.org/drawingml/2006/wordprocessingDrawing" xmlns:w10="urn:schemas-microsoft-com:office:word" xmlns:w="http://schemas.openxmlformats.org/wordprocessingml/2006/main" xmlns:w14="http://schemas.microsoft.com/office/word/2010/wordml" xmlns:w15="http://schemas.microsoft.com/office/word/2012/wordml" xmlns:w16se="http://schemas.microsoft.com/office/word/2015/wordml/symex" xmlns:wpg="http://schemas.microsoft.com/office/word/2010/wordprocessingGroup" xmlns:wpi="http://schemas.microsoft.com/office/word/2010/wordprocessingInk" xmlns:wne="http://schemas.microsoft.com/office/word/2006/wordml" xmlns:wps="http://schemas.microsoft.com/office/word/2010/wordprocessingShape" mc:Ignorable="w14 w15 w16se wp14">
   <w:sdt>
     <w:sdtPr>
       <w:id w:val="-459735710"/>
@@ -2174,7 +2927,7 @@
     <w:sdtContent>
       <w:p>
         <w:pPr>
-          <w:pStyle w:val="Footer"/>
+          <w:pStyle w:val="Piedepgina"/>
           <w:jc w:val="right"/>
         </w:pPr>
         <w:r>
@@ -2190,7 +2943,7 @@
           <w:rPr>
             <w:noProof/>
           </w:rPr>
-          <w:t>2</w:t>
+          <w:t>5</w:t>
         </w:r>
         <w:r>
           <w:rPr>
@@ -2203,7 +2956,7 @@
   </w:sdt>
   <w:p>
     <w:pPr>
-      <w:pStyle w:val="Footer"/>
+      <w:pStyle w:val="Piedepgina"/>
     </w:pPr>
     <w:r>
       <w:t>EL4313-Proyecto#01</w:t>
@@ -2216,7 +2969,7 @@
 </file>
 
 <file path=word/footnotes.xml><?xml version="1.0" encoding="utf-8"?>
-<w:footnotes xmlns:wpc="http://schemas.microsoft.com/office/word/2010/wordprocessingCanvas" xmlns:mc="http://schemas.openxmlformats.org/markup-compatibility/2006" xmlns:o="urn:schemas-microsoft-com:office:office" xmlns:r="http://schemas.openxmlformats.org/officeDocument/2006/relationships" xmlns:m="http://schemas.openxmlformats.org/officeDocument/2006/math" xmlns:v="urn:schemas-microsoft-com:vml" xmlns:wp14="http://schemas.microsoft.com/office/word/2010/wordprocessingDrawing" xmlns:wp="http://schemas.openxmlformats.org/drawingml/2006/wordprocessingDrawing" xmlns:w10="urn:schemas-microsoft-com:office:word" xmlns:w="http://schemas.openxmlformats.org/wordprocessingml/2006/main" xmlns:w14="http://schemas.microsoft.com/office/word/2010/wordml" xmlns:w15="http://schemas.microsoft.com/office/word/2012/wordml" xmlns:wpg="http://schemas.microsoft.com/office/word/2010/wordprocessingGroup" xmlns:wpi="http://schemas.microsoft.com/office/word/2010/wordprocessingInk" xmlns:wne="http://schemas.microsoft.com/office/word/2006/wordml" xmlns:wps="http://schemas.microsoft.com/office/word/2010/wordprocessingShape" mc:Ignorable="w14 w15 wp14">
+<w:footnotes xmlns:wpc="http://schemas.microsoft.com/office/word/2010/wordprocessingCanvas" xmlns:cx="http://schemas.microsoft.com/office/drawing/2014/chartex" xmlns:cx1="http://schemas.microsoft.com/office/drawing/2015/9/8/chartex" xmlns:cx2="http://schemas.microsoft.com/office/drawing/2015/10/21/chartex" xmlns:cx3="http://schemas.microsoft.com/office/drawing/2016/5/9/chartex" xmlns:cx4="http://schemas.microsoft.com/office/drawing/2016/5/10/chartex" xmlns:cx5="http://schemas.microsoft.com/office/drawing/2016/5/11/chartex" xmlns:cx6="http://schemas.microsoft.com/office/drawing/2016/5/12/chartex" xmlns:cx7="http://schemas.microsoft.com/office/drawing/2016/5/13/chartex" xmlns:cx8="http://schemas.microsoft.com/office/drawing/2016/5/14/chartex" xmlns:mc="http://schemas.openxmlformats.org/markup-compatibility/2006" xmlns:o="urn:schemas-microsoft-com:office:office" xmlns:r="http://schemas.openxmlformats.org/officeDocument/2006/relationships" xmlns:m="http://schemas.openxmlformats.org/officeDocument/2006/math" xmlns:v="urn:schemas-microsoft-com:vml" xmlns:wp14="http://schemas.microsoft.com/office/word/2010/wordprocessingDrawing" xmlns:wp="http://schemas.openxmlformats.org/drawingml/2006/wordprocessingDrawing" xmlns:w10="urn:schemas-microsoft-com:office:word" xmlns:w="http://schemas.openxmlformats.org/wordprocessingml/2006/main" xmlns:w14="http://schemas.microsoft.com/office/word/2010/wordml" xmlns:w15="http://schemas.microsoft.com/office/word/2012/wordml" xmlns:w16se="http://schemas.microsoft.com/office/word/2015/wordml/symex" xmlns:wpg="http://schemas.microsoft.com/office/word/2010/wordprocessingGroup" xmlns:wpi="http://schemas.microsoft.com/office/word/2010/wordprocessingInk" xmlns:wne="http://schemas.microsoft.com/office/word/2006/wordml" xmlns:wps="http://schemas.microsoft.com/office/word/2010/wordprocessingShape" mc:Ignorable="w14 w15 w16se wp14">
   <w:footnote w:type="separator" w:id="-1">
     <w:p>
       <w:pPr>
@@ -2241,7 +2994,7 @@
 </file>
 
 <file path=word/numbering.xml><?xml version="1.0" encoding="utf-8"?>
-<w:numbering xmlns:wpc="http://schemas.microsoft.com/office/word/2010/wordprocessingCanvas" xmlns:mc="http://schemas.openxmlformats.org/markup-compatibility/2006" xmlns:o="urn:schemas-microsoft-com:office:office" xmlns:r="http://schemas.openxmlformats.org/officeDocument/2006/relationships" xmlns:m="http://schemas.openxmlformats.org/officeDocument/2006/math" xmlns:v="urn:schemas-microsoft-com:vml" xmlns:wp14="http://schemas.microsoft.com/office/word/2010/wordprocessingDrawing" xmlns:wp="http://schemas.openxmlformats.org/drawingml/2006/wordprocessingDrawing" xmlns:w10="urn:schemas-microsoft-com:office:word" xmlns:w="http://schemas.openxmlformats.org/wordprocessingml/2006/main" xmlns:w14="http://schemas.microsoft.com/office/word/2010/wordml" xmlns:w15="http://schemas.microsoft.com/office/word/2012/wordml" xmlns:wpg="http://schemas.microsoft.com/office/word/2010/wordprocessingGroup" xmlns:wpi="http://schemas.microsoft.com/office/word/2010/wordprocessingInk" xmlns:wne="http://schemas.microsoft.com/office/word/2006/wordml" xmlns:wps="http://schemas.microsoft.com/office/word/2010/wordprocessingShape" mc:Ignorable="w14 w15 wp14">
+<w:numbering xmlns:wpc="http://schemas.microsoft.com/office/word/2010/wordprocessingCanvas" xmlns:cx="http://schemas.microsoft.com/office/drawing/2014/chartex" xmlns:cx1="http://schemas.microsoft.com/office/drawing/2015/9/8/chartex" xmlns:cx2="http://schemas.microsoft.com/office/drawing/2015/10/21/chartex" xmlns:cx3="http://schemas.microsoft.com/office/drawing/2016/5/9/chartex" xmlns:cx4="http://schemas.microsoft.com/office/drawing/2016/5/10/chartex" xmlns:cx5="http://schemas.microsoft.com/office/drawing/2016/5/11/chartex" xmlns:cx6="http://schemas.microsoft.com/office/drawing/2016/5/12/chartex" xmlns:cx7="http://schemas.microsoft.com/office/drawing/2016/5/13/chartex" xmlns:cx8="http://schemas.microsoft.com/office/drawing/2016/5/14/chartex" xmlns:mc="http://schemas.openxmlformats.org/markup-compatibility/2006" xmlns:o="urn:schemas-microsoft-com:office:office" xmlns:r="http://schemas.openxmlformats.org/officeDocument/2006/relationships" xmlns:m="http://schemas.openxmlformats.org/officeDocument/2006/math" xmlns:v="urn:schemas-microsoft-com:vml" xmlns:wp14="http://schemas.microsoft.com/office/word/2010/wordprocessingDrawing" xmlns:wp="http://schemas.openxmlformats.org/drawingml/2006/wordprocessingDrawing" xmlns:w10="urn:schemas-microsoft-com:office:word" xmlns:w="http://schemas.openxmlformats.org/wordprocessingml/2006/main" xmlns:w14="http://schemas.microsoft.com/office/word/2010/wordml" xmlns:w15="http://schemas.microsoft.com/office/word/2012/wordml" xmlns:w16se="http://schemas.microsoft.com/office/word/2015/wordml/symex" xmlns:wpg="http://schemas.microsoft.com/office/word/2010/wordprocessingGroup" xmlns:wpi="http://schemas.microsoft.com/office/word/2010/wordprocessingInk" xmlns:wne="http://schemas.microsoft.com/office/word/2006/wordml" xmlns:wps="http://schemas.microsoft.com/office/word/2010/wordprocessingShape" mc:Ignorable="w14 w15 w16se wp14">
   <w:abstractNum w:abstractNumId="0" w15:restartNumberingAfterBreak="0">
     <w:nsid w:val="00DF1FBB"/>
     <w:multiLevelType w:val="hybridMultilevel"/>
@@ -4102,6 +4855,119 @@
     </w:lvl>
   </w:abstractNum>
   <w:abstractNum w:abstractNumId="18" w15:restartNumberingAfterBreak="0">
+    <w:nsid w:val="63766295"/>
+    <w:multiLevelType w:val="hybridMultilevel"/>
+    <w:tmpl w:val="5DF04F48"/>
+    <w:lvl w:ilvl="0" w:tplc="04090001">
+      <w:start w:val="1"/>
+      <w:numFmt w:val="bullet"/>
+      <w:lvlText w:val=""/>
+      <w:lvlJc w:val="left"/>
+      <w:pPr>
+        <w:ind w:left="720" w:hanging="360"/>
+      </w:pPr>
+      <w:rPr>
+        <w:rFonts w:ascii="Symbol" w:hAnsi="Symbol" w:hint="default"/>
+      </w:rPr>
+    </w:lvl>
+    <w:lvl w:ilvl="1" w:tplc="04090003" w:tentative="1">
+      <w:start w:val="1"/>
+      <w:numFmt w:val="bullet"/>
+      <w:lvlText w:val="o"/>
+      <w:lvlJc w:val="left"/>
+      <w:pPr>
+        <w:ind w:left="1440" w:hanging="360"/>
+      </w:pPr>
+      <w:rPr>
+        <w:rFonts w:ascii="Courier New" w:hAnsi="Courier New" w:cs="Courier New" w:hint="default"/>
+      </w:rPr>
+    </w:lvl>
+    <w:lvl w:ilvl="2" w:tplc="04090005" w:tentative="1">
+      <w:start w:val="1"/>
+      <w:numFmt w:val="bullet"/>
+      <w:lvlText w:val=""/>
+      <w:lvlJc w:val="left"/>
+      <w:pPr>
+        <w:ind w:left="2160" w:hanging="360"/>
+      </w:pPr>
+      <w:rPr>
+        <w:rFonts w:ascii="Wingdings" w:hAnsi="Wingdings" w:hint="default"/>
+      </w:rPr>
+    </w:lvl>
+    <w:lvl w:ilvl="3" w:tplc="04090001" w:tentative="1">
+      <w:start w:val="1"/>
+      <w:numFmt w:val="bullet"/>
+      <w:lvlText w:val=""/>
+      <w:lvlJc w:val="left"/>
+      <w:pPr>
+        <w:ind w:left="2880" w:hanging="360"/>
+      </w:pPr>
+      <w:rPr>
+        <w:rFonts w:ascii="Symbol" w:hAnsi="Symbol" w:hint="default"/>
+      </w:rPr>
+    </w:lvl>
+    <w:lvl w:ilvl="4" w:tplc="04090003" w:tentative="1">
+      <w:start w:val="1"/>
+      <w:numFmt w:val="bullet"/>
+      <w:lvlText w:val="o"/>
+      <w:lvlJc w:val="left"/>
+      <w:pPr>
+        <w:ind w:left="3600" w:hanging="360"/>
+      </w:pPr>
+      <w:rPr>
+        <w:rFonts w:ascii="Courier New" w:hAnsi="Courier New" w:cs="Courier New" w:hint="default"/>
+      </w:rPr>
+    </w:lvl>
+    <w:lvl w:ilvl="5" w:tplc="04090005" w:tentative="1">
+      <w:start w:val="1"/>
+      <w:numFmt w:val="bullet"/>
+      <w:lvlText w:val=""/>
+      <w:lvlJc w:val="left"/>
+      <w:pPr>
+        <w:ind w:left="4320" w:hanging="360"/>
+      </w:pPr>
+      <w:rPr>
+        <w:rFonts w:ascii="Wingdings" w:hAnsi="Wingdings" w:hint="default"/>
+      </w:rPr>
+    </w:lvl>
+    <w:lvl w:ilvl="6" w:tplc="04090001" w:tentative="1">
+      <w:start w:val="1"/>
+      <w:numFmt w:val="bullet"/>
+      <w:lvlText w:val=""/>
+      <w:lvlJc w:val="left"/>
+      <w:pPr>
+        <w:ind w:left="5040" w:hanging="360"/>
+      </w:pPr>
+      <w:rPr>
+        <w:rFonts w:ascii="Symbol" w:hAnsi="Symbol" w:hint="default"/>
+      </w:rPr>
+    </w:lvl>
+    <w:lvl w:ilvl="7" w:tplc="04090003" w:tentative="1">
+      <w:start w:val="1"/>
+      <w:numFmt w:val="bullet"/>
+      <w:lvlText w:val="o"/>
+      <w:lvlJc w:val="left"/>
+      <w:pPr>
+        <w:ind w:left="5760" w:hanging="360"/>
+      </w:pPr>
+      <w:rPr>
+        <w:rFonts w:ascii="Courier New" w:hAnsi="Courier New" w:cs="Courier New" w:hint="default"/>
+      </w:rPr>
+    </w:lvl>
+    <w:lvl w:ilvl="8" w:tplc="04090005" w:tentative="1">
+      <w:start w:val="1"/>
+      <w:numFmt w:val="bullet"/>
+      <w:lvlText w:val=""/>
+      <w:lvlJc w:val="left"/>
+      <w:pPr>
+        <w:ind w:left="6480" w:hanging="360"/>
+      </w:pPr>
+      <w:rPr>
+        <w:rFonts w:ascii="Wingdings" w:hAnsi="Wingdings" w:hint="default"/>
+      </w:rPr>
+    </w:lvl>
+  </w:abstractNum>
+  <w:abstractNum w:abstractNumId="19" w15:restartNumberingAfterBreak="0">
     <w:nsid w:val="66047E5A"/>
     <w:multiLevelType w:val="hybridMultilevel"/>
     <w:tmpl w:val="6E9019B8"/>
@@ -4214,7 +5080,96 @@
       </w:rPr>
     </w:lvl>
   </w:abstractNum>
-  <w:abstractNum w:abstractNumId="19" w15:restartNumberingAfterBreak="0">
+  <w:abstractNum w:abstractNumId="20" w15:restartNumberingAfterBreak="0">
+    <w:nsid w:val="6AB32257"/>
+    <w:multiLevelType w:val="hybridMultilevel"/>
+    <w:tmpl w:val="EE500BBC"/>
+    <w:lvl w:ilvl="0" w:tplc="0409000F">
+      <w:start w:val="1"/>
+      <w:numFmt w:val="decimal"/>
+      <w:lvlText w:val="%1."/>
+      <w:lvlJc w:val="left"/>
+      <w:pPr>
+        <w:ind w:left="720" w:hanging="360"/>
+      </w:pPr>
+      <w:rPr>
+        <w:rFonts w:hint="default"/>
+      </w:rPr>
+    </w:lvl>
+    <w:lvl w:ilvl="1" w:tplc="04090019">
+      <w:start w:val="1"/>
+      <w:numFmt w:val="lowerLetter"/>
+      <w:lvlText w:val="%2."/>
+      <w:lvlJc w:val="left"/>
+      <w:pPr>
+        <w:ind w:left="1440" w:hanging="360"/>
+      </w:pPr>
+    </w:lvl>
+    <w:lvl w:ilvl="2" w:tplc="0409001B" w:tentative="1">
+      <w:start w:val="1"/>
+      <w:numFmt w:val="lowerRoman"/>
+      <w:lvlText w:val="%3."/>
+      <w:lvlJc w:val="right"/>
+      <w:pPr>
+        <w:ind w:left="2160" w:hanging="180"/>
+      </w:pPr>
+    </w:lvl>
+    <w:lvl w:ilvl="3" w:tplc="0409000F" w:tentative="1">
+      <w:start w:val="1"/>
+      <w:numFmt w:val="decimal"/>
+      <w:lvlText w:val="%4."/>
+      <w:lvlJc w:val="left"/>
+      <w:pPr>
+        <w:ind w:left="2880" w:hanging="360"/>
+      </w:pPr>
+    </w:lvl>
+    <w:lvl w:ilvl="4" w:tplc="04090019" w:tentative="1">
+      <w:start w:val="1"/>
+      <w:numFmt w:val="lowerLetter"/>
+      <w:lvlText w:val="%5."/>
+      <w:lvlJc w:val="left"/>
+      <w:pPr>
+        <w:ind w:left="3600" w:hanging="360"/>
+      </w:pPr>
+    </w:lvl>
+    <w:lvl w:ilvl="5" w:tplc="0409001B" w:tentative="1">
+      <w:start w:val="1"/>
+      <w:numFmt w:val="lowerRoman"/>
+      <w:lvlText w:val="%6."/>
+      <w:lvlJc w:val="right"/>
+      <w:pPr>
+        <w:ind w:left="4320" w:hanging="180"/>
+      </w:pPr>
+    </w:lvl>
+    <w:lvl w:ilvl="6" w:tplc="0409000F" w:tentative="1">
+      <w:start w:val="1"/>
+      <w:numFmt w:val="decimal"/>
+      <w:lvlText w:val="%7."/>
+      <w:lvlJc w:val="left"/>
+      <w:pPr>
+        <w:ind w:left="5040" w:hanging="360"/>
+      </w:pPr>
+    </w:lvl>
+    <w:lvl w:ilvl="7" w:tplc="04090019" w:tentative="1">
+      <w:start w:val="1"/>
+      <w:numFmt w:val="lowerLetter"/>
+      <w:lvlText w:val="%8."/>
+      <w:lvlJc w:val="left"/>
+      <w:pPr>
+        <w:ind w:left="5760" w:hanging="360"/>
+      </w:pPr>
+    </w:lvl>
+    <w:lvl w:ilvl="8" w:tplc="0409001B" w:tentative="1">
+      <w:start w:val="1"/>
+      <w:numFmt w:val="lowerRoman"/>
+      <w:lvlText w:val="%9."/>
+      <w:lvlJc w:val="right"/>
+      <w:pPr>
+        <w:ind w:left="6480" w:hanging="180"/>
+      </w:pPr>
+    </w:lvl>
+  </w:abstractNum>
+  <w:abstractNum w:abstractNumId="21" w15:restartNumberingAfterBreak="0">
     <w:nsid w:val="70D74937"/>
     <w:multiLevelType w:val="hybridMultilevel"/>
     <w:tmpl w:val="AE1E35E2"/>
@@ -4303,7 +5258,7 @@
       </w:pPr>
     </w:lvl>
   </w:abstractNum>
-  <w:abstractNum w:abstractNumId="20" w15:restartNumberingAfterBreak="0">
+  <w:abstractNum w:abstractNumId="22" w15:restartNumberingAfterBreak="0">
     <w:nsid w:val="71B866C8"/>
     <w:multiLevelType w:val="hybridMultilevel"/>
     <w:tmpl w:val="12F6BEDE"/>
@@ -4392,7 +5347,7 @@
       </w:pPr>
     </w:lvl>
   </w:abstractNum>
-  <w:abstractNum w:abstractNumId="21" w15:restartNumberingAfterBreak="0">
+  <w:abstractNum w:abstractNumId="23" w15:restartNumberingAfterBreak="0">
     <w:nsid w:val="7CE11740"/>
     <w:multiLevelType w:val="hybridMultilevel"/>
     <w:tmpl w:val="DD3CF062"/>
@@ -4481,7 +5436,7 @@
       </w:pPr>
     </w:lvl>
   </w:abstractNum>
-  <w:abstractNum w:abstractNumId="22" w15:restartNumberingAfterBreak="0">
+  <w:abstractNum w:abstractNumId="24" w15:restartNumberingAfterBreak="0">
     <w:nsid w:val="7EC77439"/>
     <w:multiLevelType w:val="hybridMultilevel"/>
     <w:tmpl w:val="F9CE10A4"/>
@@ -4601,7 +5556,7 @@
     <w:abstractNumId w:val="14"/>
   </w:num>
   <w:num w:numId="3">
-    <w:abstractNumId w:val="19"/>
+    <w:abstractNumId w:val="21"/>
   </w:num>
   <w:num w:numId="4">
     <w:abstractNumId w:val="3"/>
@@ -4613,13 +5568,13 @@
     <w:abstractNumId w:val="2"/>
   </w:num>
   <w:num w:numId="7">
-    <w:abstractNumId w:val="18"/>
+    <w:abstractNumId w:val="19"/>
   </w:num>
   <w:num w:numId="8">
-    <w:abstractNumId w:val="21"/>
+    <w:abstractNumId w:val="23"/>
   </w:num>
   <w:num w:numId="9">
-    <w:abstractNumId w:val="20"/>
+    <w:abstractNumId w:val="22"/>
   </w:num>
   <w:num w:numId="10">
     <w:abstractNumId w:val="6"/>
@@ -4628,7 +5583,7 @@
     <w:abstractNumId w:val="13"/>
   </w:num>
   <w:num w:numId="12">
-    <w:abstractNumId w:val="22"/>
+    <w:abstractNumId w:val="24"/>
   </w:num>
   <w:num w:numId="13">
     <w:abstractNumId w:val="16"/>
@@ -4663,11 +5618,17 @@
   <w:num w:numId="23">
     <w:abstractNumId w:val="7"/>
   </w:num>
+  <w:num w:numId="24">
+    <w:abstractNumId w:val="18"/>
+  </w:num>
+  <w:num w:numId="25">
+    <w:abstractNumId w:val="20"/>
+  </w:num>
 </w:numbering>
 </file>
 
 <file path=word/styles.xml><?xml version="1.0" encoding="utf-8"?>
-<w:styles xmlns:mc="http://schemas.openxmlformats.org/markup-compatibility/2006" xmlns:r="http://schemas.openxmlformats.org/officeDocument/2006/relationships" xmlns:w="http://schemas.openxmlformats.org/wordprocessingml/2006/main" xmlns:w14="http://schemas.microsoft.com/office/word/2010/wordml" xmlns:w15="http://schemas.microsoft.com/office/word/2012/wordml" mc:Ignorable="w14 w15">
+<w:styles xmlns:mc="http://schemas.openxmlformats.org/markup-compatibility/2006" xmlns:r="http://schemas.openxmlformats.org/officeDocument/2006/relationships" xmlns:w="http://schemas.openxmlformats.org/wordprocessingml/2006/main" xmlns:w14="http://schemas.microsoft.com/office/word/2010/wordml" xmlns:w15="http://schemas.microsoft.com/office/word/2012/wordml" xmlns:w16se="http://schemas.microsoft.com/office/word/2015/wordml/symex" mc:Ignorable="w14 w15 w16se">
   <w:docDefaults>
     <w:rPrDefault>
       <w:rPr>
@@ -4683,7 +5644,7 @@
       </w:pPr>
     </w:pPrDefault>
   </w:docDefaults>
-  <w:latentStyles w:defLockedState="0" w:defUIPriority="99" w:defSemiHidden="0" w:defUnhideWhenUsed="0" w:defQFormat="0" w:count="371">
+  <w:latentStyles w:defLockedState="0" w:defUIPriority="99" w:defSemiHidden="0" w:defUnhideWhenUsed="0" w:defQFormat="0" w:count="374">
     <w:lsdException w:name="Normal" w:uiPriority="0" w:qFormat="1"/>
     <w:lsdException w:name="heading 1" w:uiPriority="9" w:qFormat="1"/>
     <w:lsdException w:name="heading 2" w:semiHidden="1" w:uiPriority="9" w:unhideWhenUsed="1" w:qFormat="1"/>
@@ -4789,7 +5750,6 @@
     <w:lsdException w:name="HTML Sample" w:semiHidden="1" w:unhideWhenUsed="1"/>
     <w:lsdException w:name="HTML Typewriter" w:semiHidden="1" w:unhideWhenUsed="1"/>
     <w:lsdException w:name="HTML Variable" w:semiHidden="1" w:unhideWhenUsed="1"/>
-    <w:lsdException w:name="Normal Table" w:semiHidden="1" w:unhideWhenUsed="1"/>
     <w:lsdException w:name="annotation subject" w:semiHidden="1" w:unhideWhenUsed="1"/>
     <w:lsdException w:name="No List" w:semiHidden="1" w:unhideWhenUsed="1"/>
     <w:lsdException w:name="Outline List 1" w:semiHidden="1" w:unhideWhenUsed="1"/>
@@ -4834,7 +5794,6 @@
     <w:lsdException w:name="Table Professional" w:semiHidden="1" w:unhideWhenUsed="1"/>
     <w:lsdException w:name="Table Subtle 1" w:semiHidden="1" w:unhideWhenUsed="1"/>
     <w:lsdException w:name="Table Subtle 2" w:semiHidden="1" w:unhideWhenUsed="1"/>
-    <w:lsdException w:name="Table Web 1" w:semiHidden="1" w:unhideWhenUsed="1"/>
     <w:lsdException w:name="Table Web 2" w:semiHidden="1" w:unhideWhenUsed="1"/>
     <w:lsdException w:name="Table Web 3" w:semiHidden="1" w:unhideWhenUsed="1"/>
     <w:lsdException w:name="Balloon Text" w:semiHidden="1" w:unhideWhenUsed="1"/>
@@ -5055,16 +6014,19 @@
     <w:lsdException w:name="List Table 5 Dark Accent 6" w:uiPriority="50"/>
     <w:lsdException w:name="List Table 6 Colorful Accent 6" w:uiPriority="51"/>
     <w:lsdException w:name="List Table 7 Colorful Accent 6" w:uiPriority="52"/>
+    <w:lsdException w:name="Mention" w:semiHidden="1" w:unhideWhenUsed="1"/>
+    <w:lsdException w:name="Smart Hyperlink" w:semiHidden="1" w:unhideWhenUsed="1"/>
+    <w:lsdException w:name="Hashtag" w:semiHidden="1" w:unhideWhenUsed="1"/>
   </w:latentStyles>
   <w:style w:type="paragraph" w:default="1" w:styleId="Normal">
     <w:name w:val="Normal"/>
     <w:qFormat/>
   </w:style>
-  <w:style w:type="paragraph" w:styleId="Heading1">
+  <w:style w:type="paragraph" w:styleId="Ttulo1">
     <w:name w:val="heading 1"/>
     <w:basedOn w:val="Normal"/>
     <w:next w:val="Normal"/>
-    <w:link w:val="Heading1Char"/>
+    <w:link w:val="Ttulo1Car"/>
     <w:uiPriority w:val="9"/>
     <w:qFormat/>
     <w:rsid w:val="00404BA7"/>
@@ -5081,11 +6043,11 @@
       <w:szCs w:val="32"/>
     </w:rPr>
   </w:style>
-  <w:style w:type="paragraph" w:styleId="Heading2">
+  <w:style w:type="paragraph" w:styleId="Ttulo2">
     <w:name w:val="heading 2"/>
     <w:basedOn w:val="Normal"/>
     <w:next w:val="Normal"/>
-    <w:link w:val="Heading2Char"/>
+    <w:link w:val="Ttulo2Car"/>
     <w:uiPriority w:val="9"/>
     <w:unhideWhenUsed/>
     <w:qFormat/>
@@ -5103,11 +6065,11 @@
       <w:szCs w:val="26"/>
     </w:rPr>
   </w:style>
-  <w:style w:type="paragraph" w:styleId="Heading3">
+  <w:style w:type="paragraph" w:styleId="Ttulo3">
     <w:name w:val="heading 3"/>
     <w:basedOn w:val="Normal"/>
     <w:next w:val="Normal"/>
-    <w:link w:val="Heading3Char"/>
+    <w:link w:val="Ttulo3Car"/>
     <w:uiPriority w:val="9"/>
     <w:unhideWhenUsed/>
     <w:qFormat/>
@@ -5125,13 +6087,13 @@
       <w:szCs w:val="24"/>
     </w:rPr>
   </w:style>
-  <w:style w:type="character" w:default="1" w:styleId="DefaultParagraphFont">
+  <w:style w:type="character" w:default="1" w:styleId="Fuentedeprrafopredeter">
     <w:name w:val="Default Paragraph Font"/>
     <w:uiPriority w:val="1"/>
     <w:semiHidden/>
     <w:unhideWhenUsed/>
   </w:style>
-  <w:style w:type="table" w:default="1" w:styleId="TableNormal">
+  <w:style w:type="table" w:default="1" w:styleId="Tablanormal">
     <w:name w:val="Normal Table"/>
     <w:uiPriority w:val="99"/>
     <w:semiHidden/>
@@ -5146,7 +6108,7 @@
       </w:tblCellMar>
     </w:tblPr>
   </w:style>
-  <w:style w:type="numbering" w:default="1" w:styleId="NoList">
+  <w:style w:type="numbering" w:default="1" w:styleId="Sinlista">
     <w:name w:val="No List"/>
     <w:uiPriority w:val="99"/>
     <w:semiHidden/>
@@ -5162,7 +6124,7 @@
       </w:numPr>
     </w:pPr>
   </w:style>
-  <w:style w:type="paragraph" w:styleId="ListParagraph">
+  <w:style w:type="paragraph" w:styleId="Prrafodelista">
     <w:name w:val="List Paragraph"/>
     <w:basedOn w:val="Normal"/>
     <w:uiPriority w:val="34"/>
@@ -5173,9 +6135,9 @@
       <w:contextualSpacing/>
     </w:pPr>
   </w:style>
-  <w:style w:type="table" w:styleId="TableGrid">
+  <w:style w:type="table" w:styleId="Tablaconcuadrcula">
     <w:name w:val="Table Grid"/>
-    <w:basedOn w:val="TableNormal"/>
+    <w:basedOn w:val="Tablanormal"/>
     <w:uiPriority w:val="39"/>
     <w:rsid w:val="00A25381"/>
     <w:pPr>
@@ -5192,9 +6154,9 @@
       </w:tblBorders>
     </w:tblPr>
   </w:style>
-  <w:style w:type="character" w:styleId="Hyperlink">
+  <w:style w:type="character" w:styleId="Hipervnculo">
     <w:name w:val="Hyperlink"/>
-    <w:basedOn w:val="DefaultParagraphFont"/>
+    <w:basedOn w:val="Fuentedeprrafopredeter"/>
     <w:uiPriority w:val="99"/>
     <w:unhideWhenUsed/>
     <w:rsid w:val="00B04AA0"/>
@@ -5203,9 +6165,9 @@
       <w:u w:val="single"/>
     </w:rPr>
   </w:style>
-  <w:style w:type="character" w:styleId="FollowedHyperlink">
+  <w:style w:type="character" w:styleId="Hipervnculovisitado">
     <w:name w:val="FollowedHyperlink"/>
-    <w:basedOn w:val="DefaultParagraphFont"/>
+    <w:basedOn w:val="Fuentedeprrafopredeter"/>
     <w:uiPriority w:val="99"/>
     <w:semiHidden/>
     <w:unhideWhenUsed/>
@@ -5228,10 +6190,10 @@
       <w:szCs w:val="20"/>
     </w:rPr>
   </w:style>
-  <w:style w:type="character" w:customStyle="1" w:styleId="Heading1Char">
-    <w:name w:val="Heading 1 Char"/>
-    <w:basedOn w:val="DefaultParagraphFont"/>
-    <w:link w:val="Heading1"/>
+  <w:style w:type="character" w:customStyle="1" w:styleId="Ttulo1Car">
+    <w:name w:val="Título 1 Car"/>
+    <w:basedOn w:val="Fuentedeprrafopredeter"/>
+    <w:link w:val="Ttulo1"/>
     <w:uiPriority w:val="9"/>
     <w:rsid w:val="00404BA7"/>
     <w:rPr>
@@ -5241,10 +6203,10 @@
       <w:szCs w:val="32"/>
     </w:rPr>
   </w:style>
-  <w:style w:type="character" w:customStyle="1" w:styleId="Heading2Char">
-    <w:name w:val="Heading 2 Char"/>
-    <w:basedOn w:val="DefaultParagraphFont"/>
-    <w:link w:val="Heading2"/>
+  <w:style w:type="character" w:customStyle="1" w:styleId="Ttulo2Car">
+    <w:name w:val="Título 2 Car"/>
+    <w:basedOn w:val="Fuentedeprrafopredeter"/>
+    <w:link w:val="Ttulo2"/>
     <w:uiPriority w:val="9"/>
     <w:rsid w:val="00404BA7"/>
     <w:rPr>
@@ -5254,10 +6216,10 @@
       <w:szCs w:val="26"/>
     </w:rPr>
   </w:style>
-  <w:style w:type="character" w:customStyle="1" w:styleId="Heading3Char">
-    <w:name w:val="Heading 3 Char"/>
-    <w:basedOn w:val="DefaultParagraphFont"/>
-    <w:link w:val="Heading3"/>
+  <w:style w:type="character" w:customStyle="1" w:styleId="Ttulo3Car">
+    <w:name w:val="Título 3 Car"/>
+    <w:basedOn w:val="Fuentedeprrafopredeter"/>
+    <w:link w:val="Ttulo3"/>
     <w:uiPriority w:val="9"/>
     <w:rsid w:val="00ED2547"/>
     <w:rPr>
@@ -5267,9 +6229,9 @@
       <w:szCs w:val="24"/>
     </w:rPr>
   </w:style>
-  <w:style w:type="paragraph" w:styleId="TOCHeading">
+  <w:style w:type="paragraph" w:styleId="TtuloTDC">
     <w:name w:val="TOC Heading"/>
-    <w:basedOn w:val="Heading1"/>
+    <w:basedOn w:val="Ttulo1"/>
     <w:next w:val="Normal"/>
     <w:uiPriority w:val="39"/>
     <w:unhideWhenUsed/>
@@ -5279,7 +6241,7 @@
       <w:outlineLvl w:val="9"/>
     </w:pPr>
   </w:style>
-  <w:style w:type="paragraph" w:styleId="TOC1">
+  <w:style w:type="paragraph" w:styleId="TDC1">
     <w:name w:val="toc 1"/>
     <w:basedOn w:val="Normal"/>
     <w:next w:val="Normal"/>
@@ -5291,7 +6253,7 @@
       <w:spacing w:after="100"/>
     </w:pPr>
   </w:style>
-  <w:style w:type="paragraph" w:styleId="TOC2">
+  <w:style w:type="paragraph" w:styleId="TDC2">
     <w:name w:val="toc 2"/>
     <w:basedOn w:val="Normal"/>
     <w:next w:val="Normal"/>
@@ -5304,7 +6266,7 @@
       <w:ind w:left="220"/>
     </w:pPr>
   </w:style>
-  <w:style w:type="paragraph" w:styleId="TOC3">
+  <w:style w:type="paragraph" w:styleId="TDC3">
     <w:name w:val="toc 3"/>
     <w:basedOn w:val="Normal"/>
     <w:next w:val="Normal"/>
@@ -5317,10 +6279,10 @@
       <w:ind w:left="440"/>
     </w:pPr>
   </w:style>
-  <w:style w:type="paragraph" w:styleId="Header">
+  <w:style w:type="paragraph" w:styleId="Encabezado">
     <w:name w:val="header"/>
     <w:basedOn w:val="Normal"/>
-    <w:link w:val="HeaderChar"/>
+    <w:link w:val="EncabezadoCar"/>
     <w:uiPriority w:val="99"/>
     <w:unhideWhenUsed/>
     <w:rsid w:val="003909D8"/>
@@ -5332,17 +6294,17 @@
       <w:spacing w:after="0" w:line="240" w:lineRule="auto"/>
     </w:pPr>
   </w:style>
-  <w:style w:type="character" w:customStyle="1" w:styleId="HeaderChar">
-    <w:name w:val="Header Char"/>
-    <w:basedOn w:val="DefaultParagraphFont"/>
-    <w:link w:val="Header"/>
+  <w:style w:type="character" w:customStyle="1" w:styleId="EncabezadoCar">
+    <w:name w:val="Encabezado Car"/>
+    <w:basedOn w:val="Fuentedeprrafopredeter"/>
+    <w:link w:val="Encabezado"/>
     <w:uiPriority w:val="99"/>
     <w:rsid w:val="003909D8"/>
   </w:style>
-  <w:style w:type="paragraph" w:styleId="Footer">
+  <w:style w:type="paragraph" w:styleId="Piedepgina">
     <w:name w:val="footer"/>
     <w:basedOn w:val="Normal"/>
-    <w:link w:val="FooterChar"/>
+    <w:link w:val="PiedepginaCar"/>
     <w:uiPriority w:val="99"/>
     <w:unhideWhenUsed/>
     <w:rsid w:val="003909D8"/>
@@ -5354,12 +6316,24 @@
       <w:spacing w:after="0" w:line="240" w:lineRule="auto"/>
     </w:pPr>
   </w:style>
-  <w:style w:type="character" w:customStyle="1" w:styleId="FooterChar">
-    <w:name w:val="Footer Char"/>
-    <w:basedOn w:val="DefaultParagraphFont"/>
-    <w:link w:val="Footer"/>
+  <w:style w:type="character" w:customStyle="1" w:styleId="PiedepginaCar">
+    <w:name w:val="Pie de página Car"/>
+    <w:basedOn w:val="Fuentedeprrafopredeter"/>
+    <w:link w:val="Piedepgina"/>
     <w:uiPriority w:val="99"/>
     <w:rsid w:val="003909D8"/>
+  </w:style>
+  <w:style w:type="character" w:styleId="Mencionar">
+    <w:name w:val="Mention"/>
+    <w:basedOn w:val="Fuentedeprrafopredeter"/>
+    <w:uiPriority w:val="99"/>
+    <w:semiHidden/>
+    <w:unhideWhenUsed/>
+    <w:rsid w:val="00450B3A"/>
+    <w:rPr>
+      <w:color w:val="2B579A"/>
+      <w:shd w:val="clear" w:color="auto" w:fill="E6E6E6"/>
+    </w:rPr>
   </w:style>
 </w:styles>
 </file>
@@ -5630,7 +6604,7 @@
 </file>
 
 <file path=customXml/itemProps1.xml><?xml version="1.0" encoding="utf-8"?>
-<ds:datastoreItem xmlns:ds="http://schemas.openxmlformats.org/officeDocument/2006/customXml" ds:itemID="{830FA6CC-7ACB-450B-B5AE-8C26491BFD6F}">
+<ds:datastoreItem xmlns:ds="http://schemas.openxmlformats.org/officeDocument/2006/customXml" ds:itemID="{CDCDFD7B-470B-44C4-875D-F6E4784A2230}">
   <ds:schemaRefs>
     <ds:schemaRef ds:uri="http://schemas.openxmlformats.org/officeDocument/2006/bibliography"/>
   </ds:schemaRefs>

--- a/Documentos/EL4313-1S2017-Proy01-PlantillaManualUsuario(DOC).docx
+++ b/Documentos/EL4313-1S2017-Proy01-PlantillaManualUsuario(DOC).docx
@@ -249,7 +249,21 @@
                 <w:sz w:val="28"/>
                 <w:lang w:val="es-CR"/>
               </w:rPr>
-              <w:t>Javier Alonso Cordero Quirós(2014115782)</w:t>
+              <w:t>Javier Alonso Cordero Quirós</w:t>
+            </w:r>
+            <w:r>
+              <w:rPr>
+                <w:sz w:val="28"/>
+                <w:lang w:val="es-CR"/>
+              </w:rPr>
+              <w:t xml:space="preserve"> </w:t>
+            </w:r>
+            <w:r>
+              <w:rPr>
+                <w:sz w:val="28"/>
+                <w:lang w:val="es-CR"/>
+              </w:rPr>
+              <w:t>(2014115782)</w:t>
             </w:r>
           </w:p>
           <w:p>
@@ -1477,47 +1491,13 @@
     </w:p>
     <w:p>
       <w:pPr>
-        <w:jc w:val="both"/>
-        <w:rPr>
-          <w:lang w:val="es-CR"/>
-        </w:rPr>
-      </w:pPr>
-      <w:r>
-        <w:rPr>
-          <w:highlight w:val="yellow"/>
-          <w:lang w:val="es-CR"/>
-        </w:rPr>
-        <w:t>Presenta una breve descripción del software, sus funcionalidades, sus características principales, las acciones que cumple y el propósito de usarlo.</w:t>
-      </w:r>
-    </w:p>
-    <w:p>
-      <w:pPr>
         <w:ind w:firstLine="720"/>
         <w:jc w:val="both"/>
         <w:rPr>
-          <w:lang w:val="es-CR"/>
-        </w:rPr>
-      </w:pPr>
-      <w:r>
-        <w:rPr>
           <w:i/>
           <w:lang w:val="es-CR"/>
         </w:rPr>
-        <w:t>MIPS Emulator for Linux Platforms</w:t>
-      </w:r>
-      <w:r>
-        <w:rPr>
-          <w:i/>
-          <w:lang w:val="es-CR"/>
-        </w:rPr>
-        <w:t xml:space="preserve"> </w:t>
-      </w:r>
-      <w:r>
-        <w:rPr>
-          <w:lang w:val="es-CR"/>
-        </w:rPr>
-        <w:t xml:space="preserve">es una aplicación de consola para plataformas basadas en Linux X86_64, que permite emular una arquitectura MIPS de 32 bits y correr instrucciones pensadas para este conjunto de instrucciones grabadas en un archivo ROM. </w:t>
-      </w:r>
+      </w:pPr>
     </w:p>
     <w:p>
       <w:pPr>
@@ -1529,9 +1509,23 @@
       </w:pPr>
       <w:r>
         <w:rPr>
-          <w:lang w:val="es-CR"/>
-        </w:rPr>
-        <w:t xml:space="preserve">Esta aplicación facilita establecer argumentos de inicio de función para el programa ensamblado para MIPS, permitiendo ejecutar funciones escritas de forma nativa para esta arquitectura. Asimismo, permite precargar en forma decodificada datos en memoria de datos a partir de la dirección 10000000H, esto dentro de un documento de texto plano llamado “ROM.txt”. </w:t>
+          <w:i/>
+          <w:lang w:val="es-CR"/>
+        </w:rPr>
+        <w:t>MIPS Emulator for Linux Platforms</w:t>
+      </w:r>
+      <w:r>
+        <w:rPr>
+          <w:i/>
+          <w:lang w:val="es-CR"/>
+        </w:rPr>
+        <w:t xml:space="preserve"> </w:t>
+      </w:r>
+      <w:r>
+        <w:rPr>
+          <w:lang w:val="es-CR"/>
+        </w:rPr>
+        <w:t xml:space="preserve">es una aplicación de consola para plataformas basadas en Linux X86_64, que permite emular una arquitectura MIPS de 32 bits y correr instrucciones pensadas para este conjunto de instrucciones grabadas en un archivo ROM. </w:t>
       </w:r>
     </w:p>
     <w:p>
@@ -1546,7 +1540,7 @@
         <w:rPr>
           <w:lang w:val="es-CR"/>
         </w:rPr>
-        <w:t>Una de las particularidades de este software es que genera un archivo de reporte de resultados y permite ejecutar el programa en MIPS paso por paso, brindado detalles al usuario en cada momento de la ejecución, facilitando la depuración de los programas en el momento de su desarrollo. Todos los resultados que fueron desplegados en pantalla se irán acumulando y guardando en un archivo nuevo denominado “Resultados.txt”, para que el desarrollador tenga detalle de toda la activdad de su programa.</w:t>
+        <w:t xml:space="preserve">Esta aplicación facilita establecer argumentos de inicio de función para el programa ensamblado para MIPS, permitiendo ejecutar funciones escritas de forma nativa para esta arquitectura. Asimismo, permite precargar en forma decodificada datos en memoria de datos a partir de la dirección 10000000H, esto dentro de un documento de texto plano llamado “ROM.txt”. </w:t>
       </w:r>
     </w:p>
     <w:p>
@@ -1554,6 +1548,21 @@
         <w:ind w:firstLine="720"/>
         <w:jc w:val="both"/>
         <w:rPr>
+          <w:lang w:val="es-CR"/>
+        </w:rPr>
+      </w:pPr>
+      <w:r>
+        <w:rPr>
+          <w:lang w:val="es-CR"/>
+        </w:rPr>
+        <w:t>Una de las particularidades de este software es que genera un archivo de reporte de resultados y permite ejecutar el programa en MIPS paso por paso, brindado detalles al usuario en cada momento de la ejecución, facilitando la depuración de los programas en el momento de su desarrollo. Todos los resultados que fueron desplegados en pantalla se irán acumulando y guardando en un archivo nuevo denominado “Resultados.txt”, para que el desarrollador tenga detalle de toda la activdad de su programa.</w:t>
+      </w:r>
+    </w:p>
+    <w:p>
+      <w:pPr>
+        <w:ind w:firstLine="720"/>
+        <w:jc w:val="both"/>
+        <w:rPr>
           <w:i/>
           <w:lang w:val="es-CR"/>
         </w:rPr>
@@ -1609,16 +1618,23 @@
           <w:lang w:val="es-CR"/>
         </w:rPr>
       </w:pPr>
-      <w:r>
-        <w:rPr>
-          <w:highlight w:val="yellow"/>
+    </w:p>
+    <w:p>
+      <w:pPr>
+        <w:ind w:firstLine="720"/>
+        <w:jc w:val="both"/>
+        <w:rPr>
+          <w:lang w:val="es-CR"/>
+        </w:rPr>
+      </w:pPr>
+      <w:r>
+        <w:rPr>
           <w:lang w:val="es-CR"/>
         </w:rPr>
         <w:t>A lo largo del documento haremos uso de algunas abreviaturas para facilitar la lectura del mismo</w:t>
       </w:r>
       <w:r>
         <w:rPr>
-          <w:highlight w:val="yellow"/>
           <w:lang w:val="es-CR"/>
         </w:rPr>
         <w:t>. Por ejemplo:</w:t>
@@ -1633,21 +1649,22 @@
         </w:numPr>
         <w:jc w:val="both"/>
         <w:rPr>
-          <w:lang w:val="es-CR"/>
-        </w:rPr>
-      </w:pPr>
-      <w:r>
-        <w:rPr>
           <w:b/>
           <w:lang w:val="es-CR"/>
         </w:rPr>
-        <w:t>NASM</w:t>
-      </w:r>
-      <w:r>
-        <w:rPr>
-          <w:lang w:val="es-CR"/>
-        </w:rPr>
-        <w:t>: Network Assembly. Nombre del ensamblador que se utiliza en Linux para realizar el ensamblado de código base.</w:t>
+      </w:pPr>
+      <w:r>
+        <w:rPr>
+          <w:b/>
+          <w:lang w:val="es-CR"/>
+        </w:rPr>
+        <w:t>ROM:</w:t>
+      </w:r>
+      <w:r>
+        <w:rPr>
+          <w:lang w:val="es-CR"/>
+        </w:rPr>
+        <w:t xml:space="preserve"> Read-Only Memory. Se refiere a la memoria de datos predeterminados que se cargarán al emulador.</w:t>
       </w:r>
     </w:p>
     <w:p>
@@ -1668,13 +1685,13 @@
           <w:b/>
           <w:lang w:val="es-CR"/>
         </w:rPr>
-        <w:t>ROM:</w:t>
-      </w:r>
-      <w:r>
-        <w:rPr>
-          <w:lang w:val="es-CR"/>
-        </w:rPr>
-        <w:t xml:space="preserve"> Read-Only Memory. Se refiere a la memoria de datos predeterminados que se cargarán al emulador.</w:t>
+        <w:t xml:space="preserve">RAM: </w:t>
+      </w:r>
+      <w:r>
+        <w:rPr>
+          <w:lang w:val="es-CR"/>
+        </w:rPr>
+        <w:t>Random Access Memory. Se refiere a la memoria principal del sistema host.</w:t>
       </w:r>
     </w:p>
     <w:p>
@@ -1695,13 +1712,13 @@
           <w:b/>
           <w:lang w:val="es-CR"/>
         </w:rPr>
-        <w:t xml:space="preserve">RAM: </w:t>
-      </w:r>
-      <w:r>
-        <w:rPr>
-          <w:lang w:val="es-CR"/>
-        </w:rPr>
-        <w:t>Random Access Memory. Se refiere a la memoria principal del sistema host.</w:t>
+        <w:t xml:space="preserve">X86: </w:t>
+      </w:r>
+      <w:r>
+        <w:rPr>
+          <w:lang w:val="es-CR"/>
+        </w:rPr>
+        <w:t>Es la arquitectura del procesador basado en la familia de Intel ix86.</w:t>
       </w:r>
     </w:p>
     <w:p>
@@ -1722,13 +1739,13 @@
           <w:b/>
           <w:lang w:val="es-CR"/>
         </w:rPr>
-        <w:t xml:space="preserve">X86: </w:t>
-      </w:r>
-      <w:r>
-        <w:rPr>
-          <w:lang w:val="es-CR"/>
-        </w:rPr>
-        <w:t>Es la arquitectura del procesador basado en la familia de Intel ix86.</w:t>
+        <w:t>GNU:</w:t>
+      </w:r>
+      <w:r>
+        <w:rPr>
+          <w:lang w:val="es-CR"/>
+        </w:rPr>
+        <w:t xml:space="preserve"> GNU’s not Unix. Son los sistemas operativos open source basados en el Kernel de Linux.</w:t>
       </w:r>
     </w:p>
     <w:p>
@@ -1749,13 +1766,13 @@
           <w:b/>
           <w:lang w:val="es-CR"/>
         </w:rPr>
-        <w:t>GNU:</w:t>
-      </w:r>
-      <w:r>
-        <w:rPr>
-          <w:lang w:val="es-CR"/>
-        </w:rPr>
-        <w:t xml:space="preserve"> GNU’s not Unix. Son los sistemas operativos open source basados en el Kernel de Linux.</w:t>
+        <w:t>Linux:</w:t>
+      </w:r>
+      <w:r>
+        <w:rPr>
+          <w:lang w:val="es-CR"/>
+        </w:rPr>
+        <w:t xml:space="preserve"> Es el kernel de sistema operativo desarrollado por Linus Torvalds.</w:t>
       </w:r>
     </w:p>
     <w:p>
@@ -1768,91 +1785,32 @@
         <w:jc w:val="both"/>
         <w:rPr>
           <w:b/>
-          <w:lang w:val="es-CR"/>
+          <w:lang w:val="es-419"/>
         </w:rPr>
       </w:pPr>
       <w:r>
         <w:rPr>
           <w:b/>
-          <w:lang w:val="es-CR"/>
-        </w:rPr>
-        <w:t>Linux:</w:t>
-      </w:r>
-      <w:r>
-        <w:rPr>
-          <w:lang w:val="es-CR"/>
-        </w:rPr>
-        <w:t xml:space="preserve"> Es el kernel de sistema operativo desarrollado por Linus Torvalds.</w:t>
-      </w:r>
-    </w:p>
-    <w:p>
-      <w:pPr>
-        <w:pStyle w:val="Prrafodelista"/>
-        <w:numPr>
-          <w:ilvl w:val="0"/>
-          <w:numId w:val="23"/>
-        </w:numPr>
-        <w:jc w:val="both"/>
-        <w:rPr>
-          <w:b/>
+        </w:rPr>
+        <w:t>MIPS:</w:t>
+      </w:r>
+      <w:r>
+        <w:t xml:space="preserve"> Microprocessor without Interlocked Pipeline Stages</w:t>
+      </w:r>
+      <w:r>
+        <w:t xml:space="preserve">. </w:t>
+      </w:r>
+      <w:r>
+        <w:rPr>
           <w:lang w:val="es-419"/>
         </w:rPr>
-      </w:pPr>
-      <w:r>
-        <w:rPr>
-          <w:b/>
-        </w:rPr>
-        <w:t>MIPS:</w:t>
-      </w:r>
-      <w:r>
-        <w:t xml:space="preserve"> Microprocessor without Interlocked Pipeline Stages</w:t>
-      </w:r>
-      <w:r>
-        <w:t xml:space="preserve">. </w:t>
+        <w:t xml:space="preserve">Es la arquitectura de microprocesadores RISC desarrollado por MIPS Technologies. </w:t>
       </w:r>
       <w:r>
         <w:rPr>
           <w:lang w:val="es-419"/>
         </w:rPr>
-        <w:t xml:space="preserve">Es la arquitectura de microprocesadores RISC desarrollado por MIPS Technologies. </w:t>
-      </w:r>
-      <w:r>
-        <w:rPr>
-          <w:lang w:val="es-419"/>
-        </w:rPr>
         <w:t>En este caso, será la arquitectura virtual de trabajo.</w:t>
-      </w:r>
-    </w:p>
-    <w:p>
-      <w:pPr>
-        <w:pStyle w:val="Prrafodelista"/>
-        <w:numPr>
-          <w:ilvl w:val="0"/>
-          <w:numId w:val="23"/>
-        </w:numPr>
-        <w:jc w:val="both"/>
-        <w:rPr>
-          <w:lang w:val="es-CR"/>
-        </w:rPr>
-      </w:pPr>
-      <w:r>
-        <w:rPr>
-          <w:b/>
-          <w:lang w:val="es-CR"/>
-        </w:rPr>
-        <w:t>CPU</w:t>
-      </w:r>
-      <w:r>
-        <w:rPr>
-          <w:lang w:val="es-CR"/>
-        </w:rPr>
-        <w:t>:</w:t>
-      </w:r>
-      <w:r>
-        <w:rPr>
-          <w:lang w:val="es-CR"/>
-        </w:rPr>
-        <w:t xml:space="preserve"> Central Processing Unit. Se refiere al microprocesador o unidad central de la computadora.</w:t>
       </w:r>
     </w:p>
     <w:p>
@@ -1872,7 +1830,6 @@
         <w:rPr>
           <w:lang w:val="es-CR"/>
         </w:rPr>
-        <w:lastRenderedPageBreak/>
         <w:t>Información del software</w:t>
       </w:r>
       <w:r>
@@ -1904,6 +1861,15 @@
         <w:t>:</w:t>
       </w:r>
       <w:bookmarkEnd w:id="4"/>
+    </w:p>
+    <w:p>
+      <w:pPr>
+        <w:ind w:firstLine="360"/>
+        <w:jc w:val="both"/>
+        <w:rPr>
+          <w:lang w:val="es-CR"/>
+        </w:rPr>
+      </w:pPr>
     </w:p>
     <w:p>
       <w:pPr>
@@ -1949,6 +1915,7 @@
         <w:rPr>
           <w:lang w:val="es-CR"/>
         </w:rPr>
+        <w:lastRenderedPageBreak/>
         <w:t xml:space="preserve">Sistema operativo basado en </w:t>
       </w:r>
       <w:r>
@@ -2254,18 +2221,12 @@
     </w:p>
     <w:p>
       <w:pPr>
+        <w:ind w:firstLine="720"/>
         <w:jc w:val="both"/>
         <w:rPr>
           <w:lang w:val="es-CR"/>
         </w:rPr>
       </w:pPr>
-      <w:r>
-        <w:rPr>
-          <w:highlight w:val="yellow"/>
-          <w:lang w:val="es-CR"/>
-        </w:rPr>
-        <w:t>Describe y enumera los pasos para instalar el software en la computadora hasta dejarlo listo para ejecutarse.</w:t>
-      </w:r>
     </w:p>
     <w:p>
       <w:pPr>
@@ -2485,29 +2446,20 @@
     </w:p>
     <w:p>
       <w:pPr>
+        <w:pStyle w:val="Prrafodelista"/>
+        <w:rPr>
+          <w:lang w:val="es-CR"/>
+        </w:rPr>
+      </w:pPr>
+    </w:p>
+    <w:p>
+      <w:pPr>
+        <w:pStyle w:val="Prrafodelista"/>
         <w:jc w:val="both"/>
         <w:rPr>
           <w:lang w:val="es-CR"/>
         </w:rPr>
       </w:pPr>
-    </w:p>
-    <w:p>
-      <w:pPr>
-        <w:jc w:val="both"/>
-        <w:rPr>
-          <w:lang w:val="es-CR"/>
-        </w:rPr>
-      </w:pPr>
-    </w:p>
-    <w:p>
-      <w:pPr>
-        <w:jc w:val="both"/>
-        <w:rPr>
-          <w:lang w:val="es-CR"/>
-        </w:rPr>
-      </w:pPr>
-      <w:bookmarkStart w:id="6" w:name="_GoBack"/>
-      <w:bookmarkEnd w:id="6"/>
     </w:p>
     <w:p>
       <w:pPr>
@@ -2521,7 +2473,6 @@
         <w:rPr>
           <w:lang w:val="es-CR"/>
         </w:rPr>
-        <w:lastRenderedPageBreak/>
         <w:t>Al final, debe verse como a continuación:</w:t>
       </w:r>
     </w:p>
@@ -2538,6 +2489,7 @@
           <w:noProof/>
           <w:lang w:eastAsia="ko-KR"/>
         </w:rPr>
+        <w:lastRenderedPageBreak/>
         <w:drawing>
           <wp:inline distT="0" distB="0" distL="0" distR="0" wp14:anchorId="264A9696" wp14:editId="4F47BA62">
             <wp:extent cx="5939790" cy="4237990"/>
@@ -2591,39 +2543,68 @@
     <w:p>
       <w:pPr>
         <w:pStyle w:val="Prrafodelista"/>
+        <w:jc w:val="center"/>
+        <w:rPr>
+          <w:lang w:val="es-CR"/>
+        </w:rPr>
+      </w:pPr>
+      <w:r>
+        <w:rPr>
+          <w:lang w:val="es-CR"/>
+        </w:rPr>
+        <w:t>Figura 1 – Directorio final de instalación</w:t>
+      </w:r>
+    </w:p>
+    <w:p>
+      <w:pPr>
+        <w:pStyle w:val="Ttulo2"/>
+        <w:rPr>
+          <w:lang w:val="es-CR"/>
+        </w:rPr>
+      </w:pPr>
+      <w:bookmarkStart w:id="6" w:name="_Toc456619670"/>
+      <w:r>
+        <w:rPr>
+          <w:lang w:val="es-CR"/>
+        </w:rPr>
+        <w:t xml:space="preserve">2.3 </w:t>
+      </w:r>
+      <w:r>
+        <w:rPr>
+          <w:lang w:val="es-CR"/>
+        </w:rPr>
+        <w:t>¿Cómo usar el programa?</w:t>
+      </w:r>
+      <w:r>
+        <w:rPr>
+          <w:lang w:val="es-CR"/>
+        </w:rPr>
+        <w:t>:</w:t>
+      </w:r>
+      <w:bookmarkEnd w:id="6"/>
+    </w:p>
+    <w:p>
+      <w:pPr>
         <w:jc w:val="both"/>
         <w:rPr>
-          <w:lang w:val="es-CR"/>
-        </w:rPr>
-      </w:pPr>
-    </w:p>
-    <w:p>
-      <w:pPr>
-        <w:pStyle w:val="Ttulo2"/>
-        <w:rPr>
-          <w:lang w:val="es-CR"/>
-        </w:rPr>
-      </w:pPr>
-      <w:bookmarkStart w:id="7" w:name="_Toc456619670"/>
-      <w:r>
-        <w:rPr>
-          <w:lang w:val="es-CR"/>
-        </w:rPr>
-        <w:t xml:space="preserve">2.3 </w:t>
-      </w:r>
-      <w:r>
-        <w:rPr>
-          <w:lang w:val="es-CR"/>
-        </w:rPr>
-        <w:t>¿Cómo usar el programa?</w:t>
-      </w:r>
-      <w:r>
-        <w:rPr>
-          <w:lang w:val="es-CR"/>
-        </w:rPr>
-        <w:t>:</w:t>
-      </w:r>
-      <w:bookmarkEnd w:id="7"/>
+          <w:highlight w:val="yellow"/>
+          <w:lang w:val="es-CR"/>
+        </w:rPr>
+      </w:pPr>
+      <w:r>
+        <w:rPr>
+          <w:highlight w:val="yellow"/>
+          <w:lang w:val="es-CR"/>
+        </w:rPr>
+        <w:t xml:space="preserve">Indica los pasos para </w:t>
+      </w:r>
+      <w:r>
+        <w:rPr>
+          <w:highlight w:val="yellow"/>
+          <w:lang w:val="es-CR"/>
+        </w:rPr>
+        <w:t>usar el programa. Se recomienda usar imágenes que sirvan para ilustrarle al usuario las acciones que debe/puede hacer.</w:t>
+      </w:r>
     </w:p>
     <w:p>
       <w:pPr>
@@ -2634,15 +2615,10 @@
       </w:pPr>
       <w:r>
         <w:rPr>
-          <w:lang w:val="es-CR"/>
-        </w:rPr>
-        <w:t xml:space="preserve">Indica los pasos para </w:t>
-      </w:r>
-      <w:r>
-        <w:rPr>
-          <w:lang w:val="es-CR"/>
-        </w:rPr>
-        <w:t>usar el programa. Se recomienda usar imágenes que sirvan para ilustrarle al usuario las acciones que debe/puede hacer.</w:t>
+          <w:highlight w:val="yellow"/>
+          <w:lang w:val="es-CR"/>
+        </w:rPr>
+        <w:t>Es importante que cada acción tenga como contraparte el objetivo de la misma. Osea, describirle al usuario el objetivo del juego a partir de las diferentes acciones que puede ejecutar.</w:t>
       </w:r>
     </w:p>
     <w:p>
@@ -2656,7 +2632,524 @@
         <w:rPr>
           <w:lang w:val="es-CR"/>
         </w:rPr>
-        <w:t>Es importante que cada acción tenga como contraparte el objetivo de la misma. Osea, describirle al usuario el objetivo del juego a partir de las diferentes acciones que puede ejecutar.</w:t>
+        <w:tab/>
+        <w:t xml:space="preserve">Para ejecutar y utilizar </w:t>
+      </w:r>
+      <w:r>
+        <w:rPr>
+          <w:i/>
+          <w:lang w:val="es-CR"/>
+        </w:rPr>
+        <w:t>MIPS Emulator for Linux Platforms</w:t>
+      </w:r>
+      <w:r>
+        <w:rPr>
+          <w:lang w:val="es-CR"/>
+        </w:rPr>
+        <w:t>, solamente debes asegurarte que el archivo ROM.txt esté en el mismo directorio tal como se observa en la Figura 1. Después de eso, debes abrir una terminal en ese mismo directorio y ejecutarlo.</w:t>
+      </w:r>
+    </w:p>
+    <w:p>
+      <w:pPr>
+        <w:jc w:val="both"/>
+        <w:rPr>
+          <w:lang w:val="es-CR"/>
+        </w:rPr>
+      </w:pPr>
+      <w:r>
+        <w:rPr>
+          <w:lang w:val="es-CR"/>
+        </w:rPr>
+        <w:tab/>
+      </w:r>
+      <w:r>
+        <w:rPr>
+          <w:lang w:val="es-CR"/>
+        </w:rPr>
+        <w:t>$ ./</w:t>
+      </w:r>
+      <w:r>
+        <w:rPr>
+          <w:lang w:val="es-CR"/>
+        </w:rPr>
+        <w:t>emulador</w:t>
+      </w:r>
+    </w:p>
+    <w:p>
+      <w:pPr>
+        <w:jc w:val="both"/>
+        <w:rPr>
+          <w:lang w:val="es-CR"/>
+        </w:rPr>
+      </w:pPr>
+      <w:r>
+        <w:rPr>
+          <w:lang w:val="es-CR"/>
+        </w:rPr>
+        <w:tab/>
+        <w:t xml:space="preserve">Para la ejecución, la aplicación puede recibir cuatro parámetros, que se agregarán en el siguiente orden: $a0, $a1, $a2, $a3. Es importante que los argumentos estén escritos en hexadecimal, donde los caracteres alfabéticos estén en </w:t>
+      </w:r>
+      <w:r>
+        <w:rPr>
+          <w:lang w:val="es-CR"/>
+        </w:rPr>
+        <w:t>mayúscula</w:t>
+      </w:r>
+      <w:r>
+        <w:rPr>
+          <w:lang w:val="es-CR"/>
+        </w:rPr>
+        <w:t xml:space="preserve"> y en un formato de 32 bits. Ejemplo:</w:t>
+      </w:r>
+    </w:p>
+    <w:p>
+      <w:pPr>
+        <w:jc w:val="both"/>
+        <w:rPr>
+          <w:lang w:val="es-CR"/>
+        </w:rPr>
+      </w:pPr>
+      <w:r>
+        <w:rPr>
+          <w:lang w:val="es-CR"/>
+        </w:rPr>
+        <w:tab/>
+        <w:t>$ ./emulador 0010</w:t>
+      </w:r>
+      <w:r>
+        <w:rPr>
+          <w:lang w:val="es-CR"/>
+        </w:rPr>
+        <w:t>AAAA</w:t>
+      </w:r>
+      <w:r>
+        <w:rPr>
+          <w:lang w:val="es-CR"/>
+        </w:rPr>
+        <w:t xml:space="preserve"> 1000</w:t>
+      </w:r>
+      <w:r>
+        <w:rPr>
+          <w:lang w:val="es-CR"/>
+        </w:rPr>
+        <w:t>BBBB</w:t>
+      </w:r>
+      <w:r>
+        <w:rPr>
+          <w:lang w:val="es-CR"/>
+        </w:rPr>
+        <w:t xml:space="preserve"> </w:t>
+      </w:r>
+      <w:r>
+        <w:rPr>
+          <w:lang w:val="es-CR"/>
+        </w:rPr>
+        <w:t>5025CCCC 15263972</w:t>
+      </w:r>
+    </w:p>
+    <w:p>
+      <w:pPr>
+        <w:jc w:val="both"/>
+        <w:rPr>
+          <w:lang w:val="es-CR"/>
+        </w:rPr>
+      </w:pPr>
+      <w:r>
+        <w:rPr>
+          <w:lang w:val="es-CR"/>
+        </w:rPr>
+        <w:tab/>
+        <w:t>De acuerdo con el ejemplo expuesto, los argumentos se cargarán de acuerdo con la siguiente sintaxis:</w:t>
+      </w:r>
+    </w:p>
+    <w:p>
+      <w:pPr>
+        <w:jc w:val="both"/>
+        <w:rPr>
+          <w:lang w:val="es-CR"/>
+        </w:rPr>
+      </w:pPr>
+      <w:r>
+        <w:rPr>
+          <w:lang w:val="es-CR"/>
+        </w:rPr>
+        <w:lastRenderedPageBreak/>
+        <w:tab/>
+        <w:t>$ ./emulador arg$A0 arg$A1 arg$A2 arg$A3</w:t>
+      </w:r>
+    </w:p>
+    <w:p>
+      <w:pPr>
+        <w:jc w:val="both"/>
+        <w:rPr>
+          <w:lang w:val="es-CR"/>
+        </w:rPr>
+      </w:pPr>
+      <w:r>
+        <w:rPr>
+          <w:lang w:val="es-CR"/>
+        </w:rPr>
+        <w:tab/>
+        <w:t>Por lo tanto, el resultado sería:</w:t>
+      </w:r>
+    </w:p>
+    <w:tbl>
+      <w:tblPr>
+        <w:tblStyle w:val="Tablaconcuadrcula"/>
+        <w:tblW w:w="0" w:type="auto"/>
+        <w:tblInd w:w="2263" w:type="dxa"/>
+        <w:tblLook w:val="04A0" w:firstRow="1" w:lastRow="0" w:firstColumn="1" w:lastColumn="0" w:noHBand="0" w:noVBand="1"/>
+      </w:tblPr>
+      <w:tblGrid>
+        <w:gridCol w:w="2412"/>
+        <w:gridCol w:w="2408"/>
+      </w:tblGrid>
+      <w:tr>
+        <w:tc>
+          <w:tcPr>
+            <w:tcW w:w="2412" w:type="dxa"/>
+          </w:tcPr>
+          <w:p>
+            <w:pPr>
+              <w:jc w:val="center"/>
+              <w:rPr>
+                <w:b/>
+                <w:lang w:val="es-CR"/>
+              </w:rPr>
+            </w:pPr>
+            <w:r>
+              <w:rPr>
+                <w:b/>
+                <w:lang w:val="es-CR"/>
+              </w:rPr>
+              <w:t>Registro</w:t>
+            </w:r>
+          </w:p>
+        </w:tc>
+        <w:tc>
+          <w:tcPr>
+            <w:tcW w:w="2408" w:type="dxa"/>
+          </w:tcPr>
+          <w:p>
+            <w:pPr>
+              <w:jc w:val="center"/>
+              <w:rPr>
+                <w:b/>
+                <w:lang w:val="es-CR"/>
+              </w:rPr>
+            </w:pPr>
+            <w:r>
+              <w:rPr>
+                <w:b/>
+                <w:lang w:val="es-CR"/>
+              </w:rPr>
+              <w:t>Dato</w:t>
+            </w:r>
+          </w:p>
+        </w:tc>
+      </w:tr>
+      <w:tr>
+        <w:tc>
+          <w:tcPr>
+            <w:tcW w:w="2412" w:type="dxa"/>
+          </w:tcPr>
+          <w:p>
+            <w:pPr>
+              <w:jc w:val="center"/>
+              <w:rPr>
+                <w:lang w:val="es-CR"/>
+              </w:rPr>
+            </w:pPr>
+            <w:r>
+              <w:rPr>
+                <w:lang w:val="es-CR"/>
+              </w:rPr>
+              <w:t>$a0</w:t>
+            </w:r>
+          </w:p>
+        </w:tc>
+        <w:tc>
+          <w:tcPr>
+            <w:tcW w:w="2408" w:type="dxa"/>
+          </w:tcPr>
+          <w:p>
+            <w:pPr>
+              <w:jc w:val="center"/>
+              <w:rPr>
+                <w:lang w:val="es-CR"/>
+              </w:rPr>
+            </w:pPr>
+            <w:r>
+              <w:rPr>
+                <w:lang w:val="es-CR"/>
+              </w:rPr>
+              <w:t>0010</w:t>
+            </w:r>
+            <w:r>
+              <w:rPr>
+                <w:lang w:val="es-CR"/>
+              </w:rPr>
+              <w:t>AAAA</w:t>
+            </w:r>
+          </w:p>
+        </w:tc>
+      </w:tr>
+      <w:tr>
+        <w:tc>
+          <w:tcPr>
+            <w:tcW w:w="2412" w:type="dxa"/>
+          </w:tcPr>
+          <w:p>
+            <w:pPr>
+              <w:jc w:val="center"/>
+              <w:rPr>
+                <w:lang w:val="es-CR"/>
+              </w:rPr>
+            </w:pPr>
+            <w:r>
+              <w:rPr>
+                <w:lang w:val="es-CR"/>
+              </w:rPr>
+              <w:t>$a1</w:t>
+            </w:r>
+          </w:p>
+        </w:tc>
+        <w:tc>
+          <w:tcPr>
+            <w:tcW w:w="2408" w:type="dxa"/>
+          </w:tcPr>
+          <w:p>
+            <w:pPr>
+              <w:jc w:val="center"/>
+              <w:rPr>
+                <w:lang w:val="es-CR"/>
+              </w:rPr>
+            </w:pPr>
+            <w:r>
+              <w:rPr>
+                <w:lang w:val="es-CR"/>
+              </w:rPr>
+              <w:t>1000</w:t>
+            </w:r>
+            <w:r>
+              <w:rPr>
+                <w:lang w:val="es-CR"/>
+              </w:rPr>
+              <w:t>BBBB</w:t>
+            </w:r>
+          </w:p>
+        </w:tc>
+      </w:tr>
+      <w:tr>
+        <w:tc>
+          <w:tcPr>
+            <w:tcW w:w="2412" w:type="dxa"/>
+          </w:tcPr>
+          <w:p>
+            <w:pPr>
+              <w:jc w:val="center"/>
+              <w:rPr>
+                <w:lang w:val="es-CR"/>
+              </w:rPr>
+            </w:pPr>
+            <w:r>
+              <w:rPr>
+                <w:lang w:val="es-CR"/>
+              </w:rPr>
+              <w:t>$a2</w:t>
+            </w:r>
+          </w:p>
+        </w:tc>
+        <w:tc>
+          <w:tcPr>
+            <w:tcW w:w="2408" w:type="dxa"/>
+          </w:tcPr>
+          <w:p>
+            <w:pPr>
+              <w:jc w:val="center"/>
+              <w:rPr>
+                <w:lang w:val="es-CR"/>
+              </w:rPr>
+            </w:pPr>
+            <w:r>
+              <w:rPr>
+                <w:lang w:val="es-CR"/>
+              </w:rPr>
+              <w:t>5025</w:t>
+            </w:r>
+            <w:r>
+              <w:rPr>
+                <w:lang w:val="es-CR"/>
+              </w:rPr>
+              <w:t>CCCC</w:t>
+            </w:r>
+          </w:p>
+        </w:tc>
+      </w:tr>
+      <w:tr>
+        <w:tc>
+          <w:tcPr>
+            <w:tcW w:w="2412" w:type="dxa"/>
+          </w:tcPr>
+          <w:p>
+            <w:pPr>
+              <w:jc w:val="center"/>
+              <w:rPr>
+                <w:lang w:val="es-CR"/>
+              </w:rPr>
+            </w:pPr>
+            <w:r>
+              <w:rPr>
+                <w:lang w:val="es-CR"/>
+              </w:rPr>
+              <w:t>$a3</w:t>
+            </w:r>
+          </w:p>
+        </w:tc>
+        <w:tc>
+          <w:tcPr>
+            <w:tcW w:w="2408" w:type="dxa"/>
+          </w:tcPr>
+          <w:p>
+            <w:pPr>
+              <w:jc w:val="center"/>
+              <w:rPr>
+                <w:lang w:val="es-CR"/>
+              </w:rPr>
+            </w:pPr>
+            <w:r>
+              <w:rPr>
+                <w:lang w:val="es-CR"/>
+              </w:rPr>
+              <w:t>15263972</w:t>
+            </w:r>
+          </w:p>
+        </w:tc>
+      </w:tr>
+    </w:tbl>
+    <w:p>
+      <w:pPr>
+        <w:jc w:val="both"/>
+        <w:rPr>
+          <w:lang w:val="es-CR"/>
+        </w:rPr>
+      </w:pPr>
+    </w:p>
+    <w:p>
+      <w:pPr>
+        <w:jc w:val="both"/>
+        <w:rPr>
+          <w:lang w:val="es-CR"/>
+        </w:rPr>
+      </w:pPr>
+      <w:r>
+        <w:rPr>
+          <w:lang w:val="es-CR"/>
+        </w:rPr>
+        <w:tab/>
+        <w:t>En dado caso de que no se carguen argumentos, los registros para tal propósito en MIPS quedarán rellenados con ceros. A continuación, se mostrará un ejemplo de cómo se usa el emulador:</w:t>
+      </w:r>
+    </w:p>
+    <w:p>
+      <w:pPr>
+        <w:jc w:val="center"/>
+        <w:rPr>
+          <w:lang w:val="es-CR"/>
+        </w:rPr>
+      </w:pPr>
+      <w:r>
+        <w:rPr>
+          <w:noProof/>
+          <w:lang w:eastAsia="ko-KR"/>
+        </w:rPr>
+        <w:drawing>
+          <wp:inline distT="0" distB="0" distL="0" distR="0" wp14:anchorId="6890344E" wp14:editId="590B8C08">
+            <wp:extent cx="4595854" cy="4614033"/>
+            <wp:effectExtent l="0" t="0" r="0" b="0"/>
+            <wp:docPr id="2" name="Imagen 2" descr="C:\Users\lleon\AppData\Local\Microsoft\Windows\INetCache\Content.Word\Captura de pantalla de 2017-03-26 15-13-33.png"/>
+            <wp:cNvGraphicFramePr>
+              <a:graphicFrameLocks xmlns:a="http://schemas.openxmlformats.org/drawingml/2006/main" noChangeAspect="1"/>
+            </wp:cNvGraphicFramePr>
+            <a:graphic xmlns:a="http://schemas.openxmlformats.org/drawingml/2006/main">
+              <a:graphicData uri="http://schemas.openxmlformats.org/drawingml/2006/picture">
+                <pic:pic xmlns:pic="http://schemas.openxmlformats.org/drawingml/2006/picture">
+                  <pic:nvPicPr>
+                    <pic:cNvPr id="0" name="Picture 2" descr="C:\Users\lleon\AppData\Local\Microsoft\Windows\INetCache\Content.Word\Captura de pantalla de 2017-03-26 15-13-33.png"/>
+                    <pic:cNvPicPr>
+                      <a:picLocks noChangeAspect="1" noChangeArrowheads="1"/>
+                    </pic:cNvPicPr>
+                  </pic:nvPicPr>
+                  <pic:blipFill>
+                    <a:blip r:embed="rId12">
+                      <a:extLst>
+                        <a:ext uri="{28A0092B-C50C-407E-A947-70E740481C1C}">
+                          <a14:useLocalDpi xmlns:a14="http://schemas.microsoft.com/office/drawing/2010/main" val="0"/>
+                        </a:ext>
+                      </a:extLst>
+                    </a:blip>
+                    <a:srcRect/>
+                    <a:stretch>
+                      <a:fillRect/>
+                    </a:stretch>
+                  </pic:blipFill>
+                  <pic:spPr bwMode="auto">
+                    <a:xfrm>
+                      <a:off x="0" y="0"/>
+                      <a:ext cx="4597253" cy="4615438"/>
+                    </a:xfrm>
+                    <a:prstGeom prst="rect">
+                      <a:avLst/>
+                    </a:prstGeom>
+                    <a:noFill/>
+                    <a:ln>
+                      <a:noFill/>
+                    </a:ln>
+                  </pic:spPr>
+                </pic:pic>
+              </a:graphicData>
+            </a:graphic>
+          </wp:inline>
+        </w:drawing>
+      </w:r>
+    </w:p>
+    <w:p>
+      <w:pPr>
+        <w:jc w:val="center"/>
+        <w:rPr>
+          <w:lang w:val="es-CR"/>
+        </w:rPr>
+      </w:pPr>
+      <w:r>
+        <w:rPr>
+          <w:lang w:val="es-CR"/>
+        </w:rPr>
+        <w:t>Figura 2 – Ejemplo de ejecución</w:t>
+      </w:r>
+    </w:p>
+    <w:p>
+      <w:pPr>
+        <w:jc w:val="both"/>
+        <w:rPr>
+          <w:lang w:val="es-CR"/>
+        </w:rPr>
+      </w:pPr>
+      <w:r>
+        <w:rPr>
+          <w:lang w:val="es-CR"/>
+        </w:rPr>
+        <w:tab/>
+      </w:r>
+      <w:r>
+        <w:rPr>
+          <w:lang w:val="es-CR"/>
+        </w:rPr>
+        <w:t xml:space="preserve">Como es posible apreciar en la Figura 2, </w:t>
+      </w:r>
+      <w:r>
+        <w:rPr>
+          <w:lang w:val="es-CR"/>
+        </w:rPr>
+        <w:t>al momento de ejecutar el emulador, se cargará el contenido del archivo ROM.txt y esperará un “Enter” para continuar con la ejecución instrucción por instrucción.</w:t>
       </w:r>
     </w:p>
     <w:p>
@@ -2671,24 +3164,27 @@
           <w:lang w:val="es-CR"/>
         </w:rPr>
       </w:pPr>
-      <w:bookmarkStart w:id="8" w:name="_Toc456619671"/>
-      <w:r>
-        <w:rPr>
-          <w:lang w:val="es-CR"/>
-        </w:rPr>
+      <w:bookmarkStart w:id="7" w:name="_Toc456619671"/>
+      <w:r>
+        <w:rPr>
+          <w:lang w:val="es-CR"/>
+        </w:rPr>
+        <w:lastRenderedPageBreak/>
         <w:t>Solución de problemas:</w:t>
       </w:r>
-      <w:bookmarkEnd w:id="8"/>
+      <w:bookmarkEnd w:id="7"/>
     </w:p>
     <w:p>
       <w:pPr>
         <w:jc w:val="both"/>
         <w:rPr>
-          <w:lang w:val="es-CR"/>
-        </w:rPr>
-      </w:pPr>
-      <w:r>
-        <w:rPr>
+          <w:highlight w:val="yellow"/>
+          <w:lang w:val="es-CR"/>
+        </w:rPr>
+      </w:pPr>
+      <w:r>
+        <w:rPr>
+          <w:highlight w:val="yellow"/>
           <w:lang w:val="es-CR"/>
         </w:rPr>
         <w:t>En esta sección se deben describir los posibles problemas que el usuario se encuentra, y los pasos para resolverlos.</w:t>
@@ -2698,11 +3194,13 @@
       <w:pPr>
         <w:jc w:val="both"/>
         <w:rPr>
-          <w:lang w:val="es-CR"/>
-        </w:rPr>
-      </w:pPr>
-      <w:r>
-        <w:rPr>
+          <w:highlight w:val="yellow"/>
+          <w:lang w:val="es-CR"/>
+        </w:rPr>
+      </w:pPr>
+      <w:r>
+        <w:rPr>
+          <w:highlight w:val="yellow"/>
           <w:lang w:val="es-CR"/>
         </w:rPr>
         <w:t>Por ejemplo:</w:t>
@@ -2816,13 +3314,199 @@
           </w:p>
         </w:tc>
       </w:tr>
+      <w:tr>
+        <w:tc>
+          <w:tcPr>
+            <w:tcW w:w="1413" w:type="dxa"/>
+          </w:tcPr>
+          <w:p>
+            <w:pPr>
+              <w:rPr>
+                <w:b/>
+                <w:lang w:val="es-CR"/>
+              </w:rPr>
+            </w:pPr>
+            <w:r>
+              <w:rPr>
+                <w:b/>
+                <w:lang w:val="es-CR"/>
+              </w:rPr>
+              <w:t>Problema:</w:t>
+            </w:r>
+          </w:p>
+        </w:tc>
+        <w:tc>
+          <w:tcPr>
+            <w:tcW w:w="7937" w:type="dxa"/>
+          </w:tcPr>
+          <w:p>
+            <w:pPr>
+              <w:jc w:val="both"/>
+              <w:rPr>
+                <w:lang w:val="es-CR"/>
+              </w:rPr>
+            </w:pPr>
+            <w:r>
+              <w:rPr>
+                <w:lang w:val="es-CR"/>
+              </w:rPr>
+              <w:t>El emulador indica que no encuentra el archivo ROM.txt</w:t>
+            </w:r>
+          </w:p>
+        </w:tc>
+      </w:tr>
+      <w:tr>
+        <w:tc>
+          <w:tcPr>
+            <w:tcW w:w="1413" w:type="dxa"/>
+          </w:tcPr>
+          <w:p>
+            <w:pPr>
+              <w:rPr>
+                <w:b/>
+                <w:lang w:val="es-CR"/>
+              </w:rPr>
+            </w:pPr>
+            <w:r>
+              <w:rPr>
+                <w:b/>
+                <w:lang w:val="es-CR"/>
+              </w:rPr>
+              <w:t>Solución:</w:t>
+            </w:r>
+          </w:p>
+        </w:tc>
+        <w:tc>
+          <w:tcPr>
+            <w:tcW w:w="7937" w:type="dxa"/>
+          </w:tcPr>
+          <w:p>
+            <w:pPr>
+              <w:jc w:val="both"/>
+              <w:rPr>
+                <w:lang w:val="es-CR"/>
+              </w:rPr>
+            </w:pPr>
+            <w:r>
+              <w:rPr>
+                <w:lang w:val="es-CR"/>
+              </w:rPr>
+              <w:t>El archivo de memoria de datos es esencial para la ejecución del emulador. El ROM.txt debe estar en el mismo directorio del ejecutable de nuestra aplicación.</w:t>
+            </w:r>
+          </w:p>
+        </w:tc>
+      </w:tr>
+      <w:tr>
+        <w:tc>
+          <w:tcPr>
+            <w:tcW w:w="1413" w:type="dxa"/>
+          </w:tcPr>
+          <w:p>
+            <w:pPr>
+              <w:rPr>
+                <w:b/>
+                <w:lang w:val="es-CR"/>
+              </w:rPr>
+            </w:pPr>
+            <w:r>
+              <w:rPr>
+                <w:b/>
+                <w:lang w:val="es-CR"/>
+              </w:rPr>
+              <w:t>Problema:</w:t>
+            </w:r>
+          </w:p>
+        </w:tc>
+        <w:tc>
+          <w:tcPr>
+            <w:tcW w:w="7937" w:type="dxa"/>
+          </w:tcPr>
+          <w:p>
+            <w:pPr>
+              <w:jc w:val="both"/>
+              <w:rPr>
+                <w:lang w:val="es-CR"/>
+              </w:rPr>
+            </w:pPr>
+            <w:r>
+              <w:rPr>
+                <w:lang w:val="es-CR"/>
+              </w:rPr>
+              <w:t xml:space="preserve">El emulador menciona: </w:t>
+            </w:r>
+            <w:r>
+              <w:rPr>
+                <w:i/>
+                <w:lang w:val="es-CR"/>
+              </w:rPr>
+              <w:t>Error: Existen más instrucciones de las permitidas (150) o hay una instrucción no válida</w:t>
+            </w:r>
+          </w:p>
+        </w:tc>
+      </w:tr>
+      <w:tr>
+        <w:tc>
+          <w:tcPr>
+            <w:tcW w:w="1413" w:type="dxa"/>
+          </w:tcPr>
+          <w:p>
+            <w:pPr>
+              <w:rPr>
+                <w:b/>
+                <w:lang w:val="es-CR"/>
+              </w:rPr>
+            </w:pPr>
+            <w:r>
+              <w:rPr>
+                <w:b/>
+                <w:lang w:val="es-CR"/>
+              </w:rPr>
+              <w:t>Solución:</w:t>
+            </w:r>
+          </w:p>
+        </w:tc>
+        <w:tc>
+          <w:tcPr>
+            <w:tcW w:w="7937" w:type="dxa"/>
+          </w:tcPr>
+          <w:p>
+            <w:pPr>
+              <w:jc w:val="both"/>
+              <w:rPr>
+                <w:lang w:val="es-CR"/>
+              </w:rPr>
+            </w:pPr>
+            <w:r>
+              <w:rPr>
+                <w:lang w:val="es-CR"/>
+              </w:rPr>
+              <w:t>Se debe a que su programa ROM.txt contiene más de 150 instrucciones. Esta aplicación solo soporta 150 instrucciones por su definición. Asimismo, podría tratar de una instrucción inválida, que no se encuentra en la siguiente lista:</w:t>
+            </w:r>
+          </w:p>
+          <w:p>
+            <w:pPr>
+              <w:jc w:val="both"/>
+              <w:rPr>
+                <w:lang w:val="es-CR"/>
+              </w:rPr>
+            </w:pPr>
+            <w:bookmarkStart w:id="8" w:name="_GoBack"/>
+            <w:bookmarkEnd w:id="8"/>
+          </w:p>
+          <w:p>
+            <w:pPr>
+              <w:jc w:val="both"/>
+            </w:pPr>
+            <w:r>
+              <w:t>add, addi, addu, and, andi, beq, bne, j, jal, jr, lw, nor, or, ori, slt, slti, sltiu, sltu, sll, srl, sub, subu y mult.</w:t>
+            </w:r>
+          </w:p>
+        </w:tc>
+      </w:tr>
     </w:tbl>
     <w:p>
       <w:pPr>
         <w:jc w:val="both"/>
-        <w:rPr>
-          <w:lang w:val="es-CR"/>
-        </w:rPr>
       </w:pPr>
     </w:p>
     <w:p>
@@ -2841,12 +3525,12 @@
         <w:rPr>
           <w:lang w:val="es-CR"/>
         </w:rPr>
-        <w:lastRenderedPageBreak/>
         <w:t>Información de contacto:</w:t>
       </w:r>
     </w:p>
     <w:p>
       <w:pPr>
+        <w:ind w:left="720"/>
         <w:jc w:val="both"/>
         <w:rPr>
           <w:lang w:val="es-CR"/>
@@ -2856,25 +3540,130 @@
         <w:rPr>
           <w:lang w:val="es-CR"/>
         </w:rPr>
-        <w:t xml:space="preserve">Una dirección de correo electrónico o una </w:t>
-      </w:r>
-      <w:r>
-        <w:rPr>
-          <w:lang w:val="es-CR"/>
-        </w:rPr>
-        <w:t>página web donde se puede solicitar más información acerca del software.</w:t>
-      </w:r>
-    </w:p>
-    <w:p>
-      <w:pPr>
+        <w:t>Para contactarnos, puedes escribirnos a alguno de estos correos:</w:t>
+      </w:r>
+    </w:p>
+    <w:p>
+      <w:pPr>
+        <w:ind w:left="720"/>
         <w:jc w:val="both"/>
         <w:rPr>
           <w:lang w:val="es-CR"/>
         </w:rPr>
       </w:pPr>
+      <w:hyperlink r:id="rId13" w:history="1">
+        <w:r>
+          <w:rPr>
+            <w:rStyle w:val="Hipervnculo"/>
+            <w:lang w:val="es-CR"/>
+          </w:rPr>
+          <w:t>lleon95@estudiantec.cr</w:t>
+        </w:r>
+      </w:hyperlink>
+      <w:r>
+        <w:rPr>
+          <w:lang w:val="es-CR"/>
+        </w:rPr>
+        <w:t xml:space="preserve"> </w:t>
+      </w:r>
+    </w:p>
+    <w:p>
+      <w:pPr>
+        <w:ind w:left="720"/>
+        <w:jc w:val="both"/>
+        <w:rPr>
+          <w:lang w:val="es-CR"/>
+        </w:rPr>
+      </w:pPr>
+    </w:p>
+    <w:p>
+      <w:pPr>
+        <w:pStyle w:val="Prrafodelista"/>
+        <w:numPr>
+          <w:ilvl w:val="0"/>
+          <w:numId w:val="26"/>
+        </w:numPr>
+        <w:jc w:val="both"/>
+        <w:rPr>
+          <w:lang w:val="es-CR"/>
+        </w:rPr>
+      </w:pPr>
+      <w:r>
+        <w:rPr>
+          <w:lang w:val="es-CR"/>
+        </w:rPr>
+        <w:t>S</w:t>
+      </w:r>
+      <w:r>
+        <w:rPr>
+          <w:lang w:val="es-CR"/>
+        </w:rPr>
+        <w:t xml:space="preserve">i quieres reportar problemas o colaborar, puedes hacer uso del apartado “issues” en Github: </w:t>
+      </w:r>
+      <w:hyperlink r:id="rId14" w:history="1">
+        <w:r>
+          <w:rPr>
+            <w:rStyle w:val="Hipervnculo"/>
+            <w:lang w:val="es-CR"/>
+          </w:rPr>
+          <w:t>https://github.com/lleon95/proyecto_1_LabMicros_SEM1_2017_Grupo3/issues</w:t>
+        </w:r>
+      </w:hyperlink>
+      <w:r>
+        <w:rPr>
+          <w:lang w:val="es-CR"/>
+        </w:rPr>
+        <w:t xml:space="preserve"> </w:t>
+      </w:r>
+    </w:p>
+    <w:p>
+      <w:pPr>
+        <w:pStyle w:val="Prrafodelista"/>
+        <w:numPr>
+          <w:ilvl w:val="0"/>
+          <w:numId w:val="26"/>
+        </w:numPr>
+        <w:jc w:val="both"/>
+        <w:rPr>
+          <w:lang w:val="es-CR"/>
+        </w:rPr>
+      </w:pPr>
+      <w:r>
+        <w:rPr>
+          <w:lang w:val="es-CR"/>
+        </w:rPr>
+        <w:t xml:space="preserve">Obtener la última versión de la aplicación: </w:t>
+      </w:r>
+    </w:p>
+    <w:p>
+      <w:pPr>
+        <w:pStyle w:val="Prrafodelista"/>
+        <w:jc w:val="both"/>
+        <w:rPr>
+          <w:lang w:val="es-CR"/>
+        </w:rPr>
+      </w:pPr>
+      <w:hyperlink r:id="rId15" w:history="1">
+        <w:r>
+          <w:rPr>
+            <w:rStyle w:val="Hipervnculo"/>
+            <w:lang w:val="es-CR"/>
+          </w:rPr>
+          <w:t>https://github.com/lleon95/proyecto_1_LabMicros_SEM1_2017_Grupo3/releases/</w:t>
+        </w:r>
+      </w:hyperlink>
+    </w:p>
+    <w:p>
+      <w:pPr>
+        <w:pStyle w:val="Prrafodelista"/>
+        <w:jc w:val="both"/>
+        <w:rPr>
+          <w:lang w:val="es-CR"/>
+        </w:rPr>
+      </w:pPr>
     </w:p>
     <w:sectPr>
-      <w:footerReference w:type="default" r:id="rId12"/>
+      <w:footerReference w:type="default" r:id="rId16"/>
       <w:pgSz w:w="12240" w:h="15840"/>
       <w:pgMar w:top="1440" w:right="1440" w:bottom="1440" w:left="1440" w:header="708" w:footer="708" w:gutter="0"/>
       <w:cols w:space="708"/>
@@ -2943,7 +3732,7 @@
           <w:rPr>
             <w:noProof/>
           </w:rPr>
-          <w:t>5</w:t>
+          <w:t>7</w:t>
         </w:r>
         <w:r>
           <w:rPr>
@@ -5170,6 +5959,119 @@
     </w:lvl>
   </w:abstractNum>
   <w:abstractNum w:abstractNumId="21" w15:restartNumberingAfterBreak="0">
+    <w:nsid w:val="6F4A416D"/>
+    <w:multiLevelType w:val="hybridMultilevel"/>
+    <w:tmpl w:val="89C0F996"/>
+    <w:lvl w:ilvl="0" w:tplc="04090001">
+      <w:start w:val="1"/>
+      <w:numFmt w:val="bullet"/>
+      <w:lvlText w:val=""/>
+      <w:lvlJc w:val="left"/>
+      <w:pPr>
+        <w:ind w:left="720" w:hanging="360"/>
+      </w:pPr>
+      <w:rPr>
+        <w:rFonts w:ascii="Symbol" w:hAnsi="Symbol" w:hint="default"/>
+      </w:rPr>
+    </w:lvl>
+    <w:lvl w:ilvl="1" w:tplc="04090003" w:tentative="1">
+      <w:start w:val="1"/>
+      <w:numFmt w:val="bullet"/>
+      <w:lvlText w:val="o"/>
+      <w:lvlJc w:val="left"/>
+      <w:pPr>
+        <w:ind w:left="1440" w:hanging="360"/>
+      </w:pPr>
+      <w:rPr>
+        <w:rFonts w:ascii="Courier New" w:hAnsi="Courier New" w:cs="Courier New" w:hint="default"/>
+      </w:rPr>
+    </w:lvl>
+    <w:lvl w:ilvl="2" w:tplc="04090005" w:tentative="1">
+      <w:start w:val="1"/>
+      <w:numFmt w:val="bullet"/>
+      <w:lvlText w:val=""/>
+      <w:lvlJc w:val="left"/>
+      <w:pPr>
+        <w:ind w:left="2160" w:hanging="360"/>
+      </w:pPr>
+      <w:rPr>
+        <w:rFonts w:ascii="Wingdings" w:hAnsi="Wingdings" w:hint="default"/>
+      </w:rPr>
+    </w:lvl>
+    <w:lvl w:ilvl="3" w:tplc="04090001" w:tentative="1">
+      <w:start w:val="1"/>
+      <w:numFmt w:val="bullet"/>
+      <w:lvlText w:val=""/>
+      <w:lvlJc w:val="left"/>
+      <w:pPr>
+        <w:ind w:left="2880" w:hanging="360"/>
+      </w:pPr>
+      <w:rPr>
+        <w:rFonts w:ascii="Symbol" w:hAnsi="Symbol" w:hint="default"/>
+      </w:rPr>
+    </w:lvl>
+    <w:lvl w:ilvl="4" w:tplc="04090003" w:tentative="1">
+      <w:start w:val="1"/>
+      <w:numFmt w:val="bullet"/>
+      <w:lvlText w:val="o"/>
+      <w:lvlJc w:val="left"/>
+      <w:pPr>
+        <w:ind w:left="3600" w:hanging="360"/>
+      </w:pPr>
+      <w:rPr>
+        <w:rFonts w:ascii="Courier New" w:hAnsi="Courier New" w:cs="Courier New" w:hint="default"/>
+      </w:rPr>
+    </w:lvl>
+    <w:lvl w:ilvl="5" w:tplc="04090005" w:tentative="1">
+      <w:start w:val="1"/>
+      <w:numFmt w:val="bullet"/>
+      <w:lvlText w:val=""/>
+      <w:lvlJc w:val="left"/>
+      <w:pPr>
+        <w:ind w:left="4320" w:hanging="360"/>
+      </w:pPr>
+      <w:rPr>
+        <w:rFonts w:ascii="Wingdings" w:hAnsi="Wingdings" w:hint="default"/>
+      </w:rPr>
+    </w:lvl>
+    <w:lvl w:ilvl="6" w:tplc="04090001" w:tentative="1">
+      <w:start w:val="1"/>
+      <w:numFmt w:val="bullet"/>
+      <w:lvlText w:val=""/>
+      <w:lvlJc w:val="left"/>
+      <w:pPr>
+        <w:ind w:left="5040" w:hanging="360"/>
+      </w:pPr>
+      <w:rPr>
+        <w:rFonts w:ascii="Symbol" w:hAnsi="Symbol" w:hint="default"/>
+      </w:rPr>
+    </w:lvl>
+    <w:lvl w:ilvl="7" w:tplc="04090003" w:tentative="1">
+      <w:start w:val="1"/>
+      <w:numFmt w:val="bullet"/>
+      <w:lvlText w:val="o"/>
+      <w:lvlJc w:val="left"/>
+      <w:pPr>
+        <w:ind w:left="5760" w:hanging="360"/>
+      </w:pPr>
+      <w:rPr>
+        <w:rFonts w:ascii="Courier New" w:hAnsi="Courier New" w:cs="Courier New" w:hint="default"/>
+      </w:rPr>
+    </w:lvl>
+    <w:lvl w:ilvl="8" w:tplc="04090005" w:tentative="1">
+      <w:start w:val="1"/>
+      <w:numFmt w:val="bullet"/>
+      <w:lvlText w:val=""/>
+      <w:lvlJc w:val="left"/>
+      <w:pPr>
+        <w:ind w:left="6480" w:hanging="360"/>
+      </w:pPr>
+      <w:rPr>
+        <w:rFonts w:ascii="Wingdings" w:hAnsi="Wingdings" w:hint="default"/>
+      </w:rPr>
+    </w:lvl>
+  </w:abstractNum>
+  <w:abstractNum w:abstractNumId="22" w15:restartNumberingAfterBreak="0">
     <w:nsid w:val="70D74937"/>
     <w:multiLevelType w:val="hybridMultilevel"/>
     <w:tmpl w:val="AE1E35E2"/>
@@ -5258,7 +6160,7 @@
       </w:pPr>
     </w:lvl>
   </w:abstractNum>
-  <w:abstractNum w:abstractNumId="22" w15:restartNumberingAfterBreak="0">
+  <w:abstractNum w:abstractNumId="23" w15:restartNumberingAfterBreak="0">
     <w:nsid w:val="71B866C8"/>
     <w:multiLevelType w:val="hybridMultilevel"/>
     <w:tmpl w:val="12F6BEDE"/>
@@ -5347,7 +6249,7 @@
       </w:pPr>
     </w:lvl>
   </w:abstractNum>
-  <w:abstractNum w:abstractNumId="23" w15:restartNumberingAfterBreak="0">
+  <w:abstractNum w:abstractNumId="24" w15:restartNumberingAfterBreak="0">
     <w:nsid w:val="7CE11740"/>
     <w:multiLevelType w:val="hybridMultilevel"/>
     <w:tmpl w:val="DD3CF062"/>
@@ -5436,7 +6338,7 @@
       </w:pPr>
     </w:lvl>
   </w:abstractNum>
-  <w:abstractNum w:abstractNumId="24" w15:restartNumberingAfterBreak="0">
+  <w:abstractNum w:abstractNumId="25" w15:restartNumberingAfterBreak="0">
     <w:nsid w:val="7EC77439"/>
     <w:multiLevelType w:val="hybridMultilevel"/>
     <w:tmpl w:val="F9CE10A4"/>
@@ -5556,7 +6458,7 @@
     <w:abstractNumId w:val="14"/>
   </w:num>
   <w:num w:numId="3">
-    <w:abstractNumId w:val="21"/>
+    <w:abstractNumId w:val="22"/>
   </w:num>
   <w:num w:numId="4">
     <w:abstractNumId w:val="3"/>
@@ -5571,10 +6473,10 @@
     <w:abstractNumId w:val="19"/>
   </w:num>
   <w:num w:numId="8">
-    <w:abstractNumId w:val="23"/>
+    <w:abstractNumId w:val="24"/>
   </w:num>
   <w:num w:numId="9">
-    <w:abstractNumId w:val="22"/>
+    <w:abstractNumId w:val="23"/>
   </w:num>
   <w:num w:numId="10">
     <w:abstractNumId w:val="6"/>
@@ -5583,7 +6485,7 @@
     <w:abstractNumId w:val="13"/>
   </w:num>
   <w:num w:numId="12">
-    <w:abstractNumId w:val="24"/>
+    <w:abstractNumId w:val="25"/>
   </w:num>
   <w:num w:numId="13">
     <w:abstractNumId w:val="16"/>
@@ -5623,6 +6525,9 @@
   </w:num>
   <w:num w:numId="25">
     <w:abstractNumId w:val="20"/>
+  </w:num>
+  <w:num w:numId="26">
+    <w:abstractNumId w:val="21"/>
   </w:num>
 </w:numbering>
 </file>
@@ -6604,7 +7509,7 @@
 </file>
 
 <file path=customXml/itemProps1.xml><?xml version="1.0" encoding="utf-8"?>
-<ds:datastoreItem xmlns:ds="http://schemas.openxmlformats.org/officeDocument/2006/customXml" ds:itemID="{CDCDFD7B-470B-44C4-875D-F6E4784A2230}">
+<ds:datastoreItem xmlns:ds="http://schemas.openxmlformats.org/officeDocument/2006/customXml" ds:itemID="{EB698EF5-CA44-4FA9-B733-17784D0A968A}">
   <ds:schemaRefs>
     <ds:schemaRef ds:uri="http://schemas.openxmlformats.org/officeDocument/2006/bibliography"/>
   </ds:schemaRefs>

--- a/Documentos/EL4313-1S2017-Proy01-PlantillaManualUsuario(DOC).docx
+++ b/Documentos/EL4313-1S2017-Proy01-PlantillaManualUsuario(DOC).docx
@@ -249,21 +249,7 @@
                 <w:sz w:val="28"/>
                 <w:lang w:val="es-CR"/>
               </w:rPr>
-              <w:t>Javier Alonso Cordero Quirós</w:t>
-            </w:r>
-            <w:r>
-              <w:rPr>
-                <w:sz w:val="28"/>
-                <w:lang w:val="es-CR"/>
-              </w:rPr>
-              <w:t xml:space="preserve"> </w:t>
-            </w:r>
-            <w:r>
-              <w:rPr>
-                <w:sz w:val="28"/>
-                <w:lang w:val="es-CR"/>
-              </w:rPr>
-              <w:t>(2014115782)</w:t>
+              <w:t>Javier Alonso Cordero Quirós(2014115782)</w:t>
             </w:r>
           </w:p>
           <w:p>
@@ -1491,13 +1477,47 @@
     </w:p>
     <w:p>
       <w:pPr>
+        <w:jc w:val="both"/>
+        <w:rPr>
+          <w:lang w:val="es-CR"/>
+        </w:rPr>
+      </w:pPr>
+      <w:r>
+        <w:rPr>
+          <w:highlight w:val="yellow"/>
+          <w:lang w:val="es-CR"/>
+        </w:rPr>
+        <w:t>Presenta una breve descripción del software, sus funcionalidades, sus características principales, las acciones que cumple y el propósito de usarlo.</w:t>
+      </w:r>
+    </w:p>
+    <w:p>
+      <w:pPr>
         <w:ind w:firstLine="720"/>
         <w:jc w:val="both"/>
         <w:rPr>
+          <w:lang w:val="es-CR"/>
+        </w:rPr>
+      </w:pPr>
+      <w:r>
+        <w:rPr>
           <w:i/>
           <w:lang w:val="es-CR"/>
         </w:rPr>
-      </w:pPr>
+        <w:t>MIPS Emulator for Linux Platforms</w:t>
+      </w:r>
+      <w:r>
+        <w:rPr>
+          <w:i/>
+          <w:lang w:val="es-CR"/>
+        </w:rPr>
+        <w:t xml:space="preserve"> </w:t>
+      </w:r>
+      <w:r>
+        <w:rPr>
+          <w:lang w:val="es-CR"/>
+        </w:rPr>
+        <w:t xml:space="preserve">es una aplicación de consola para plataformas basadas en Linux X86_64, que permite emular una arquitectura MIPS de 32 bits y correr instrucciones pensadas para este conjunto de instrucciones grabadas en un archivo ROM. </w:t>
+      </w:r>
     </w:p>
     <w:p>
       <w:pPr>
@@ -1509,23 +1529,9 @@
       </w:pPr>
       <w:r>
         <w:rPr>
-          <w:i/>
-          <w:lang w:val="es-CR"/>
-        </w:rPr>
-        <w:t>MIPS Emulator for Linux Platforms</w:t>
-      </w:r>
-      <w:r>
-        <w:rPr>
-          <w:i/>
-          <w:lang w:val="es-CR"/>
-        </w:rPr>
-        <w:t xml:space="preserve"> </w:t>
-      </w:r>
-      <w:r>
-        <w:rPr>
-          <w:lang w:val="es-CR"/>
-        </w:rPr>
-        <w:t xml:space="preserve">es una aplicación de consola para plataformas basadas en Linux X86_64, que permite emular una arquitectura MIPS de 32 bits y correr instrucciones pensadas para este conjunto de instrucciones grabadas en un archivo ROM. </w:t>
+          <w:lang w:val="es-CR"/>
+        </w:rPr>
+        <w:t xml:space="preserve">Esta aplicación facilita establecer argumentos de inicio de función para el programa ensamblado para MIPS, permitiendo ejecutar funciones escritas de forma nativa para esta arquitectura. Asimismo, permite precargar en forma decodificada datos en memoria de datos a partir de la dirección 10000000H, esto dentro de un documento de texto plano llamado “ROM.txt”. </w:t>
       </w:r>
     </w:p>
     <w:p>
@@ -1540,7 +1546,7 @@
         <w:rPr>
           <w:lang w:val="es-CR"/>
         </w:rPr>
-        <w:t xml:space="preserve">Esta aplicación facilita establecer argumentos de inicio de función para el programa ensamblado para MIPS, permitiendo ejecutar funciones escritas de forma nativa para esta arquitectura. Asimismo, permite precargar en forma decodificada datos en memoria de datos a partir de la dirección 10000000H, esto dentro de un documento de texto plano llamado “ROM.txt”. </w:t>
+        <w:t>Una de las particularidades de este software es que genera un archivo de reporte de resultados y permite ejecutar el programa en MIPS paso por paso, brindado detalles al usuario en cada momento de la ejecución, facilitando la depuración de los programas en el momento de su desarrollo. Todos los resultados que fueron desplegados en pantalla se irán acumulando y guardando en un archivo nuevo denominado “Resultados.txt”, para que el desarrollador tenga detalle de toda la activdad de su programa.</w:t>
       </w:r>
     </w:p>
     <w:p>
@@ -1548,21 +1554,6 @@
         <w:ind w:firstLine="720"/>
         <w:jc w:val="both"/>
         <w:rPr>
-          <w:lang w:val="es-CR"/>
-        </w:rPr>
-      </w:pPr>
-      <w:r>
-        <w:rPr>
-          <w:lang w:val="es-CR"/>
-        </w:rPr>
-        <w:t>Una de las particularidades de este software es que genera un archivo de reporte de resultados y permite ejecutar el programa en MIPS paso por paso, brindado detalles al usuario en cada momento de la ejecución, facilitando la depuración de los programas en el momento de su desarrollo. Todos los resultados que fueron desplegados en pantalla se irán acumulando y guardando en un archivo nuevo denominado “Resultados.txt”, para que el desarrollador tenga detalle de toda la activdad de su programa.</w:t>
-      </w:r>
-    </w:p>
-    <w:p>
-      <w:pPr>
-        <w:ind w:firstLine="720"/>
-        <w:jc w:val="both"/>
-        <w:rPr>
           <w:i/>
           <w:lang w:val="es-CR"/>
         </w:rPr>
@@ -1618,23 +1609,16 @@
           <w:lang w:val="es-CR"/>
         </w:rPr>
       </w:pPr>
-    </w:p>
-    <w:p>
-      <w:pPr>
-        <w:ind w:firstLine="720"/>
-        <w:jc w:val="both"/>
-        <w:rPr>
-          <w:lang w:val="es-CR"/>
-        </w:rPr>
-      </w:pPr>
-      <w:r>
-        <w:rPr>
+      <w:r>
+        <w:rPr>
+          <w:highlight w:val="yellow"/>
           <w:lang w:val="es-CR"/>
         </w:rPr>
         <w:t>A lo largo del documento haremos uso de algunas abreviaturas para facilitar la lectura del mismo</w:t>
       </w:r>
       <w:r>
         <w:rPr>
+          <w:highlight w:val="yellow"/>
           <w:lang w:val="es-CR"/>
         </w:rPr>
         <w:t>. Por ejemplo:</w:t>
@@ -1649,22 +1633,21 @@
         </w:numPr>
         <w:jc w:val="both"/>
         <w:rPr>
+          <w:lang w:val="es-CR"/>
+        </w:rPr>
+      </w:pPr>
+      <w:r>
+        <w:rPr>
           <w:b/>
           <w:lang w:val="es-CR"/>
         </w:rPr>
-      </w:pPr>
-      <w:r>
-        <w:rPr>
-          <w:b/>
-          <w:lang w:val="es-CR"/>
-        </w:rPr>
-        <w:t>ROM:</w:t>
-      </w:r>
-      <w:r>
-        <w:rPr>
-          <w:lang w:val="es-CR"/>
-        </w:rPr>
-        <w:t xml:space="preserve"> Read-Only Memory. Se refiere a la memoria de datos predeterminados que se cargarán al emulador.</w:t>
+        <w:t>NASM</w:t>
+      </w:r>
+      <w:r>
+        <w:rPr>
+          <w:lang w:val="es-CR"/>
+        </w:rPr>
+        <w:t>: Network Assembly. Nombre del ensamblador que se utiliza en Linux para realizar el ensamblado de código base.</w:t>
       </w:r>
     </w:p>
     <w:p>
@@ -1685,13 +1668,13 @@
           <w:b/>
           <w:lang w:val="es-CR"/>
         </w:rPr>
-        <w:t xml:space="preserve">RAM: </w:t>
-      </w:r>
-      <w:r>
-        <w:rPr>
-          <w:lang w:val="es-CR"/>
-        </w:rPr>
-        <w:t>Random Access Memory. Se refiere a la memoria principal del sistema host.</w:t>
+        <w:t>ROM:</w:t>
+      </w:r>
+      <w:r>
+        <w:rPr>
+          <w:lang w:val="es-CR"/>
+        </w:rPr>
+        <w:t xml:space="preserve"> Read-Only Memory. Se refiere a la memoria de datos predeterminados que se cargarán al emulador.</w:t>
       </w:r>
     </w:p>
     <w:p>
@@ -1712,13 +1695,13 @@
           <w:b/>
           <w:lang w:val="es-CR"/>
         </w:rPr>
-        <w:t xml:space="preserve">X86: </w:t>
-      </w:r>
-      <w:r>
-        <w:rPr>
-          <w:lang w:val="es-CR"/>
-        </w:rPr>
-        <w:t>Es la arquitectura del procesador basado en la familia de Intel ix86.</w:t>
+        <w:t xml:space="preserve">RAM: </w:t>
+      </w:r>
+      <w:r>
+        <w:rPr>
+          <w:lang w:val="es-CR"/>
+        </w:rPr>
+        <w:t>Random Access Memory. Se refiere a la memoria principal del sistema host.</w:t>
       </w:r>
     </w:p>
     <w:p>
@@ -1739,13 +1722,13 @@
           <w:b/>
           <w:lang w:val="es-CR"/>
         </w:rPr>
-        <w:t>GNU:</w:t>
-      </w:r>
-      <w:r>
-        <w:rPr>
-          <w:lang w:val="es-CR"/>
-        </w:rPr>
-        <w:t xml:space="preserve"> GNU’s not Unix. Son los sistemas operativos open source basados en el Kernel de Linux.</w:t>
+        <w:t xml:space="preserve">X86: </w:t>
+      </w:r>
+      <w:r>
+        <w:rPr>
+          <w:lang w:val="es-CR"/>
+        </w:rPr>
+        <w:t>Es la arquitectura del procesador basado en la familia de Intel ix86.</w:t>
       </w:r>
     </w:p>
     <w:p>
@@ -1766,13 +1749,13 @@
           <w:b/>
           <w:lang w:val="es-CR"/>
         </w:rPr>
-        <w:t>Linux:</w:t>
-      </w:r>
-      <w:r>
-        <w:rPr>
-          <w:lang w:val="es-CR"/>
-        </w:rPr>
-        <w:t xml:space="preserve"> Es el kernel de sistema operativo desarrollado por Linus Torvalds.</w:t>
+        <w:t>GNU:</w:t>
+      </w:r>
+      <w:r>
+        <w:rPr>
+          <w:lang w:val="es-CR"/>
+        </w:rPr>
+        <w:t xml:space="preserve"> GNU’s not Unix. Son los sistemas operativos open source basados en el Kernel de Linux.</w:t>
       </w:r>
     </w:p>
     <w:p>
@@ -1785,6 +1768,33 @@
         <w:jc w:val="both"/>
         <w:rPr>
           <w:b/>
+          <w:lang w:val="es-CR"/>
+        </w:rPr>
+      </w:pPr>
+      <w:r>
+        <w:rPr>
+          <w:b/>
+          <w:lang w:val="es-CR"/>
+        </w:rPr>
+        <w:t>Linux:</w:t>
+      </w:r>
+      <w:r>
+        <w:rPr>
+          <w:lang w:val="es-CR"/>
+        </w:rPr>
+        <w:t xml:space="preserve"> Es el kernel de sistema operativo desarrollado por Linus Torvalds.</w:t>
+      </w:r>
+    </w:p>
+    <w:p>
+      <w:pPr>
+        <w:pStyle w:val="Prrafodelista"/>
+        <w:numPr>
+          <w:ilvl w:val="0"/>
+          <w:numId w:val="23"/>
+        </w:numPr>
+        <w:jc w:val="both"/>
+        <w:rPr>
+          <w:b/>
           <w:lang w:val="es-419"/>
         </w:rPr>
       </w:pPr>
@@ -1811,6 +1821,38 @@
           <w:lang w:val="es-419"/>
         </w:rPr>
         <w:t>En este caso, será la arquitectura virtual de trabajo.</w:t>
+      </w:r>
+    </w:p>
+    <w:p>
+      <w:pPr>
+        <w:pStyle w:val="Prrafodelista"/>
+        <w:numPr>
+          <w:ilvl w:val="0"/>
+          <w:numId w:val="23"/>
+        </w:numPr>
+        <w:jc w:val="both"/>
+        <w:rPr>
+          <w:lang w:val="es-CR"/>
+        </w:rPr>
+      </w:pPr>
+      <w:r>
+        <w:rPr>
+          <w:b/>
+          <w:lang w:val="es-CR"/>
+        </w:rPr>
+        <w:t>CPU</w:t>
+      </w:r>
+      <w:r>
+        <w:rPr>
+          <w:lang w:val="es-CR"/>
+        </w:rPr>
+        <w:t>:</w:t>
+      </w:r>
+      <w:r>
+        <w:rPr>
+          <w:lang w:val="es-CR"/>
+        </w:rPr>
+        <w:t xml:space="preserve"> Central Processing Unit. Se refiere al microprocesador o unidad central de la computadora.</w:t>
       </w:r>
     </w:p>
     <w:p>
@@ -1830,6 +1872,7 @@
         <w:rPr>
           <w:lang w:val="es-CR"/>
         </w:rPr>
+        <w:lastRenderedPageBreak/>
         <w:t>Información del software</w:t>
       </w:r>
       <w:r>
@@ -1861,15 +1904,6 @@
         <w:t>:</w:t>
       </w:r>
       <w:bookmarkEnd w:id="4"/>
-    </w:p>
-    <w:p>
-      <w:pPr>
-        <w:ind w:firstLine="360"/>
-        <w:jc w:val="both"/>
-        <w:rPr>
-          <w:lang w:val="es-CR"/>
-        </w:rPr>
-      </w:pPr>
     </w:p>
     <w:p>
       <w:pPr>
@@ -1915,7 +1949,6 @@
         <w:rPr>
           <w:lang w:val="es-CR"/>
         </w:rPr>
-        <w:lastRenderedPageBreak/>
         <w:t xml:space="preserve">Sistema operativo basado en </w:t>
       </w:r>
       <w:r>
@@ -2221,12 +2254,18 @@
     </w:p>
     <w:p>
       <w:pPr>
-        <w:ind w:firstLine="720"/>
         <w:jc w:val="both"/>
         <w:rPr>
           <w:lang w:val="es-CR"/>
         </w:rPr>
       </w:pPr>
+      <w:r>
+        <w:rPr>
+          <w:highlight w:val="yellow"/>
+          <w:lang w:val="es-CR"/>
+        </w:rPr>
+        <w:t>Describe y enumera los pasos para instalar el software en la computadora hasta dejarlo listo para ejecutarse.</w:t>
+      </w:r>
     </w:p>
     <w:p>
       <w:pPr>
@@ -2446,20 +2485,29 @@
     </w:p>
     <w:p>
       <w:pPr>
-        <w:pStyle w:val="Prrafodelista"/>
-        <w:rPr>
-          <w:lang w:val="es-CR"/>
-        </w:rPr>
-      </w:pPr>
-    </w:p>
-    <w:p>
-      <w:pPr>
-        <w:pStyle w:val="Prrafodelista"/>
         <w:jc w:val="both"/>
         <w:rPr>
           <w:lang w:val="es-CR"/>
         </w:rPr>
       </w:pPr>
+    </w:p>
+    <w:p>
+      <w:pPr>
+        <w:jc w:val="both"/>
+        <w:rPr>
+          <w:lang w:val="es-CR"/>
+        </w:rPr>
+      </w:pPr>
+    </w:p>
+    <w:p>
+      <w:pPr>
+        <w:jc w:val="both"/>
+        <w:rPr>
+          <w:lang w:val="es-CR"/>
+        </w:rPr>
+      </w:pPr>
+      <w:bookmarkStart w:id="6" w:name="_GoBack"/>
+      <w:bookmarkEnd w:id="6"/>
     </w:p>
     <w:p>
       <w:pPr>
@@ -2473,6 +2521,7 @@
         <w:rPr>
           <w:lang w:val="es-CR"/>
         </w:rPr>
+        <w:lastRenderedPageBreak/>
         <w:t>Al final, debe verse como a continuación:</w:t>
       </w:r>
     </w:p>
@@ -2489,7 +2538,6 @@
           <w:noProof/>
           <w:lang w:eastAsia="ko-KR"/>
         </w:rPr>
-        <w:lastRenderedPageBreak/>
         <w:drawing>
           <wp:inline distT="0" distB="0" distL="0" distR="0" wp14:anchorId="264A9696" wp14:editId="4F47BA62">
             <wp:extent cx="5939790" cy="4237990"/>
@@ -2543,17 +2591,11 @@
     <w:p>
       <w:pPr>
         <w:pStyle w:val="Prrafodelista"/>
-        <w:jc w:val="center"/>
-        <w:rPr>
-          <w:lang w:val="es-CR"/>
-        </w:rPr>
-      </w:pPr>
-      <w:r>
-        <w:rPr>
-          <w:lang w:val="es-CR"/>
-        </w:rPr>
-        <w:t>Figura 1 – Directorio final de instalación</w:t>
-      </w:r>
+        <w:jc w:val="both"/>
+        <w:rPr>
+          <w:lang w:val="es-CR"/>
+        </w:rPr>
+      </w:pPr>
     </w:p>
     <w:p>
       <w:pPr>
@@ -2562,7 +2604,7 @@
           <w:lang w:val="es-CR"/>
         </w:rPr>
       </w:pPr>
-      <w:bookmarkStart w:id="6" w:name="_Toc456619670"/>
+      <w:bookmarkStart w:id="7" w:name="_Toc456619670"/>
       <w:r>
         <w:rPr>
           <w:lang w:val="es-CR"/>
@@ -2581,26 +2623,23 @@
         </w:rPr>
         <w:t>:</w:t>
       </w:r>
-      <w:bookmarkEnd w:id="6"/>
+      <w:bookmarkEnd w:id="7"/>
     </w:p>
     <w:p>
       <w:pPr>
         <w:jc w:val="both"/>
         <w:rPr>
-          <w:highlight w:val="yellow"/>
-          <w:lang w:val="es-CR"/>
-        </w:rPr>
-      </w:pPr>
-      <w:r>
-        <w:rPr>
-          <w:highlight w:val="yellow"/>
+          <w:lang w:val="es-CR"/>
+        </w:rPr>
+      </w:pPr>
+      <w:r>
+        <w:rPr>
           <w:lang w:val="es-CR"/>
         </w:rPr>
         <w:t xml:space="preserve">Indica los pasos para </w:t>
       </w:r>
       <w:r>
         <w:rPr>
-          <w:highlight w:val="yellow"/>
           <w:lang w:val="es-CR"/>
         </w:rPr>
         <w:t>usar el programa. Se recomienda usar imágenes que sirvan para ilustrarle al usuario las acciones que debe/puede hacer.</w:t>
@@ -2615,541 +2654,9 @@
       </w:pPr>
       <w:r>
         <w:rPr>
-          <w:highlight w:val="yellow"/>
           <w:lang w:val="es-CR"/>
         </w:rPr>
         <w:t>Es importante que cada acción tenga como contraparte el objetivo de la misma. Osea, describirle al usuario el objetivo del juego a partir de las diferentes acciones que puede ejecutar.</w:t>
-      </w:r>
-    </w:p>
-    <w:p>
-      <w:pPr>
-        <w:jc w:val="both"/>
-        <w:rPr>
-          <w:lang w:val="es-CR"/>
-        </w:rPr>
-      </w:pPr>
-      <w:r>
-        <w:rPr>
-          <w:lang w:val="es-CR"/>
-        </w:rPr>
-        <w:tab/>
-        <w:t xml:space="preserve">Para ejecutar y utilizar </w:t>
-      </w:r>
-      <w:r>
-        <w:rPr>
-          <w:i/>
-          <w:lang w:val="es-CR"/>
-        </w:rPr>
-        <w:t>MIPS Emulator for Linux Platforms</w:t>
-      </w:r>
-      <w:r>
-        <w:rPr>
-          <w:lang w:val="es-CR"/>
-        </w:rPr>
-        <w:t>, solamente debes asegurarte que el archivo ROM.txt esté en el mismo directorio tal como se observa en la Figura 1. Después de eso, debes abrir una terminal en ese mismo directorio y ejecutarlo.</w:t>
-      </w:r>
-    </w:p>
-    <w:p>
-      <w:pPr>
-        <w:jc w:val="both"/>
-        <w:rPr>
-          <w:lang w:val="es-CR"/>
-        </w:rPr>
-      </w:pPr>
-      <w:r>
-        <w:rPr>
-          <w:lang w:val="es-CR"/>
-        </w:rPr>
-        <w:tab/>
-      </w:r>
-      <w:r>
-        <w:rPr>
-          <w:lang w:val="es-CR"/>
-        </w:rPr>
-        <w:t>$ ./</w:t>
-      </w:r>
-      <w:r>
-        <w:rPr>
-          <w:lang w:val="es-CR"/>
-        </w:rPr>
-        <w:t>emulador</w:t>
-      </w:r>
-    </w:p>
-    <w:p>
-      <w:pPr>
-        <w:jc w:val="both"/>
-        <w:rPr>
-          <w:lang w:val="es-CR"/>
-        </w:rPr>
-      </w:pPr>
-      <w:r>
-        <w:rPr>
-          <w:lang w:val="es-CR"/>
-        </w:rPr>
-        <w:tab/>
-        <w:t xml:space="preserve">Para la ejecución, la aplicación puede recibir cuatro parámetros, que se agregarán en el siguiente orden: $a0, $a1, $a2, $a3. Es importante que los argumentos estén escritos en hexadecimal, donde los caracteres alfabéticos estén en </w:t>
-      </w:r>
-      <w:r>
-        <w:rPr>
-          <w:lang w:val="es-CR"/>
-        </w:rPr>
-        <w:t>mayúscula</w:t>
-      </w:r>
-      <w:r>
-        <w:rPr>
-          <w:lang w:val="es-CR"/>
-        </w:rPr>
-        <w:t xml:space="preserve"> y en un formato de 32 bits. Ejemplo:</w:t>
-      </w:r>
-    </w:p>
-    <w:p>
-      <w:pPr>
-        <w:jc w:val="both"/>
-        <w:rPr>
-          <w:lang w:val="es-CR"/>
-        </w:rPr>
-      </w:pPr>
-      <w:r>
-        <w:rPr>
-          <w:lang w:val="es-CR"/>
-        </w:rPr>
-        <w:tab/>
-        <w:t>$ ./emulador 0010</w:t>
-      </w:r>
-      <w:r>
-        <w:rPr>
-          <w:lang w:val="es-CR"/>
-        </w:rPr>
-        <w:t>AAAA</w:t>
-      </w:r>
-      <w:r>
-        <w:rPr>
-          <w:lang w:val="es-CR"/>
-        </w:rPr>
-        <w:t xml:space="preserve"> 1000</w:t>
-      </w:r>
-      <w:r>
-        <w:rPr>
-          <w:lang w:val="es-CR"/>
-        </w:rPr>
-        <w:t>BBBB</w:t>
-      </w:r>
-      <w:r>
-        <w:rPr>
-          <w:lang w:val="es-CR"/>
-        </w:rPr>
-        <w:t xml:space="preserve"> </w:t>
-      </w:r>
-      <w:r>
-        <w:rPr>
-          <w:lang w:val="es-CR"/>
-        </w:rPr>
-        <w:t>5025CCCC 15263972</w:t>
-      </w:r>
-    </w:p>
-    <w:p>
-      <w:pPr>
-        <w:jc w:val="both"/>
-        <w:rPr>
-          <w:lang w:val="es-CR"/>
-        </w:rPr>
-      </w:pPr>
-      <w:r>
-        <w:rPr>
-          <w:lang w:val="es-CR"/>
-        </w:rPr>
-        <w:tab/>
-        <w:t>De acuerdo con el ejemplo expuesto, los argumentos se cargarán de acuerdo con la siguiente sintaxis:</w:t>
-      </w:r>
-    </w:p>
-    <w:p>
-      <w:pPr>
-        <w:jc w:val="both"/>
-        <w:rPr>
-          <w:lang w:val="es-CR"/>
-        </w:rPr>
-      </w:pPr>
-      <w:r>
-        <w:rPr>
-          <w:lang w:val="es-CR"/>
-        </w:rPr>
-        <w:lastRenderedPageBreak/>
-        <w:tab/>
-        <w:t>$ ./emulador arg$A0 arg$A1 arg$A2 arg$A3</w:t>
-      </w:r>
-    </w:p>
-    <w:p>
-      <w:pPr>
-        <w:jc w:val="both"/>
-        <w:rPr>
-          <w:lang w:val="es-CR"/>
-        </w:rPr>
-      </w:pPr>
-      <w:r>
-        <w:rPr>
-          <w:lang w:val="es-CR"/>
-        </w:rPr>
-        <w:tab/>
-        <w:t>Por lo tanto, el resultado sería:</w:t>
-      </w:r>
-    </w:p>
-    <w:tbl>
-      <w:tblPr>
-        <w:tblStyle w:val="Tablaconcuadrcula"/>
-        <w:tblW w:w="0" w:type="auto"/>
-        <w:tblInd w:w="2263" w:type="dxa"/>
-        <w:tblLook w:val="04A0" w:firstRow="1" w:lastRow="0" w:firstColumn="1" w:lastColumn="0" w:noHBand="0" w:noVBand="1"/>
-      </w:tblPr>
-      <w:tblGrid>
-        <w:gridCol w:w="2412"/>
-        <w:gridCol w:w="2408"/>
-      </w:tblGrid>
-      <w:tr>
-        <w:tc>
-          <w:tcPr>
-            <w:tcW w:w="2412" w:type="dxa"/>
-          </w:tcPr>
-          <w:p>
-            <w:pPr>
-              <w:jc w:val="center"/>
-              <w:rPr>
-                <w:b/>
-                <w:lang w:val="es-CR"/>
-              </w:rPr>
-            </w:pPr>
-            <w:r>
-              <w:rPr>
-                <w:b/>
-                <w:lang w:val="es-CR"/>
-              </w:rPr>
-              <w:t>Registro</w:t>
-            </w:r>
-          </w:p>
-        </w:tc>
-        <w:tc>
-          <w:tcPr>
-            <w:tcW w:w="2408" w:type="dxa"/>
-          </w:tcPr>
-          <w:p>
-            <w:pPr>
-              <w:jc w:val="center"/>
-              <w:rPr>
-                <w:b/>
-                <w:lang w:val="es-CR"/>
-              </w:rPr>
-            </w:pPr>
-            <w:r>
-              <w:rPr>
-                <w:b/>
-                <w:lang w:val="es-CR"/>
-              </w:rPr>
-              <w:t>Dato</w:t>
-            </w:r>
-          </w:p>
-        </w:tc>
-      </w:tr>
-      <w:tr>
-        <w:tc>
-          <w:tcPr>
-            <w:tcW w:w="2412" w:type="dxa"/>
-          </w:tcPr>
-          <w:p>
-            <w:pPr>
-              <w:jc w:val="center"/>
-              <w:rPr>
-                <w:lang w:val="es-CR"/>
-              </w:rPr>
-            </w:pPr>
-            <w:r>
-              <w:rPr>
-                <w:lang w:val="es-CR"/>
-              </w:rPr>
-              <w:t>$a0</w:t>
-            </w:r>
-          </w:p>
-        </w:tc>
-        <w:tc>
-          <w:tcPr>
-            <w:tcW w:w="2408" w:type="dxa"/>
-          </w:tcPr>
-          <w:p>
-            <w:pPr>
-              <w:jc w:val="center"/>
-              <w:rPr>
-                <w:lang w:val="es-CR"/>
-              </w:rPr>
-            </w:pPr>
-            <w:r>
-              <w:rPr>
-                <w:lang w:val="es-CR"/>
-              </w:rPr>
-              <w:t>0010</w:t>
-            </w:r>
-            <w:r>
-              <w:rPr>
-                <w:lang w:val="es-CR"/>
-              </w:rPr>
-              <w:t>AAAA</w:t>
-            </w:r>
-          </w:p>
-        </w:tc>
-      </w:tr>
-      <w:tr>
-        <w:tc>
-          <w:tcPr>
-            <w:tcW w:w="2412" w:type="dxa"/>
-          </w:tcPr>
-          <w:p>
-            <w:pPr>
-              <w:jc w:val="center"/>
-              <w:rPr>
-                <w:lang w:val="es-CR"/>
-              </w:rPr>
-            </w:pPr>
-            <w:r>
-              <w:rPr>
-                <w:lang w:val="es-CR"/>
-              </w:rPr>
-              <w:t>$a1</w:t>
-            </w:r>
-          </w:p>
-        </w:tc>
-        <w:tc>
-          <w:tcPr>
-            <w:tcW w:w="2408" w:type="dxa"/>
-          </w:tcPr>
-          <w:p>
-            <w:pPr>
-              <w:jc w:val="center"/>
-              <w:rPr>
-                <w:lang w:val="es-CR"/>
-              </w:rPr>
-            </w:pPr>
-            <w:r>
-              <w:rPr>
-                <w:lang w:val="es-CR"/>
-              </w:rPr>
-              <w:t>1000</w:t>
-            </w:r>
-            <w:r>
-              <w:rPr>
-                <w:lang w:val="es-CR"/>
-              </w:rPr>
-              <w:t>BBBB</w:t>
-            </w:r>
-          </w:p>
-        </w:tc>
-      </w:tr>
-      <w:tr>
-        <w:tc>
-          <w:tcPr>
-            <w:tcW w:w="2412" w:type="dxa"/>
-          </w:tcPr>
-          <w:p>
-            <w:pPr>
-              <w:jc w:val="center"/>
-              <w:rPr>
-                <w:lang w:val="es-CR"/>
-              </w:rPr>
-            </w:pPr>
-            <w:r>
-              <w:rPr>
-                <w:lang w:val="es-CR"/>
-              </w:rPr>
-              <w:t>$a2</w:t>
-            </w:r>
-          </w:p>
-        </w:tc>
-        <w:tc>
-          <w:tcPr>
-            <w:tcW w:w="2408" w:type="dxa"/>
-          </w:tcPr>
-          <w:p>
-            <w:pPr>
-              <w:jc w:val="center"/>
-              <w:rPr>
-                <w:lang w:val="es-CR"/>
-              </w:rPr>
-            </w:pPr>
-            <w:r>
-              <w:rPr>
-                <w:lang w:val="es-CR"/>
-              </w:rPr>
-              <w:t>5025</w:t>
-            </w:r>
-            <w:r>
-              <w:rPr>
-                <w:lang w:val="es-CR"/>
-              </w:rPr>
-              <w:t>CCCC</w:t>
-            </w:r>
-          </w:p>
-        </w:tc>
-      </w:tr>
-      <w:tr>
-        <w:tc>
-          <w:tcPr>
-            <w:tcW w:w="2412" w:type="dxa"/>
-          </w:tcPr>
-          <w:p>
-            <w:pPr>
-              <w:jc w:val="center"/>
-              <w:rPr>
-                <w:lang w:val="es-CR"/>
-              </w:rPr>
-            </w:pPr>
-            <w:r>
-              <w:rPr>
-                <w:lang w:val="es-CR"/>
-              </w:rPr>
-              <w:t>$a3</w:t>
-            </w:r>
-          </w:p>
-        </w:tc>
-        <w:tc>
-          <w:tcPr>
-            <w:tcW w:w="2408" w:type="dxa"/>
-          </w:tcPr>
-          <w:p>
-            <w:pPr>
-              <w:jc w:val="center"/>
-              <w:rPr>
-                <w:lang w:val="es-CR"/>
-              </w:rPr>
-            </w:pPr>
-            <w:r>
-              <w:rPr>
-                <w:lang w:val="es-CR"/>
-              </w:rPr>
-              <w:t>15263972</w:t>
-            </w:r>
-          </w:p>
-        </w:tc>
-      </w:tr>
-    </w:tbl>
-    <w:p>
-      <w:pPr>
-        <w:jc w:val="both"/>
-        <w:rPr>
-          <w:lang w:val="es-CR"/>
-        </w:rPr>
-      </w:pPr>
-    </w:p>
-    <w:p>
-      <w:pPr>
-        <w:jc w:val="both"/>
-        <w:rPr>
-          <w:lang w:val="es-CR"/>
-        </w:rPr>
-      </w:pPr>
-      <w:r>
-        <w:rPr>
-          <w:lang w:val="es-CR"/>
-        </w:rPr>
-        <w:tab/>
-        <w:t>En dado caso de que no se carguen argumentos, los registros para tal propósito en MIPS quedarán rellenados con ceros. A continuación, se mostrará un ejemplo de cómo se usa el emulador:</w:t>
-      </w:r>
-    </w:p>
-    <w:p>
-      <w:pPr>
-        <w:jc w:val="center"/>
-        <w:rPr>
-          <w:lang w:val="es-CR"/>
-        </w:rPr>
-      </w:pPr>
-      <w:r>
-        <w:rPr>
-          <w:noProof/>
-          <w:lang w:eastAsia="ko-KR"/>
-        </w:rPr>
-        <w:drawing>
-          <wp:inline distT="0" distB="0" distL="0" distR="0" wp14:anchorId="6890344E" wp14:editId="590B8C08">
-            <wp:extent cx="4595854" cy="4614033"/>
-            <wp:effectExtent l="0" t="0" r="0" b="0"/>
-            <wp:docPr id="2" name="Imagen 2" descr="C:\Users\lleon\AppData\Local\Microsoft\Windows\INetCache\Content.Word\Captura de pantalla de 2017-03-26 15-13-33.png"/>
-            <wp:cNvGraphicFramePr>
-              <a:graphicFrameLocks xmlns:a="http://schemas.openxmlformats.org/drawingml/2006/main" noChangeAspect="1"/>
-            </wp:cNvGraphicFramePr>
-            <a:graphic xmlns:a="http://schemas.openxmlformats.org/drawingml/2006/main">
-              <a:graphicData uri="http://schemas.openxmlformats.org/drawingml/2006/picture">
-                <pic:pic xmlns:pic="http://schemas.openxmlformats.org/drawingml/2006/picture">
-                  <pic:nvPicPr>
-                    <pic:cNvPr id="0" name="Picture 2" descr="C:\Users\lleon\AppData\Local\Microsoft\Windows\INetCache\Content.Word\Captura de pantalla de 2017-03-26 15-13-33.png"/>
-                    <pic:cNvPicPr>
-                      <a:picLocks noChangeAspect="1" noChangeArrowheads="1"/>
-                    </pic:cNvPicPr>
-                  </pic:nvPicPr>
-                  <pic:blipFill>
-                    <a:blip r:embed="rId12">
-                      <a:extLst>
-                        <a:ext uri="{28A0092B-C50C-407E-A947-70E740481C1C}">
-                          <a14:useLocalDpi xmlns:a14="http://schemas.microsoft.com/office/drawing/2010/main" val="0"/>
-                        </a:ext>
-                      </a:extLst>
-                    </a:blip>
-                    <a:srcRect/>
-                    <a:stretch>
-                      <a:fillRect/>
-                    </a:stretch>
-                  </pic:blipFill>
-                  <pic:spPr bwMode="auto">
-                    <a:xfrm>
-                      <a:off x="0" y="0"/>
-                      <a:ext cx="4597253" cy="4615438"/>
-                    </a:xfrm>
-                    <a:prstGeom prst="rect">
-                      <a:avLst/>
-                    </a:prstGeom>
-                    <a:noFill/>
-                    <a:ln>
-                      <a:noFill/>
-                    </a:ln>
-                  </pic:spPr>
-                </pic:pic>
-              </a:graphicData>
-            </a:graphic>
-          </wp:inline>
-        </w:drawing>
-      </w:r>
-    </w:p>
-    <w:p>
-      <w:pPr>
-        <w:jc w:val="center"/>
-        <w:rPr>
-          <w:lang w:val="es-CR"/>
-        </w:rPr>
-      </w:pPr>
-      <w:r>
-        <w:rPr>
-          <w:lang w:val="es-CR"/>
-        </w:rPr>
-        <w:t>Figura 2 – Ejemplo de ejecución</w:t>
-      </w:r>
-    </w:p>
-    <w:p>
-      <w:pPr>
-        <w:jc w:val="both"/>
-        <w:rPr>
-          <w:lang w:val="es-CR"/>
-        </w:rPr>
-      </w:pPr>
-      <w:r>
-        <w:rPr>
-          <w:lang w:val="es-CR"/>
-        </w:rPr>
-        <w:tab/>
-      </w:r>
-      <w:r>
-        <w:rPr>
-          <w:lang w:val="es-CR"/>
-        </w:rPr>
-        <w:t xml:space="preserve">Como es posible apreciar en la Figura 2, </w:t>
-      </w:r>
-      <w:r>
-        <w:rPr>
-          <w:lang w:val="es-CR"/>
-        </w:rPr>
-        <w:t>al momento de ejecutar el emulador, se cargará el contenido del archivo ROM.txt y esperará un “Enter” para continuar con la ejecución instrucción por instrucción.</w:t>
       </w:r>
     </w:p>
     <w:p>
@@ -3164,27 +2671,24 @@
           <w:lang w:val="es-CR"/>
         </w:rPr>
       </w:pPr>
-      <w:bookmarkStart w:id="7" w:name="_Toc456619671"/>
-      <w:r>
-        <w:rPr>
-          <w:lang w:val="es-CR"/>
-        </w:rPr>
-        <w:lastRenderedPageBreak/>
+      <w:bookmarkStart w:id="8" w:name="_Toc456619671"/>
+      <w:r>
+        <w:rPr>
+          <w:lang w:val="es-CR"/>
+        </w:rPr>
         <w:t>Solución de problemas:</w:t>
       </w:r>
-      <w:bookmarkEnd w:id="7"/>
+      <w:bookmarkEnd w:id="8"/>
     </w:p>
     <w:p>
       <w:pPr>
         <w:jc w:val="both"/>
         <w:rPr>
-          <w:highlight w:val="yellow"/>
-          <w:lang w:val="es-CR"/>
-        </w:rPr>
-      </w:pPr>
-      <w:r>
-        <w:rPr>
-          <w:highlight w:val="yellow"/>
+          <w:lang w:val="es-CR"/>
+        </w:rPr>
+      </w:pPr>
+      <w:r>
+        <w:rPr>
           <w:lang w:val="es-CR"/>
         </w:rPr>
         <w:t>En esta sección se deben describir los posibles problemas que el usuario se encuentra, y los pasos para resolverlos.</w:t>
@@ -3194,13 +2698,11 @@
       <w:pPr>
         <w:jc w:val="both"/>
         <w:rPr>
-          <w:highlight w:val="yellow"/>
-          <w:lang w:val="es-CR"/>
-        </w:rPr>
-      </w:pPr>
-      <w:r>
-        <w:rPr>
-          <w:highlight w:val="yellow"/>
+          <w:lang w:val="es-CR"/>
+        </w:rPr>
+      </w:pPr>
+      <w:r>
+        <w:rPr>
           <w:lang w:val="es-CR"/>
         </w:rPr>
         <w:t>Por ejemplo:</w:t>
@@ -3314,199 +2816,13 @@
           </w:p>
         </w:tc>
       </w:tr>
-      <w:tr>
-        <w:tc>
-          <w:tcPr>
-            <w:tcW w:w="1413" w:type="dxa"/>
-          </w:tcPr>
-          <w:p>
-            <w:pPr>
-              <w:rPr>
-                <w:b/>
-                <w:lang w:val="es-CR"/>
-              </w:rPr>
-            </w:pPr>
-            <w:r>
-              <w:rPr>
-                <w:b/>
-                <w:lang w:val="es-CR"/>
-              </w:rPr>
-              <w:t>Problema:</w:t>
-            </w:r>
-          </w:p>
-        </w:tc>
-        <w:tc>
-          <w:tcPr>
-            <w:tcW w:w="7937" w:type="dxa"/>
-          </w:tcPr>
-          <w:p>
-            <w:pPr>
-              <w:jc w:val="both"/>
-              <w:rPr>
-                <w:lang w:val="es-CR"/>
-              </w:rPr>
-            </w:pPr>
-            <w:r>
-              <w:rPr>
-                <w:lang w:val="es-CR"/>
-              </w:rPr>
-              <w:t>El emulador indica que no encuentra el archivo ROM.txt</w:t>
-            </w:r>
-          </w:p>
-        </w:tc>
-      </w:tr>
-      <w:tr>
-        <w:tc>
-          <w:tcPr>
-            <w:tcW w:w="1413" w:type="dxa"/>
-          </w:tcPr>
-          <w:p>
-            <w:pPr>
-              <w:rPr>
-                <w:b/>
-                <w:lang w:val="es-CR"/>
-              </w:rPr>
-            </w:pPr>
-            <w:r>
-              <w:rPr>
-                <w:b/>
-                <w:lang w:val="es-CR"/>
-              </w:rPr>
-              <w:t>Solución:</w:t>
-            </w:r>
-          </w:p>
-        </w:tc>
-        <w:tc>
-          <w:tcPr>
-            <w:tcW w:w="7937" w:type="dxa"/>
-          </w:tcPr>
-          <w:p>
-            <w:pPr>
-              <w:jc w:val="both"/>
-              <w:rPr>
-                <w:lang w:val="es-CR"/>
-              </w:rPr>
-            </w:pPr>
-            <w:r>
-              <w:rPr>
-                <w:lang w:val="es-CR"/>
-              </w:rPr>
-              <w:t>El archivo de memoria de datos es esencial para la ejecución del emulador. El ROM.txt debe estar en el mismo directorio del ejecutable de nuestra aplicación.</w:t>
-            </w:r>
-          </w:p>
-        </w:tc>
-      </w:tr>
-      <w:tr>
-        <w:tc>
-          <w:tcPr>
-            <w:tcW w:w="1413" w:type="dxa"/>
-          </w:tcPr>
-          <w:p>
-            <w:pPr>
-              <w:rPr>
-                <w:b/>
-                <w:lang w:val="es-CR"/>
-              </w:rPr>
-            </w:pPr>
-            <w:r>
-              <w:rPr>
-                <w:b/>
-                <w:lang w:val="es-CR"/>
-              </w:rPr>
-              <w:t>Problema:</w:t>
-            </w:r>
-          </w:p>
-        </w:tc>
-        <w:tc>
-          <w:tcPr>
-            <w:tcW w:w="7937" w:type="dxa"/>
-          </w:tcPr>
-          <w:p>
-            <w:pPr>
-              <w:jc w:val="both"/>
-              <w:rPr>
-                <w:lang w:val="es-CR"/>
-              </w:rPr>
-            </w:pPr>
-            <w:r>
-              <w:rPr>
-                <w:lang w:val="es-CR"/>
-              </w:rPr>
-              <w:t xml:space="preserve">El emulador menciona: </w:t>
-            </w:r>
-            <w:r>
-              <w:rPr>
-                <w:i/>
-                <w:lang w:val="es-CR"/>
-              </w:rPr>
-              <w:t>Error: Existen más instrucciones de las permitidas (150) o hay una instrucción no válida</w:t>
-            </w:r>
-          </w:p>
-        </w:tc>
-      </w:tr>
-      <w:tr>
-        <w:tc>
-          <w:tcPr>
-            <w:tcW w:w="1413" w:type="dxa"/>
-          </w:tcPr>
-          <w:p>
-            <w:pPr>
-              <w:rPr>
-                <w:b/>
-                <w:lang w:val="es-CR"/>
-              </w:rPr>
-            </w:pPr>
-            <w:r>
-              <w:rPr>
-                <w:b/>
-                <w:lang w:val="es-CR"/>
-              </w:rPr>
-              <w:t>Solución:</w:t>
-            </w:r>
-          </w:p>
-        </w:tc>
-        <w:tc>
-          <w:tcPr>
-            <w:tcW w:w="7937" w:type="dxa"/>
-          </w:tcPr>
-          <w:p>
-            <w:pPr>
-              <w:jc w:val="both"/>
-              <w:rPr>
-                <w:lang w:val="es-CR"/>
-              </w:rPr>
-            </w:pPr>
-            <w:r>
-              <w:rPr>
-                <w:lang w:val="es-CR"/>
-              </w:rPr>
-              <w:t>Se debe a que su programa ROM.txt contiene más de 150 instrucciones. Esta aplicación solo soporta 150 instrucciones por su definición. Asimismo, podría tratar de una instrucción inválida, que no se encuentra en la siguiente lista:</w:t>
-            </w:r>
-          </w:p>
-          <w:p>
-            <w:pPr>
-              <w:jc w:val="both"/>
-              <w:rPr>
-                <w:lang w:val="es-CR"/>
-              </w:rPr>
-            </w:pPr>
-            <w:bookmarkStart w:id="8" w:name="_GoBack"/>
-            <w:bookmarkEnd w:id="8"/>
-          </w:p>
-          <w:p>
-            <w:pPr>
-              <w:jc w:val="both"/>
-            </w:pPr>
-            <w:r>
-              <w:t>add, addi, addu, and, andi, beq, bne, j, jal, jr, lw, nor, or, ori, slt, slti, sltiu, sltu, sll, srl, sub, subu y mult.</w:t>
-            </w:r>
-          </w:p>
-        </w:tc>
-      </w:tr>
     </w:tbl>
     <w:p>
       <w:pPr>
         <w:jc w:val="both"/>
+        <w:rPr>
+          <w:lang w:val="es-CR"/>
+        </w:rPr>
       </w:pPr>
     </w:p>
     <w:p>
@@ -3525,12 +2841,12 @@
         <w:rPr>
           <w:lang w:val="es-CR"/>
         </w:rPr>
+        <w:lastRenderedPageBreak/>
         <w:t>Información de contacto:</w:t>
       </w:r>
     </w:p>
     <w:p>
       <w:pPr>
-        <w:ind w:left="720"/>
         <w:jc w:val="both"/>
         <w:rPr>
           <w:lang w:val="es-CR"/>
@@ -3540,130 +2856,25 @@
         <w:rPr>
           <w:lang w:val="es-CR"/>
         </w:rPr>
-        <w:t>Para contactarnos, puedes escribirnos a alguno de estos correos:</w:t>
-      </w:r>
-    </w:p>
-    <w:p>
-      <w:pPr>
-        <w:ind w:left="720"/>
+        <w:t xml:space="preserve">Una dirección de correo electrónico o una </w:t>
+      </w:r>
+      <w:r>
+        <w:rPr>
+          <w:lang w:val="es-CR"/>
+        </w:rPr>
+        <w:t>página web donde se puede solicitar más información acerca del software.</w:t>
+      </w:r>
+    </w:p>
+    <w:p>
+      <w:pPr>
         <w:jc w:val="both"/>
         <w:rPr>
           <w:lang w:val="es-CR"/>
         </w:rPr>
       </w:pPr>
-      <w:hyperlink r:id="rId13" w:history="1">
-        <w:r>
-          <w:rPr>
-            <w:rStyle w:val="Hipervnculo"/>
-            <w:lang w:val="es-CR"/>
-          </w:rPr>
-          <w:t>lleon95@estudiantec.cr</w:t>
-        </w:r>
-      </w:hyperlink>
-      <w:r>
-        <w:rPr>
-          <w:lang w:val="es-CR"/>
-        </w:rPr>
-        <w:t xml:space="preserve"> </w:t>
-      </w:r>
-    </w:p>
-    <w:p>
-      <w:pPr>
-        <w:ind w:left="720"/>
-        <w:jc w:val="both"/>
-        <w:rPr>
-          <w:lang w:val="es-CR"/>
-        </w:rPr>
-      </w:pPr>
-    </w:p>
-    <w:p>
-      <w:pPr>
-        <w:pStyle w:val="Prrafodelista"/>
-        <w:numPr>
-          <w:ilvl w:val="0"/>
-          <w:numId w:val="26"/>
-        </w:numPr>
-        <w:jc w:val="both"/>
-        <w:rPr>
-          <w:lang w:val="es-CR"/>
-        </w:rPr>
-      </w:pPr>
-      <w:r>
-        <w:rPr>
-          <w:lang w:val="es-CR"/>
-        </w:rPr>
-        <w:t>S</w:t>
-      </w:r>
-      <w:r>
-        <w:rPr>
-          <w:lang w:val="es-CR"/>
-        </w:rPr>
-        <w:t xml:space="preserve">i quieres reportar problemas o colaborar, puedes hacer uso del apartado “issues” en Github: </w:t>
-      </w:r>
-      <w:hyperlink r:id="rId14" w:history="1">
-        <w:r>
-          <w:rPr>
-            <w:rStyle w:val="Hipervnculo"/>
-            <w:lang w:val="es-CR"/>
-          </w:rPr>
-          <w:t>https://github.com/lleon95/proyecto_1_LabMicros_SEM1_2017_Grupo3/issues</w:t>
-        </w:r>
-      </w:hyperlink>
-      <w:r>
-        <w:rPr>
-          <w:lang w:val="es-CR"/>
-        </w:rPr>
-        <w:t xml:space="preserve"> </w:t>
-      </w:r>
-    </w:p>
-    <w:p>
-      <w:pPr>
-        <w:pStyle w:val="Prrafodelista"/>
-        <w:numPr>
-          <w:ilvl w:val="0"/>
-          <w:numId w:val="26"/>
-        </w:numPr>
-        <w:jc w:val="both"/>
-        <w:rPr>
-          <w:lang w:val="es-CR"/>
-        </w:rPr>
-      </w:pPr>
-      <w:r>
-        <w:rPr>
-          <w:lang w:val="es-CR"/>
-        </w:rPr>
-        <w:t xml:space="preserve">Obtener la última versión de la aplicación: </w:t>
-      </w:r>
-    </w:p>
-    <w:p>
-      <w:pPr>
-        <w:pStyle w:val="Prrafodelista"/>
-        <w:jc w:val="both"/>
-        <w:rPr>
-          <w:lang w:val="es-CR"/>
-        </w:rPr>
-      </w:pPr>
-      <w:hyperlink r:id="rId15" w:history="1">
-        <w:r>
-          <w:rPr>
-            <w:rStyle w:val="Hipervnculo"/>
-            <w:lang w:val="es-CR"/>
-          </w:rPr>
-          <w:t>https://github.com/lleon95/proyecto_1_LabMicros_SEM1_2017_Grupo3/releases/</w:t>
-        </w:r>
-      </w:hyperlink>
-    </w:p>
-    <w:p>
-      <w:pPr>
-        <w:pStyle w:val="Prrafodelista"/>
-        <w:jc w:val="both"/>
-        <w:rPr>
-          <w:lang w:val="es-CR"/>
-        </w:rPr>
-      </w:pPr>
     </w:p>
     <w:sectPr>
-      <w:footerReference w:type="default" r:id="rId16"/>
+      <w:footerReference w:type="default" r:id="rId12"/>
       <w:pgSz w:w="12240" w:h="15840"/>
       <w:pgMar w:top="1440" w:right="1440" w:bottom="1440" w:left="1440" w:header="708" w:footer="708" w:gutter="0"/>
       <w:cols w:space="708"/>
@@ -3732,7 +2943,7 @@
           <w:rPr>
             <w:noProof/>
           </w:rPr>
-          <w:t>7</w:t>
+          <w:t>5</w:t>
         </w:r>
         <w:r>
           <w:rPr>
@@ -5959,119 +5170,6 @@
     </w:lvl>
   </w:abstractNum>
   <w:abstractNum w:abstractNumId="21" w15:restartNumberingAfterBreak="0">
-    <w:nsid w:val="6F4A416D"/>
-    <w:multiLevelType w:val="hybridMultilevel"/>
-    <w:tmpl w:val="89C0F996"/>
-    <w:lvl w:ilvl="0" w:tplc="04090001">
-      <w:start w:val="1"/>
-      <w:numFmt w:val="bullet"/>
-      <w:lvlText w:val=""/>
-      <w:lvlJc w:val="left"/>
-      <w:pPr>
-        <w:ind w:left="720" w:hanging="360"/>
-      </w:pPr>
-      <w:rPr>
-        <w:rFonts w:ascii="Symbol" w:hAnsi="Symbol" w:hint="default"/>
-      </w:rPr>
-    </w:lvl>
-    <w:lvl w:ilvl="1" w:tplc="04090003" w:tentative="1">
-      <w:start w:val="1"/>
-      <w:numFmt w:val="bullet"/>
-      <w:lvlText w:val="o"/>
-      <w:lvlJc w:val="left"/>
-      <w:pPr>
-        <w:ind w:left="1440" w:hanging="360"/>
-      </w:pPr>
-      <w:rPr>
-        <w:rFonts w:ascii="Courier New" w:hAnsi="Courier New" w:cs="Courier New" w:hint="default"/>
-      </w:rPr>
-    </w:lvl>
-    <w:lvl w:ilvl="2" w:tplc="04090005" w:tentative="1">
-      <w:start w:val="1"/>
-      <w:numFmt w:val="bullet"/>
-      <w:lvlText w:val=""/>
-      <w:lvlJc w:val="left"/>
-      <w:pPr>
-        <w:ind w:left="2160" w:hanging="360"/>
-      </w:pPr>
-      <w:rPr>
-        <w:rFonts w:ascii="Wingdings" w:hAnsi="Wingdings" w:hint="default"/>
-      </w:rPr>
-    </w:lvl>
-    <w:lvl w:ilvl="3" w:tplc="04090001" w:tentative="1">
-      <w:start w:val="1"/>
-      <w:numFmt w:val="bullet"/>
-      <w:lvlText w:val=""/>
-      <w:lvlJc w:val="left"/>
-      <w:pPr>
-        <w:ind w:left="2880" w:hanging="360"/>
-      </w:pPr>
-      <w:rPr>
-        <w:rFonts w:ascii="Symbol" w:hAnsi="Symbol" w:hint="default"/>
-      </w:rPr>
-    </w:lvl>
-    <w:lvl w:ilvl="4" w:tplc="04090003" w:tentative="1">
-      <w:start w:val="1"/>
-      <w:numFmt w:val="bullet"/>
-      <w:lvlText w:val="o"/>
-      <w:lvlJc w:val="left"/>
-      <w:pPr>
-        <w:ind w:left="3600" w:hanging="360"/>
-      </w:pPr>
-      <w:rPr>
-        <w:rFonts w:ascii="Courier New" w:hAnsi="Courier New" w:cs="Courier New" w:hint="default"/>
-      </w:rPr>
-    </w:lvl>
-    <w:lvl w:ilvl="5" w:tplc="04090005" w:tentative="1">
-      <w:start w:val="1"/>
-      <w:numFmt w:val="bullet"/>
-      <w:lvlText w:val=""/>
-      <w:lvlJc w:val="left"/>
-      <w:pPr>
-        <w:ind w:left="4320" w:hanging="360"/>
-      </w:pPr>
-      <w:rPr>
-        <w:rFonts w:ascii="Wingdings" w:hAnsi="Wingdings" w:hint="default"/>
-      </w:rPr>
-    </w:lvl>
-    <w:lvl w:ilvl="6" w:tplc="04090001" w:tentative="1">
-      <w:start w:val="1"/>
-      <w:numFmt w:val="bullet"/>
-      <w:lvlText w:val=""/>
-      <w:lvlJc w:val="left"/>
-      <w:pPr>
-        <w:ind w:left="5040" w:hanging="360"/>
-      </w:pPr>
-      <w:rPr>
-        <w:rFonts w:ascii="Symbol" w:hAnsi="Symbol" w:hint="default"/>
-      </w:rPr>
-    </w:lvl>
-    <w:lvl w:ilvl="7" w:tplc="04090003" w:tentative="1">
-      <w:start w:val="1"/>
-      <w:numFmt w:val="bullet"/>
-      <w:lvlText w:val="o"/>
-      <w:lvlJc w:val="left"/>
-      <w:pPr>
-        <w:ind w:left="5760" w:hanging="360"/>
-      </w:pPr>
-      <w:rPr>
-        <w:rFonts w:ascii="Courier New" w:hAnsi="Courier New" w:cs="Courier New" w:hint="default"/>
-      </w:rPr>
-    </w:lvl>
-    <w:lvl w:ilvl="8" w:tplc="04090005" w:tentative="1">
-      <w:start w:val="1"/>
-      <w:numFmt w:val="bullet"/>
-      <w:lvlText w:val=""/>
-      <w:lvlJc w:val="left"/>
-      <w:pPr>
-        <w:ind w:left="6480" w:hanging="360"/>
-      </w:pPr>
-      <w:rPr>
-        <w:rFonts w:ascii="Wingdings" w:hAnsi="Wingdings" w:hint="default"/>
-      </w:rPr>
-    </w:lvl>
-  </w:abstractNum>
-  <w:abstractNum w:abstractNumId="22" w15:restartNumberingAfterBreak="0">
     <w:nsid w:val="70D74937"/>
     <w:multiLevelType w:val="hybridMultilevel"/>
     <w:tmpl w:val="AE1E35E2"/>
@@ -6160,7 +5258,7 @@
       </w:pPr>
     </w:lvl>
   </w:abstractNum>
-  <w:abstractNum w:abstractNumId="23" w15:restartNumberingAfterBreak="0">
+  <w:abstractNum w:abstractNumId="22" w15:restartNumberingAfterBreak="0">
     <w:nsid w:val="71B866C8"/>
     <w:multiLevelType w:val="hybridMultilevel"/>
     <w:tmpl w:val="12F6BEDE"/>
@@ -6249,7 +5347,7 @@
       </w:pPr>
     </w:lvl>
   </w:abstractNum>
-  <w:abstractNum w:abstractNumId="24" w15:restartNumberingAfterBreak="0">
+  <w:abstractNum w:abstractNumId="23" w15:restartNumberingAfterBreak="0">
     <w:nsid w:val="7CE11740"/>
     <w:multiLevelType w:val="hybridMultilevel"/>
     <w:tmpl w:val="DD3CF062"/>
@@ -6338,7 +5436,7 @@
       </w:pPr>
     </w:lvl>
   </w:abstractNum>
-  <w:abstractNum w:abstractNumId="25" w15:restartNumberingAfterBreak="0">
+  <w:abstractNum w:abstractNumId="24" w15:restartNumberingAfterBreak="0">
     <w:nsid w:val="7EC77439"/>
     <w:multiLevelType w:val="hybridMultilevel"/>
     <w:tmpl w:val="F9CE10A4"/>
@@ -6458,7 +5556,7 @@
     <w:abstractNumId w:val="14"/>
   </w:num>
   <w:num w:numId="3">
-    <w:abstractNumId w:val="22"/>
+    <w:abstractNumId w:val="21"/>
   </w:num>
   <w:num w:numId="4">
     <w:abstractNumId w:val="3"/>
@@ -6473,10 +5571,10 @@
     <w:abstractNumId w:val="19"/>
   </w:num>
   <w:num w:numId="8">
-    <w:abstractNumId w:val="24"/>
+    <w:abstractNumId w:val="23"/>
   </w:num>
   <w:num w:numId="9">
-    <w:abstractNumId w:val="23"/>
+    <w:abstractNumId w:val="22"/>
   </w:num>
   <w:num w:numId="10">
     <w:abstractNumId w:val="6"/>
@@ -6485,7 +5583,7 @@
     <w:abstractNumId w:val="13"/>
   </w:num>
   <w:num w:numId="12">
-    <w:abstractNumId w:val="25"/>
+    <w:abstractNumId w:val="24"/>
   </w:num>
   <w:num w:numId="13">
     <w:abstractNumId w:val="16"/>
@@ -6525,9 +5623,6 @@
   </w:num>
   <w:num w:numId="25">
     <w:abstractNumId w:val="20"/>
-  </w:num>
-  <w:num w:numId="26">
-    <w:abstractNumId w:val="21"/>
   </w:num>
 </w:numbering>
 </file>
@@ -7509,7 +6604,7 @@
 </file>
 
 <file path=customXml/itemProps1.xml><?xml version="1.0" encoding="utf-8"?>
-<ds:datastoreItem xmlns:ds="http://schemas.openxmlformats.org/officeDocument/2006/customXml" ds:itemID="{EB698EF5-CA44-4FA9-B733-17784D0A968A}">
+<ds:datastoreItem xmlns:ds="http://schemas.openxmlformats.org/officeDocument/2006/customXml" ds:itemID="{CDCDFD7B-470B-44C4-875D-F6E4784A2230}">
   <ds:schemaRefs>
     <ds:schemaRef ds:uri="http://schemas.openxmlformats.org/officeDocument/2006/bibliography"/>
   </ds:schemaRefs>

--- a/Documentos/EL4313-1S2017-Proy01-PlantillaManualUsuario(DOC).docx
+++ b/Documentos/EL4313-1S2017-Proy01-PlantillaManualUsuario(DOC).docx
@@ -1,6 +1,6 @@
 
 <file path=word/document.xml><?xml version="1.0" encoding="utf-8"?>
-<w:document xmlns:wpc="http://schemas.microsoft.com/office/word/2010/wordprocessingCanvas" xmlns:cx="http://schemas.microsoft.com/office/drawing/2014/chartex" xmlns:cx1="http://schemas.microsoft.com/office/drawing/2015/9/8/chartex" xmlns:cx2="http://schemas.microsoft.com/office/drawing/2015/10/21/chartex" xmlns:cx3="http://schemas.microsoft.com/office/drawing/2016/5/9/chartex" xmlns:cx4="http://schemas.microsoft.com/office/drawing/2016/5/10/chartex" xmlns:cx5="http://schemas.microsoft.com/office/drawing/2016/5/11/chartex" xmlns:cx6="http://schemas.microsoft.com/office/drawing/2016/5/12/chartex" xmlns:cx7="http://schemas.microsoft.com/office/drawing/2016/5/13/chartex" xmlns:cx8="http://schemas.microsoft.com/office/drawing/2016/5/14/chartex" xmlns:mc="http://schemas.openxmlformats.org/markup-compatibility/2006" xmlns:o="urn:schemas-microsoft-com:office:office" xmlns:r="http://schemas.openxmlformats.org/officeDocument/2006/relationships" xmlns:m="http://schemas.openxmlformats.org/officeDocument/2006/math" xmlns:v="urn:schemas-microsoft-com:vml" xmlns:wp14="http://schemas.microsoft.com/office/word/2010/wordprocessingDrawing" xmlns:wp="http://schemas.openxmlformats.org/drawingml/2006/wordprocessingDrawing" xmlns:w10="urn:schemas-microsoft-com:office:word" xmlns:w="http://schemas.openxmlformats.org/wordprocessingml/2006/main" xmlns:w14="http://schemas.microsoft.com/office/word/2010/wordml" xmlns:w15="http://schemas.microsoft.com/office/word/2012/wordml" xmlns:w16se="http://schemas.microsoft.com/office/word/2015/wordml/symex" xmlns:wpg="http://schemas.microsoft.com/office/word/2010/wordprocessingGroup" xmlns:wpi="http://schemas.microsoft.com/office/word/2010/wordprocessingInk" xmlns:wne="http://schemas.microsoft.com/office/word/2006/wordml" xmlns:wps="http://schemas.microsoft.com/office/word/2010/wordprocessingShape" mc:Ignorable="w14 w15 w16se wp14">
+<w:document xmlns:wpc="http://schemas.microsoft.com/office/word/2010/wordprocessingCanvas" xmlns:mc="http://schemas.openxmlformats.org/markup-compatibility/2006" xmlns:o="urn:schemas-microsoft-com:office:office" xmlns:r="http://schemas.openxmlformats.org/officeDocument/2006/relationships" xmlns:m="http://schemas.openxmlformats.org/officeDocument/2006/math" xmlns:v="urn:schemas-microsoft-com:vml" xmlns:wp14="http://schemas.microsoft.com/office/word/2010/wordprocessingDrawing" xmlns:wp="http://schemas.openxmlformats.org/drawingml/2006/wordprocessingDrawing" xmlns:w10="urn:schemas-microsoft-com:office:word" xmlns:w="http://schemas.openxmlformats.org/wordprocessingml/2006/main" xmlns:w14="http://schemas.microsoft.com/office/word/2010/wordml" xmlns:w15="http://schemas.microsoft.com/office/word/2012/wordml" xmlns:wpg="http://schemas.microsoft.com/office/word/2010/wordprocessingGroup" xmlns:wpi="http://schemas.microsoft.com/office/word/2010/wordprocessingInk" xmlns:wne="http://schemas.microsoft.com/office/word/2006/wordml" xmlns:wps="http://schemas.microsoft.com/office/word/2010/wordprocessingShape" mc:Ignorable="w14 w15 wp14">
   <w:body>
     <w:tbl>
       <w:tblPr>
@@ -38,7 +38,7 @@
             <w:r>
               <w:rPr>
                 <w:noProof/>
-                <w:lang w:eastAsia="ko-KR"/>
+                <w:lang w:val="es-ES" w:eastAsia="es-ES"/>
               </w:rPr>
               <w:drawing>
                 <wp:inline distT="0" distB="0" distL="0" distR="0" wp14:anchorId="118BD723" wp14:editId="118BD724">
@@ -157,21 +157,52 @@
               <w:rPr>
                 <w:i/>
                 <w:sz w:val="28"/>
+                <w:lang w:val="es-ES"/>
               </w:rPr>
             </w:pPr>
             <w:r>
               <w:rPr>
                 <w:i/>
                 <w:sz w:val="28"/>
-              </w:rPr>
-              <w:t>MIPS Emulator for Linux Platforms</w:t>
-            </w:r>
+                <w:lang w:val="es-ES"/>
+              </w:rPr>
+              <w:t xml:space="preserve">MIPS </w:t>
+            </w:r>
+            <w:proofErr w:type="spellStart"/>
+            <w:r>
+              <w:rPr>
+                <w:i/>
+                <w:sz w:val="28"/>
+                <w:lang w:val="es-ES"/>
+              </w:rPr>
+              <w:t>Emulator</w:t>
+            </w:r>
+            <w:proofErr w:type="spellEnd"/>
+            <w:r>
+              <w:rPr>
+                <w:i/>
+                <w:sz w:val="28"/>
+                <w:lang w:val="es-ES"/>
+              </w:rPr>
+              <w:t xml:space="preserve"> for Linux </w:t>
+            </w:r>
+            <w:proofErr w:type="spellStart"/>
+            <w:r>
+              <w:rPr>
+                <w:i/>
+                <w:sz w:val="28"/>
+                <w:lang w:val="es-ES"/>
+              </w:rPr>
+              <w:t>Platforms</w:t>
+            </w:r>
+            <w:proofErr w:type="spellEnd"/>
           </w:p>
           <w:p>
             <w:pPr>
               <w:ind w:left="540"/>
               <w:rPr>
                 <w:sz w:val="28"/>
+                <w:lang w:val="es-ES"/>
               </w:rPr>
             </w:pPr>
           </w:p>
@@ -233,7 +264,23 @@
                 <w:sz w:val="28"/>
                 <w:lang w:val="es-CR"/>
               </w:rPr>
-              <w:t>Danny Gabriel Mejías Anchía (2014159999)</w:t>
+              <w:t xml:space="preserve">Danny Gabriel Mejías </w:t>
+            </w:r>
+            <w:proofErr w:type="spellStart"/>
+            <w:r>
+              <w:rPr>
+                <w:sz w:val="28"/>
+                <w:lang w:val="es-CR"/>
+              </w:rPr>
+              <w:t>Anchía</w:t>
+            </w:r>
+            <w:proofErr w:type="spellEnd"/>
+            <w:r>
+              <w:rPr>
+                <w:sz w:val="28"/>
+                <w:lang w:val="es-CR"/>
+              </w:rPr>
+              <w:t xml:space="preserve"> (2014159999)</w:t>
             </w:r>
           </w:p>
           <w:p>
@@ -295,7 +342,23 @@
                 <w:sz w:val="28"/>
                 <w:lang w:val="es-CR"/>
               </w:rPr>
-              <w:t>Luis Gerardo Leon Vega (2014069639)</w:t>
+              <w:t xml:space="preserve">Luis Gerardo </w:t>
+            </w:r>
+            <w:proofErr w:type="spellStart"/>
+            <w:r>
+              <w:rPr>
+                <w:sz w:val="28"/>
+                <w:lang w:val="es-CR"/>
+              </w:rPr>
+              <w:t>Leon</w:t>
+            </w:r>
+            <w:proofErr w:type="spellEnd"/>
+            <w:r>
+              <w:rPr>
+                <w:sz w:val="28"/>
+                <w:lang w:val="es-CR"/>
+              </w:rPr>
+              <w:t xml:space="preserve"> Vega (2014069639)</w:t>
             </w:r>
           </w:p>
           <w:p>
@@ -341,7 +404,6 @@
                 <w:color w:val="333333"/>
                 <w:sz w:val="28"/>
                 <w:szCs w:val="28"/>
-                <w:lang w:val="es-419"/>
               </w:rPr>
             </w:pPr>
             <w:r>
@@ -370,7 +432,7 @@
             <w:pPr>
               <w:rPr>
                 <w:noProof/>
-                <w:lang w:val="es-419" w:eastAsia="ko-KR"/>
+                <w:lang w:eastAsia="ko-KR"/>
               </w:rPr>
             </w:pPr>
           </w:p>
@@ -408,7 +470,6 @@
           <w:color w:val="333333"/>
           <w:sz w:val="28"/>
           <w:szCs w:val="28"/>
-          <w:lang w:val="es-419"/>
         </w:rPr>
       </w:pPr>
     </w:p>
@@ -421,7 +482,6 @@
           <w:color w:val="333333"/>
           <w:sz w:val="28"/>
           <w:szCs w:val="28"/>
-          <w:lang w:val="es-419"/>
         </w:rPr>
       </w:pPr>
     </w:p>
@@ -434,7 +494,6 @@
           <w:color w:val="333333"/>
           <w:sz w:val="28"/>
           <w:szCs w:val="28"/>
-          <w:lang w:val="es-419"/>
         </w:rPr>
       </w:pPr>
     </w:p>
@@ -493,12 +552,14 @@
                 <w:b/>
               </w:rPr>
             </w:pPr>
+            <w:proofErr w:type="spellStart"/>
             <w:r>
               <w:rPr>
                 <w:b/>
               </w:rPr>
               <w:t>Versión</w:t>
             </w:r>
+            <w:proofErr w:type="spellEnd"/>
           </w:p>
         </w:tc>
         <w:tc>
@@ -514,12 +575,14 @@
                 <w:b/>
               </w:rPr>
             </w:pPr>
+            <w:proofErr w:type="spellStart"/>
             <w:r>
               <w:rPr>
                 <w:b/>
               </w:rPr>
               <w:t>Fecha</w:t>
             </w:r>
+            <w:proofErr w:type="spellEnd"/>
           </w:p>
         </w:tc>
         <w:tc>
@@ -535,12 +598,14 @@
                 <w:b/>
               </w:rPr>
             </w:pPr>
+            <w:proofErr w:type="spellStart"/>
             <w:r>
               <w:rPr>
                 <w:b/>
               </w:rPr>
               <w:t>Descripción</w:t>
             </w:r>
+            <w:proofErr w:type="spellEnd"/>
           </w:p>
         </w:tc>
       </w:tr>
@@ -582,9 +647,19 @@
             <w:pPr>
               <w:spacing w:after="0" w:line="240" w:lineRule="auto"/>
             </w:pPr>
-            <w:r>
-              <w:t>Primera version del documento</w:t>
-            </w:r>
+            <w:proofErr w:type="spellStart"/>
+            <w:r>
+              <w:t>Primera</w:t>
+            </w:r>
+            <w:proofErr w:type="spellEnd"/>
+            <w:r>
+              <w:t xml:space="preserve"> version del </w:t>
+            </w:r>
+            <w:proofErr w:type="spellStart"/>
+            <w:r>
+              <w:t>documento</w:t>
+            </w:r>
+            <w:proofErr w:type="spellEnd"/>
           </w:p>
         </w:tc>
       </w:tr>
@@ -774,7 +849,7 @@
       <w:sdtContent>
         <w:p>
           <w:pPr>
-            <w:pStyle w:val="TtuloTDC"/>
+            <w:pStyle w:val="TtulodeTDC"/>
             <w:rPr>
               <w:lang w:val="es-CR"/>
             </w:rPr>
@@ -1512,8 +1587,33 @@
           <w:i/>
           <w:lang w:val="es-CR"/>
         </w:rPr>
-        <w:t>MIPS Emulator for Linux Platforms</w:t>
-      </w:r>
+        <w:t xml:space="preserve">MIPS </w:t>
+      </w:r>
+      <w:proofErr w:type="spellStart"/>
+      <w:r>
+        <w:rPr>
+          <w:i/>
+          <w:lang w:val="es-CR"/>
+        </w:rPr>
+        <w:t>Emulator</w:t>
+      </w:r>
+      <w:proofErr w:type="spellEnd"/>
+      <w:r>
+        <w:rPr>
+          <w:i/>
+          <w:lang w:val="es-CR"/>
+        </w:rPr>
+        <w:t xml:space="preserve"> for Linux </w:t>
+      </w:r>
+      <w:proofErr w:type="spellStart"/>
+      <w:r>
+        <w:rPr>
+          <w:i/>
+          <w:lang w:val="es-CR"/>
+        </w:rPr>
+        <w:t>Platforms</w:t>
+      </w:r>
+      <w:proofErr w:type="spellEnd"/>
       <w:r>
         <w:rPr>
           <w:i/>
@@ -1555,7 +1655,21 @@
         <w:rPr>
           <w:lang w:val="es-CR"/>
         </w:rPr>
-        <w:t>Una de las particularidades de este software es que genera un archivo de reporte de resultados y permite ejecutar el programa en MIPS paso por paso, brindado detalles al usuario en cada momento de la ejecución, facilitando la depuración de los programas en el momento de su desarrollo. Todos los resultados que fueron desplegados en pantalla se irán acumulando y guardando en un archivo nuevo denominado “Resultados.txt”, para que el desarrollador tenga detalle de toda la activdad de su programa.</w:t>
+        <w:t xml:space="preserve">Una de las particularidades de este software es que genera un archivo de reporte de resultados y permite ejecutar el programa en MIPS paso por paso, brindado detalles al usuario en cada momento de la ejecución, facilitando la depuración de los programas en el momento de su desarrollo. Todos los resultados que fueron desplegados en pantalla se irán acumulando y guardando en un archivo nuevo denominado “Resultados.txt”, para que el desarrollador tenga detalle de toda la </w:t>
+      </w:r>
+      <w:proofErr w:type="spellStart"/>
+      <w:r>
+        <w:rPr>
+          <w:lang w:val="es-CR"/>
+        </w:rPr>
+        <w:t>activdad</w:t>
+      </w:r>
+      <w:proofErr w:type="spellEnd"/>
+      <w:r>
+        <w:rPr>
+          <w:lang w:val="es-CR"/>
+        </w:rPr>
+        <w:t xml:space="preserve"> de su programa.</w:t>
       </w:r>
     </w:p>
     <w:p>
@@ -1578,8 +1692,33 @@
           <w:i/>
           <w:lang w:val="es-CR"/>
         </w:rPr>
-        <w:t>MIPS Emulator for Linux Platforms</w:t>
-      </w:r>
+        <w:t xml:space="preserve">MIPS </w:t>
+      </w:r>
+      <w:proofErr w:type="spellStart"/>
+      <w:r>
+        <w:rPr>
+          <w:i/>
+          <w:lang w:val="es-CR"/>
+        </w:rPr>
+        <w:t>Emulator</w:t>
+      </w:r>
+      <w:proofErr w:type="spellEnd"/>
+      <w:r>
+        <w:rPr>
+          <w:i/>
+          <w:lang w:val="es-CR"/>
+        </w:rPr>
+        <w:t xml:space="preserve"> for Linux </w:t>
+      </w:r>
+      <w:proofErr w:type="spellStart"/>
+      <w:r>
+        <w:rPr>
+          <w:i/>
+          <w:lang w:val="es-CR"/>
+        </w:rPr>
+        <w:t>Platforms</w:t>
+      </w:r>
+      <w:proofErr w:type="spellEnd"/>
       <w:r>
         <w:rPr>
           <w:i/>
@@ -1664,7 +1803,35 @@
         <w:rPr>
           <w:lang w:val="es-CR"/>
         </w:rPr>
-        <w:t xml:space="preserve"> Read-Only Memory. Se refiere a la memoria de datos predeterminados que se cargarán al emulador.</w:t>
+        <w:t xml:space="preserve"> </w:t>
+      </w:r>
+      <w:proofErr w:type="spellStart"/>
+      <w:r>
+        <w:rPr>
+          <w:lang w:val="es-CR"/>
+        </w:rPr>
+        <w:t>Read-Only</w:t>
+      </w:r>
+      <w:proofErr w:type="spellEnd"/>
+      <w:r>
+        <w:rPr>
+          <w:lang w:val="es-CR"/>
+        </w:rPr>
+        <w:t xml:space="preserve"> </w:t>
+      </w:r>
+      <w:proofErr w:type="spellStart"/>
+      <w:r>
+        <w:rPr>
+          <w:lang w:val="es-CR"/>
+        </w:rPr>
+        <w:t>Memory</w:t>
+      </w:r>
+      <w:proofErr w:type="spellEnd"/>
+      <w:r>
+        <w:rPr>
+          <w:lang w:val="es-CR"/>
+        </w:rPr>
+        <w:t>. Se refiere a la memoria de datos predeterminados que se cargarán al emulador.</w:t>
       </w:r>
     </w:p>
     <w:p>
@@ -1687,11 +1854,33 @@
         </w:rPr>
         <w:t xml:space="preserve">RAM: </w:t>
       </w:r>
-      <w:r>
-        <w:rPr>
-          <w:lang w:val="es-CR"/>
-        </w:rPr>
-        <w:t>Random Access Memory. Se refiere a la memoria principal del sistema host.</w:t>
+      <w:proofErr w:type="spellStart"/>
+      <w:r>
+        <w:rPr>
+          <w:lang w:val="es-CR"/>
+        </w:rPr>
+        <w:t>Random</w:t>
+      </w:r>
+      <w:proofErr w:type="spellEnd"/>
+      <w:r>
+        <w:rPr>
+          <w:lang w:val="es-CR"/>
+        </w:rPr>
+        <w:t xml:space="preserve"> Access </w:t>
+      </w:r>
+      <w:proofErr w:type="spellStart"/>
+      <w:r>
+        <w:rPr>
+          <w:lang w:val="es-CR"/>
+        </w:rPr>
+        <w:t>Memory</w:t>
+      </w:r>
+      <w:proofErr w:type="spellEnd"/>
+      <w:r>
+        <w:rPr>
+          <w:lang w:val="es-CR"/>
+        </w:rPr>
+        <w:t>. Se refiere a la memoria principal del sistema host.</w:t>
       </w:r>
     </w:p>
     <w:p>
@@ -1745,7 +1934,49 @@
         <w:rPr>
           <w:lang w:val="es-CR"/>
         </w:rPr>
-        <w:t xml:space="preserve"> GNU’s not Unix. Son los sistemas operativos open source basados en el Kernel de Linux.</w:t>
+        <w:t xml:space="preserve"> </w:t>
+      </w:r>
+      <w:proofErr w:type="spellStart"/>
+      <w:r>
+        <w:rPr>
+          <w:lang w:val="es-CR"/>
+        </w:rPr>
+        <w:t>GNU’s</w:t>
+      </w:r>
+      <w:proofErr w:type="spellEnd"/>
+      <w:r>
+        <w:rPr>
+          <w:lang w:val="es-CR"/>
+        </w:rPr>
+        <w:t xml:space="preserve"> </w:t>
+      </w:r>
+      <w:proofErr w:type="spellStart"/>
+      <w:r>
+        <w:rPr>
+          <w:lang w:val="es-CR"/>
+        </w:rPr>
+        <w:t>not</w:t>
+      </w:r>
+      <w:proofErr w:type="spellEnd"/>
+      <w:r>
+        <w:rPr>
+          <w:lang w:val="es-CR"/>
+        </w:rPr>
+        <w:t xml:space="preserve"> Unix. Son los sistemas operativos open source basados en el </w:t>
+      </w:r>
+      <w:proofErr w:type="spellStart"/>
+      <w:r>
+        <w:rPr>
+          <w:lang w:val="es-CR"/>
+        </w:rPr>
+        <w:t>Kernel</w:t>
+      </w:r>
+      <w:proofErr w:type="spellEnd"/>
+      <w:r>
+        <w:rPr>
+          <w:lang w:val="es-CR"/>
+        </w:rPr>
+        <w:t xml:space="preserve"> de Linux.</w:t>
       </w:r>
     </w:p>
     <w:p>
@@ -1772,7 +2003,49 @@
         <w:rPr>
           <w:lang w:val="es-CR"/>
         </w:rPr>
-        <w:t xml:space="preserve"> Es el kernel de sistema operativo desarrollado por Linus Torvalds.</w:t>
+        <w:t xml:space="preserve"> Es el </w:t>
+      </w:r>
+      <w:proofErr w:type="spellStart"/>
+      <w:r>
+        <w:rPr>
+          <w:lang w:val="es-CR"/>
+        </w:rPr>
+        <w:t>kernel</w:t>
+      </w:r>
+      <w:proofErr w:type="spellEnd"/>
+      <w:r>
+        <w:rPr>
+          <w:lang w:val="es-CR"/>
+        </w:rPr>
+        <w:t xml:space="preserve"> de sistema operativo desarrollado por </w:t>
+      </w:r>
+      <w:proofErr w:type="spellStart"/>
+      <w:r>
+        <w:rPr>
+          <w:lang w:val="es-CR"/>
+        </w:rPr>
+        <w:t>Linus</w:t>
+      </w:r>
+      <w:proofErr w:type="spellEnd"/>
+      <w:r>
+        <w:rPr>
+          <w:lang w:val="es-CR"/>
+        </w:rPr>
+        <w:t xml:space="preserve"> </w:t>
+      </w:r>
+      <w:proofErr w:type="spellStart"/>
+      <w:r>
+        <w:rPr>
+          <w:lang w:val="es-CR"/>
+        </w:rPr>
+        <w:t>Torvalds</w:t>
+      </w:r>
+      <w:proofErr w:type="spellEnd"/>
+      <w:r>
+        <w:rPr>
+          <w:lang w:val="es-CR"/>
+        </w:rPr>
+        <w:t>.</w:t>
       </w:r>
     </w:p>
     <w:p>
@@ -1785,7 +2058,6 @@
         <w:jc w:val="both"/>
         <w:rPr>
           <w:b/>
-          <w:lang w:val="es-419"/>
         </w:rPr>
       </w:pPr>
       <w:r>
@@ -1802,15 +2074,54 @@
       </w:r>
       <w:r>
         <w:rPr>
-          <w:lang w:val="es-419"/>
+          <w:lang w:val="es-ES"/>
         </w:rPr>
         <w:t xml:space="preserve">Es la arquitectura de microprocesadores RISC desarrollado por MIPS Technologies. </w:t>
       </w:r>
       <w:r>
-        <w:rPr>
-          <w:lang w:val="es-419"/>
-        </w:rPr>
-        <w:t>En este caso, será la arquitectura virtual de trabajo.</w:t>
+        <w:t xml:space="preserve">En </w:t>
+      </w:r>
+      <w:proofErr w:type="spellStart"/>
+      <w:proofErr w:type="gramStart"/>
+      <w:r>
+        <w:t>este</w:t>
+      </w:r>
+      <w:proofErr w:type="spellEnd"/>
+      <w:proofErr w:type="gramEnd"/>
+      <w:r>
+        <w:t xml:space="preserve"> </w:t>
+      </w:r>
+      <w:proofErr w:type="spellStart"/>
+      <w:r>
+        <w:t>caso</w:t>
+      </w:r>
+      <w:proofErr w:type="spellEnd"/>
+      <w:r>
+        <w:t xml:space="preserve">, </w:t>
+      </w:r>
+      <w:proofErr w:type="spellStart"/>
+      <w:r>
+        <w:t>será</w:t>
+      </w:r>
+      <w:proofErr w:type="spellEnd"/>
+      <w:r>
+        <w:t xml:space="preserve"> la </w:t>
+      </w:r>
+      <w:proofErr w:type="spellStart"/>
+      <w:r>
+        <w:t>arquitectura</w:t>
+      </w:r>
+      <w:proofErr w:type="spellEnd"/>
+      <w:r>
+        <w:t xml:space="preserve"> virtual de </w:t>
+      </w:r>
+      <w:proofErr w:type="spellStart"/>
+      <w:r>
+        <w:t>trabajo</w:t>
+      </w:r>
+      <w:proofErr w:type="spellEnd"/>
+      <w:r>
+        <w:t>.</w:t>
       </w:r>
     </w:p>
     <w:p>
@@ -1890,8 +2201,33 @@
           <w:i/>
           <w:lang w:val="es-CR"/>
         </w:rPr>
-        <w:t>MIPS Emulator for Linux Platforms</w:t>
-      </w:r>
+        <w:t xml:space="preserve">MIPS </w:t>
+      </w:r>
+      <w:proofErr w:type="spellStart"/>
+      <w:r>
+        <w:rPr>
+          <w:i/>
+          <w:lang w:val="es-CR"/>
+        </w:rPr>
+        <w:t>Emulator</w:t>
+      </w:r>
+      <w:proofErr w:type="spellEnd"/>
+      <w:r>
+        <w:rPr>
+          <w:i/>
+          <w:lang w:val="es-CR"/>
+        </w:rPr>
+        <w:t xml:space="preserve"> for Linux </w:t>
+      </w:r>
+      <w:proofErr w:type="spellStart"/>
+      <w:r>
+        <w:rPr>
+          <w:i/>
+          <w:lang w:val="es-CR"/>
+        </w:rPr>
+        <w:t>Platforms</w:t>
+      </w:r>
+      <w:proofErr w:type="spellEnd"/>
       <w:r>
         <w:rPr>
           <w:lang w:val="es-CR"/>
@@ -2105,13 +2441,7 @@
         <w:rPr>
           <w:lang w:val="es-CR"/>
         </w:rPr>
-        <w:t>Procesador de la</w:t>
-      </w:r>
-      <w:r>
-        <w:rPr>
-          <w:lang w:val="es-CR"/>
-        </w:rPr>
-        <w:t xml:space="preserve"> familia X86 o AMD64 de 64 bits de dos núcleos.</w:t>
+        <w:t>Procesador de la familia X86 o AMD64 de 64 bits de dos núcleos.</w:t>
       </w:r>
     </w:p>
     <w:p>
@@ -2130,13 +2460,7 @@
         <w:rPr>
           <w:lang w:val="es-CR"/>
         </w:rPr>
-        <w:t>Memoria RAM de 2</w:t>
-      </w:r>
-      <w:r>
-        <w:rPr>
-          <w:lang w:val="es-CR"/>
-        </w:rPr>
-        <w:t>GB.</w:t>
+        <w:t>Memoria RAM de 2GB.</w:t>
       </w:r>
     </w:p>
     <w:p>
@@ -2155,13 +2479,7 @@
         <w:rPr>
           <w:lang w:val="es-CR"/>
         </w:rPr>
-        <w:t>10MB</w:t>
-      </w:r>
-      <w:r>
-        <w:rPr>
-          <w:lang w:val="es-CR"/>
-        </w:rPr>
-        <w:t xml:space="preserve"> de almacenamiento disponible.</w:t>
+        <w:t>10MB de almacenamiento disponible.</w:t>
       </w:r>
     </w:p>
     <w:p>
@@ -2194,7 +2512,77 @@
         <w:rPr>
           <w:lang w:val="es-CR"/>
         </w:rPr>
-        <w:t>* Se recomienda usar distribuciones basadas en Debian, tales como xUbuntu, Debian, Linux Mint, ZorinOS, entre otros.</w:t>
+        <w:t xml:space="preserve">* Se recomienda usar distribuciones basadas en </w:t>
+      </w:r>
+      <w:proofErr w:type="spellStart"/>
+      <w:r>
+        <w:rPr>
+          <w:lang w:val="es-CR"/>
+        </w:rPr>
+        <w:t>Debian</w:t>
+      </w:r>
+      <w:proofErr w:type="spellEnd"/>
+      <w:r>
+        <w:rPr>
+          <w:lang w:val="es-CR"/>
+        </w:rPr>
+        <w:t xml:space="preserve">, tales como </w:t>
+      </w:r>
+      <w:proofErr w:type="spellStart"/>
+      <w:r>
+        <w:rPr>
+          <w:lang w:val="es-CR"/>
+        </w:rPr>
+        <w:t>xUbuntu</w:t>
+      </w:r>
+      <w:proofErr w:type="spellEnd"/>
+      <w:r>
+        <w:rPr>
+          <w:lang w:val="es-CR"/>
+        </w:rPr>
+        <w:t xml:space="preserve">, </w:t>
+      </w:r>
+      <w:proofErr w:type="spellStart"/>
+      <w:r>
+        <w:rPr>
+          <w:lang w:val="es-CR"/>
+        </w:rPr>
+        <w:t>Debian</w:t>
+      </w:r>
+      <w:proofErr w:type="spellEnd"/>
+      <w:r>
+        <w:rPr>
+          <w:lang w:val="es-CR"/>
+        </w:rPr>
+        <w:t xml:space="preserve">, Linux </w:t>
+      </w:r>
+      <w:proofErr w:type="spellStart"/>
+      <w:r>
+        <w:rPr>
+          <w:lang w:val="es-CR"/>
+        </w:rPr>
+        <w:t>Mint</w:t>
+      </w:r>
+      <w:proofErr w:type="spellEnd"/>
+      <w:r>
+        <w:rPr>
+          <w:lang w:val="es-CR"/>
+        </w:rPr>
+        <w:t xml:space="preserve">, </w:t>
+      </w:r>
+      <w:proofErr w:type="spellStart"/>
+      <w:r>
+        <w:rPr>
+          <w:lang w:val="es-CR"/>
+        </w:rPr>
+        <w:t>ZorinOS</w:t>
+      </w:r>
+      <w:proofErr w:type="spellEnd"/>
+      <w:r>
+        <w:rPr>
+          <w:lang w:val="es-CR"/>
+        </w:rPr>
+        <w:t>, entre otros.</w:t>
       </w:r>
     </w:p>
     <w:p>
@@ -2247,8 +2635,33 @@
           <w:i/>
           <w:lang w:val="es-CR"/>
         </w:rPr>
-        <w:t>MIPS Emulator for Linux Platforms</w:t>
-      </w:r>
+        <w:t xml:space="preserve">MIPS </w:t>
+      </w:r>
+      <w:proofErr w:type="spellStart"/>
+      <w:r>
+        <w:rPr>
+          <w:i/>
+          <w:lang w:val="es-CR"/>
+        </w:rPr>
+        <w:t>Emulator</w:t>
+      </w:r>
+      <w:proofErr w:type="spellEnd"/>
+      <w:r>
+        <w:rPr>
+          <w:i/>
+          <w:lang w:val="es-CR"/>
+        </w:rPr>
+        <w:t xml:space="preserve"> for Linux </w:t>
+      </w:r>
+      <w:proofErr w:type="spellStart"/>
+      <w:r>
+        <w:rPr>
+          <w:i/>
+          <w:lang w:val="es-CR"/>
+        </w:rPr>
+        <w:t>Platforms</w:t>
+      </w:r>
+      <w:proofErr w:type="spellEnd"/>
       <w:r>
         <w:rPr>
           <w:lang w:val="es-CR"/>
@@ -2279,8 +2692,33 @@
           <w:i/>
           <w:lang w:val="es-CR"/>
         </w:rPr>
-        <w:t>MIPS Emulator for Linux Platforms</w:t>
-      </w:r>
+        <w:t xml:space="preserve">MIPS </w:t>
+      </w:r>
+      <w:proofErr w:type="spellStart"/>
+      <w:r>
+        <w:rPr>
+          <w:i/>
+          <w:lang w:val="es-CR"/>
+        </w:rPr>
+        <w:t>Emulator</w:t>
+      </w:r>
+      <w:proofErr w:type="spellEnd"/>
+      <w:r>
+        <w:rPr>
+          <w:i/>
+          <w:lang w:val="es-CR"/>
+        </w:rPr>
+        <w:t xml:space="preserve"> for Linux </w:t>
+      </w:r>
+      <w:proofErr w:type="spellStart"/>
+      <w:r>
+        <w:rPr>
+          <w:i/>
+          <w:lang w:val="es-CR"/>
+        </w:rPr>
+        <w:t>Platforms</w:t>
+      </w:r>
+      <w:proofErr w:type="spellEnd"/>
       <w:r>
         <w:rPr>
           <w:lang w:val="es-CR"/>
@@ -2314,7 +2752,7 @@
         <w:pStyle w:val="Prrafodelista"/>
         <w:jc w:val="both"/>
         <w:rPr>
-          <w:lang w:val="es-419"/>
+          <w:lang w:val="es-ES"/>
         </w:rPr>
       </w:pPr>
       <w:r>
@@ -2327,14 +2765,14 @@
         <w:r>
           <w:rPr>
             <w:rStyle w:val="Hipervnculo"/>
-            <w:lang w:val="es-419"/>
+            <w:lang w:val="es-ES"/>
           </w:rPr>
           <w:t>MIPS_Emulator.zip</w:t>
         </w:r>
       </w:hyperlink>
       <w:r>
         <w:rPr>
-          <w:lang w:val="es-419"/>
+          <w:lang w:val="es-ES"/>
         </w:rPr>
         <w:t xml:space="preserve"> es un archivo con el código fuente y una ROM de prueba.</w:t>
       </w:r>
@@ -2379,7 +2817,23 @@
         <w:rPr>
           <w:lang w:val="es-CR"/>
         </w:rPr>
-        <w:t># unzip MIPS_Emulador.zip</w:t>
+        <w:t xml:space="preserve"># </w:t>
+      </w:r>
+      <w:proofErr w:type="spellStart"/>
+      <w:proofErr w:type="gramStart"/>
+      <w:r>
+        <w:rPr>
+          <w:lang w:val="es-CR"/>
+        </w:rPr>
+        <w:t>unzip</w:t>
+      </w:r>
+      <w:proofErr w:type="spellEnd"/>
+      <w:proofErr w:type="gramEnd"/>
+      <w:r>
+        <w:rPr>
+          <w:lang w:val="es-CR"/>
+        </w:rPr>
+        <w:t xml:space="preserve"> MIPS_Emulador.zip</w:t>
       </w:r>
     </w:p>
     <w:p>
@@ -2394,7 +2848,23 @@
         <w:rPr>
           <w:lang w:val="es-CR"/>
         </w:rPr>
-        <w:t># chmod +x emulador</w:t>
+        <w:t xml:space="preserve"># </w:t>
+      </w:r>
+      <w:proofErr w:type="spellStart"/>
+      <w:proofErr w:type="gramStart"/>
+      <w:r>
+        <w:rPr>
+          <w:lang w:val="es-CR"/>
+        </w:rPr>
+        <w:t>chmod</w:t>
+      </w:r>
+      <w:proofErr w:type="spellEnd"/>
+      <w:proofErr w:type="gramEnd"/>
+      <w:r>
+        <w:rPr>
+          <w:lang w:val="es-CR"/>
+        </w:rPr>
+        <w:t xml:space="preserve"> +x emulador</w:t>
       </w:r>
     </w:p>
     <w:p>
@@ -2487,7 +2957,7 @@
       <w:r>
         <w:rPr>
           <w:noProof/>
-          <w:lang w:eastAsia="ko-KR"/>
+          <w:lang w:val="es-ES" w:eastAsia="es-ES"/>
         </w:rPr>
         <w:lastRenderedPageBreak/>
         <w:drawing>
@@ -2581,29 +3051,61 @@
         </w:rPr>
         <w:t>:</w:t>
       </w:r>
+      <w:bookmarkStart w:id="7" w:name="_GoBack"/>
       <w:bookmarkEnd w:id="6"/>
+      <w:bookmarkEnd w:id="7"/>
     </w:p>
     <w:p>
       <w:pPr>
         <w:jc w:val="both"/>
         <w:rPr>
-          <w:highlight w:val="yellow"/>
-          <w:lang w:val="es-CR"/>
-        </w:rPr>
-      </w:pPr>
-      <w:r>
-        <w:rPr>
-          <w:highlight w:val="yellow"/>
-          <w:lang w:val="es-CR"/>
-        </w:rPr>
-        <w:t xml:space="preserve">Indica los pasos para </w:t>
-      </w:r>
-      <w:r>
-        <w:rPr>
-          <w:highlight w:val="yellow"/>
-          <w:lang w:val="es-CR"/>
-        </w:rPr>
-        <w:t>usar el programa. Se recomienda usar imágenes que sirvan para ilustrarle al usuario las acciones que debe/puede hacer.</w:t>
+          <w:lang w:val="es-CR"/>
+        </w:rPr>
+      </w:pPr>
+      <w:r>
+        <w:rPr>
+          <w:lang w:val="es-CR"/>
+        </w:rPr>
+        <w:tab/>
+        <w:t xml:space="preserve">Para ejecutar y utilizar </w:t>
+      </w:r>
+      <w:r>
+        <w:rPr>
+          <w:i/>
+          <w:lang w:val="es-CR"/>
+        </w:rPr>
+        <w:t xml:space="preserve">MIPS </w:t>
+      </w:r>
+      <w:proofErr w:type="spellStart"/>
+      <w:r>
+        <w:rPr>
+          <w:i/>
+          <w:lang w:val="es-CR"/>
+        </w:rPr>
+        <w:t>Emulator</w:t>
+      </w:r>
+      <w:proofErr w:type="spellEnd"/>
+      <w:r>
+        <w:rPr>
+          <w:i/>
+          <w:lang w:val="es-CR"/>
+        </w:rPr>
+        <w:t xml:space="preserve"> for Linux </w:t>
+      </w:r>
+      <w:proofErr w:type="spellStart"/>
+      <w:r>
+        <w:rPr>
+          <w:i/>
+          <w:lang w:val="es-CR"/>
+        </w:rPr>
+        <w:t>Platforms</w:t>
+      </w:r>
+      <w:proofErr w:type="spellEnd"/>
+      <w:r>
+        <w:rPr>
+          <w:lang w:val="es-CR"/>
+        </w:rPr>
+        <w:t>, solamente debes asegurarte que el archivo ROM.txt esté en el mismo directorio tal como se observa en la Figura 1. Después de eso, debes abrir una terminal en ese mismo directorio y ejecutarlo.</w:t>
       </w:r>
     </w:p>
     <w:p>
@@ -2615,10 +3117,23 @@
       </w:pPr>
       <w:r>
         <w:rPr>
-          <w:highlight w:val="yellow"/>
-          <w:lang w:val="es-CR"/>
-        </w:rPr>
-        <w:t>Es importante que cada acción tenga como contraparte el objetivo de la misma. Osea, describirle al usuario el objetivo del juego a partir de las diferentes acciones que puede ejecutar.</w:t>
+          <w:lang w:val="es-CR"/>
+        </w:rPr>
+        <w:tab/>
+      </w:r>
+      <w:proofErr w:type="gramStart"/>
+      <w:r>
+        <w:rPr>
+          <w:lang w:val="es-CR"/>
+        </w:rPr>
+        <w:t>$ ./</w:t>
+      </w:r>
+      <w:proofErr w:type="gramEnd"/>
+      <w:r>
+        <w:rPr>
+          <w:lang w:val="es-CR"/>
+        </w:rPr>
+        <w:t>emulador</w:t>
       </w:r>
     </w:p>
     <w:p>
@@ -2633,20 +3148,19 @@
           <w:lang w:val="es-CR"/>
         </w:rPr>
         <w:tab/>
-        <w:t xml:space="preserve">Para ejecutar y utilizar </w:t>
-      </w:r>
-      <w:r>
-        <w:rPr>
-          <w:i/>
-          <w:lang w:val="es-CR"/>
-        </w:rPr>
-        <w:t>MIPS Emulator for Linux Platforms</w:t>
-      </w:r>
-      <w:r>
-        <w:rPr>
-          <w:lang w:val="es-CR"/>
-        </w:rPr>
-        <w:t>, solamente debes asegurarte que el archivo ROM.txt esté en el mismo directorio tal como se observa en la Figura 1. Después de eso, debes abrir una terminal en ese mismo directorio y ejecutarlo.</w:t>
+        <w:t xml:space="preserve">Para la ejecución, la aplicación puede recibir cuatro parámetros, que se agregarán en el siguiente orden: $a0, $a1, $a2, $a3. Es importante que los argumentos estén escritos en hexadecimal, donde los caracteres alfabéticos estén en </w:t>
+      </w:r>
+      <w:r>
+        <w:rPr>
+          <w:lang w:val="es-CR"/>
+        </w:rPr>
+        <w:t>mayúscula</w:t>
+      </w:r>
+      <w:r>
+        <w:rPr>
+          <w:lang w:val="es-CR"/>
+        </w:rPr>
+        <w:t xml:space="preserve"> y en un formato de 32 bits. Ejemplo:</w:t>
       </w:r>
     </w:p>
     <w:p>
@@ -2662,17 +3176,49 @@
         </w:rPr>
         <w:tab/>
       </w:r>
+      <w:proofErr w:type="gramStart"/>
       <w:r>
         <w:rPr>
           <w:lang w:val="es-CR"/>
         </w:rPr>
         <w:t>$ ./</w:t>
       </w:r>
-      <w:r>
-        <w:rPr>
-          <w:lang w:val="es-CR"/>
-        </w:rPr>
-        <w:t>emulador</w:t>
+      <w:proofErr w:type="gramEnd"/>
+      <w:r>
+        <w:rPr>
+          <w:lang w:val="es-CR"/>
+        </w:rPr>
+        <w:t>emulador 0010</w:t>
+      </w:r>
+      <w:r>
+        <w:rPr>
+          <w:lang w:val="es-CR"/>
+        </w:rPr>
+        <w:t>AAAA</w:t>
+      </w:r>
+      <w:r>
+        <w:rPr>
+          <w:lang w:val="es-CR"/>
+        </w:rPr>
+        <w:t xml:space="preserve"> 1000</w:t>
+      </w:r>
+      <w:r>
+        <w:rPr>
+          <w:lang w:val="es-CR"/>
+        </w:rPr>
+        <w:t>BBBB</w:t>
+      </w:r>
+      <w:r>
+        <w:rPr>
+          <w:lang w:val="es-CR"/>
+        </w:rPr>
+        <w:t xml:space="preserve"> </w:t>
+      </w:r>
+      <w:r>
+        <w:rPr>
+          <w:lang w:val="es-CR"/>
+        </w:rPr>
+        <w:t>5025CCCC 15263972</w:t>
       </w:r>
     </w:p>
     <w:p>
@@ -2687,19 +3233,7 @@
           <w:lang w:val="es-CR"/>
         </w:rPr>
         <w:tab/>
-        <w:t xml:space="preserve">Para la ejecución, la aplicación puede recibir cuatro parámetros, que se agregarán en el siguiente orden: $a0, $a1, $a2, $a3. Es importante que los argumentos estén escritos en hexadecimal, donde los caracteres alfabéticos estén en </w:t>
-      </w:r>
-      <w:r>
-        <w:rPr>
-          <w:lang w:val="es-CR"/>
-        </w:rPr>
-        <w:t>mayúscula</w:t>
-      </w:r>
-      <w:r>
-        <w:rPr>
-          <w:lang w:val="es-CR"/>
-        </w:rPr>
-        <w:t xml:space="preserve"> y en un formato de 32 bits. Ejemplo:</w:t>
+        <w:t>De acuerdo con el ejemplo expuesto, los argumentos se cargarán de acuerdo con la siguiente sintaxis:</w:t>
       </w:r>
     </w:p>
     <w:p>
@@ -2714,68 +3248,20 @@
           <w:lang w:val="es-CR"/>
         </w:rPr>
         <w:tab/>
-        <w:t>$ ./emulador 0010</w:t>
-      </w:r>
-      <w:r>
-        <w:rPr>
-          <w:lang w:val="es-CR"/>
-        </w:rPr>
-        <w:t>AAAA</w:t>
-      </w:r>
-      <w:r>
-        <w:rPr>
-          <w:lang w:val="es-CR"/>
-        </w:rPr>
-        <w:t xml:space="preserve"> 1000</w:t>
-      </w:r>
-      <w:r>
-        <w:rPr>
-          <w:lang w:val="es-CR"/>
-        </w:rPr>
-        <w:t>BBBB</w:t>
-      </w:r>
-      <w:r>
-        <w:rPr>
-          <w:lang w:val="es-CR"/>
-        </w:rPr>
-        <w:t xml:space="preserve"> </w:t>
-      </w:r>
-      <w:r>
-        <w:rPr>
-          <w:lang w:val="es-CR"/>
-        </w:rPr>
-        <w:t>5025CCCC 15263972</w:t>
-      </w:r>
-    </w:p>
-    <w:p>
-      <w:pPr>
-        <w:jc w:val="both"/>
-        <w:rPr>
-          <w:lang w:val="es-CR"/>
-        </w:rPr>
-      </w:pPr>
-      <w:r>
-        <w:rPr>
-          <w:lang w:val="es-CR"/>
-        </w:rPr>
-        <w:tab/>
-        <w:t>De acuerdo con el ejemplo expuesto, los argumentos se cargarán de acuerdo con la siguiente sintaxis:</w:t>
-      </w:r>
-    </w:p>
-    <w:p>
-      <w:pPr>
-        <w:jc w:val="both"/>
-        <w:rPr>
-          <w:lang w:val="es-CR"/>
-        </w:rPr>
-      </w:pPr>
-      <w:r>
-        <w:rPr>
-          <w:lang w:val="es-CR"/>
-        </w:rPr>
-        <w:lastRenderedPageBreak/>
-        <w:tab/>
-        <w:t>$ ./emulador arg$A0 arg$A1 arg$A2 arg$A3</w:t>
+      </w:r>
+      <w:proofErr w:type="gramStart"/>
+      <w:r>
+        <w:rPr>
+          <w:lang w:val="es-CR"/>
+        </w:rPr>
+        <w:t>$ ./</w:t>
+      </w:r>
+      <w:proofErr w:type="gramEnd"/>
+      <w:r>
+        <w:rPr>
+          <w:lang w:val="es-CR"/>
+        </w:rPr>
+        <w:t>emulador arg$A0 arg$A1 arg$A2 arg$A3</w:t>
       </w:r>
     </w:p>
     <w:p>
@@ -2883,13 +3369,7 @@
               <w:rPr>
                 <w:lang w:val="es-CR"/>
               </w:rPr>
-              <w:t>0010</w:t>
-            </w:r>
-            <w:r>
-              <w:rPr>
-                <w:lang w:val="es-CR"/>
-              </w:rPr>
-              <w:t>AAAA</w:t>
+              <w:t>0010AAAA</w:t>
             </w:r>
           </w:p>
         </w:tc>
@@ -2910,6 +3390,7 @@
               <w:rPr>
                 <w:lang w:val="es-CR"/>
               </w:rPr>
+              <w:lastRenderedPageBreak/>
               <w:t>$a1</w:t>
             </w:r>
           </w:p>
@@ -2929,13 +3410,7 @@
               <w:rPr>
                 <w:lang w:val="es-CR"/>
               </w:rPr>
-              <w:t>1000</w:t>
-            </w:r>
-            <w:r>
-              <w:rPr>
-                <w:lang w:val="es-CR"/>
-              </w:rPr>
-              <w:t>BBBB</w:t>
+              <w:t>1000BBBB</w:t>
             </w:r>
           </w:p>
         </w:tc>
@@ -2975,13 +3450,7 @@
               <w:rPr>
                 <w:lang w:val="es-CR"/>
               </w:rPr>
-              <w:t>5025</w:t>
-            </w:r>
-            <w:r>
-              <w:rPr>
-                <w:lang w:val="es-CR"/>
-              </w:rPr>
-              <w:t>CCCC</w:t>
+              <w:t>5025CCCC</w:t>
             </w:r>
           </w:p>
         </w:tc>
@@ -3060,7 +3529,7 @@
       <w:r>
         <w:rPr>
           <w:noProof/>
-          <w:lang w:eastAsia="ko-KR"/>
+          <w:lang w:val="es-ES" w:eastAsia="es-ES"/>
         </w:rPr>
         <w:drawing>
           <wp:inline distT="0" distB="0" distL="0" distR="0" wp14:anchorId="6890344E" wp14:editId="590B8C08">
@@ -3149,62 +3618,138 @@
         <w:rPr>
           <w:lang w:val="es-CR"/>
         </w:rPr>
-        <w:t>al momento de ejecutar el emulador, se cargará el contenido del archivo ROM.txt y esperará un “Enter” para continuar con la ejecución instrucción por instrucción.</w:t>
+        <w:t>al momento de ejecutar el emulador, se cargará el contenido del archivo ROM.txt y esperará un “</w:t>
+      </w:r>
+      <w:proofErr w:type="spellStart"/>
+      <w:r>
+        <w:rPr>
+          <w:lang w:val="es-CR"/>
+        </w:rPr>
+        <w:t>Enter</w:t>
+      </w:r>
+      <w:proofErr w:type="spellEnd"/>
+      <w:r>
+        <w:rPr>
+          <w:lang w:val="es-CR"/>
+        </w:rPr>
+        <w:t>” para continuar con la ejecución instrucción por instrucción.</w:t>
       </w:r>
     </w:p>
     <w:p>
       <w:pPr>
-        <w:pStyle w:val="Ttulo1"/>
-        <w:numPr>
-          <w:ilvl w:val="0"/>
-          <w:numId w:val="9"/>
-        </w:numPr>
-        <w:ind w:left="142" w:hanging="142"/>
-        <w:rPr>
-          <w:lang w:val="es-CR"/>
-        </w:rPr>
-      </w:pPr>
-      <w:bookmarkStart w:id="7" w:name="_Toc456619671"/>
-      <w:r>
-        <w:rPr>
-          <w:lang w:val="es-CR"/>
-        </w:rPr>
-        <w:lastRenderedPageBreak/>
-        <w:t>Solución de problemas:</w:t>
-      </w:r>
-      <w:bookmarkEnd w:id="7"/>
+        <w:jc w:val="both"/>
+        <w:rPr>
+          <w:lang w:val="es-CR"/>
+        </w:rPr>
+      </w:pPr>
+      <w:r>
+        <w:rPr>
+          <w:lang w:val="es-CR"/>
+        </w:rPr>
+        <w:t xml:space="preserve">Una vez que le damos </w:t>
+      </w:r>
+      <w:proofErr w:type="spellStart"/>
+      <w:r>
+        <w:rPr>
+          <w:lang w:val="es-CR"/>
+        </w:rPr>
+        <w:t>enter</w:t>
+      </w:r>
+      <w:proofErr w:type="spellEnd"/>
+      <w:r>
+        <w:rPr>
+          <w:lang w:val="es-CR"/>
+        </w:rPr>
+        <w:t xml:space="preserve"> el programa avanzara instrucción por instrucción hasta completarlas todas, una vez completadas todas las instrucciones se visualizara un mensaje en la pantalla como en la figura 3.</w:t>
+      </w:r>
     </w:p>
     <w:p>
       <w:pPr>
         <w:jc w:val="both"/>
         <w:rPr>
-          <w:highlight w:val="yellow"/>
-          <w:lang w:val="es-CR"/>
-        </w:rPr>
-      </w:pPr>
-      <w:r>
-        <w:rPr>
-          <w:highlight w:val="yellow"/>
-          <w:lang w:val="es-CR"/>
-        </w:rPr>
-        <w:t>En esta sección se deben describir los posibles problemas que el usuario se encuentra, y los pasos para resolverlos.</w:t>
-      </w:r>
+          <w:lang w:val="es-CR"/>
+        </w:rPr>
+      </w:pPr>
     </w:p>
     <w:p>
       <w:pPr>
         <w:jc w:val="both"/>
         <w:rPr>
+          <w:lang w:val="es-CR"/>
+        </w:rPr>
+      </w:pPr>
+      <w:r>
+        <w:rPr>
+          <w:noProof/>
+          <w:lang w:val="es-ES" w:eastAsia="es-ES"/>
+        </w:rPr>
+        <w:lastRenderedPageBreak/>
+        <w:drawing>
+          <wp:inline distT="0" distB="0" distL="0" distR="0" wp14:anchorId="1A736E88" wp14:editId="7B25F6E4">
+            <wp:extent cx="4514808" cy="3901144"/>
+            <wp:effectExtent l="0" t="0" r="635" b="4445"/>
+            <wp:docPr id="3" name="Imagen 3"/>
+            <wp:cNvGraphicFramePr>
+              <a:graphicFrameLocks xmlns:a="http://schemas.openxmlformats.org/drawingml/2006/main" noChangeAspect="1"/>
+            </wp:cNvGraphicFramePr>
+            <a:graphic xmlns:a="http://schemas.openxmlformats.org/drawingml/2006/main">
+              <a:graphicData uri="http://schemas.openxmlformats.org/drawingml/2006/picture">
+                <pic:pic xmlns:pic="http://schemas.openxmlformats.org/drawingml/2006/picture">
+                  <pic:nvPicPr>
+                    <pic:cNvPr id="1" name=""/>
+                    <pic:cNvPicPr/>
+                  </pic:nvPicPr>
+                  <pic:blipFill rotWithShape="1">
+                    <a:blip r:embed="rId13">
+                      <a:extLst>
+                        <a:ext uri="{28A0092B-C50C-407E-A947-70E740481C1C}">
+                          <a14:useLocalDpi xmlns:a14="http://schemas.microsoft.com/office/drawing/2010/main" val="0"/>
+                        </a:ext>
+                      </a:extLst>
+                    </a:blip>
+                    <a:srcRect t="2820" r="66987" b="51539"/>
+                    <a:stretch/>
+                  </pic:blipFill>
+                  <pic:spPr bwMode="auto">
+                    <a:xfrm>
+                      <a:off x="0" y="0"/>
+                      <a:ext cx="4514808" cy="3901144"/>
+                    </a:xfrm>
+                    <a:prstGeom prst="rect">
+                      <a:avLst/>
+                    </a:prstGeom>
+                    <a:ln>
+                      <a:noFill/>
+                    </a:ln>
+                    <a:extLst>
+                      <a:ext uri="{53640926-AAD7-44D8-BBD7-CCE9431645EC}">
+                        <a14:shadowObscured xmlns:a14="http://schemas.microsoft.com/office/drawing/2010/main"/>
+                      </a:ext>
+                    </a:extLst>
+                  </pic:spPr>
+                </pic:pic>
+              </a:graphicData>
+            </a:graphic>
+          </wp:inline>
+        </w:drawing>
+      </w:r>
+    </w:p>
+    <w:p>
+      <w:pPr>
+        <w:jc w:val="both"/>
+        <w:rPr>
           <w:highlight w:val="yellow"/>
           <w:lang w:val="es-CR"/>
         </w:rPr>
       </w:pPr>
-      <w:r>
-        <w:rPr>
-          <w:highlight w:val="yellow"/>
-          <w:lang w:val="es-CR"/>
-        </w:rPr>
-        <w:t>Por ejemplo:</w:t>
-      </w:r>
+      <w:bookmarkStart w:id="8" w:name="_Toc456619671"/>
+      <w:r>
+        <w:rPr>
+          <w:lang w:val="es-CR"/>
+        </w:rPr>
+        <w:t>Solución de problemas:</w:t>
+      </w:r>
+      <w:bookmarkEnd w:id="8"/>
     </w:p>
     <w:tbl>
       <w:tblPr>
@@ -3472,33 +4017,729 @@
           <w:p>
             <w:pPr>
               <w:jc w:val="both"/>
-              <w:rPr>
-                <w:lang w:val="es-CR"/>
-              </w:rPr>
             </w:pPr>
             <w:r>
               <w:rPr>
                 <w:lang w:val="es-CR"/>
               </w:rPr>
-              <w:t>Se debe a que su programa ROM.txt contiene más de 150 instrucciones. Esta aplicación solo soporta 150 instrucciones por su definición. Asimismo, podría tratar de una instrucción inválida, que no se encuentra en la siguiente lista:</w:t>
-            </w:r>
-          </w:p>
-          <w:p>
-            <w:pPr>
-              <w:jc w:val="both"/>
-              <w:rPr>
-                <w:lang w:val="es-CR"/>
-              </w:rPr>
-            </w:pPr>
-            <w:bookmarkStart w:id="8" w:name="_GoBack"/>
-            <w:bookmarkEnd w:id="8"/>
+              <w:t xml:space="preserve">Se debe a que su programa ROM.txt contiene más de 150 instrucciones. Esta aplicación solo soporta 150 instrucciones por su definición. </w:t>
+            </w:r>
           </w:p>
           <w:p>
             <w:pPr>
               <w:jc w:val="both"/>
             </w:pPr>
-            <w:r>
-              <w:t>add, addi, addu, and, andi, beq, bne, j, jal, jr, lw, nor, or, ori, slt, slti, sltiu, sltu, sll, srl, sub, subu y mult.</w:t>
+          </w:p>
+        </w:tc>
+      </w:tr>
+      <w:tr>
+        <w:tc>
+          <w:tcPr>
+            <w:tcW w:w="1413" w:type="dxa"/>
+          </w:tcPr>
+          <w:p>
+            <w:pPr>
+              <w:rPr>
+                <w:b/>
+                <w:lang w:val="es-CR"/>
+              </w:rPr>
+            </w:pPr>
+            <w:r>
+              <w:rPr>
+                <w:b/>
+                <w:lang w:val="es-CR"/>
+              </w:rPr>
+              <w:t>Problema:</w:t>
+            </w:r>
+          </w:p>
+        </w:tc>
+        <w:tc>
+          <w:tcPr>
+            <w:tcW w:w="7937" w:type="dxa"/>
+          </w:tcPr>
+          <w:p>
+            <w:pPr>
+              <w:jc w:val="both"/>
+              <w:rPr>
+                <w:lang w:val="es-CR"/>
+              </w:rPr>
+            </w:pPr>
+            <w:r>
+              <w:rPr>
+                <w:lang w:val="es-CR"/>
+              </w:rPr>
+              <w:t xml:space="preserve">El emulador </w:t>
+            </w:r>
+            <w:proofErr w:type="spellStart"/>
+            <w:r>
+              <w:rPr>
+                <w:lang w:val="es-CR"/>
+              </w:rPr>
+              <w:t>menciona:”</w:t>
+            </w:r>
+            <w:r>
+              <w:rPr>
+                <w:i/>
+                <w:lang w:val="es-CR"/>
+              </w:rPr>
+              <w:t>'ERROR</w:t>
+            </w:r>
+            <w:proofErr w:type="spellEnd"/>
+            <w:proofErr w:type="gramStart"/>
+            <w:r>
+              <w:rPr>
+                <w:i/>
+                <w:lang w:val="es-CR"/>
+              </w:rPr>
+              <w:t>!</w:t>
+            </w:r>
+            <w:proofErr w:type="gramEnd"/>
+            <w:r>
+              <w:rPr>
+                <w:i/>
+                <w:lang w:val="es-CR"/>
+              </w:rPr>
+              <w:t xml:space="preserve"> Registro </w:t>
+            </w:r>
+            <w:proofErr w:type="spellStart"/>
+            <w:r>
+              <w:rPr>
+                <w:i/>
+                <w:lang w:val="es-CR"/>
+              </w:rPr>
+              <w:t>Rt</w:t>
+            </w:r>
+            <w:proofErr w:type="spellEnd"/>
+            <w:r>
+              <w:rPr>
+                <w:i/>
+                <w:lang w:val="es-CR"/>
+              </w:rPr>
+              <w:t xml:space="preserve"> invalido.</w:t>
+            </w:r>
+            <w:r>
+              <w:rPr>
+                <w:i/>
+                <w:lang w:val="es-CR"/>
+              </w:rPr>
+              <w:t>” o</w:t>
+            </w:r>
+            <w:r>
+              <w:rPr>
+                <w:lang w:val="es-ES"/>
+              </w:rPr>
+              <w:t xml:space="preserve"> </w:t>
+            </w:r>
+            <w:r>
+              <w:rPr>
+                <w:i/>
+                <w:lang w:val="es-CR"/>
+              </w:rPr>
+              <w:t>'ERROR</w:t>
+            </w:r>
+            <w:proofErr w:type="gramStart"/>
+            <w:r>
+              <w:rPr>
+                <w:i/>
+                <w:lang w:val="es-CR"/>
+              </w:rPr>
+              <w:t>!</w:t>
+            </w:r>
+            <w:proofErr w:type="gramEnd"/>
+            <w:r>
+              <w:rPr>
+                <w:i/>
+                <w:lang w:val="es-CR"/>
+              </w:rPr>
+              <w:t xml:space="preserve"> Registro </w:t>
+            </w:r>
+            <w:proofErr w:type="spellStart"/>
+            <w:r>
+              <w:rPr>
+                <w:i/>
+                <w:lang w:val="es-CR"/>
+              </w:rPr>
+              <w:t>Rd</w:t>
+            </w:r>
+            <w:proofErr w:type="spellEnd"/>
+            <w:r>
+              <w:rPr>
+                <w:i/>
+                <w:lang w:val="es-CR"/>
+              </w:rPr>
+              <w:t xml:space="preserve"> invalido.</w:t>
+            </w:r>
+            <w:r>
+              <w:rPr>
+                <w:i/>
+                <w:lang w:val="es-CR"/>
+              </w:rPr>
+              <w:t xml:space="preserve"> </w:t>
+            </w:r>
+            <w:proofErr w:type="gramStart"/>
+            <w:r>
+              <w:rPr>
+                <w:i/>
+                <w:lang w:val="es-CR"/>
+              </w:rPr>
+              <w:t>o</w:t>
+            </w:r>
+            <w:proofErr w:type="gramEnd"/>
+            <w:r>
+              <w:rPr>
+                <w:i/>
+                <w:lang w:val="es-CR"/>
+              </w:rPr>
+              <w:t xml:space="preserve"> 'ERROR! Registro </w:t>
+            </w:r>
+            <w:proofErr w:type="spellStart"/>
+            <w:r>
+              <w:rPr>
+                <w:i/>
+                <w:lang w:val="es-CR"/>
+              </w:rPr>
+              <w:t>Rs</w:t>
+            </w:r>
+            <w:proofErr w:type="spellEnd"/>
+            <w:r>
+              <w:rPr>
+                <w:i/>
+                <w:lang w:val="es-CR"/>
+              </w:rPr>
+              <w:t xml:space="preserve"> invalido.</w:t>
+            </w:r>
+          </w:p>
+        </w:tc>
+      </w:tr>
+      <w:tr>
+        <w:tc>
+          <w:tcPr>
+            <w:tcW w:w="1413" w:type="dxa"/>
+          </w:tcPr>
+          <w:p>
+            <w:pPr>
+              <w:rPr>
+                <w:b/>
+                <w:lang w:val="es-CR"/>
+              </w:rPr>
+            </w:pPr>
+            <w:r>
+              <w:rPr>
+                <w:b/>
+                <w:lang w:val="es-CR"/>
+              </w:rPr>
+              <w:t>Solución:</w:t>
+            </w:r>
+          </w:p>
+        </w:tc>
+        <w:tc>
+          <w:tcPr>
+            <w:tcW w:w="7937" w:type="dxa"/>
+          </w:tcPr>
+          <w:p>
+            <w:pPr>
+              <w:jc w:val="both"/>
+              <w:rPr>
+                <w:lang w:val="es-ES"/>
+              </w:rPr>
+            </w:pPr>
+            <w:r>
+              <w:rPr>
+                <w:lang w:val="es-CR"/>
+              </w:rPr>
+              <w:t>El emulador solo acepta los registros $V0-$V1</w:t>
+            </w:r>
+            <w:proofErr w:type="gramStart"/>
+            <w:r>
+              <w:rPr>
+                <w:lang w:val="es-CR"/>
+              </w:rPr>
+              <w:t>,Sa0</w:t>
+            </w:r>
+            <w:proofErr w:type="gramEnd"/>
+            <w:r>
+              <w:rPr>
+                <w:lang w:val="es-CR"/>
+              </w:rPr>
+              <w:t xml:space="preserve">-$a3,$s0-$s7, además de los registro $t0 y $t1, usado para guardar el resultado del </w:t>
+            </w:r>
+            <w:proofErr w:type="spellStart"/>
+            <w:r>
+              <w:rPr>
+                <w:lang w:val="es-CR"/>
+              </w:rPr>
+              <w:t>mult</w:t>
+            </w:r>
+            <w:proofErr w:type="spellEnd"/>
+            <w:r>
+              <w:rPr>
+                <w:lang w:val="es-CR"/>
+              </w:rPr>
+              <w:t>, el registro $</w:t>
+            </w:r>
+            <w:proofErr w:type="spellStart"/>
+            <w:r>
+              <w:rPr>
+                <w:lang w:val="es-CR"/>
+              </w:rPr>
+              <w:t>zero</w:t>
+            </w:r>
+            <w:proofErr w:type="spellEnd"/>
+            <w:r>
+              <w:rPr>
+                <w:lang w:val="es-CR"/>
+              </w:rPr>
+              <w:t>, el cual se puede utilizar pero no alterar, los demás registros causaran un error.</w:t>
+            </w:r>
+          </w:p>
+        </w:tc>
+      </w:tr>
+      <w:tr>
+        <w:tc>
+          <w:tcPr>
+            <w:tcW w:w="1413" w:type="dxa"/>
+          </w:tcPr>
+          <w:p>
+            <w:pPr>
+              <w:rPr>
+                <w:b/>
+                <w:lang w:val="es-CR"/>
+              </w:rPr>
+            </w:pPr>
+            <w:r>
+              <w:rPr>
+                <w:b/>
+                <w:lang w:val="es-CR"/>
+              </w:rPr>
+              <w:t>Problema:</w:t>
+            </w:r>
+          </w:p>
+        </w:tc>
+        <w:tc>
+          <w:tcPr>
+            <w:tcW w:w="7937" w:type="dxa"/>
+          </w:tcPr>
+          <w:p>
+            <w:pPr>
+              <w:jc w:val="both"/>
+              <w:rPr>
+                <w:lang w:val="es-CR"/>
+              </w:rPr>
+            </w:pPr>
+            <w:r>
+              <w:rPr>
+                <w:lang w:val="es-CR"/>
+              </w:rPr>
+              <w:t xml:space="preserve">El emulador menciona: </w:t>
+            </w:r>
+            <w:r>
+              <w:rPr>
+                <w:i/>
+                <w:lang w:val="es-CR"/>
+              </w:rPr>
+              <w:t xml:space="preserve">Error: </w:t>
+            </w:r>
+            <w:r>
+              <w:rPr>
+                <w:i/>
+                <w:lang w:val="es-CR"/>
+              </w:rPr>
+              <w:t>“</w:t>
+            </w:r>
+            <w:proofErr w:type="spellStart"/>
+            <w:r>
+              <w:rPr>
+                <w:i/>
+                <w:lang w:val="es-CR"/>
+              </w:rPr>
+              <w:t>Codigo</w:t>
+            </w:r>
+            <w:proofErr w:type="spellEnd"/>
+            <w:r>
+              <w:rPr>
+                <w:i/>
+                <w:lang w:val="es-CR"/>
+              </w:rPr>
+              <w:t xml:space="preserve"> de </w:t>
+            </w:r>
+            <w:proofErr w:type="spellStart"/>
+            <w:r>
+              <w:rPr>
+                <w:i/>
+                <w:lang w:val="es-CR"/>
+              </w:rPr>
+              <w:t>operacion</w:t>
+            </w:r>
+            <w:proofErr w:type="spellEnd"/>
+            <w:r>
+              <w:rPr>
+                <w:i/>
+                <w:lang w:val="es-CR"/>
+              </w:rPr>
+              <w:t xml:space="preserve"> invalido en la </w:t>
+            </w:r>
+            <w:proofErr w:type="spellStart"/>
+            <w:r>
+              <w:rPr>
+                <w:i/>
+                <w:lang w:val="es-CR"/>
+              </w:rPr>
+              <w:t>intruccio</w:t>
+            </w:r>
+            <w:r>
+              <w:rPr>
+                <w:i/>
+                <w:lang w:val="es-CR"/>
+              </w:rPr>
+              <w:t>n</w:t>
+            </w:r>
+            <w:proofErr w:type="spellEnd"/>
+            <w:r>
+              <w:rPr>
+                <w:i/>
+                <w:lang w:val="es-CR"/>
+              </w:rPr>
+              <w:t xml:space="preserve"> </w:t>
+            </w:r>
+            <w:proofErr w:type="spellStart"/>
+            <w:r>
+              <w:rPr>
+                <w:i/>
+                <w:lang w:val="es-CR"/>
+              </w:rPr>
+              <w:t>correpondiente</w:t>
+            </w:r>
+            <w:proofErr w:type="spellEnd"/>
+            <w:r>
+              <w:rPr>
+                <w:i/>
+                <w:lang w:val="es-CR"/>
+              </w:rPr>
+              <w:t xml:space="preserve"> a la dirección” o “</w:t>
+            </w:r>
+            <w:proofErr w:type="spellStart"/>
+            <w:r>
+              <w:rPr>
+                <w:i/>
+                <w:lang w:val="es-CR"/>
+              </w:rPr>
+              <w:t>Codigo</w:t>
+            </w:r>
+            <w:proofErr w:type="spellEnd"/>
+            <w:r>
+              <w:rPr>
+                <w:i/>
+                <w:lang w:val="es-CR"/>
+              </w:rPr>
+              <w:t xml:space="preserve"> de </w:t>
+            </w:r>
+            <w:proofErr w:type="spellStart"/>
+            <w:r>
+              <w:rPr>
+                <w:i/>
+                <w:lang w:val="es-CR"/>
+              </w:rPr>
+              <w:t>operacion</w:t>
+            </w:r>
+            <w:proofErr w:type="spellEnd"/>
+            <w:r>
+              <w:rPr>
+                <w:i/>
+                <w:lang w:val="es-CR"/>
+              </w:rPr>
+              <w:t xml:space="preserve"> invalido en la </w:t>
+            </w:r>
+            <w:proofErr w:type="spellStart"/>
+            <w:r>
+              <w:rPr>
+                <w:i/>
+                <w:lang w:val="es-CR"/>
+              </w:rPr>
+              <w:t>intruccion</w:t>
+            </w:r>
+            <w:proofErr w:type="spellEnd"/>
+            <w:r>
+              <w:rPr>
+                <w:i/>
+                <w:lang w:val="es-CR"/>
+              </w:rPr>
+              <w:t xml:space="preserve"> </w:t>
+            </w:r>
+            <w:proofErr w:type="spellStart"/>
+            <w:r>
+              <w:rPr>
+                <w:i/>
+                <w:lang w:val="es-CR"/>
+              </w:rPr>
+              <w:t>correpondiente</w:t>
+            </w:r>
+            <w:proofErr w:type="spellEnd"/>
+            <w:r>
+              <w:rPr>
+                <w:i/>
+                <w:lang w:val="es-CR"/>
+              </w:rPr>
+              <w:t xml:space="preserve"> a la </w:t>
+            </w:r>
+            <w:proofErr w:type="spellStart"/>
+            <w:r>
+              <w:rPr>
+                <w:i/>
+                <w:lang w:val="es-CR"/>
+              </w:rPr>
+              <w:t>direccion</w:t>
+            </w:r>
+            <w:proofErr w:type="spellEnd"/>
+            <w:r>
+              <w:rPr>
+                <w:i/>
+                <w:lang w:val="es-CR"/>
+              </w:rPr>
+              <w:t>:</w:t>
+            </w:r>
+            <w:r>
+              <w:rPr>
+                <w:i/>
+                <w:lang w:val="es-CR"/>
+              </w:rPr>
+              <w:t>”</w:t>
+            </w:r>
+          </w:p>
+        </w:tc>
+      </w:tr>
+      <w:tr>
+        <w:tc>
+          <w:tcPr>
+            <w:tcW w:w="1413" w:type="dxa"/>
+          </w:tcPr>
+          <w:p>
+            <w:pPr>
+              <w:rPr>
+                <w:b/>
+                <w:lang w:val="es-CR"/>
+              </w:rPr>
+            </w:pPr>
+            <w:r>
+              <w:rPr>
+                <w:b/>
+                <w:lang w:val="es-CR"/>
+              </w:rPr>
+              <w:t>Solución:</w:t>
+            </w:r>
+          </w:p>
+        </w:tc>
+        <w:tc>
+          <w:tcPr>
+            <w:tcW w:w="7937" w:type="dxa"/>
+          </w:tcPr>
+          <w:p>
+            <w:pPr>
+              <w:jc w:val="both"/>
+              <w:rPr>
+                <w:lang w:val="es-CR"/>
+              </w:rPr>
+            </w:pPr>
+            <w:r>
+              <w:rPr>
+                <w:lang w:val="es-CR"/>
+              </w:rPr>
+              <w:t>El emulador solo reconoce las instrucciones en la siguiente lista</w:t>
+            </w:r>
+            <w:r>
+              <w:rPr>
+                <w:lang w:val="es-CR"/>
+              </w:rPr>
+              <w:t>:</w:t>
+            </w:r>
+          </w:p>
+          <w:p>
+            <w:pPr>
+              <w:jc w:val="both"/>
+              <w:rPr>
+                <w:lang w:val="es-CR"/>
+              </w:rPr>
+            </w:pPr>
+          </w:p>
+          <w:p>
+            <w:pPr>
+              <w:jc w:val="both"/>
+            </w:pPr>
+            <w:proofErr w:type="gramStart"/>
+            <w:r>
+              <w:t>add</w:t>
+            </w:r>
+            <w:proofErr w:type="gramEnd"/>
+            <w:r>
+              <w:t xml:space="preserve">, </w:t>
+            </w:r>
+            <w:proofErr w:type="spellStart"/>
+            <w:r>
+              <w:t>addi</w:t>
+            </w:r>
+            <w:proofErr w:type="spellEnd"/>
+            <w:r>
+              <w:t xml:space="preserve">, </w:t>
+            </w:r>
+            <w:proofErr w:type="spellStart"/>
+            <w:r>
+              <w:t>addu</w:t>
+            </w:r>
+            <w:proofErr w:type="spellEnd"/>
+            <w:r>
+              <w:t xml:space="preserve">, and, </w:t>
+            </w:r>
+            <w:proofErr w:type="spellStart"/>
+            <w:r>
+              <w:t>andi</w:t>
+            </w:r>
+            <w:proofErr w:type="spellEnd"/>
+            <w:r>
+              <w:t xml:space="preserve">, </w:t>
+            </w:r>
+            <w:proofErr w:type="spellStart"/>
+            <w:r>
+              <w:t>beq</w:t>
+            </w:r>
+            <w:proofErr w:type="spellEnd"/>
+            <w:r>
+              <w:t xml:space="preserve">, </w:t>
+            </w:r>
+            <w:proofErr w:type="spellStart"/>
+            <w:r>
+              <w:t>bne</w:t>
+            </w:r>
+            <w:proofErr w:type="spellEnd"/>
+            <w:r>
+              <w:t xml:space="preserve">, j, </w:t>
+            </w:r>
+            <w:proofErr w:type="spellStart"/>
+            <w:r>
+              <w:t>jal</w:t>
+            </w:r>
+            <w:proofErr w:type="spellEnd"/>
+            <w:r>
+              <w:t xml:space="preserve">, </w:t>
+            </w:r>
+            <w:proofErr w:type="spellStart"/>
+            <w:r>
+              <w:t>jr</w:t>
+            </w:r>
+            <w:proofErr w:type="spellEnd"/>
+            <w:r>
+              <w:t xml:space="preserve">, </w:t>
+            </w:r>
+            <w:proofErr w:type="spellStart"/>
+            <w:r>
+              <w:t>lw</w:t>
+            </w:r>
+            <w:proofErr w:type="spellEnd"/>
+            <w:r>
+              <w:t xml:space="preserve">, nor, or, </w:t>
+            </w:r>
+            <w:proofErr w:type="spellStart"/>
+            <w:r>
+              <w:t>ori</w:t>
+            </w:r>
+            <w:proofErr w:type="spellEnd"/>
+            <w:r>
+              <w:t xml:space="preserve">, </w:t>
+            </w:r>
+            <w:proofErr w:type="spellStart"/>
+            <w:r>
+              <w:t>slt</w:t>
+            </w:r>
+            <w:proofErr w:type="spellEnd"/>
+            <w:r>
+              <w:t xml:space="preserve">, </w:t>
+            </w:r>
+            <w:proofErr w:type="spellStart"/>
+            <w:r>
+              <w:t>slti</w:t>
+            </w:r>
+            <w:proofErr w:type="spellEnd"/>
+            <w:r>
+              <w:t xml:space="preserve">, </w:t>
+            </w:r>
+            <w:proofErr w:type="spellStart"/>
+            <w:r>
+              <w:t>sltiu</w:t>
+            </w:r>
+            <w:proofErr w:type="spellEnd"/>
+            <w:r>
+              <w:t xml:space="preserve">, </w:t>
+            </w:r>
+            <w:proofErr w:type="spellStart"/>
+            <w:r>
+              <w:t>sltu</w:t>
+            </w:r>
+            <w:proofErr w:type="spellEnd"/>
+            <w:r>
+              <w:t xml:space="preserve">, </w:t>
+            </w:r>
+            <w:proofErr w:type="spellStart"/>
+            <w:r>
+              <w:t>sll</w:t>
+            </w:r>
+            <w:proofErr w:type="spellEnd"/>
+            <w:r>
+              <w:t xml:space="preserve">, </w:t>
+            </w:r>
+            <w:proofErr w:type="spellStart"/>
+            <w:r>
+              <w:t>srl</w:t>
+            </w:r>
+            <w:proofErr w:type="spellEnd"/>
+            <w:r>
+              <w:t xml:space="preserve">, sub, </w:t>
+            </w:r>
+            <w:proofErr w:type="spellStart"/>
+            <w:r>
+              <w:t>subu</w:t>
+            </w:r>
+            <w:proofErr w:type="spellEnd"/>
+            <w:r>
+              <w:t xml:space="preserve"> y </w:t>
+            </w:r>
+            <w:proofErr w:type="spellStart"/>
+            <w:r>
+              <w:t>mult</w:t>
+            </w:r>
+            <w:proofErr w:type="spellEnd"/>
+            <w:r>
+              <w:t>.</w:t>
+            </w:r>
+          </w:p>
+          <w:p>
+            <w:pPr>
+              <w:jc w:val="both"/>
+            </w:pPr>
+          </w:p>
+          <w:p>
+            <w:pPr>
+              <w:jc w:val="both"/>
+              <w:rPr>
+                <w:lang w:val="es-ES"/>
+              </w:rPr>
+            </w:pPr>
+            <w:r>
+              <w:rPr>
+                <w:lang w:val="es-ES"/>
+              </w:rPr>
+              <w:t xml:space="preserve">Verifique no tener una </w:t>
+            </w:r>
+            <w:proofErr w:type="spellStart"/>
+            <w:r>
+              <w:rPr>
+                <w:lang w:val="es-ES"/>
+              </w:rPr>
+              <w:t>instruccion</w:t>
+            </w:r>
+            <w:proofErr w:type="spellEnd"/>
+            <w:r>
+              <w:rPr>
+                <w:lang w:val="es-ES"/>
+              </w:rPr>
+              <w:t xml:space="preserve"> diferente de las anteriores.</w:t>
             </w:r>
           </w:p>
         </w:tc>
@@ -3507,6 +4748,9 @@
     <w:p>
       <w:pPr>
         <w:jc w:val="both"/>
+        <w:rPr>
+          <w:lang w:val="es-ES"/>
+        </w:rPr>
       </w:pPr>
     </w:p>
     <w:p>
@@ -3551,7 +4795,7 @@
           <w:lang w:val="es-CR"/>
         </w:rPr>
       </w:pPr>
-      <w:hyperlink r:id="rId13" w:history="1">
+      <w:hyperlink r:id="rId14" w:history="1">
         <w:r>
           <w:rPr>
             <w:rStyle w:val="Hipervnculo"/>
@@ -3598,9 +4842,37 @@
         <w:rPr>
           <w:lang w:val="es-CR"/>
         </w:rPr>
-        <w:t xml:space="preserve">i quieres reportar problemas o colaborar, puedes hacer uso del apartado “issues” en Github: </w:t>
-      </w:r>
-      <w:hyperlink r:id="rId14" w:history="1">
+        <w:t>i quieres reportar problemas o colaborar, puedes hacer uso del apartado “</w:t>
+      </w:r>
+      <w:proofErr w:type="spellStart"/>
+      <w:r>
+        <w:rPr>
+          <w:lang w:val="es-CR"/>
+        </w:rPr>
+        <w:t>issues</w:t>
+      </w:r>
+      <w:proofErr w:type="spellEnd"/>
+      <w:r>
+        <w:rPr>
+          <w:lang w:val="es-CR"/>
+        </w:rPr>
+        <w:t xml:space="preserve">” en </w:t>
+      </w:r>
+      <w:proofErr w:type="spellStart"/>
+      <w:r>
+        <w:rPr>
+          <w:lang w:val="es-CR"/>
+        </w:rPr>
+        <w:t>Github</w:t>
+      </w:r>
+      <w:proofErr w:type="spellEnd"/>
+      <w:r>
+        <w:rPr>
+          <w:lang w:val="es-CR"/>
+        </w:rPr>
+        <w:t xml:space="preserve">: </w:t>
+      </w:r>
+      <w:hyperlink r:id="rId15" w:history="1">
         <w:r>
           <w:rPr>
             <w:rStyle w:val="Hipervnculo"/>
@@ -3643,7 +4915,7 @@
           <w:lang w:val="es-CR"/>
         </w:rPr>
       </w:pPr>
-      <w:hyperlink r:id="rId15" w:history="1">
+      <w:hyperlink r:id="rId16" w:history="1">
         <w:r>
           <w:rPr>
             <w:rStyle w:val="Hipervnculo"/>
@@ -3663,7 +4935,7 @@
       </w:pPr>
     </w:p>
     <w:sectPr>
-      <w:footerReference w:type="default" r:id="rId16"/>
+      <w:footerReference w:type="default" r:id="rId17"/>
       <w:pgSz w:w="12240" w:h="15840"/>
       <w:pgMar w:top="1440" w:right="1440" w:bottom="1440" w:left="1440" w:header="708" w:footer="708" w:gutter="0"/>
       <w:cols w:space="708"/>
@@ -3674,7 +4946,7 @@
 </file>
 
 <file path=word/endnotes.xml><?xml version="1.0" encoding="utf-8"?>
-<w:endnotes xmlns:wpc="http://schemas.microsoft.com/office/word/2010/wordprocessingCanvas" xmlns:cx="http://schemas.microsoft.com/office/drawing/2014/chartex" xmlns:cx1="http://schemas.microsoft.com/office/drawing/2015/9/8/chartex" xmlns:cx2="http://schemas.microsoft.com/office/drawing/2015/10/21/chartex" xmlns:cx3="http://schemas.microsoft.com/office/drawing/2016/5/9/chartex" xmlns:cx4="http://schemas.microsoft.com/office/drawing/2016/5/10/chartex" xmlns:cx5="http://schemas.microsoft.com/office/drawing/2016/5/11/chartex" xmlns:cx6="http://schemas.microsoft.com/office/drawing/2016/5/12/chartex" xmlns:cx7="http://schemas.microsoft.com/office/drawing/2016/5/13/chartex" xmlns:cx8="http://schemas.microsoft.com/office/drawing/2016/5/14/chartex" xmlns:mc="http://schemas.openxmlformats.org/markup-compatibility/2006" xmlns:o="urn:schemas-microsoft-com:office:office" xmlns:r="http://schemas.openxmlformats.org/officeDocument/2006/relationships" xmlns:m="http://schemas.openxmlformats.org/officeDocument/2006/math" xmlns:v="urn:schemas-microsoft-com:vml" xmlns:wp14="http://schemas.microsoft.com/office/word/2010/wordprocessingDrawing" xmlns:wp="http://schemas.openxmlformats.org/drawingml/2006/wordprocessingDrawing" xmlns:w10="urn:schemas-microsoft-com:office:word" xmlns:w="http://schemas.openxmlformats.org/wordprocessingml/2006/main" xmlns:w14="http://schemas.microsoft.com/office/word/2010/wordml" xmlns:w15="http://schemas.microsoft.com/office/word/2012/wordml" xmlns:w16se="http://schemas.microsoft.com/office/word/2015/wordml/symex" xmlns:wpg="http://schemas.microsoft.com/office/word/2010/wordprocessingGroup" xmlns:wpi="http://schemas.microsoft.com/office/word/2010/wordprocessingInk" xmlns:wne="http://schemas.microsoft.com/office/word/2006/wordml" xmlns:wps="http://schemas.microsoft.com/office/word/2010/wordprocessingShape" mc:Ignorable="w14 w15 w16se wp14">
+<w:endnotes xmlns:wpc="http://schemas.microsoft.com/office/word/2010/wordprocessingCanvas" xmlns:mc="http://schemas.openxmlformats.org/markup-compatibility/2006" xmlns:o="urn:schemas-microsoft-com:office:office" xmlns:r="http://schemas.openxmlformats.org/officeDocument/2006/relationships" xmlns:m="http://schemas.openxmlformats.org/officeDocument/2006/math" xmlns:v="urn:schemas-microsoft-com:vml" xmlns:wp14="http://schemas.microsoft.com/office/word/2010/wordprocessingDrawing" xmlns:wp="http://schemas.openxmlformats.org/drawingml/2006/wordprocessingDrawing" xmlns:w10="urn:schemas-microsoft-com:office:word" xmlns:w="http://schemas.openxmlformats.org/wordprocessingml/2006/main" xmlns:w14="http://schemas.microsoft.com/office/word/2010/wordml" xmlns:w15="http://schemas.microsoft.com/office/word/2012/wordml" xmlns:wpg="http://schemas.microsoft.com/office/word/2010/wordprocessingGroup" xmlns:wpi="http://schemas.microsoft.com/office/word/2010/wordprocessingInk" xmlns:wne="http://schemas.microsoft.com/office/word/2006/wordml" xmlns:wps="http://schemas.microsoft.com/office/word/2010/wordprocessingShape" mc:Ignorable="w14 w15 wp14">
   <w:endnote w:type="separator" w:id="-1">
     <w:p>
       <w:pPr>
@@ -3699,7 +4971,7 @@
 </file>
 
 <file path=word/footer1.xml><?xml version="1.0" encoding="utf-8"?>
-<w:ftr xmlns:wpc="http://schemas.microsoft.com/office/word/2010/wordprocessingCanvas" xmlns:cx="http://schemas.microsoft.com/office/drawing/2014/chartex" xmlns:cx1="http://schemas.microsoft.com/office/drawing/2015/9/8/chartex" xmlns:cx2="http://schemas.microsoft.com/office/drawing/2015/10/21/chartex" xmlns:cx3="http://schemas.microsoft.com/office/drawing/2016/5/9/chartex" xmlns:cx4="http://schemas.microsoft.com/office/drawing/2016/5/10/chartex" xmlns:cx5="http://schemas.microsoft.com/office/drawing/2016/5/11/chartex" xmlns:cx6="http://schemas.microsoft.com/office/drawing/2016/5/12/chartex" xmlns:cx7="http://schemas.microsoft.com/office/drawing/2016/5/13/chartex" xmlns:cx8="http://schemas.microsoft.com/office/drawing/2016/5/14/chartex" xmlns:mc="http://schemas.openxmlformats.org/markup-compatibility/2006" xmlns:o="urn:schemas-microsoft-com:office:office" xmlns:r="http://schemas.openxmlformats.org/officeDocument/2006/relationships" xmlns:m="http://schemas.openxmlformats.org/officeDocument/2006/math" xmlns:v="urn:schemas-microsoft-com:vml" xmlns:wp14="http://schemas.microsoft.com/office/word/2010/wordprocessingDrawing" xmlns:wp="http://schemas.openxmlformats.org/drawingml/2006/wordprocessingDrawing" xmlns:w10="urn:schemas-microsoft-com:office:word" xmlns:w="http://schemas.openxmlformats.org/wordprocessingml/2006/main" xmlns:w14="http://schemas.microsoft.com/office/word/2010/wordml" xmlns:w15="http://schemas.microsoft.com/office/word/2012/wordml" xmlns:w16se="http://schemas.microsoft.com/office/word/2015/wordml/symex" xmlns:wpg="http://schemas.microsoft.com/office/word/2010/wordprocessingGroup" xmlns:wpi="http://schemas.microsoft.com/office/word/2010/wordprocessingInk" xmlns:wne="http://schemas.microsoft.com/office/word/2006/wordml" xmlns:wps="http://schemas.microsoft.com/office/word/2010/wordprocessingShape" mc:Ignorable="w14 w15 w16se wp14">
+<w:ftr xmlns:wpc="http://schemas.microsoft.com/office/word/2010/wordprocessingCanvas" xmlns:mc="http://schemas.openxmlformats.org/markup-compatibility/2006" xmlns:o="urn:schemas-microsoft-com:office:office" xmlns:r="http://schemas.openxmlformats.org/officeDocument/2006/relationships" xmlns:m="http://schemas.openxmlformats.org/officeDocument/2006/math" xmlns:v="urn:schemas-microsoft-com:vml" xmlns:wp14="http://schemas.microsoft.com/office/word/2010/wordprocessingDrawing" xmlns:wp="http://schemas.openxmlformats.org/drawingml/2006/wordprocessingDrawing" xmlns:w10="urn:schemas-microsoft-com:office:word" xmlns:w="http://schemas.openxmlformats.org/wordprocessingml/2006/main" xmlns:w14="http://schemas.microsoft.com/office/word/2010/wordml" xmlns:w15="http://schemas.microsoft.com/office/word/2012/wordml" xmlns:wpg="http://schemas.microsoft.com/office/word/2010/wordprocessingGroup" xmlns:wpi="http://schemas.microsoft.com/office/word/2010/wordprocessingInk" xmlns:wne="http://schemas.microsoft.com/office/word/2006/wordml" xmlns:wps="http://schemas.microsoft.com/office/word/2010/wordprocessingShape" mc:Ignorable="w14 w15 wp14">
   <w:sdt>
     <w:sdtPr>
       <w:id w:val="-459735710"/>
@@ -3732,7 +5004,7 @@
           <w:rPr>
             <w:noProof/>
           </w:rPr>
-          <w:t>7</w:t>
+          <w:t>8</w:t>
         </w:r>
         <w:r>
           <w:rPr>
@@ -3751,14 +5023,19 @@
       <w:t>EL4313-Proyecto#01</w:t>
     </w:r>
     <w:r>
-      <w:t xml:space="preserve"> – Manual de Usuario</w:t>
+      <w:t xml:space="preserve"> – Manual de </w:t>
     </w:r>
+    <w:proofErr w:type="spellStart"/>
+    <w:r>
+      <w:t>Usuario</w:t>
+    </w:r>
+    <w:proofErr w:type="spellEnd"/>
   </w:p>
 </w:ftr>
 </file>
 
 <file path=word/footnotes.xml><?xml version="1.0" encoding="utf-8"?>
-<w:footnotes xmlns:wpc="http://schemas.microsoft.com/office/word/2010/wordprocessingCanvas" xmlns:cx="http://schemas.microsoft.com/office/drawing/2014/chartex" xmlns:cx1="http://schemas.microsoft.com/office/drawing/2015/9/8/chartex" xmlns:cx2="http://schemas.microsoft.com/office/drawing/2015/10/21/chartex" xmlns:cx3="http://schemas.microsoft.com/office/drawing/2016/5/9/chartex" xmlns:cx4="http://schemas.microsoft.com/office/drawing/2016/5/10/chartex" xmlns:cx5="http://schemas.microsoft.com/office/drawing/2016/5/11/chartex" xmlns:cx6="http://schemas.microsoft.com/office/drawing/2016/5/12/chartex" xmlns:cx7="http://schemas.microsoft.com/office/drawing/2016/5/13/chartex" xmlns:cx8="http://schemas.microsoft.com/office/drawing/2016/5/14/chartex" xmlns:mc="http://schemas.openxmlformats.org/markup-compatibility/2006" xmlns:o="urn:schemas-microsoft-com:office:office" xmlns:r="http://schemas.openxmlformats.org/officeDocument/2006/relationships" xmlns:m="http://schemas.openxmlformats.org/officeDocument/2006/math" xmlns:v="urn:schemas-microsoft-com:vml" xmlns:wp14="http://schemas.microsoft.com/office/word/2010/wordprocessingDrawing" xmlns:wp="http://schemas.openxmlformats.org/drawingml/2006/wordprocessingDrawing" xmlns:w10="urn:schemas-microsoft-com:office:word" xmlns:w="http://schemas.openxmlformats.org/wordprocessingml/2006/main" xmlns:w14="http://schemas.microsoft.com/office/word/2010/wordml" xmlns:w15="http://schemas.microsoft.com/office/word/2012/wordml" xmlns:w16se="http://schemas.microsoft.com/office/word/2015/wordml/symex" xmlns:wpg="http://schemas.microsoft.com/office/word/2010/wordprocessingGroup" xmlns:wpi="http://schemas.microsoft.com/office/word/2010/wordprocessingInk" xmlns:wne="http://schemas.microsoft.com/office/word/2006/wordml" xmlns:wps="http://schemas.microsoft.com/office/word/2010/wordprocessingShape" mc:Ignorable="w14 w15 w16se wp14">
+<w:footnotes xmlns:wpc="http://schemas.microsoft.com/office/word/2010/wordprocessingCanvas" xmlns:mc="http://schemas.openxmlformats.org/markup-compatibility/2006" xmlns:o="urn:schemas-microsoft-com:office:office" xmlns:r="http://schemas.openxmlformats.org/officeDocument/2006/relationships" xmlns:m="http://schemas.openxmlformats.org/officeDocument/2006/math" xmlns:v="urn:schemas-microsoft-com:vml" xmlns:wp14="http://schemas.microsoft.com/office/word/2010/wordprocessingDrawing" xmlns:wp="http://schemas.openxmlformats.org/drawingml/2006/wordprocessingDrawing" xmlns:w10="urn:schemas-microsoft-com:office:word" xmlns:w="http://schemas.openxmlformats.org/wordprocessingml/2006/main" xmlns:w14="http://schemas.microsoft.com/office/word/2010/wordml" xmlns:w15="http://schemas.microsoft.com/office/word/2012/wordml" xmlns:wpg="http://schemas.microsoft.com/office/word/2010/wordprocessingGroup" xmlns:wpi="http://schemas.microsoft.com/office/word/2010/wordprocessingInk" xmlns:wne="http://schemas.microsoft.com/office/word/2006/wordml" xmlns:wps="http://schemas.microsoft.com/office/word/2010/wordprocessingShape" mc:Ignorable="w14 w15 wp14">
   <w:footnote w:type="separator" w:id="-1">
     <w:p>
       <w:pPr>
@@ -3783,8 +5060,8 @@
 </file>
 
 <file path=word/numbering.xml><?xml version="1.0" encoding="utf-8"?>
-<w:numbering xmlns:wpc="http://schemas.microsoft.com/office/word/2010/wordprocessingCanvas" xmlns:cx="http://schemas.microsoft.com/office/drawing/2014/chartex" xmlns:cx1="http://schemas.microsoft.com/office/drawing/2015/9/8/chartex" xmlns:cx2="http://schemas.microsoft.com/office/drawing/2015/10/21/chartex" xmlns:cx3="http://schemas.microsoft.com/office/drawing/2016/5/9/chartex" xmlns:cx4="http://schemas.microsoft.com/office/drawing/2016/5/10/chartex" xmlns:cx5="http://schemas.microsoft.com/office/drawing/2016/5/11/chartex" xmlns:cx6="http://schemas.microsoft.com/office/drawing/2016/5/12/chartex" xmlns:cx7="http://schemas.microsoft.com/office/drawing/2016/5/13/chartex" xmlns:cx8="http://schemas.microsoft.com/office/drawing/2016/5/14/chartex" xmlns:mc="http://schemas.openxmlformats.org/markup-compatibility/2006" xmlns:o="urn:schemas-microsoft-com:office:office" xmlns:r="http://schemas.openxmlformats.org/officeDocument/2006/relationships" xmlns:m="http://schemas.openxmlformats.org/officeDocument/2006/math" xmlns:v="urn:schemas-microsoft-com:vml" xmlns:wp14="http://schemas.microsoft.com/office/word/2010/wordprocessingDrawing" xmlns:wp="http://schemas.openxmlformats.org/drawingml/2006/wordprocessingDrawing" xmlns:w10="urn:schemas-microsoft-com:office:word" xmlns:w="http://schemas.openxmlformats.org/wordprocessingml/2006/main" xmlns:w14="http://schemas.microsoft.com/office/word/2010/wordml" xmlns:w15="http://schemas.microsoft.com/office/word/2012/wordml" xmlns:w16se="http://schemas.microsoft.com/office/word/2015/wordml/symex" xmlns:wpg="http://schemas.microsoft.com/office/word/2010/wordprocessingGroup" xmlns:wpi="http://schemas.microsoft.com/office/word/2010/wordprocessingInk" xmlns:wne="http://schemas.microsoft.com/office/word/2006/wordml" xmlns:wps="http://schemas.microsoft.com/office/word/2010/wordprocessingShape" mc:Ignorable="w14 w15 w16se wp14">
-  <w:abstractNum w:abstractNumId="0" w15:restartNumberingAfterBreak="0">
+<w:numbering xmlns:wpc="http://schemas.microsoft.com/office/word/2010/wordprocessingCanvas" xmlns:mc="http://schemas.openxmlformats.org/markup-compatibility/2006" xmlns:o="urn:schemas-microsoft-com:office:office" xmlns:r="http://schemas.openxmlformats.org/officeDocument/2006/relationships" xmlns:m="http://schemas.openxmlformats.org/officeDocument/2006/math" xmlns:v="urn:schemas-microsoft-com:vml" xmlns:wp14="http://schemas.microsoft.com/office/word/2010/wordprocessingDrawing" xmlns:wp="http://schemas.openxmlformats.org/drawingml/2006/wordprocessingDrawing" xmlns:w10="urn:schemas-microsoft-com:office:word" xmlns:w="http://schemas.openxmlformats.org/wordprocessingml/2006/main" xmlns:w14="http://schemas.microsoft.com/office/word/2010/wordml" xmlns:w15="http://schemas.microsoft.com/office/word/2012/wordml" xmlns:wpg="http://schemas.microsoft.com/office/word/2010/wordprocessingGroup" xmlns:wpi="http://schemas.microsoft.com/office/word/2010/wordprocessingInk" xmlns:wne="http://schemas.microsoft.com/office/word/2006/wordml" xmlns:wps="http://schemas.microsoft.com/office/word/2010/wordprocessingShape" mc:Ignorable="w14 w15 wp14">
+  <w:abstractNum w:abstractNumId="0">
     <w:nsid w:val="00DF1FBB"/>
     <w:multiLevelType w:val="hybridMultilevel"/>
     <w:tmpl w:val="1FA2DCC2"/>
@@ -3897,7 +5174,7 @@
       </w:rPr>
     </w:lvl>
   </w:abstractNum>
-  <w:abstractNum w:abstractNumId="1" w15:restartNumberingAfterBreak="0">
+  <w:abstractNum w:abstractNumId="1">
     <w:nsid w:val="01304266"/>
     <w:multiLevelType w:val="hybridMultilevel"/>
     <w:tmpl w:val="EE887B7E"/>
@@ -4010,7 +5287,7 @@
       </w:rPr>
     </w:lvl>
   </w:abstractNum>
-  <w:abstractNum w:abstractNumId="2" w15:restartNumberingAfterBreak="0">
+  <w:abstractNum w:abstractNumId="2">
     <w:nsid w:val="07087475"/>
     <w:multiLevelType w:val="hybridMultilevel"/>
     <w:tmpl w:val="77B61C72"/>
@@ -4099,7 +5376,7 @@
       </w:pPr>
     </w:lvl>
   </w:abstractNum>
-  <w:abstractNum w:abstractNumId="3" w15:restartNumberingAfterBreak="0">
+  <w:abstractNum w:abstractNumId="3">
     <w:nsid w:val="0D75792A"/>
     <w:multiLevelType w:val="hybridMultilevel"/>
     <w:tmpl w:val="11CADF20"/>
@@ -4212,7 +5489,7 @@
       </w:rPr>
     </w:lvl>
   </w:abstractNum>
-  <w:abstractNum w:abstractNumId="4" w15:restartNumberingAfterBreak="0">
+  <w:abstractNum w:abstractNumId="4">
     <w:nsid w:val="1E903CC9"/>
     <w:multiLevelType w:val="hybridMultilevel"/>
     <w:tmpl w:val="4446BC52"/>
@@ -4325,7 +5602,7 @@
       </w:rPr>
     </w:lvl>
   </w:abstractNum>
-  <w:abstractNum w:abstractNumId="5" w15:restartNumberingAfterBreak="0">
+  <w:abstractNum w:abstractNumId="5">
     <w:nsid w:val="2229432F"/>
     <w:multiLevelType w:val="hybridMultilevel"/>
     <w:tmpl w:val="653ABE6E"/>
@@ -4411,7 +5688,7 @@
       </w:pPr>
     </w:lvl>
   </w:abstractNum>
-  <w:abstractNum w:abstractNumId="6" w15:restartNumberingAfterBreak="0">
+  <w:abstractNum w:abstractNumId="6">
     <w:nsid w:val="28421364"/>
     <w:multiLevelType w:val="hybridMultilevel"/>
     <w:tmpl w:val="12F6BEDE"/>
@@ -4500,7 +5777,7 @@
       </w:pPr>
     </w:lvl>
   </w:abstractNum>
-  <w:abstractNum w:abstractNumId="7" w15:restartNumberingAfterBreak="0">
+  <w:abstractNum w:abstractNumId="7">
     <w:nsid w:val="2F824303"/>
     <w:multiLevelType w:val="hybridMultilevel"/>
     <w:tmpl w:val="1DA0FCCA"/>
@@ -4613,7 +5890,7 @@
       </w:rPr>
     </w:lvl>
   </w:abstractNum>
-  <w:abstractNum w:abstractNumId="8" w15:restartNumberingAfterBreak="0">
+  <w:abstractNum w:abstractNumId="8">
     <w:nsid w:val="359C531C"/>
     <w:multiLevelType w:val="hybridMultilevel"/>
     <w:tmpl w:val="5756D606"/>
@@ -4699,7 +5976,7 @@
       </w:pPr>
     </w:lvl>
   </w:abstractNum>
-  <w:abstractNum w:abstractNumId="9" w15:restartNumberingAfterBreak="0">
+  <w:abstractNum w:abstractNumId="9">
     <w:nsid w:val="37C7011E"/>
     <w:multiLevelType w:val="hybridMultilevel"/>
     <w:tmpl w:val="31061696"/>
@@ -4812,7 +6089,7 @@
       </w:rPr>
     </w:lvl>
   </w:abstractNum>
-  <w:abstractNum w:abstractNumId="10" w15:restartNumberingAfterBreak="0">
+  <w:abstractNum w:abstractNumId="10">
     <w:nsid w:val="3E4B15D9"/>
     <w:multiLevelType w:val="hybridMultilevel"/>
     <w:tmpl w:val="D820F982"/>
@@ -4898,7 +6175,7 @@
       </w:pPr>
     </w:lvl>
   </w:abstractNum>
-  <w:abstractNum w:abstractNumId="11" w15:restartNumberingAfterBreak="0">
+  <w:abstractNum w:abstractNumId="11">
     <w:nsid w:val="3E8B2B92"/>
     <w:multiLevelType w:val="hybridMultilevel"/>
     <w:tmpl w:val="56B6F30A"/>
@@ -5011,7 +6288,7 @@
       </w:rPr>
     </w:lvl>
   </w:abstractNum>
-  <w:abstractNum w:abstractNumId="12" w15:restartNumberingAfterBreak="0">
+  <w:abstractNum w:abstractNumId="12">
     <w:nsid w:val="4307378C"/>
     <w:multiLevelType w:val="hybridMultilevel"/>
     <w:tmpl w:val="C1508E06"/>
@@ -5100,7 +6377,7 @@
       </w:pPr>
     </w:lvl>
   </w:abstractNum>
-  <w:abstractNum w:abstractNumId="13" w15:restartNumberingAfterBreak="0">
+  <w:abstractNum w:abstractNumId="13">
     <w:nsid w:val="46527B0D"/>
     <w:multiLevelType w:val="hybridMultilevel"/>
     <w:tmpl w:val="CE1A6002"/>
@@ -5213,7 +6490,7 @@
       </w:rPr>
     </w:lvl>
   </w:abstractNum>
-  <w:abstractNum w:abstractNumId="14" w15:restartNumberingAfterBreak="0">
+  <w:abstractNum w:abstractNumId="14">
     <w:nsid w:val="511B4E95"/>
     <w:multiLevelType w:val="multilevel"/>
     <w:tmpl w:val="7EA89088"/>
@@ -5330,7 +6607,7 @@
       </w:rPr>
     </w:lvl>
   </w:abstractNum>
-  <w:abstractNum w:abstractNumId="15" w15:restartNumberingAfterBreak="0">
+  <w:abstractNum w:abstractNumId="15">
     <w:nsid w:val="58987583"/>
     <w:multiLevelType w:val="multilevel"/>
     <w:tmpl w:val="0409001D"/>
@@ -5417,7 +6694,7 @@
       </w:pPr>
     </w:lvl>
   </w:abstractNum>
-  <w:abstractNum w:abstractNumId="16" w15:restartNumberingAfterBreak="0">
+  <w:abstractNum w:abstractNumId="16">
     <w:nsid w:val="59D05C70"/>
     <w:multiLevelType w:val="hybridMultilevel"/>
     <w:tmpl w:val="F8708782"/>
@@ -5530,7 +6807,7 @@
       </w:rPr>
     </w:lvl>
   </w:abstractNum>
-  <w:abstractNum w:abstractNumId="17" w15:restartNumberingAfterBreak="0">
+  <w:abstractNum w:abstractNumId="17">
     <w:nsid w:val="5EC32717"/>
     <w:multiLevelType w:val="hybridMultilevel"/>
     <w:tmpl w:val="9C8E6172"/>
@@ -5643,7 +6920,7 @@
       </w:rPr>
     </w:lvl>
   </w:abstractNum>
-  <w:abstractNum w:abstractNumId="18" w15:restartNumberingAfterBreak="0">
+  <w:abstractNum w:abstractNumId="18">
     <w:nsid w:val="63766295"/>
     <w:multiLevelType w:val="hybridMultilevel"/>
     <w:tmpl w:val="5DF04F48"/>
@@ -5756,7 +7033,7 @@
       </w:rPr>
     </w:lvl>
   </w:abstractNum>
-  <w:abstractNum w:abstractNumId="19" w15:restartNumberingAfterBreak="0">
+  <w:abstractNum w:abstractNumId="19">
     <w:nsid w:val="66047E5A"/>
     <w:multiLevelType w:val="hybridMultilevel"/>
     <w:tmpl w:val="6E9019B8"/>
@@ -5869,7 +7146,7 @@
       </w:rPr>
     </w:lvl>
   </w:abstractNum>
-  <w:abstractNum w:abstractNumId="20" w15:restartNumberingAfterBreak="0">
+  <w:abstractNum w:abstractNumId="20">
     <w:nsid w:val="6AB32257"/>
     <w:multiLevelType w:val="hybridMultilevel"/>
     <w:tmpl w:val="EE500BBC"/>
@@ -5958,7 +7235,7 @@
       </w:pPr>
     </w:lvl>
   </w:abstractNum>
-  <w:abstractNum w:abstractNumId="21" w15:restartNumberingAfterBreak="0">
+  <w:abstractNum w:abstractNumId="21">
     <w:nsid w:val="6F4A416D"/>
     <w:multiLevelType w:val="hybridMultilevel"/>
     <w:tmpl w:val="89C0F996"/>
@@ -6071,7 +7348,7 @@
       </w:rPr>
     </w:lvl>
   </w:abstractNum>
-  <w:abstractNum w:abstractNumId="22" w15:restartNumberingAfterBreak="0">
+  <w:abstractNum w:abstractNumId="22">
     <w:nsid w:val="70D74937"/>
     <w:multiLevelType w:val="hybridMultilevel"/>
     <w:tmpl w:val="AE1E35E2"/>
@@ -6160,7 +7437,7 @@
       </w:pPr>
     </w:lvl>
   </w:abstractNum>
-  <w:abstractNum w:abstractNumId="23" w15:restartNumberingAfterBreak="0">
+  <w:abstractNum w:abstractNumId="23">
     <w:nsid w:val="71B866C8"/>
     <w:multiLevelType w:val="hybridMultilevel"/>
     <w:tmpl w:val="12F6BEDE"/>
@@ -6249,7 +7526,7 @@
       </w:pPr>
     </w:lvl>
   </w:abstractNum>
-  <w:abstractNum w:abstractNumId="24" w15:restartNumberingAfterBreak="0">
+  <w:abstractNum w:abstractNumId="24">
     <w:nsid w:val="7CE11740"/>
     <w:multiLevelType w:val="hybridMultilevel"/>
     <w:tmpl w:val="DD3CF062"/>
@@ -6338,7 +7615,7 @@
       </w:pPr>
     </w:lvl>
   </w:abstractNum>
-  <w:abstractNum w:abstractNumId="25" w15:restartNumberingAfterBreak="0">
+  <w:abstractNum w:abstractNumId="25">
     <w:nsid w:val="7EC77439"/>
     <w:multiLevelType w:val="hybridMultilevel"/>
     <w:tmpl w:val="F9CE10A4"/>
@@ -6533,7 +7810,7 @@
 </file>
 
 <file path=word/styles.xml><?xml version="1.0" encoding="utf-8"?>
-<w:styles xmlns:mc="http://schemas.openxmlformats.org/markup-compatibility/2006" xmlns:r="http://schemas.openxmlformats.org/officeDocument/2006/relationships" xmlns:w="http://schemas.openxmlformats.org/wordprocessingml/2006/main" xmlns:w14="http://schemas.microsoft.com/office/word/2010/wordml" xmlns:w15="http://schemas.microsoft.com/office/word/2012/wordml" xmlns:w16se="http://schemas.microsoft.com/office/word/2015/wordml/symex" mc:Ignorable="w14 w15 w16se">
+<w:styles xmlns:mc="http://schemas.openxmlformats.org/markup-compatibility/2006" xmlns:r="http://schemas.openxmlformats.org/officeDocument/2006/relationships" xmlns:w="http://schemas.openxmlformats.org/wordprocessingml/2006/main" xmlns:w14="http://schemas.microsoft.com/office/word/2010/wordml" xmlns:w15="http://schemas.microsoft.com/office/word/2012/wordml" mc:Ignorable="w14 w15">
   <w:docDefaults>
     <w:rPrDefault>
       <w:rPr>
@@ -6549,7 +7826,7 @@
       </w:pPr>
     </w:pPrDefault>
   </w:docDefaults>
-  <w:latentStyles w:defLockedState="0" w:defUIPriority="99" w:defSemiHidden="0" w:defUnhideWhenUsed="0" w:defQFormat="0" w:count="374">
+  <w:latentStyles w:defLockedState="0" w:defUIPriority="99" w:defSemiHidden="0" w:defUnhideWhenUsed="0" w:defQFormat="0" w:count="371">
     <w:lsdException w:name="Normal" w:uiPriority="0" w:qFormat="1"/>
     <w:lsdException w:name="heading 1" w:uiPriority="9" w:qFormat="1"/>
     <w:lsdException w:name="heading 2" w:semiHidden="1" w:uiPriority="9" w:unhideWhenUsed="1" w:qFormat="1"/>
@@ -6655,6 +7932,7 @@
     <w:lsdException w:name="HTML Sample" w:semiHidden="1" w:unhideWhenUsed="1"/>
     <w:lsdException w:name="HTML Typewriter" w:semiHidden="1" w:unhideWhenUsed="1"/>
     <w:lsdException w:name="HTML Variable" w:semiHidden="1" w:unhideWhenUsed="1"/>
+    <w:lsdException w:name="Normal Table" w:semiHidden="1" w:unhideWhenUsed="1"/>
     <w:lsdException w:name="annotation subject" w:semiHidden="1" w:unhideWhenUsed="1"/>
     <w:lsdException w:name="No List" w:semiHidden="1" w:unhideWhenUsed="1"/>
     <w:lsdException w:name="Outline List 1" w:semiHidden="1" w:unhideWhenUsed="1"/>
@@ -6699,6 +7977,7 @@
     <w:lsdException w:name="Table Professional" w:semiHidden="1" w:unhideWhenUsed="1"/>
     <w:lsdException w:name="Table Subtle 1" w:semiHidden="1" w:unhideWhenUsed="1"/>
     <w:lsdException w:name="Table Subtle 2" w:semiHidden="1" w:unhideWhenUsed="1"/>
+    <w:lsdException w:name="Table Web 1" w:semiHidden="1" w:unhideWhenUsed="1"/>
     <w:lsdException w:name="Table Web 2" w:semiHidden="1" w:unhideWhenUsed="1"/>
     <w:lsdException w:name="Table Web 3" w:semiHidden="1" w:unhideWhenUsed="1"/>
     <w:lsdException w:name="Balloon Text" w:semiHidden="1" w:unhideWhenUsed="1"/>
@@ -6919,9 +8198,6 @@
     <w:lsdException w:name="List Table 5 Dark Accent 6" w:uiPriority="50"/>
     <w:lsdException w:name="List Table 6 Colorful Accent 6" w:uiPriority="51"/>
     <w:lsdException w:name="List Table 7 Colorful Accent 6" w:uiPriority="52"/>
-    <w:lsdException w:name="Mention" w:semiHidden="1" w:unhideWhenUsed="1"/>
-    <w:lsdException w:name="Smart Hyperlink" w:semiHidden="1" w:unhideWhenUsed="1"/>
-    <w:lsdException w:name="Hashtag" w:semiHidden="1" w:unhideWhenUsed="1"/>
   </w:latentStyles>
   <w:style w:type="paragraph" w:default="1" w:styleId="Normal">
     <w:name w:val="Normal"/>
@@ -7049,6 +8325,7 @@
       <w:spacing w:after="0" w:line="240" w:lineRule="auto"/>
     </w:pPr>
     <w:tblPr>
+      <w:tblInd w:w="0" w:type="dxa"/>
       <w:tblBorders>
         <w:top w:val="single" w:sz="4" w:space="0" w:color="auto"/>
         <w:left w:val="single" w:sz="4" w:space="0" w:color="auto"/>
@@ -7057,6 +8334,12 @@
         <w:insideH w:val="single" w:sz="4" w:space="0" w:color="auto"/>
         <w:insideV w:val="single" w:sz="4" w:space="0" w:color="auto"/>
       </w:tblBorders>
+      <w:tblCellMar>
+        <w:top w:w="0" w:type="dxa"/>
+        <w:left w:w="108" w:type="dxa"/>
+        <w:bottom w:w="0" w:type="dxa"/>
+        <w:right w:w="108" w:type="dxa"/>
+      </w:tblCellMar>
     </w:tblPr>
   </w:style>
   <w:style w:type="character" w:styleId="Hipervnculo">
@@ -7134,7 +8417,7 @@
       <w:szCs w:val="24"/>
     </w:rPr>
   </w:style>
-  <w:style w:type="paragraph" w:styleId="TtuloTDC">
+  <w:style w:type="paragraph" w:styleId="TtulodeTDC">
     <w:name w:val="TOC Heading"/>
     <w:basedOn w:val="Ttulo1"/>
     <w:next w:val="Normal"/>
@@ -7228,7 +8511,7 @@
     <w:uiPriority w:val="99"/>
     <w:rsid w:val="003909D8"/>
   </w:style>
-  <w:style w:type="character" w:styleId="Mencionar">
+  <w:style w:type="character" w:customStyle="1" w:styleId="Mention">
     <w:name w:val="Mention"/>
     <w:basedOn w:val="Fuentedeprrafopredeter"/>
     <w:uiPriority w:val="99"/>
@@ -7509,7 +8792,7 @@
 </file>
 
 <file path=customXml/itemProps1.xml><?xml version="1.0" encoding="utf-8"?>
-<ds:datastoreItem xmlns:ds="http://schemas.openxmlformats.org/officeDocument/2006/customXml" ds:itemID="{EB698EF5-CA44-4FA9-B733-17784D0A968A}">
+<ds:datastoreItem xmlns:ds="http://schemas.openxmlformats.org/officeDocument/2006/customXml" ds:itemID="{97049074-B5E1-4663-88E8-847A14C1BB7C}">
   <ds:schemaRefs>
     <ds:schemaRef ds:uri="http://schemas.openxmlformats.org/officeDocument/2006/bibliography"/>
   </ds:schemaRefs>

--- a/Documentos/EL4313-1S2017-Proy01-PlantillaManualUsuario(DOC).docx
+++ b/Documentos/EL4313-1S2017-Proy01-PlantillaManualUsuario(DOC).docx
@@ -1,6 +1,6 @@
 
 <file path=word/document.xml><?xml version="1.0" encoding="utf-8"?>
-<w:document xmlns:wpc="http://schemas.microsoft.com/office/word/2010/wordprocessingCanvas" xmlns:mc="http://schemas.openxmlformats.org/markup-compatibility/2006" xmlns:o="urn:schemas-microsoft-com:office:office" xmlns:r="http://schemas.openxmlformats.org/officeDocument/2006/relationships" xmlns:m="http://schemas.openxmlformats.org/officeDocument/2006/math" xmlns:v="urn:schemas-microsoft-com:vml" xmlns:wp14="http://schemas.microsoft.com/office/word/2010/wordprocessingDrawing" xmlns:wp="http://schemas.openxmlformats.org/drawingml/2006/wordprocessingDrawing" xmlns:w10="urn:schemas-microsoft-com:office:word" xmlns:w="http://schemas.openxmlformats.org/wordprocessingml/2006/main" xmlns:w14="http://schemas.microsoft.com/office/word/2010/wordml" xmlns:w15="http://schemas.microsoft.com/office/word/2012/wordml" xmlns:wpg="http://schemas.microsoft.com/office/word/2010/wordprocessingGroup" xmlns:wpi="http://schemas.microsoft.com/office/word/2010/wordprocessingInk" xmlns:wne="http://schemas.microsoft.com/office/word/2006/wordml" xmlns:wps="http://schemas.microsoft.com/office/word/2010/wordprocessingShape" mc:Ignorable="w14 w15 wp14">
+<w:document xmlns:wpc="http://schemas.microsoft.com/office/word/2010/wordprocessingCanvas" xmlns:mc="http://schemas.openxmlformats.org/markup-compatibility/2006" xmlns:o="urn:schemas-microsoft-com:office:office" xmlns:r="http://schemas.openxmlformats.org/officeDocument/2006/relationships" xmlns:m="http://schemas.openxmlformats.org/officeDocument/2006/math" xmlns:v="urn:schemas-microsoft-com:vml" xmlns:wp14="http://schemas.microsoft.com/office/word/2010/wordprocessingDrawing" xmlns:wp="http://schemas.openxmlformats.org/drawingml/2006/wordprocessingDrawing" xmlns:w10="urn:schemas-microsoft-com:office:word" xmlns:w="http://schemas.openxmlformats.org/wordprocessingml/2006/main" xmlns:w14="http://schemas.microsoft.com/office/word/2010/wordml" xmlns:wpg="http://schemas.microsoft.com/office/word/2010/wordprocessingGroup" xmlns:wpi="http://schemas.microsoft.com/office/word/2010/wordprocessingInk" xmlns:wne="http://schemas.microsoft.com/office/word/2006/wordml" xmlns:wps="http://schemas.microsoft.com/office/word/2010/wordprocessingShape" mc:Ignorable="w14 wp14">
   <w:body>
     <w:tbl>
       <w:tblPr>
@@ -38,7 +38,7 @@
             <w:r>
               <w:rPr>
                 <w:noProof/>
-                <w:lang w:val="es-ES" w:eastAsia="es-ES"/>
+                <w:lang w:val="es-CR" w:eastAsia="ko-KR"/>
               </w:rPr>
               <w:drawing>
                 <wp:inline distT="0" distB="0" distL="0" distR="0" wp14:anchorId="118BD723" wp14:editId="118BD724">
@@ -58,7 +58,7 @@
                           </pic:cNvPicPr>
                         </pic:nvPicPr>
                         <pic:blipFill>
-                          <a:blip r:embed="rId8">
+                          <a:blip r:embed="rId9">
                             <a:extLst>
                               <a:ext uri="{28A0092B-C50C-407E-A947-70E740481C1C}">
                                 <a14:useLocalDpi xmlns:a14="http://schemas.microsoft.com/office/drawing/2010/main" val="0"/>
@@ -184,7 +184,25 @@
                 <w:sz w:val="28"/>
                 <w:lang w:val="es-ES"/>
               </w:rPr>
-              <w:t xml:space="preserve"> for Linux </w:t>
+              <w:t xml:space="preserve"> </w:t>
+            </w:r>
+            <w:proofErr w:type="spellStart"/>
+            <w:r>
+              <w:rPr>
+                <w:i/>
+                <w:sz w:val="28"/>
+                <w:lang w:val="es-ES"/>
+              </w:rPr>
+              <w:t>for</w:t>
+            </w:r>
+            <w:proofErr w:type="spellEnd"/>
+            <w:r>
+              <w:rPr>
+                <w:i/>
+                <w:sz w:val="28"/>
+                <w:lang w:val="es-ES"/>
+              </w:rPr>
+              <w:t xml:space="preserve"> Linux </w:t>
             </w:r>
             <w:proofErr w:type="spellStart"/>
             <w:r>
@@ -264,23 +282,7 @@
                 <w:sz w:val="28"/>
                 <w:lang w:val="es-CR"/>
               </w:rPr>
-              <w:t xml:space="preserve">Danny Gabriel Mejías </w:t>
-            </w:r>
-            <w:proofErr w:type="spellStart"/>
-            <w:r>
-              <w:rPr>
-                <w:sz w:val="28"/>
-                <w:lang w:val="es-CR"/>
-              </w:rPr>
-              <w:t>Anchía</w:t>
-            </w:r>
-            <w:proofErr w:type="spellEnd"/>
-            <w:r>
-              <w:rPr>
-                <w:sz w:val="28"/>
-                <w:lang w:val="es-CR"/>
-              </w:rPr>
-              <w:t xml:space="preserve"> (2014159999)</w:t>
+              <w:t>Danny Gabriel Mejías Anchía (2014159999)</w:t>
             </w:r>
           </w:p>
           <w:p>
@@ -1603,7 +1605,23 @@
           <w:i/>
           <w:lang w:val="es-CR"/>
         </w:rPr>
-        <w:t xml:space="preserve"> for Linux </w:t>
+        <w:t xml:space="preserve"> </w:t>
+      </w:r>
+      <w:proofErr w:type="spellStart"/>
+      <w:r>
+        <w:rPr>
+          <w:i/>
+          <w:lang w:val="es-CR"/>
+        </w:rPr>
+        <w:t>for</w:t>
+      </w:r>
+      <w:proofErr w:type="spellEnd"/>
+      <w:r>
+        <w:rPr>
+          <w:i/>
+          <w:lang w:val="es-CR"/>
+        </w:rPr>
+        <w:t xml:space="preserve"> Linux </w:t>
       </w:r>
       <w:proofErr w:type="spellStart"/>
       <w:r>
@@ -1708,7 +1726,23 @@
           <w:i/>
           <w:lang w:val="es-CR"/>
         </w:rPr>
-        <w:t xml:space="preserve"> for Linux </w:t>
+        <w:t xml:space="preserve"> </w:t>
+      </w:r>
+      <w:proofErr w:type="spellStart"/>
+      <w:r>
+        <w:rPr>
+          <w:i/>
+          <w:lang w:val="es-CR"/>
+        </w:rPr>
+        <w:t>for</w:t>
+      </w:r>
+      <w:proofErr w:type="spellEnd"/>
+      <w:r>
+        <w:rPr>
+          <w:i/>
+          <w:lang w:val="es-CR"/>
+        </w:rPr>
+        <w:t xml:space="preserve"> Linux </w:t>
       </w:r>
       <w:proofErr w:type="spellStart"/>
       <w:r>
@@ -2194,6 +2228,7 @@
         <w:rPr>
           <w:lang w:val="es-CR"/>
         </w:rPr>
+        <w:lastRenderedPageBreak/>
         <w:t xml:space="preserve">Para ejecutar y utilizar </w:t>
       </w:r>
       <w:r>
@@ -2217,7 +2252,23 @@
           <w:i/>
           <w:lang w:val="es-CR"/>
         </w:rPr>
-        <w:t xml:space="preserve"> for Linux </w:t>
+        <w:t xml:space="preserve"> </w:t>
+      </w:r>
+      <w:proofErr w:type="spellStart"/>
+      <w:r>
+        <w:rPr>
+          <w:i/>
+          <w:lang w:val="es-CR"/>
+        </w:rPr>
+        <w:t>for</w:t>
+      </w:r>
+      <w:proofErr w:type="spellEnd"/>
+      <w:r>
+        <w:rPr>
+          <w:i/>
+          <w:lang w:val="es-CR"/>
+        </w:rPr>
+        <w:t xml:space="preserve"> Linux </w:t>
       </w:r>
       <w:proofErr w:type="spellStart"/>
       <w:r>
@@ -2251,7 +2302,6 @@
         <w:rPr>
           <w:lang w:val="es-CR"/>
         </w:rPr>
-        <w:lastRenderedPageBreak/>
         <w:t xml:space="preserve">Sistema operativo basado en </w:t>
       </w:r>
       <w:r>
@@ -2651,7 +2701,23 @@
           <w:i/>
           <w:lang w:val="es-CR"/>
         </w:rPr>
-        <w:t xml:space="preserve"> for Linux </w:t>
+        <w:t xml:space="preserve"> </w:t>
+      </w:r>
+      <w:proofErr w:type="spellStart"/>
+      <w:r>
+        <w:rPr>
+          <w:i/>
+          <w:lang w:val="es-CR"/>
+        </w:rPr>
+        <w:t>for</w:t>
+      </w:r>
+      <w:proofErr w:type="spellEnd"/>
+      <w:r>
+        <w:rPr>
+          <w:i/>
+          <w:lang w:val="es-CR"/>
+        </w:rPr>
+        <w:t xml:space="preserve"> Linux </w:t>
       </w:r>
       <w:proofErr w:type="spellStart"/>
       <w:r>
@@ -2708,7 +2774,7 @@
           <w:i/>
           <w:lang w:val="es-CR"/>
         </w:rPr>
-        <w:t xml:space="preserve"> for Linux </w:t>
+        <w:t xml:space="preserve"> </w:t>
       </w:r>
       <w:proofErr w:type="spellStart"/>
       <w:r>
@@ -2716,6 +2782,22 @@
           <w:i/>
           <w:lang w:val="es-CR"/>
         </w:rPr>
+        <w:t>for</w:t>
+      </w:r>
+      <w:proofErr w:type="spellEnd"/>
+      <w:r>
+        <w:rPr>
+          <w:i/>
+          <w:lang w:val="es-CR"/>
+        </w:rPr>
+        <w:t xml:space="preserve"> Linux </w:t>
+      </w:r>
+      <w:proofErr w:type="spellStart"/>
+      <w:r>
+        <w:rPr>
+          <w:i/>
+          <w:lang w:val="es-CR"/>
+        </w:rPr>
         <w:t>Platforms</w:t>
       </w:r>
       <w:proofErr w:type="spellEnd"/>
@@ -2731,7 +2813,7 @@
         </w:rPr>
         <w:t xml:space="preserve"> </w:t>
       </w:r>
-      <w:hyperlink r:id="rId9" w:history="1">
+      <w:hyperlink r:id="rId10" w:history="1">
         <w:r>
           <w:rPr>
             <w:rStyle w:val="Hipervnculo"/>
@@ -2761,7 +2843,7 @@
         </w:rPr>
         <w:t xml:space="preserve">El ejecutable se llama “emulador” y el </w:t>
       </w:r>
-      <w:hyperlink r:id="rId10" w:history="1">
+      <w:hyperlink r:id="rId11" w:history="1">
         <w:r>
           <w:rPr>
             <w:rStyle w:val="Hipervnculo"/>
@@ -2957,7 +3039,7 @@
       <w:r>
         <w:rPr>
           <w:noProof/>
-          <w:lang w:val="es-ES" w:eastAsia="es-ES"/>
+          <w:lang w:val="es-CR" w:eastAsia="ko-KR"/>
         </w:rPr>
         <w:lastRenderedPageBreak/>
         <w:drawing>
@@ -2978,7 +3060,7 @@
                     </pic:cNvPicPr>
                   </pic:nvPicPr>
                   <pic:blipFill>
-                    <a:blip r:embed="rId11">
+                    <a:blip r:embed="rId12">
                       <a:extLst>
                         <a:ext uri="{28A0092B-C50C-407E-A947-70E740481C1C}">
                           <a14:useLocalDpi xmlns:a14="http://schemas.microsoft.com/office/drawing/2010/main" val="0"/>
@@ -3051,9 +3133,7 @@
         </w:rPr>
         <w:t>:</w:t>
       </w:r>
-      <w:bookmarkStart w:id="7" w:name="_GoBack"/>
       <w:bookmarkEnd w:id="6"/>
-      <w:bookmarkEnd w:id="7"/>
     </w:p>
     <w:p>
       <w:pPr>
@@ -3090,7 +3170,7 @@
           <w:i/>
           <w:lang w:val="es-CR"/>
         </w:rPr>
-        <w:t xml:space="preserve"> for Linux </w:t>
+        <w:t xml:space="preserve"> </w:t>
       </w:r>
       <w:proofErr w:type="spellStart"/>
       <w:r>
@@ -3098,6 +3178,22 @@
           <w:i/>
           <w:lang w:val="es-CR"/>
         </w:rPr>
+        <w:t>for</w:t>
+      </w:r>
+      <w:proofErr w:type="spellEnd"/>
+      <w:r>
+        <w:rPr>
+          <w:i/>
+          <w:lang w:val="es-CR"/>
+        </w:rPr>
+        <w:t xml:space="preserve"> Linux </w:t>
+      </w:r>
+      <w:proofErr w:type="spellStart"/>
+      <w:r>
+        <w:rPr>
+          <w:i/>
+          <w:lang w:val="es-CR"/>
+        </w:rPr>
         <w:t>Platforms</w:t>
       </w:r>
       <w:proofErr w:type="spellEnd"/>
@@ -3105,7 +3201,55 @@
         <w:rPr>
           <w:lang w:val="es-CR"/>
         </w:rPr>
-        <w:t>, solamente debes asegurarte que el archivo ROM.txt esté en el mismo directorio tal como se observa en la Figura 1. Después de eso, debes abrir una terminal en ese mismo directorio y ejecutarlo.</w:t>
+        <w:t xml:space="preserve">, </w:t>
+      </w:r>
+      <w:r>
+        <w:rPr>
+          <w:lang w:val="es-CR"/>
+        </w:rPr>
+        <w:t>el usuario debe asegurarse</w:t>
+      </w:r>
+      <w:r>
+        <w:rPr>
+          <w:lang w:val="es-CR"/>
+        </w:rPr>
+        <w:t xml:space="preserve"> que el archivo ROM.txt esté en el mismo directorio</w:t>
+      </w:r>
+      <w:r>
+        <w:rPr>
+          <w:lang w:val="es-CR"/>
+        </w:rPr>
+        <w:t>,</w:t>
+      </w:r>
+      <w:r>
+        <w:rPr>
+          <w:lang w:val="es-CR"/>
+        </w:rPr>
+        <w:t xml:space="preserve"> tal como se observa en la</w:t>
+      </w:r>
+      <w:r>
+        <w:rPr>
+          <w:lang w:val="es-CR"/>
+        </w:rPr>
+        <w:t xml:space="preserve"> Figura 1. Después de eso, </w:t>
+      </w:r>
+      <w:r>
+        <w:rPr>
+          <w:lang w:val="es-CR"/>
+        </w:rPr>
+        <w:t>es necesario</w:t>
+      </w:r>
+      <w:r>
+        <w:rPr>
+          <w:lang w:val="es-CR"/>
+        </w:rPr>
+        <w:t xml:space="preserve"> abrir una terminal en es</w:t>
+      </w:r>
+      <w:r>
+        <w:rPr>
+          <w:lang w:val="es-CR"/>
+        </w:rPr>
+        <w:t>e mismo directorio y ejecutar el  emulador. Si el archivo ejecutable se encuentra en el escritorio, el programa se ejecutaría como:</w:t>
       </w:r>
     </w:p>
     <w:p>
@@ -3120,20 +3264,19 @@
           <w:lang w:val="es-CR"/>
         </w:rPr>
         <w:tab/>
-      </w:r>
-      <w:proofErr w:type="gramStart"/>
-      <w:r>
-        <w:rPr>
-          <w:lang w:val="es-CR"/>
-        </w:rPr>
-        <w:t>$ ./</w:t>
-      </w:r>
-      <w:proofErr w:type="gramEnd"/>
-      <w:r>
-        <w:rPr>
-          <w:lang w:val="es-CR"/>
-        </w:rPr>
-        <w:t>emulador</w:t>
+        <w:t>$</w:t>
+      </w:r>
+      <w:r>
+        <w:rPr>
+          <w:lang w:val="es-CR"/>
+        </w:rPr>
+        <w:t>Desktop/</w:t>
+      </w:r>
+      <w:r>
+        <w:rPr>
+          <w:lang w:val="es-CR"/>
+        </w:rPr>
+        <w:t>./emulador</w:t>
       </w:r>
     </w:p>
     <w:p>
@@ -3350,6 +3493,7 @@
               <w:rPr>
                 <w:lang w:val="es-CR"/>
               </w:rPr>
+              <w:lastRenderedPageBreak/>
               <w:t>$a0</w:t>
             </w:r>
           </w:p>
@@ -3390,7 +3534,6 @@
               <w:rPr>
                 <w:lang w:val="es-CR"/>
               </w:rPr>
-              <w:lastRenderedPageBreak/>
               <w:t>$a1</w:t>
             </w:r>
           </w:p>
@@ -3529,13 +3672,13 @@
       <w:r>
         <w:rPr>
           <w:noProof/>
-          <w:lang w:val="es-ES" w:eastAsia="es-ES"/>
+          <w:lang w:val="es-CR" w:eastAsia="ko-KR"/>
         </w:rPr>
         <w:drawing>
-          <wp:inline distT="0" distB="0" distL="0" distR="0" wp14:anchorId="6890344E" wp14:editId="590B8C08">
-            <wp:extent cx="4595854" cy="4614033"/>
+          <wp:inline distT="0" distB="0" distL="0" distR="0" wp14:anchorId="3894CEE6" wp14:editId="5B49C860">
+            <wp:extent cx="5334000" cy="5473740"/>
             <wp:effectExtent l="0" t="0" r="0" b="0"/>
-            <wp:docPr id="2" name="Imagen 2" descr="C:\Users\lleon\AppData\Local\Microsoft\Windows\INetCache\Content.Word\Captura de pantalla de 2017-03-26 15-13-33.png"/>
+            <wp:docPr id="5" name="Imagen 5"/>
             <wp:cNvGraphicFramePr>
               <a:graphicFrameLocks xmlns:a="http://schemas.openxmlformats.org/drawingml/2006/main" noChangeAspect="1"/>
             </wp:cNvGraphicFramePr>
@@ -3543,13 +3686,13 @@
               <a:graphicData uri="http://schemas.openxmlformats.org/drawingml/2006/picture">
                 <pic:pic xmlns:pic="http://schemas.openxmlformats.org/drawingml/2006/picture">
                   <pic:nvPicPr>
-                    <pic:cNvPr id="0" name="Picture 2" descr="C:\Users\lleon\AppData\Local\Microsoft\Windows\INetCache\Content.Word\Captura de pantalla de 2017-03-26 15-13-33.png"/>
+                    <pic:cNvPr id="0" name="Picture 2"/>
                     <pic:cNvPicPr>
                       <a:picLocks noChangeAspect="1" noChangeArrowheads="1"/>
                     </pic:cNvPicPr>
                   </pic:nvPicPr>
                   <pic:blipFill>
-                    <a:blip r:embed="rId12">
+                    <a:blip r:embed="rId13">
                       <a:extLst>
                         <a:ext uri="{28A0092B-C50C-407E-A947-70E740481C1C}">
                           <a14:useLocalDpi xmlns:a14="http://schemas.microsoft.com/office/drawing/2010/main" val="0"/>
@@ -3564,7 +3707,7 @@
                   <pic:spPr bwMode="auto">
                     <a:xfrm>
                       <a:off x="0" y="0"/>
-                      <a:ext cx="4597253" cy="4615438"/>
+                      <a:ext cx="5337055" cy="5476875"/>
                     </a:xfrm>
                     <a:prstGeom prst="rect">
                       <a:avLst/>
@@ -3642,26 +3785,6 @@
           <w:lang w:val="es-CR"/>
         </w:rPr>
       </w:pPr>
-      <w:r>
-        <w:rPr>
-          <w:lang w:val="es-CR"/>
-        </w:rPr>
-        <w:t xml:space="preserve">Una vez que le damos </w:t>
-      </w:r>
-      <w:proofErr w:type="spellStart"/>
-      <w:r>
-        <w:rPr>
-          <w:lang w:val="es-CR"/>
-        </w:rPr>
-        <w:t>enter</w:t>
-      </w:r>
-      <w:proofErr w:type="spellEnd"/>
-      <w:r>
-        <w:rPr>
-          <w:lang w:val="es-CR"/>
-        </w:rPr>
-        <w:t xml:space="preserve"> el programa avanzara instrucción por instrucción hasta completarlas todas, una vez completadas todas las instrucciones se visualizara un mensaje en la pantalla como en la figura 3.</w:t>
-      </w:r>
     </w:p>
     <w:p>
       <w:pPr>
@@ -3670,24 +3793,308 @@
           <w:lang w:val="es-CR"/>
         </w:rPr>
       </w:pPr>
-    </w:p>
-    <w:p>
-      <w:pPr>
-        <w:jc w:val="both"/>
-        <w:rPr>
-          <w:lang w:val="es-CR"/>
-        </w:rPr>
-      </w:pPr>
       <w:r>
         <w:rPr>
           <w:noProof/>
-          <w:lang w:val="es-ES" w:eastAsia="es-ES"/>
+          <w:lang w:val="es-CR" w:eastAsia="ko-KR"/>
         </w:rPr>
         <w:lastRenderedPageBreak/>
         <w:drawing>
-          <wp:inline distT="0" distB="0" distL="0" distR="0" wp14:anchorId="1A736E88" wp14:editId="7B25F6E4">
-            <wp:extent cx="4514808" cy="3901144"/>
-            <wp:effectExtent l="0" t="0" r="635" b="4445"/>
+          <wp:anchor distT="0" distB="0" distL="114300" distR="114300" simplePos="0" relativeHeight="251658240" behindDoc="1" locked="0" layoutInCell="1" allowOverlap="1" wp14:anchorId="1541A021" wp14:editId="20830B9D">
+            <wp:simplePos x="0" y="0"/>
+            <wp:positionH relativeFrom="column">
+              <wp:posOffset>699770</wp:posOffset>
+            </wp:positionH>
+            <wp:positionV relativeFrom="paragraph">
+              <wp:posOffset>-254635</wp:posOffset>
+            </wp:positionV>
+            <wp:extent cx="4524375" cy="2863850"/>
+            <wp:effectExtent l="0" t="0" r="9525" b="0"/>
+            <wp:wrapThrough wrapText="bothSides">
+              <wp:wrapPolygon edited="0">
+                <wp:start x="0" y="0"/>
+                <wp:lineTo x="0" y="21408"/>
+                <wp:lineTo x="21555" y="21408"/>
+                <wp:lineTo x="21555" y="0"/>
+                <wp:lineTo x="0" y="0"/>
+              </wp:wrapPolygon>
+            </wp:wrapThrough>
+            <wp:docPr id="4" name="Imagen 4"/>
+            <wp:cNvGraphicFramePr>
+              <a:graphicFrameLocks xmlns:a="http://schemas.openxmlformats.org/drawingml/2006/main" noChangeAspect="1"/>
+            </wp:cNvGraphicFramePr>
+            <a:graphic xmlns:a="http://schemas.openxmlformats.org/drawingml/2006/main">
+              <a:graphicData uri="http://schemas.openxmlformats.org/drawingml/2006/picture">
+                <pic:pic xmlns:pic="http://schemas.openxmlformats.org/drawingml/2006/picture">
+                  <pic:nvPicPr>
+                    <pic:cNvPr id="0" name="Picture 1"/>
+                    <pic:cNvPicPr>
+                      <a:picLocks noChangeAspect="1" noChangeArrowheads="1"/>
+                    </pic:cNvPicPr>
+                  </pic:nvPicPr>
+                  <pic:blipFill>
+                    <a:blip r:embed="rId14">
+                      <a:extLst>
+                        <a:ext uri="{28A0092B-C50C-407E-A947-70E740481C1C}">
+                          <a14:useLocalDpi xmlns:a14="http://schemas.microsoft.com/office/drawing/2010/main" val="0"/>
+                        </a:ext>
+                      </a:extLst>
+                    </a:blip>
+                    <a:srcRect/>
+                    <a:stretch>
+                      <a:fillRect/>
+                    </a:stretch>
+                  </pic:blipFill>
+                  <pic:spPr bwMode="auto">
+                    <a:xfrm>
+                      <a:off x="0" y="0"/>
+                      <a:ext cx="4524375" cy="2863850"/>
+                    </a:xfrm>
+                    <a:prstGeom prst="rect">
+                      <a:avLst/>
+                    </a:prstGeom>
+                    <a:noFill/>
+                    <a:ln>
+                      <a:noFill/>
+                    </a:ln>
+                  </pic:spPr>
+                </pic:pic>
+              </a:graphicData>
+            </a:graphic>
+            <wp14:sizeRelH relativeFrom="page">
+              <wp14:pctWidth>0</wp14:pctWidth>
+            </wp14:sizeRelH>
+            <wp14:sizeRelV relativeFrom="page">
+              <wp14:pctHeight>0</wp14:pctHeight>
+            </wp14:sizeRelV>
+          </wp:anchor>
+        </w:drawing>
+      </w:r>
+    </w:p>
+    <w:p>
+      <w:pPr>
+        <w:jc w:val="both"/>
+        <w:rPr>
+          <w:lang w:val="es-CR"/>
+        </w:rPr>
+      </w:pPr>
+    </w:p>
+    <w:p>
+      <w:pPr>
+        <w:jc w:val="both"/>
+        <w:rPr>
+          <w:lang w:val="es-CR"/>
+        </w:rPr>
+      </w:pPr>
+    </w:p>
+    <w:p>
+      <w:pPr>
+        <w:jc w:val="both"/>
+        <w:rPr>
+          <w:lang w:val="es-CR"/>
+        </w:rPr>
+      </w:pPr>
+    </w:p>
+    <w:p>
+      <w:pPr>
+        <w:jc w:val="both"/>
+        <w:rPr>
+          <w:lang w:val="es-CR"/>
+        </w:rPr>
+      </w:pPr>
+    </w:p>
+    <w:p>
+      <w:pPr>
+        <w:jc w:val="both"/>
+        <w:rPr>
+          <w:lang w:val="es-CR"/>
+        </w:rPr>
+      </w:pPr>
+    </w:p>
+    <w:p>
+      <w:pPr>
+        <w:jc w:val="both"/>
+        <w:rPr>
+          <w:lang w:val="es-CR"/>
+        </w:rPr>
+      </w:pPr>
+    </w:p>
+    <w:p>
+      <w:pPr>
+        <w:jc w:val="both"/>
+        <w:rPr>
+          <w:lang w:val="es-CR"/>
+        </w:rPr>
+      </w:pPr>
+    </w:p>
+    <w:p>
+      <w:pPr>
+        <w:jc w:val="both"/>
+        <w:rPr>
+          <w:lang w:val="es-CR"/>
+        </w:rPr>
+      </w:pPr>
+    </w:p>
+    <w:p>
+      <w:pPr>
+        <w:jc w:val="both"/>
+        <w:rPr>
+          <w:lang w:val="es-CR"/>
+        </w:rPr>
+      </w:pPr>
+    </w:p>
+    <w:p>
+      <w:pPr>
+        <w:jc w:val="center"/>
+        <w:rPr>
+          <w:lang w:val="es-CR"/>
+        </w:rPr>
+      </w:pPr>
+      <w:r>
+        <w:rPr>
+          <w:lang w:val="es-CR"/>
+        </w:rPr>
+        <w:t>Figura 3 – Ejecución de una instrucción</w:t>
+      </w:r>
+    </w:p>
+    <w:p>
+      <w:pPr>
+        <w:jc w:val="both"/>
+        <w:rPr>
+          <w:lang w:val="es-CR"/>
+        </w:rPr>
+      </w:pPr>
+      <w:r>
+        <w:rPr>
+          <w:lang w:val="es-CR"/>
+        </w:rPr>
+        <w:t xml:space="preserve">Una vez que le damos </w:t>
+      </w:r>
+      <w:proofErr w:type="spellStart"/>
+      <w:r>
+        <w:rPr>
+          <w:lang w:val="es-CR"/>
+        </w:rPr>
+        <w:t>enter</w:t>
+      </w:r>
+      <w:proofErr w:type="spellEnd"/>
+      <w:r>
+        <w:rPr>
+          <w:lang w:val="es-CR"/>
+        </w:rPr>
+        <w:t xml:space="preserve"> el programa avanzara </w:t>
+      </w:r>
+      <w:r>
+        <w:rPr>
+          <w:lang w:val="es-CR"/>
+        </w:rPr>
+        <w:t>con la ejecución de la primera instrucción. El emulador imprime la instrucci</w:t>
+      </w:r>
+      <w:r>
+        <w:rPr>
+          <w:lang w:val="es-CR"/>
+        </w:rPr>
+        <w:t xml:space="preserve">ón y además se muestra en consola cómo queda el banco de registros luego de la ejecución, tal como se muestra en la Figura 3. El emulador espera un </w:t>
+      </w:r>
+      <w:proofErr w:type="spellStart"/>
+      <w:r>
+        <w:rPr>
+          <w:lang w:val="es-CR"/>
+        </w:rPr>
+        <w:t>enter</w:t>
+      </w:r>
+      <w:proofErr w:type="spellEnd"/>
+      <w:r>
+        <w:rPr>
+          <w:lang w:val="es-CR"/>
+        </w:rPr>
+        <w:t xml:space="preserve"> del usuario para ejecutar la siguiente i</w:t>
+      </w:r>
+      <w:r>
+        <w:rPr>
+          <w:lang w:val="es-CR"/>
+        </w:rPr>
+        <w:t xml:space="preserve">nstrucción </w:t>
+      </w:r>
+      <w:r>
+        <w:rPr>
+          <w:lang w:val="es-CR"/>
+        </w:rPr>
+        <w:t xml:space="preserve">y así </w:t>
+      </w:r>
+      <w:proofErr w:type="spellStart"/>
+      <w:r>
+        <w:rPr>
+          <w:lang w:val="es-CR"/>
+        </w:rPr>
+        <w:t>jastas</w:t>
+      </w:r>
+      <w:proofErr w:type="spellEnd"/>
+      <w:r>
+        <w:rPr>
+          <w:lang w:val="es-CR"/>
+        </w:rPr>
+        <w:t xml:space="preserve"> completar todo el programa </w:t>
+      </w:r>
+      <w:proofErr w:type="spellStart"/>
+      <w:r>
+        <w:rPr>
+          <w:lang w:val="es-CR"/>
+        </w:rPr>
+        <w:t>enel</w:t>
+      </w:r>
+      <w:proofErr w:type="spellEnd"/>
+      <w:r>
+        <w:rPr>
+          <w:lang w:val="es-CR"/>
+        </w:rPr>
+        <w:t xml:space="preserve"> ROM.txt. Finalmente,</w:t>
+      </w:r>
+      <w:r>
+        <w:rPr>
+          <w:lang w:val="es-CR"/>
+        </w:rPr>
+        <w:t xml:space="preserve"> se visualizara un mensaje en </w:t>
+      </w:r>
+      <w:r>
+        <w:rPr>
+          <w:lang w:val="es-CR"/>
+        </w:rPr>
+        <w:t>la pantalla como en la figura 4.</w:t>
+      </w:r>
+    </w:p>
+    <w:p>
+      <w:pPr>
+        <w:jc w:val="both"/>
+        <w:rPr>
+          <w:lang w:val="es-CR"/>
+        </w:rPr>
+      </w:pPr>
+      <w:r>
+        <w:rPr>
+          <w:noProof/>
+          <w:lang w:val="es-CR" w:eastAsia="ko-KR"/>
+        </w:rPr>
+        <w:drawing>
+          <wp:anchor distT="0" distB="0" distL="114300" distR="114300" simplePos="0" relativeHeight="251659264" behindDoc="1" locked="0" layoutInCell="1" allowOverlap="1" wp14:anchorId="2CA26A8E" wp14:editId="01F28355">
+            <wp:simplePos x="0" y="0"/>
+            <wp:positionH relativeFrom="column">
+              <wp:posOffset>1096645</wp:posOffset>
+            </wp:positionH>
+            <wp:positionV relativeFrom="paragraph">
+              <wp:posOffset>125095</wp:posOffset>
+            </wp:positionV>
+            <wp:extent cx="3790315" cy="3275330"/>
+            <wp:effectExtent l="0" t="0" r="635" b="1270"/>
+            <wp:wrapThrough wrapText="bothSides">
+              <wp:wrapPolygon edited="0">
+                <wp:start x="0" y="0"/>
+                <wp:lineTo x="0" y="21483"/>
+                <wp:lineTo x="21495" y="21483"/>
+                <wp:lineTo x="21495" y="0"/>
+                <wp:lineTo x="0" y="0"/>
+              </wp:wrapPolygon>
+            </wp:wrapThrough>
             <wp:docPr id="3" name="Imagen 3"/>
             <wp:cNvGraphicFramePr>
               <a:graphicFrameLocks xmlns:a="http://schemas.openxmlformats.org/drawingml/2006/main" noChangeAspect="1"/>
@@ -3700,7 +4107,7 @@
                     <pic:cNvPicPr/>
                   </pic:nvPicPr>
                   <pic:blipFill rotWithShape="1">
-                    <a:blip r:embed="rId13">
+                    <a:blip r:embed="rId15">
                       <a:extLst>
                         <a:ext uri="{28A0092B-C50C-407E-A947-70E740481C1C}">
                           <a14:useLocalDpi xmlns:a14="http://schemas.microsoft.com/office/drawing/2010/main" val="0"/>
@@ -3713,7 +4120,7 @@
                   <pic:spPr bwMode="auto">
                     <a:xfrm>
                       <a:off x="0" y="0"/>
-                      <a:ext cx="4514808" cy="3901144"/>
+                      <a:ext cx="3790315" cy="3275330"/>
                     </a:xfrm>
                     <a:prstGeom prst="rect">
                       <a:avLst/>
@@ -3730,26 +4137,247 @@
                 </pic:pic>
               </a:graphicData>
             </a:graphic>
+            <wp14:sizeRelH relativeFrom="page">
+              <wp14:pctWidth>0</wp14:pctWidth>
+            </wp14:sizeRelH>
+            <wp14:sizeRelV relativeFrom="page">
+              <wp14:pctHeight>0</wp14:pctHeight>
+            </wp14:sizeRelV>
+          </wp:anchor>
+        </w:drawing>
+      </w:r>
+    </w:p>
+    <w:p>
+      <w:pPr>
+        <w:jc w:val="both"/>
+        <w:rPr>
+          <w:lang w:val="es-CR"/>
+        </w:rPr>
+      </w:pPr>
+    </w:p>
+    <w:p>
+      <w:pPr>
+        <w:jc w:val="both"/>
+        <w:rPr>
+          <w:lang w:val="es-CR"/>
+        </w:rPr>
+      </w:pPr>
+    </w:p>
+    <w:p>
+      <w:pPr>
+        <w:jc w:val="both"/>
+        <w:rPr>
+          <w:lang w:val="es-CR"/>
+        </w:rPr>
+      </w:pPr>
+    </w:p>
+    <w:p>
+      <w:pPr>
+        <w:jc w:val="both"/>
+        <w:rPr>
+          <w:lang w:val="es-CR"/>
+        </w:rPr>
+      </w:pPr>
+    </w:p>
+    <w:p>
+      <w:pPr>
+        <w:jc w:val="both"/>
+        <w:rPr>
+          <w:lang w:val="es-CR"/>
+        </w:rPr>
+      </w:pPr>
+    </w:p>
+    <w:p>
+      <w:pPr>
+        <w:jc w:val="both"/>
+        <w:rPr>
+          <w:lang w:val="es-CR"/>
+        </w:rPr>
+      </w:pPr>
+    </w:p>
+    <w:p>
+      <w:pPr>
+        <w:jc w:val="both"/>
+        <w:rPr>
+          <w:lang w:val="es-CR"/>
+        </w:rPr>
+      </w:pPr>
+      <w:bookmarkStart w:id="7" w:name="_Toc456619671"/>
+    </w:p>
+    <w:p>
+      <w:pPr>
+        <w:jc w:val="both"/>
+        <w:rPr>
+          <w:lang w:val="es-CR"/>
+        </w:rPr>
+      </w:pPr>
+    </w:p>
+    <w:p>
+      <w:pPr>
+        <w:jc w:val="both"/>
+        <w:rPr>
+          <w:lang w:val="es-CR"/>
+        </w:rPr>
+      </w:pPr>
+    </w:p>
+    <w:p>
+      <w:pPr>
+        <w:jc w:val="both"/>
+        <w:rPr>
+          <w:lang w:val="es-CR"/>
+        </w:rPr>
+      </w:pPr>
+    </w:p>
+    <w:p>
+      <w:pPr>
+        <w:jc w:val="both"/>
+        <w:rPr>
+          <w:lang w:val="es-CR"/>
+        </w:rPr>
+      </w:pPr>
+    </w:p>
+    <w:p>
+      <w:pPr>
+        <w:jc w:val="center"/>
+        <w:rPr>
+          <w:lang w:val="es-CR"/>
+        </w:rPr>
+      </w:pPr>
+      <w:r>
+        <w:rPr>
+          <w:lang w:val="es-CR"/>
+        </w:rPr>
+        <w:t>Figura 4 – Pantalla de Salida del Emulador</w:t>
+      </w:r>
+    </w:p>
+    <w:p>
+      <w:pPr>
+        <w:jc w:val="both"/>
+        <w:rPr>
+          <w:lang w:val="es-CR"/>
+        </w:rPr>
+      </w:pPr>
+    </w:p>
+    <w:p>
+      <w:pPr>
+        <w:jc w:val="both"/>
+        <w:rPr>
+          <w:lang w:val="es-CR"/>
+        </w:rPr>
+      </w:pPr>
+      <w:r>
+        <w:rPr>
+          <w:lang w:val="es-CR"/>
+        </w:rPr>
+        <w:lastRenderedPageBreak/>
+        <w:t>Al finalizar el programa, se podrá encontrar en el mismo directorio donde se encontraba el ejecutable, un archivo llamado “results.txt” que tendrá escritas una a una las instrucciones ejecutadas exitosamente</w:t>
+      </w:r>
+      <w:r>
+        <w:rPr>
+          <w:lang w:val="es-CR"/>
+        </w:rPr>
+        <w:t>; como se muestra en la figura 5</w:t>
+      </w:r>
+    </w:p>
+    <w:p>
+      <w:pPr>
+        <w:jc w:val="both"/>
+        <w:rPr>
+          <w:lang w:val="es-CR"/>
+        </w:rPr>
+      </w:pPr>
+      <w:r>
+        <w:rPr>
+          <w:noProof/>
+          <w:lang w:val="es-CR" w:eastAsia="ko-KR"/>
+        </w:rPr>
+        <w:drawing>
+          <wp:inline distT="0" distB="0" distL="0" distR="0" wp14:anchorId="5F32C562" wp14:editId="39CB3AA9">
+            <wp:extent cx="5935345" cy="1629410"/>
+            <wp:effectExtent l="0" t="0" r="8255" b="8890"/>
+            <wp:docPr id="6" name="Imagen 6"/>
+            <wp:cNvGraphicFramePr>
+              <a:graphicFrameLocks xmlns:a="http://schemas.openxmlformats.org/drawingml/2006/main" noChangeAspect="1"/>
+            </wp:cNvGraphicFramePr>
+            <a:graphic xmlns:a="http://schemas.openxmlformats.org/drawingml/2006/main">
+              <a:graphicData uri="http://schemas.openxmlformats.org/drawingml/2006/picture">
+                <pic:pic xmlns:pic="http://schemas.openxmlformats.org/drawingml/2006/picture">
+                  <pic:nvPicPr>
+                    <pic:cNvPr id="0" name="Picture 3"/>
+                    <pic:cNvPicPr>
+                      <a:picLocks noChangeAspect="1" noChangeArrowheads="1"/>
+                    </pic:cNvPicPr>
+                  </pic:nvPicPr>
+                  <pic:blipFill>
+                    <a:blip r:embed="rId16">
+                      <a:extLst>
+                        <a:ext uri="{28A0092B-C50C-407E-A947-70E740481C1C}">
+                          <a14:useLocalDpi xmlns:a14="http://schemas.microsoft.com/office/drawing/2010/main" val="0"/>
+                        </a:ext>
+                      </a:extLst>
+                    </a:blip>
+                    <a:srcRect/>
+                    <a:stretch>
+                      <a:fillRect/>
+                    </a:stretch>
+                  </pic:blipFill>
+                  <pic:spPr bwMode="auto">
+                    <a:xfrm>
+                      <a:off x="0" y="0"/>
+                      <a:ext cx="5935345" cy="1629410"/>
+                    </a:xfrm>
+                    <a:prstGeom prst="rect">
+                      <a:avLst/>
+                    </a:prstGeom>
+                    <a:noFill/>
+                    <a:ln>
+                      <a:noFill/>
+                    </a:ln>
+                  </pic:spPr>
+                </pic:pic>
+              </a:graphicData>
+            </a:graphic>
           </wp:inline>
         </w:drawing>
       </w:r>
     </w:p>
     <w:p>
       <w:pPr>
+        <w:jc w:val="center"/>
+        <w:rPr>
+          <w:lang w:val="es-CR"/>
+        </w:rPr>
+      </w:pPr>
+      <w:r>
+        <w:rPr>
+          <w:lang w:val="es-CR"/>
+        </w:rPr>
+        <w:t>Figura 5 – Muestra del archivo de resultados en el directorio</w:t>
+      </w:r>
+    </w:p>
+    <w:p>
+      <w:pPr>
         <w:jc w:val="both"/>
         <w:rPr>
+          <w:lang w:val="es-CR"/>
+        </w:rPr>
+      </w:pPr>
+    </w:p>
+    <w:p>
+      <w:pPr>
+        <w:pStyle w:val="Ttulo2"/>
+        <w:rPr>
           <w:highlight w:val="yellow"/>
           <w:lang w:val="es-CR"/>
         </w:rPr>
       </w:pPr>
-      <w:bookmarkStart w:id="8" w:name="_Toc456619671"/>
       <w:r>
         <w:rPr>
           <w:lang w:val="es-CR"/>
         </w:rPr>
         <w:t>Solución de problemas:</w:t>
       </w:r>
-      <w:bookmarkEnd w:id="8"/>
+      <w:bookmarkEnd w:id="7"/>
     </w:p>
     <w:tbl>
       <w:tblPr>
@@ -4068,23 +4696,67 @@
               <w:rPr>
                 <w:lang w:val="es-CR"/>
               </w:rPr>
-              <w:t xml:space="preserve">El emulador </w:t>
+              <w:t>El emulador menciona: “</w:t>
+            </w:r>
+            <w:r>
+              <w:rPr>
+                <w:i/>
+                <w:lang w:val="es-CR"/>
+              </w:rPr>
+              <w:t>ERROR</w:t>
+            </w:r>
+            <w:proofErr w:type="gramStart"/>
+            <w:r>
+              <w:rPr>
+                <w:i/>
+                <w:lang w:val="es-CR"/>
+              </w:rPr>
+              <w:t>!</w:t>
+            </w:r>
+            <w:proofErr w:type="gramEnd"/>
+            <w:r>
+              <w:rPr>
+                <w:i/>
+                <w:lang w:val="es-CR"/>
+              </w:rPr>
+              <w:t xml:space="preserve"> Registro </w:t>
             </w:r>
             <w:proofErr w:type="spellStart"/>
             <w:r>
               <w:rPr>
-                <w:lang w:val="es-CR"/>
-              </w:rPr>
-              <w:t>menciona:”</w:t>
-            </w:r>
-            <w:r>
-              <w:rPr>
                 <w:i/>
                 <w:lang w:val="es-CR"/>
               </w:rPr>
-              <w:t>'ERROR</w:t>
+              <w:t>Rt</w:t>
             </w:r>
             <w:proofErr w:type="spellEnd"/>
+            <w:r>
+              <w:rPr>
+                <w:i/>
+                <w:lang w:val="es-CR"/>
+              </w:rPr>
+              <w:t xml:space="preserve"> invalido”,</w:t>
+            </w:r>
+            <w:r>
+              <w:rPr>
+                <w:lang w:val="es-ES"/>
+              </w:rPr>
+              <w:t xml:space="preserve"> </w:t>
+            </w:r>
+            <w:r>
+              <w:rPr>
+                <w:i/>
+                <w:lang w:val="es-CR"/>
+              </w:rPr>
+              <w:t>“</w:t>
+            </w:r>
+            <w:r>
+              <w:rPr>
+                <w:i/>
+                <w:lang w:val="es-CR"/>
+              </w:rPr>
+              <w:t>ERROR</w:t>
+            </w:r>
             <w:proofErr w:type="gramStart"/>
             <w:r>
               <w:rPr>
@@ -4107,7 +4779,7 @@
                 <w:i/>
                 <w:lang w:val="es-CR"/>
               </w:rPr>
-              <w:t>Rt</w:t>
+              <w:t>Rd</w:t>
             </w:r>
             <w:proofErr w:type="spellEnd"/>
             <w:r>
@@ -4115,98 +4787,60 @@
                 <w:i/>
                 <w:lang w:val="es-CR"/>
               </w:rPr>
-              <w:t xml:space="preserve"> invalido.</w:t>
+              <w:t xml:space="preserve"> invalido” o “</w:t>
             </w:r>
             <w:r>
               <w:rPr>
                 <w:i/>
                 <w:lang w:val="es-CR"/>
               </w:rPr>
-              <w:t>” o</w:t>
-            </w:r>
-            <w:r>
-              <w:rPr>
-                <w:lang w:val="es-ES"/>
-              </w:rPr>
-              <w:t xml:space="preserve"> </w:t>
-            </w:r>
+              <w:t>ERROR</w:t>
+            </w:r>
+            <w:proofErr w:type="gramStart"/>
             <w:r>
               <w:rPr>
                 <w:i/>
                 <w:lang w:val="es-CR"/>
               </w:rPr>
-              <w:t>'ERROR</w:t>
-            </w:r>
-            <w:proofErr w:type="gramStart"/>
+              <w:t>!</w:t>
+            </w:r>
+            <w:proofErr w:type="gramEnd"/>
             <w:r>
               <w:rPr>
                 <w:i/>
                 <w:lang w:val="es-CR"/>
               </w:rPr>
-              <w:t>!</w:t>
-            </w:r>
-            <w:proofErr w:type="gramEnd"/>
+              <w:t xml:space="preserve"> Registro </w:t>
+            </w:r>
+            <w:proofErr w:type="spellStart"/>
             <w:r>
               <w:rPr>
                 <w:i/>
                 <w:lang w:val="es-CR"/>
               </w:rPr>
-              <w:t xml:space="preserve"> Registro </w:t>
-            </w:r>
-            <w:proofErr w:type="spellStart"/>
+              <w:t>Rs</w:t>
+            </w:r>
+            <w:proofErr w:type="spellEnd"/>
             <w:r>
               <w:rPr>
                 <w:i/>
                 <w:lang w:val="es-CR"/>
               </w:rPr>
-              <w:t>Rd</w:t>
-            </w:r>
-            <w:proofErr w:type="spellEnd"/>
+              <w:t xml:space="preserve"> invalido</w:t>
+            </w:r>
             <w:r>
               <w:rPr>
                 <w:i/>
                 <w:lang w:val="es-CR"/>
               </w:rPr>
-              <w:t xml:space="preserve"> invalido.</w:t>
+              <w:t>”</w:t>
             </w:r>
             <w:r>
               <w:rPr>
                 <w:i/>
                 <w:lang w:val="es-CR"/>
               </w:rPr>
-              <w:t xml:space="preserve"> </w:t>
-            </w:r>
-            <w:proofErr w:type="gramStart"/>
-            <w:r>
-              <w:rPr>
-                <w:i/>
-                <w:lang w:val="es-CR"/>
-              </w:rPr>
-              <w:t>o</w:t>
-            </w:r>
-            <w:proofErr w:type="gramEnd"/>
-            <w:r>
-              <w:rPr>
-                <w:i/>
-                <w:lang w:val="es-CR"/>
-              </w:rPr>
-              <w:t xml:space="preserve"> 'ERROR! Registro </w:t>
-            </w:r>
-            <w:proofErr w:type="spellStart"/>
-            <w:r>
-              <w:rPr>
-                <w:i/>
-                <w:lang w:val="es-CR"/>
-              </w:rPr>
-              <w:t>Rs</w:t>
-            </w:r>
-            <w:proofErr w:type="spellEnd"/>
-            <w:r>
-              <w:rPr>
-                <w:i/>
-                <w:lang w:val="es-CR"/>
-              </w:rPr>
-              <w:t xml:space="preserve"> invalido.</w:t>
+              <w:t>.</w:t>
             </w:r>
           </w:p>
         </w:tc>
@@ -4240,56 +4874,100 @@
             <w:pPr>
               <w:jc w:val="both"/>
               <w:rPr>
+                <w:lang w:val="es-CR"/>
+              </w:rPr>
+            </w:pPr>
+            <w:r>
+              <w:rPr>
+                <w:lang w:val="es-CR"/>
+              </w:rPr>
+              <w:t>El emulador solo acepta los registros $V0-$V1</w:t>
+            </w:r>
+            <w:r>
+              <w:rPr>
+                <w:lang w:val="es-CR"/>
+              </w:rPr>
+              <w:t>, Sa0</w:t>
+            </w:r>
+            <w:r>
+              <w:rPr>
+                <w:lang w:val="es-CR"/>
+              </w:rPr>
+              <w:t>-$a3</w:t>
+            </w:r>
+            <w:r>
+              <w:rPr>
+                <w:lang w:val="es-CR"/>
+              </w:rPr>
+              <w:t>, $</w:t>
+            </w:r>
+            <w:r>
+              <w:rPr>
+                <w:lang w:val="es-CR"/>
+              </w:rPr>
+              <w:t xml:space="preserve">s0-$s7, además de los registro $t0 y $t1, usado para guardar el resultado del </w:t>
+            </w:r>
+            <w:proofErr w:type="spellStart"/>
+            <w:r>
+              <w:rPr>
+                <w:lang w:val="es-CR"/>
+              </w:rPr>
+              <w:t>mult</w:t>
+            </w:r>
+            <w:proofErr w:type="spellEnd"/>
+            <w:r>
+              <w:rPr>
+                <w:lang w:val="es-CR"/>
+              </w:rPr>
+              <w:t>, el registro $</w:t>
+            </w:r>
+            <w:proofErr w:type="spellStart"/>
+            <w:r>
+              <w:rPr>
+                <w:lang w:val="es-CR"/>
+              </w:rPr>
+              <w:t>zero</w:t>
+            </w:r>
+            <w:proofErr w:type="spellEnd"/>
+            <w:r>
+              <w:rPr>
+                <w:lang w:val="es-CR"/>
+              </w:rPr>
+              <w:t>, el cual se</w:t>
+            </w:r>
+            <w:r>
+              <w:rPr>
+                <w:lang w:val="es-CR"/>
+              </w:rPr>
+              <w:t xml:space="preserve"> puede utilizar pero no alterar.</w:t>
+            </w:r>
+          </w:p>
+          <w:p>
+            <w:pPr>
+              <w:jc w:val="both"/>
+              <w:rPr>
                 <w:lang w:val="es-ES"/>
               </w:rPr>
             </w:pPr>
-            <w:r>
-              <w:rPr>
-                <w:lang w:val="es-CR"/>
-              </w:rPr>
-              <w:t>El emulador solo acepta los registros $V0-$V1</w:t>
-            </w:r>
-            <w:proofErr w:type="gramStart"/>
-            <w:r>
-              <w:rPr>
-                <w:lang w:val="es-CR"/>
-              </w:rPr>
-              <w:t>,Sa0</w:t>
-            </w:r>
-            <w:proofErr w:type="gramEnd"/>
-            <w:r>
-              <w:rPr>
-                <w:lang w:val="es-CR"/>
-              </w:rPr>
-              <w:t xml:space="preserve">-$a3,$s0-$s7, además de los registro $t0 y $t1, usado para guardar el resultado del </w:t>
-            </w:r>
             <w:proofErr w:type="spellStart"/>
             <w:r>
               <w:rPr>
                 <w:lang w:val="es-CR"/>
               </w:rPr>
-              <w:t>mult</w:t>
+              <w:t>Aségurese</w:t>
             </w:r>
             <w:proofErr w:type="spellEnd"/>
             <w:r>
               <w:rPr>
                 <w:lang w:val="es-CR"/>
               </w:rPr>
-              <w:t>, el registro $</w:t>
-            </w:r>
-            <w:proofErr w:type="spellStart"/>
-            <w:r>
-              <w:rPr>
-                <w:lang w:val="es-CR"/>
-              </w:rPr>
-              <w:t>zero</w:t>
-            </w:r>
-            <w:proofErr w:type="spellEnd"/>
-            <w:r>
-              <w:rPr>
-                <w:lang w:val="es-CR"/>
-              </w:rPr>
-              <w:t>, el cual se puede utilizar pero no alterar, los demás registros causaran un error.</w:t>
+              <w:t xml:space="preserve"> </w:t>
+            </w:r>
+            <w:r>
+              <w:rPr>
+                <w:lang w:val="es-CR"/>
+              </w:rPr>
+              <w:t>que sus instrucciones no escribe sobre registros inválidos para este emulador.</w:t>
             </w:r>
           </w:p>
         </w:tc>
@@ -4543,13 +5221,7 @@
               <w:rPr>
                 <w:lang w:val="es-CR"/>
               </w:rPr>
-              <w:t>El emulador solo reconoce las instrucciones en la siguiente lista</w:t>
-            </w:r>
-            <w:r>
-              <w:rPr>
-                <w:lang w:val="es-CR"/>
-              </w:rPr>
-              <w:t>:</w:t>
+              <w:t>El emulador solo reconoce las instrucciones en la siguiente lista:</w:t>
             </w:r>
           </w:p>
           <w:p>
@@ -4564,13 +5236,8 @@
             <w:pPr>
               <w:jc w:val="both"/>
             </w:pPr>
-            <w:proofErr w:type="gramStart"/>
-            <w:r>
-              <w:t>add</w:t>
-            </w:r>
-            <w:proofErr w:type="gramEnd"/>
-            <w:r>
-              <w:t xml:space="preserve">, </w:t>
+            <w:r>
+              <w:t xml:space="preserve">add, </w:t>
             </w:r>
             <w:proofErr w:type="spellStart"/>
             <w:r>
@@ -4744,6 +5411,177 @@
           </w:p>
         </w:tc>
       </w:tr>
+      <w:tr>
+        <w:tc>
+          <w:tcPr>
+            <w:tcW w:w="1413" w:type="dxa"/>
+          </w:tcPr>
+          <w:p>
+            <w:pPr>
+              <w:rPr>
+                <w:b/>
+                <w:lang w:val="es-CR"/>
+              </w:rPr>
+            </w:pPr>
+            <w:r>
+              <w:rPr>
+                <w:b/>
+                <w:lang w:val="es-CR"/>
+              </w:rPr>
+              <w:lastRenderedPageBreak/>
+              <w:t>Problema:</w:t>
+            </w:r>
+          </w:p>
+        </w:tc>
+        <w:tc>
+          <w:tcPr>
+            <w:tcW w:w="7937" w:type="dxa"/>
+          </w:tcPr>
+          <w:p>
+            <w:pPr>
+              <w:jc w:val="both"/>
+              <w:rPr>
+                <w:lang w:val="es-CR"/>
+              </w:rPr>
+            </w:pPr>
+            <w:r>
+              <w:rPr>
+                <w:lang w:val="es-CR"/>
+              </w:rPr>
+              <w:t xml:space="preserve">El emulador menciona: </w:t>
+            </w:r>
+            <w:r>
+              <w:rPr>
+                <w:lang w:val="es-CR"/>
+              </w:rPr>
+              <w:t>“</w:t>
+            </w:r>
+            <w:r>
+              <w:rPr>
+                <w:rFonts w:cstheme="minorHAnsi"/>
+                <w:shd w:val="clear" w:color="auto" w:fill="FFFFFF"/>
+                <w:lang w:val="es-CR"/>
+              </w:rPr>
+              <w:t xml:space="preserve">ERROR! </w:t>
+            </w:r>
+            <w:proofErr w:type="spellStart"/>
+            <w:r>
+              <w:rPr>
+                <w:rFonts w:cstheme="minorHAnsi"/>
+                <w:shd w:val="clear" w:color="auto" w:fill="FFFFFF"/>
+                <w:lang w:val="es-CR"/>
+              </w:rPr>
+              <w:t>Overflow</w:t>
+            </w:r>
+            <w:proofErr w:type="spellEnd"/>
+            <w:r>
+              <w:rPr>
+                <w:rFonts w:cstheme="minorHAnsi"/>
+                <w:shd w:val="clear" w:color="auto" w:fill="FFFFFF"/>
+                <w:lang w:val="es-CR"/>
+              </w:rPr>
+              <w:t xml:space="preserve"> detectado en la </w:t>
+            </w:r>
+            <w:r>
+              <w:rPr>
+                <w:rFonts w:cstheme="minorHAnsi"/>
+                <w:shd w:val="clear" w:color="auto" w:fill="FFFFFF"/>
+                <w:lang w:val="es-CR"/>
+              </w:rPr>
+              <w:t>instrucción”</w:t>
+            </w:r>
+          </w:p>
+        </w:tc>
+      </w:tr>
+      <w:tr>
+        <w:tc>
+          <w:tcPr>
+            <w:tcW w:w="1413" w:type="dxa"/>
+          </w:tcPr>
+          <w:p>
+            <w:pPr>
+              <w:rPr>
+                <w:b/>
+                <w:lang w:val="es-CR"/>
+              </w:rPr>
+            </w:pPr>
+            <w:r>
+              <w:rPr>
+                <w:b/>
+                <w:lang w:val="es-CR"/>
+              </w:rPr>
+              <w:t>Solución:</w:t>
+            </w:r>
+          </w:p>
+        </w:tc>
+        <w:tc>
+          <w:tcPr>
+            <w:tcW w:w="7937" w:type="dxa"/>
+          </w:tcPr>
+          <w:p>
+            <w:pPr>
+              <w:jc w:val="both"/>
+              <w:rPr>
+                <w:lang w:val="es-CR"/>
+              </w:rPr>
+            </w:pPr>
+            <w:r>
+              <w:rPr>
+                <w:lang w:val="es-CR"/>
+              </w:rPr>
+              <w:t xml:space="preserve">Este error ocurre para las instrucciones </w:t>
+            </w:r>
+            <w:proofErr w:type="spellStart"/>
+            <w:r>
+              <w:rPr>
+                <w:lang w:val="es-CR"/>
+              </w:rPr>
+              <w:t>add</w:t>
+            </w:r>
+            <w:proofErr w:type="spellEnd"/>
+            <w:r>
+              <w:rPr>
+                <w:lang w:val="es-CR"/>
+              </w:rPr>
+              <w:t xml:space="preserve">, </w:t>
+            </w:r>
+            <w:proofErr w:type="spellStart"/>
+            <w:r>
+              <w:rPr>
+                <w:lang w:val="es-CR"/>
+              </w:rPr>
+              <w:t>addi</w:t>
+            </w:r>
+            <w:proofErr w:type="spellEnd"/>
+            <w:r>
+              <w:rPr>
+                <w:lang w:val="es-CR"/>
+              </w:rPr>
+              <w:t>, sub, cuando el resultado de la ejecución de estas instrucciones resulta ser de más de 32 bits.</w:t>
+            </w:r>
+          </w:p>
+          <w:p>
+            <w:pPr>
+              <w:jc w:val="both"/>
+              <w:rPr>
+                <w:lang w:val="es-CR"/>
+              </w:rPr>
+            </w:pPr>
+            <w:r>
+              <w:rPr>
+                <w:lang w:val="es-CR"/>
+              </w:rPr>
+              <w:t>Verifique</w:t>
+            </w:r>
+            <w:r>
+              <w:rPr>
+                <w:lang w:val="es-CR"/>
+              </w:rPr>
+              <w:t xml:space="preserve"> los operandos que está utilizando para estas instrucciones en su programa.</w:t>
+            </w:r>
+          </w:p>
+        </w:tc>
+      </w:tr>
     </w:tbl>
     <w:p>
       <w:pPr>
@@ -4795,7 +5633,7 @@
           <w:lang w:val="es-CR"/>
         </w:rPr>
       </w:pPr>
-      <w:hyperlink r:id="rId14" w:history="1">
+      <w:hyperlink r:id="rId17" w:history="1">
         <w:r>
           <w:rPr>
             <w:rStyle w:val="Hipervnculo"/>
@@ -4810,6 +5648,8 @@
         </w:rPr>
         <w:t xml:space="preserve"> </w:t>
       </w:r>
+      <w:bookmarkStart w:id="8" w:name="_GoBack"/>
+      <w:bookmarkEnd w:id="8"/>
     </w:p>
     <w:p>
       <w:pPr>
@@ -4872,7 +5712,7 @@
         </w:rPr>
         <w:t xml:space="preserve">: </w:t>
       </w:r>
-      <w:hyperlink r:id="rId15" w:history="1">
+      <w:hyperlink r:id="rId18" w:history="1">
         <w:r>
           <w:rPr>
             <w:rStyle w:val="Hipervnculo"/>
@@ -4915,7 +5755,7 @@
           <w:lang w:val="es-CR"/>
         </w:rPr>
       </w:pPr>
-      <w:hyperlink r:id="rId16" w:history="1">
+      <w:hyperlink r:id="rId19" w:history="1">
         <w:r>
           <w:rPr>
             <w:rStyle w:val="Hipervnculo"/>
@@ -4935,7 +5775,7 @@
       </w:pPr>
     </w:p>
     <w:sectPr>
-      <w:footerReference w:type="default" r:id="rId17"/>
+      <w:footerReference w:type="default" r:id="rId20"/>
       <w:pgSz w:w="12240" w:h="15840"/>
       <w:pgMar w:top="1440" w:right="1440" w:bottom="1440" w:left="1440" w:header="708" w:footer="708" w:gutter="0"/>
       <w:cols w:space="708"/>
@@ -4946,7 +5786,7 @@
 </file>
 
 <file path=word/endnotes.xml><?xml version="1.0" encoding="utf-8"?>
-<w:endnotes xmlns:wpc="http://schemas.microsoft.com/office/word/2010/wordprocessingCanvas" xmlns:mc="http://schemas.openxmlformats.org/markup-compatibility/2006" xmlns:o="urn:schemas-microsoft-com:office:office" xmlns:r="http://schemas.openxmlformats.org/officeDocument/2006/relationships" xmlns:m="http://schemas.openxmlformats.org/officeDocument/2006/math" xmlns:v="urn:schemas-microsoft-com:vml" xmlns:wp14="http://schemas.microsoft.com/office/word/2010/wordprocessingDrawing" xmlns:wp="http://schemas.openxmlformats.org/drawingml/2006/wordprocessingDrawing" xmlns:w10="urn:schemas-microsoft-com:office:word" xmlns:w="http://schemas.openxmlformats.org/wordprocessingml/2006/main" xmlns:w14="http://schemas.microsoft.com/office/word/2010/wordml" xmlns:w15="http://schemas.microsoft.com/office/word/2012/wordml" xmlns:wpg="http://schemas.microsoft.com/office/word/2010/wordprocessingGroup" xmlns:wpi="http://schemas.microsoft.com/office/word/2010/wordprocessingInk" xmlns:wne="http://schemas.microsoft.com/office/word/2006/wordml" xmlns:wps="http://schemas.microsoft.com/office/word/2010/wordprocessingShape" mc:Ignorable="w14 w15 wp14">
+<w:endnotes xmlns:wpc="http://schemas.microsoft.com/office/word/2010/wordprocessingCanvas" xmlns:mc="http://schemas.openxmlformats.org/markup-compatibility/2006" xmlns:o="urn:schemas-microsoft-com:office:office" xmlns:r="http://schemas.openxmlformats.org/officeDocument/2006/relationships" xmlns:m="http://schemas.openxmlformats.org/officeDocument/2006/math" xmlns:v="urn:schemas-microsoft-com:vml" xmlns:wp14="http://schemas.microsoft.com/office/word/2010/wordprocessingDrawing" xmlns:wp="http://schemas.openxmlformats.org/drawingml/2006/wordprocessingDrawing" xmlns:w10="urn:schemas-microsoft-com:office:word" xmlns:w="http://schemas.openxmlformats.org/wordprocessingml/2006/main" xmlns:w14="http://schemas.microsoft.com/office/word/2010/wordml" xmlns:wpg="http://schemas.microsoft.com/office/word/2010/wordprocessingGroup" xmlns:wpi="http://schemas.microsoft.com/office/word/2010/wordprocessingInk" xmlns:wne="http://schemas.microsoft.com/office/word/2006/wordml" xmlns:wps="http://schemas.microsoft.com/office/word/2010/wordprocessingShape" mc:Ignorable="w14 wp14">
   <w:endnote w:type="separator" w:id="-1">
     <w:p>
       <w:pPr>
@@ -4971,7 +5811,7 @@
 </file>
 
 <file path=word/footer1.xml><?xml version="1.0" encoding="utf-8"?>
-<w:ftr xmlns:wpc="http://schemas.microsoft.com/office/word/2010/wordprocessingCanvas" xmlns:mc="http://schemas.openxmlformats.org/markup-compatibility/2006" xmlns:o="urn:schemas-microsoft-com:office:office" xmlns:r="http://schemas.openxmlformats.org/officeDocument/2006/relationships" xmlns:m="http://schemas.openxmlformats.org/officeDocument/2006/math" xmlns:v="urn:schemas-microsoft-com:vml" xmlns:wp14="http://schemas.microsoft.com/office/word/2010/wordprocessingDrawing" xmlns:wp="http://schemas.openxmlformats.org/drawingml/2006/wordprocessingDrawing" xmlns:w10="urn:schemas-microsoft-com:office:word" xmlns:w="http://schemas.openxmlformats.org/wordprocessingml/2006/main" xmlns:w14="http://schemas.microsoft.com/office/word/2010/wordml" xmlns:w15="http://schemas.microsoft.com/office/word/2012/wordml" xmlns:wpg="http://schemas.microsoft.com/office/word/2010/wordprocessingGroup" xmlns:wpi="http://schemas.microsoft.com/office/word/2010/wordprocessingInk" xmlns:wne="http://schemas.microsoft.com/office/word/2006/wordml" xmlns:wps="http://schemas.microsoft.com/office/word/2010/wordprocessingShape" mc:Ignorable="w14 w15 wp14">
+<w:ftr xmlns:wpc="http://schemas.microsoft.com/office/word/2010/wordprocessingCanvas" xmlns:mc="http://schemas.openxmlformats.org/markup-compatibility/2006" xmlns:o="urn:schemas-microsoft-com:office:office" xmlns:r="http://schemas.openxmlformats.org/officeDocument/2006/relationships" xmlns:m="http://schemas.openxmlformats.org/officeDocument/2006/math" xmlns:v="urn:schemas-microsoft-com:vml" xmlns:wp14="http://schemas.microsoft.com/office/word/2010/wordprocessingDrawing" xmlns:wp="http://schemas.openxmlformats.org/drawingml/2006/wordprocessingDrawing" xmlns:w10="urn:schemas-microsoft-com:office:word" xmlns:w="http://schemas.openxmlformats.org/wordprocessingml/2006/main" xmlns:w14="http://schemas.microsoft.com/office/word/2010/wordml" xmlns:wpg="http://schemas.microsoft.com/office/word/2010/wordprocessingGroup" xmlns:wpi="http://schemas.microsoft.com/office/word/2010/wordprocessingInk" xmlns:wne="http://schemas.microsoft.com/office/word/2006/wordml" xmlns:wps="http://schemas.microsoft.com/office/word/2010/wordprocessingShape" mc:Ignorable="w14 wp14">
   <w:sdt>
     <w:sdtPr>
       <w:id w:val="-459735710"/>
@@ -5004,7 +5844,7 @@
           <w:rPr>
             <w:noProof/>
           </w:rPr>
-          <w:t>8</w:t>
+          <w:t>9</w:t>
         </w:r>
         <w:r>
           <w:rPr>
@@ -5035,7 +5875,7 @@
 </file>
 
 <file path=word/footnotes.xml><?xml version="1.0" encoding="utf-8"?>
-<w:footnotes xmlns:wpc="http://schemas.microsoft.com/office/word/2010/wordprocessingCanvas" xmlns:mc="http://schemas.openxmlformats.org/markup-compatibility/2006" xmlns:o="urn:schemas-microsoft-com:office:office" xmlns:r="http://schemas.openxmlformats.org/officeDocument/2006/relationships" xmlns:m="http://schemas.openxmlformats.org/officeDocument/2006/math" xmlns:v="urn:schemas-microsoft-com:vml" xmlns:wp14="http://schemas.microsoft.com/office/word/2010/wordprocessingDrawing" xmlns:wp="http://schemas.openxmlformats.org/drawingml/2006/wordprocessingDrawing" xmlns:w10="urn:schemas-microsoft-com:office:word" xmlns:w="http://schemas.openxmlformats.org/wordprocessingml/2006/main" xmlns:w14="http://schemas.microsoft.com/office/word/2010/wordml" xmlns:w15="http://schemas.microsoft.com/office/word/2012/wordml" xmlns:wpg="http://schemas.microsoft.com/office/word/2010/wordprocessingGroup" xmlns:wpi="http://schemas.microsoft.com/office/word/2010/wordprocessingInk" xmlns:wne="http://schemas.microsoft.com/office/word/2006/wordml" xmlns:wps="http://schemas.microsoft.com/office/word/2010/wordprocessingShape" mc:Ignorable="w14 w15 wp14">
+<w:footnotes xmlns:wpc="http://schemas.microsoft.com/office/word/2010/wordprocessingCanvas" xmlns:mc="http://schemas.openxmlformats.org/markup-compatibility/2006" xmlns:o="urn:schemas-microsoft-com:office:office" xmlns:r="http://schemas.openxmlformats.org/officeDocument/2006/relationships" xmlns:m="http://schemas.openxmlformats.org/officeDocument/2006/math" xmlns:v="urn:schemas-microsoft-com:vml" xmlns:wp14="http://schemas.microsoft.com/office/word/2010/wordprocessingDrawing" xmlns:wp="http://schemas.openxmlformats.org/drawingml/2006/wordprocessingDrawing" xmlns:w10="urn:schemas-microsoft-com:office:word" xmlns:w="http://schemas.openxmlformats.org/wordprocessingml/2006/main" xmlns:w14="http://schemas.microsoft.com/office/word/2010/wordml" xmlns:wpg="http://schemas.microsoft.com/office/word/2010/wordprocessingGroup" xmlns:wpi="http://schemas.microsoft.com/office/word/2010/wordprocessingInk" xmlns:wne="http://schemas.microsoft.com/office/word/2006/wordml" xmlns:wps="http://schemas.microsoft.com/office/word/2010/wordprocessingShape" mc:Ignorable="w14 wp14">
   <w:footnote w:type="separator" w:id="-1">
     <w:p>
       <w:pPr>
@@ -5060,7 +5900,7 @@
 </file>
 
 <file path=word/numbering.xml><?xml version="1.0" encoding="utf-8"?>
-<w:numbering xmlns:wpc="http://schemas.microsoft.com/office/word/2010/wordprocessingCanvas" xmlns:mc="http://schemas.openxmlformats.org/markup-compatibility/2006" xmlns:o="urn:schemas-microsoft-com:office:office" xmlns:r="http://schemas.openxmlformats.org/officeDocument/2006/relationships" xmlns:m="http://schemas.openxmlformats.org/officeDocument/2006/math" xmlns:v="urn:schemas-microsoft-com:vml" xmlns:wp14="http://schemas.microsoft.com/office/word/2010/wordprocessingDrawing" xmlns:wp="http://schemas.openxmlformats.org/drawingml/2006/wordprocessingDrawing" xmlns:w10="urn:schemas-microsoft-com:office:word" xmlns:w="http://schemas.openxmlformats.org/wordprocessingml/2006/main" xmlns:w14="http://schemas.microsoft.com/office/word/2010/wordml" xmlns:w15="http://schemas.microsoft.com/office/word/2012/wordml" xmlns:wpg="http://schemas.microsoft.com/office/word/2010/wordprocessingGroup" xmlns:wpi="http://schemas.microsoft.com/office/word/2010/wordprocessingInk" xmlns:wne="http://schemas.microsoft.com/office/word/2006/wordml" xmlns:wps="http://schemas.microsoft.com/office/word/2010/wordprocessingShape" mc:Ignorable="w14 w15 wp14">
+<w:numbering xmlns:wpc="http://schemas.microsoft.com/office/word/2010/wordprocessingCanvas" xmlns:mc="http://schemas.openxmlformats.org/markup-compatibility/2006" xmlns:o="urn:schemas-microsoft-com:office:office" xmlns:r="http://schemas.openxmlformats.org/officeDocument/2006/relationships" xmlns:m="http://schemas.openxmlformats.org/officeDocument/2006/math" xmlns:v="urn:schemas-microsoft-com:vml" xmlns:wp14="http://schemas.microsoft.com/office/word/2010/wordprocessingDrawing" xmlns:wp="http://schemas.openxmlformats.org/drawingml/2006/wordprocessingDrawing" xmlns:w10="urn:schemas-microsoft-com:office:word" xmlns:w="http://schemas.openxmlformats.org/wordprocessingml/2006/main" xmlns:w14="http://schemas.microsoft.com/office/word/2010/wordml" xmlns:wpg="http://schemas.microsoft.com/office/word/2010/wordprocessingGroup" xmlns:wpi="http://schemas.microsoft.com/office/word/2010/wordprocessingInk" xmlns:wne="http://schemas.microsoft.com/office/word/2006/wordml" xmlns:wps="http://schemas.microsoft.com/office/word/2010/wordprocessingShape" mc:Ignorable="w14 wp14">
   <w:abstractNum w:abstractNumId="0">
     <w:nsid w:val="00DF1FBB"/>
     <w:multiLevelType w:val="hybridMultilevel"/>
@@ -7810,7 +8650,7 @@
 </file>
 
 <file path=word/styles.xml><?xml version="1.0" encoding="utf-8"?>
-<w:styles xmlns:mc="http://schemas.openxmlformats.org/markup-compatibility/2006" xmlns:r="http://schemas.openxmlformats.org/officeDocument/2006/relationships" xmlns:w="http://schemas.openxmlformats.org/wordprocessingml/2006/main" xmlns:w14="http://schemas.microsoft.com/office/word/2010/wordml" xmlns:w15="http://schemas.microsoft.com/office/word/2012/wordml" mc:Ignorable="w14 w15">
+<w:styles xmlns:mc="http://schemas.openxmlformats.org/markup-compatibility/2006" xmlns:r="http://schemas.openxmlformats.org/officeDocument/2006/relationships" xmlns:w="http://schemas.openxmlformats.org/wordprocessingml/2006/main" xmlns:w14="http://schemas.microsoft.com/office/word/2010/wordml" mc:Ignorable="w14">
   <w:docDefaults>
     <w:rPrDefault>
       <w:rPr>
@@ -7826,378 +8666,144 @@
       </w:pPr>
     </w:pPrDefault>
   </w:docDefaults>
-  <w:latentStyles w:defLockedState="0" w:defUIPriority="99" w:defSemiHidden="0" w:defUnhideWhenUsed="0" w:defQFormat="0" w:count="371">
-    <w:lsdException w:name="Normal" w:uiPriority="0" w:qFormat="1"/>
-    <w:lsdException w:name="heading 1" w:uiPriority="9" w:qFormat="1"/>
-    <w:lsdException w:name="heading 2" w:semiHidden="1" w:uiPriority="9" w:unhideWhenUsed="1" w:qFormat="1"/>
-    <w:lsdException w:name="heading 3" w:semiHidden="1" w:uiPriority="9" w:unhideWhenUsed="1" w:qFormat="1"/>
-    <w:lsdException w:name="heading 4" w:semiHidden="1" w:uiPriority="9" w:unhideWhenUsed="1" w:qFormat="1"/>
-    <w:lsdException w:name="heading 5" w:semiHidden="1" w:uiPriority="9" w:unhideWhenUsed="1" w:qFormat="1"/>
-    <w:lsdException w:name="heading 6" w:semiHidden="1" w:uiPriority="9" w:unhideWhenUsed="1" w:qFormat="1"/>
-    <w:lsdException w:name="heading 7" w:semiHidden="1" w:uiPriority="9" w:unhideWhenUsed="1" w:qFormat="1"/>
-    <w:lsdException w:name="heading 8" w:semiHidden="1" w:uiPriority="9" w:unhideWhenUsed="1" w:qFormat="1"/>
-    <w:lsdException w:name="heading 9" w:semiHidden="1" w:uiPriority="9" w:unhideWhenUsed="1" w:qFormat="1"/>
-    <w:lsdException w:name="index 1" w:semiHidden="1" w:unhideWhenUsed="1"/>
-    <w:lsdException w:name="index 2" w:semiHidden="1" w:unhideWhenUsed="1"/>
-    <w:lsdException w:name="index 3" w:semiHidden="1" w:unhideWhenUsed="1"/>
-    <w:lsdException w:name="index 4" w:semiHidden="1" w:unhideWhenUsed="1"/>
-    <w:lsdException w:name="index 5" w:semiHidden="1" w:unhideWhenUsed="1"/>
-    <w:lsdException w:name="index 6" w:semiHidden="1" w:unhideWhenUsed="1"/>
-    <w:lsdException w:name="index 7" w:semiHidden="1" w:unhideWhenUsed="1"/>
-    <w:lsdException w:name="index 8" w:semiHidden="1" w:unhideWhenUsed="1"/>
-    <w:lsdException w:name="index 9" w:semiHidden="1" w:unhideWhenUsed="1"/>
-    <w:lsdException w:name="toc 1" w:semiHidden="1" w:uiPriority="39" w:unhideWhenUsed="1"/>
-    <w:lsdException w:name="toc 2" w:semiHidden="1" w:uiPriority="39" w:unhideWhenUsed="1"/>
-    <w:lsdException w:name="toc 3" w:semiHidden="1" w:uiPriority="39" w:unhideWhenUsed="1"/>
-    <w:lsdException w:name="toc 4" w:semiHidden="1" w:uiPriority="39" w:unhideWhenUsed="1"/>
-    <w:lsdException w:name="toc 5" w:semiHidden="1" w:uiPriority="39" w:unhideWhenUsed="1"/>
-    <w:lsdException w:name="toc 6" w:semiHidden="1" w:uiPriority="39" w:unhideWhenUsed="1"/>
-    <w:lsdException w:name="toc 7" w:semiHidden="1" w:uiPriority="39" w:unhideWhenUsed="1"/>
-    <w:lsdException w:name="toc 8" w:semiHidden="1" w:uiPriority="39" w:unhideWhenUsed="1"/>
-    <w:lsdException w:name="toc 9" w:semiHidden="1" w:uiPriority="39" w:unhideWhenUsed="1"/>
-    <w:lsdException w:name="Normal Indent" w:semiHidden="1" w:unhideWhenUsed="1"/>
-    <w:lsdException w:name="footnote text" w:semiHidden="1" w:unhideWhenUsed="1"/>
-    <w:lsdException w:name="annotation text" w:semiHidden="1" w:unhideWhenUsed="1"/>
-    <w:lsdException w:name="header" w:semiHidden="1" w:unhideWhenUsed="1"/>
-    <w:lsdException w:name="footer" w:semiHidden="1" w:unhideWhenUsed="1"/>
-    <w:lsdException w:name="index heading" w:semiHidden="1" w:unhideWhenUsed="1"/>
-    <w:lsdException w:name="caption" w:semiHidden="1" w:uiPriority="35" w:unhideWhenUsed="1" w:qFormat="1"/>
-    <w:lsdException w:name="table of figures" w:semiHidden="1" w:unhideWhenUsed="1"/>
-    <w:lsdException w:name="envelope address" w:semiHidden="1" w:unhideWhenUsed="1"/>
-    <w:lsdException w:name="envelope return" w:semiHidden="1" w:unhideWhenUsed="1"/>
-    <w:lsdException w:name="footnote reference" w:semiHidden="1" w:unhideWhenUsed="1"/>
-    <w:lsdException w:name="annotation reference" w:semiHidden="1" w:unhideWhenUsed="1"/>
-    <w:lsdException w:name="line number" w:semiHidden="1" w:unhideWhenUsed="1"/>
-    <w:lsdException w:name="page number" w:semiHidden="1" w:unhideWhenUsed="1"/>
-    <w:lsdException w:name="endnote reference" w:semiHidden="1" w:unhideWhenUsed="1"/>
-    <w:lsdException w:name="endnote text" w:semiHidden="1" w:unhideWhenUsed="1"/>
-    <w:lsdException w:name="table of authorities" w:semiHidden="1" w:unhideWhenUsed="1"/>
-    <w:lsdException w:name="macro" w:semiHidden="1" w:unhideWhenUsed="1"/>
-    <w:lsdException w:name="toa heading" w:semiHidden="1" w:unhideWhenUsed="1"/>
-    <w:lsdException w:name="List" w:semiHidden="1" w:unhideWhenUsed="1"/>
-    <w:lsdException w:name="List Bullet" w:semiHidden="1" w:unhideWhenUsed="1"/>
-    <w:lsdException w:name="List Number" w:semiHidden="1" w:unhideWhenUsed="1"/>
-    <w:lsdException w:name="List 2" w:semiHidden="1" w:unhideWhenUsed="1"/>
-    <w:lsdException w:name="List 3" w:semiHidden="1" w:unhideWhenUsed="1"/>
-    <w:lsdException w:name="List 4" w:semiHidden="1" w:unhideWhenUsed="1"/>
-    <w:lsdException w:name="List 5" w:semiHidden="1" w:unhideWhenUsed="1"/>
-    <w:lsdException w:name="List Bullet 2" w:semiHidden="1" w:unhideWhenUsed="1"/>
-    <w:lsdException w:name="List Bullet 3" w:semiHidden="1" w:unhideWhenUsed="1"/>
-    <w:lsdException w:name="List Bullet 4" w:semiHidden="1" w:unhideWhenUsed="1"/>
-    <w:lsdException w:name="List Bullet 5" w:semiHidden="1" w:unhideWhenUsed="1"/>
-    <w:lsdException w:name="List Number 2" w:semiHidden="1" w:unhideWhenUsed="1"/>
-    <w:lsdException w:name="List Number 3" w:semiHidden="1" w:unhideWhenUsed="1"/>
-    <w:lsdException w:name="List Number 4" w:semiHidden="1" w:unhideWhenUsed="1"/>
-    <w:lsdException w:name="List Number 5" w:semiHidden="1" w:unhideWhenUsed="1"/>
-    <w:lsdException w:name="Title" w:uiPriority="10" w:qFormat="1"/>
-    <w:lsdException w:name="Closing" w:semiHidden="1" w:unhideWhenUsed="1"/>
-    <w:lsdException w:name="Signature" w:semiHidden="1" w:unhideWhenUsed="1"/>
-    <w:lsdException w:name="Default Paragraph Font" w:semiHidden="1" w:uiPriority="1" w:unhideWhenUsed="1"/>
-    <w:lsdException w:name="Body Text" w:semiHidden="1" w:unhideWhenUsed="1"/>
-    <w:lsdException w:name="Body Text Indent" w:semiHidden="1" w:unhideWhenUsed="1"/>
-    <w:lsdException w:name="List Continue" w:semiHidden="1" w:unhideWhenUsed="1"/>
-    <w:lsdException w:name="List Continue 2" w:semiHidden="1" w:unhideWhenUsed="1"/>
-    <w:lsdException w:name="List Continue 3" w:semiHidden="1" w:unhideWhenUsed="1"/>
-    <w:lsdException w:name="List Continue 4" w:semiHidden="1" w:unhideWhenUsed="1"/>
-    <w:lsdException w:name="List Continue 5" w:semiHidden="1" w:unhideWhenUsed="1"/>
-    <w:lsdException w:name="Message Header" w:semiHidden="1" w:unhideWhenUsed="1"/>
-    <w:lsdException w:name="Subtitle" w:uiPriority="11" w:qFormat="1"/>
-    <w:lsdException w:name="Salutation" w:semiHidden="1" w:unhideWhenUsed="1"/>
-    <w:lsdException w:name="Date" w:semiHidden="1" w:unhideWhenUsed="1"/>
-    <w:lsdException w:name="Body Text First Indent" w:semiHidden="1" w:unhideWhenUsed="1"/>
-    <w:lsdException w:name="Body Text First Indent 2" w:semiHidden="1" w:unhideWhenUsed="1"/>
-    <w:lsdException w:name="Note Heading" w:semiHidden="1" w:unhideWhenUsed="1"/>
-    <w:lsdException w:name="Body Text 2" w:semiHidden="1" w:unhideWhenUsed="1"/>
-    <w:lsdException w:name="Body Text 3" w:semiHidden="1" w:unhideWhenUsed="1"/>
-    <w:lsdException w:name="Body Text Indent 2" w:semiHidden="1" w:unhideWhenUsed="1"/>
-    <w:lsdException w:name="Body Text Indent 3" w:semiHidden="1" w:unhideWhenUsed="1"/>
-    <w:lsdException w:name="Block Text" w:semiHidden="1" w:unhideWhenUsed="1"/>
-    <w:lsdException w:name="Hyperlink" w:semiHidden="1" w:unhideWhenUsed="1"/>
-    <w:lsdException w:name="FollowedHyperlink" w:semiHidden="1" w:unhideWhenUsed="1"/>
-    <w:lsdException w:name="Strong" w:uiPriority="22" w:qFormat="1"/>
-    <w:lsdException w:name="Emphasis" w:uiPriority="20" w:qFormat="1"/>
-    <w:lsdException w:name="Document Map" w:semiHidden="1" w:unhideWhenUsed="1"/>
-    <w:lsdException w:name="Plain Text" w:semiHidden="1" w:unhideWhenUsed="1"/>
-    <w:lsdException w:name="E-mail Signature" w:semiHidden="1" w:unhideWhenUsed="1"/>
-    <w:lsdException w:name="HTML Top of Form" w:semiHidden="1" w:unhideWhenUsed="1"/>
-    <w:lsdException w:name="HTML Bottom of Form" w:semiHidden="1" w:unhideWhenUsed="1"/>
-    <w:lsdException w:name="Normal (Web)" w:semiHidden="1" w:unhideWhenUsed="1"/>
-    <w:lsdException w:name="HTML Acronym" w:semiHidden="1" w:unhideWhenUsed="1"/>
-    <w:lsdException w:name="HTML Address" w:semiHidden="1" w:unhideWhenUsed="1"/>
-    <w:lsdException w:name="HTML Cite" w:semiHidden="1" w:unhideWhenUsed="1"/>
-    <w:lsdException w:name="HTML Code" w:semiHidden="1" w:unhideWhenUsed="1"/>
-    <w:lsdException w:name="HTML Definition" w:semiHidden="1" w:unhideWhenUsed="1"/>
-    <w:lsdException w:name="HTML Keyboard" w:semiHidden="1" w:unhideWhenUsed="1"/>
-    <w:lsdException w:name="HTML Preformatted" w:semiHidden="1" w:unhideWhenUsed="1"/>
-    <w:lsdException w:name="HTML Sample" w:semiHidden="1" w:unhideWhenUsed="1"/>
-    <w:lsdException w:name="HTML Typewriter" w:semiHidden="1" w:unhideWhenUsed="1"/>
-    <w:lsdException w:name="HTML Variable" w:semiHidden="1" w:unhideWhenUsed="1"/>
-    <w:lsdException w:name="Normal Table" w:semiHidden="1" w:unhideWhenUsed="1"/>
-    <w:lsdException w:name="annotation subject" w:semiHidden="1" w:unhideWhenUsed="1"/>
-    <w:lsdException w:name="No List" w:semiHidden="1" w:unhideWhenUsed="1"/>
-    <w:lsdException w:name="Outline List 1" w:semiHidden="1" w:unhideWhenUsed="1"/>
-    <w:lsdException w:name="Outline List 2" w:semiHidden="1" w:unhideWhenUsed="1"/>
-    <w:lsdException w:name="Outline List 3" w:semiHidden="1" w:unhideWhenUsed="1"/>
-    <w:lsdException w:name="Table Simple 1" w:semiHidden="1" w:unhideWhenUsed="1"/>
-    <w:lsdException w:name="Table Simple 2" w:semiHidden="1" w:unhideWhenUsed="1"/>
-    <w:lsdException w:name="Table Simple 3" w:semiHidden="1" w:unhideWhenUsed="1"/>
-    <w:lsdException w:name="Table Classic 1" w:semiHidden="1" w:unhideWhenUsed="1"/>
-    <w:lsdException w:name="Table Classic 2" w:semiHidden="1" w:unhideWhenUsed="1"/>
-    <w:lsdException w:name="Table Classic 3" w:semiHidden="1" w:unhideWhenUsed="1"/>
-    <w:lsdException w:name="Table Classic 4" w:semiHidden="1" w:unhideWhenUsed="1"/>
-    <w:lsdException w:name="Table Colorful 1" w:semiHidden="1" w:unhideWhenUsed="1"/>
-    <w:lsdException w:name="Table Colorful 2" w:semiHidden="1" w:unhideWhenUsed="1"/>
-    <w:lsdException w:name="Table Colorful 3" w:semiHidden="1" w:unhideWhenUsed="1"/>
-    <w:lsdException w:name="Table Columns 1" w:semiHidden="1" w:unhideWhenUsed="1"/>
-    <w:lsdException w:name="Table Columns 2" w:semiHidden="1" w:unhideWhenUsed="1"/>
-    <w:lsdException w:name="Table Columns 3" w:semiHidden="1" w:unhideWhenUsed="1"/>
-    <w:lsdException w:name="Table Columns 4" w:semiHidden="1" w:unhideWhenUsed="1"/>
-    <w:lsdException w:name="Table Columns 5" w:semiHidden="1" w:unhideWhenUsed="1"/>
-    <w:lsdException w:name="Table Grid 1" w:semiHidden="1" w:unhideWhenUsed="1"/>
-    <w:lsdException w:name="Table Grid 2" w:semiHidden="1" w:unhideWhenUsed="1"/>
-    <w:lsdException w:name="Table Grid 3" w:semiHidden="1" w:unhideWhenUsed="1"/>
-    <w:lsdException w:name="Table Grid 4" w:semiHidden="1" w:unhideWhenUsed="1"/>
-    <w:lsdException w:name="Table Grid 5" w:semiHidden="1" w:unhideWhenUsed="1"/>
-    <w:lsdException w:name="Table Grid 6" w:semiHidden="1" w:unhideWhenUsed="1"/>
-    <w:lsdException w:name="Table Grid 7" w:semiHidden="1" w:unhideWhenUsed="1"/>
-    <w:lsdException w:name="Table Grid 8" w:semiHidden="1" w:unhideWhenUsed="1"/>
-    <w:lsdException w:name="Table List 1" w:semiHidden="1" w:unhideWhenUsed="1"/>
-    <w:lsdException w:name="Table List 2" w:semiHidden="1" w:unhideWhenUsed="1"/>
-    <w:lsdException w:name="Table List 3" w:semiHidden="1" w:unhideWhenUsed="1"/>
-    <w:lsdException w:name="Table List 4" w:semiHidden="1" w:unhideWhenUsed="1"/>
-    <w:lsdException w:name="Table List 5" w:semiHidden="1" w:unhideWhenUsed="1"/>
-    <w:lsdException w:name="Table List 6" w:semiHidden="1" w:unhideWhenUsed="1"/>
-    <w:lsdException w:name="Table List 7" w:semiHidden="1" w:unhideWhenUsed="1"/>
-    <w:lsdException w:name="Table List 8" w:semiHidden="1" w:unhideWhenUsed="1"/>
-    <w:lsdException w:name="Table 3D effects 1" w:semiHidden="1" w:unhideWhenUsed="1"/>
-    <w:lsdException w:name="Table 3D effects 2" w:semiHidden="1" w:unhideWhenUsed="1"/>
-    <w:lsdException w:name="Table 3D effects 3" w:semiHidden="1" w:unhideWhenUsed="1"/>
-    <w:lsdException w:name="Table Contemporary" w:semiHidden="1" w:unhideWhenUsed="1"/>
-    <w:lsdException w:name="Table Elegant" w:semiHidden="1" w:unhideWhenUsed="1"/>
-    <w:lsdException w:name="Table Professional" w:semiHidden="1" w:unhideWhenUsed="1"/>
-    <w:lsdException w:name="Table Subtle 1" w:semiHidden="1" w:unhideWhenUsed="1"/>
-    <w:lsdException w:name="Table Subtle 2" w:semiHidden="1" w:unhideWhenUsed="1"/>
-    <w:lsdException w:name="Table Web 1" w:semiHidden="1" w:unhideWhenUsed="1"/>
-    <w:lsdException w:name="Table Web 2" w:semiHidden="1" w:unhideWhenUsed="1"/>
-    <w:lsdException w:name="Table Web 3" w:semiHidden="1" w:unhideWhenUsed="1"/>
-    <w:lsdException w:name="Balloon Text" w:semiHidden="1" w:unhideWhenUsed="1"/>
-    <w:lsdException w:name="Table Grid" w:uiPriority="39"/>
-    <w:lsdException w:name="Table Theme" w:semiHidden="1" w:unhideWhenUsed="1"/>
-    <w:lsdException w:name="Placeholder Text" w:semiHidden="1"/>
-    <w:lsdException w:name="No Spacing" w:uiPriority="1" w:qFormat="1"/>
-    <w:lsdException w:name="Light Shading" w:uiPriority="60"/>
-    <w:lsdException w:name="Light List" w:uiPriority="61"/>
-    <w:lsdException w:name="Light Grid" w:uiPriority="62"/>
-    <w:lsdException w:name="Medium Shading 1" w:uiPriority="63"/>
-    <w:lsdException w:name="Medium Shading 2" w:uiPriority="64"/>
-    <w:lsdException w:name="Medium List 1" w:uiPriority="65"/>
-    <w:lsdException w:name="Medium List 2" w:uiPriority="66"/>
-    <w:lsdException w:name="Medium Grid 1" w:uiPriority="67"/>
-    <w:lsdException w:name="Medium Grid 2" w:uiPriority="68"/>
-    <w:lsdException w:name="Medium Grid 3" w:uiPriority="69"/>
-    <w:lsdException w:name="Dark List" w:uiPriority="70"/>
-    <w:lsdException w:name="Colorful Shading" w:uiPriority="71"/>
-    <w:lsdException w:name="Colorful List" w:uiPriority="72"/>
-    <w:lsdException w:name="Colorful Grid" w:uiPriority="73"/>
-    <w:lsdException w:name="Light Shading Accent 1" w:uiPriority="60"/>
-    <w:lsdException w:name="Light List Accent 1" w:uiPriority="61"/>
-    <w:lsdException w:name="Light Grid Accent 1" w:uiPriority="62"/>
-    <w:lsdException w:name="Medium Shading 1 Accent 1" w:uiPriority="63"/>
-    <w:lsdException w:name="Medium Shading 2 Accent 1" w:uiPriority="64"/>
-    <w:lsdException w:name="Medium List 1 Accent 1" w:uiPriority="65"/>
-    <w:lsdException w:name="Revision" w:semiHidden="1"/>
-    <w:lsdException w:name="List Paragraph" w:uiPriority="34" w:qFormat="1"/>
-    <w:lsdException w:name="Quote" w:uiPriority="29" w:qFormat="1"/>
-    <w:lsdException w:name="Intense Quote" w:uiPriority="30" w:qFormat="1"/>
-    <w:lsdException w:name="Medium List 2 Accent 1" w:uiPriority="66"/>
-    <w:lsdException w:name="Medium Grid 1 Accent 1" w:uiPriority="67"/>
-    <w:lsdException w:name="Medium Grid 2 Accent 1" w:uiPriority="68"/>
-    <w:lsdException w:name="Medium Grid 3 Accent 1" w:uiPriority="69"/>
-    <w:lsdException w:name="Dark List Accent 1" w:uiPriority="70"/>
-    <w:lsdException w:name="Colorful Shading Accent 1" w:uiPriority="71"/>
-    <w:lsdException w:name="Colorful List Accent 1" w:uiPriority="72"/>
-    <w:lsdException w:name="Colorful Grid Accent 1" w:uiPriority="73"/>
-    <w:lsdException w:name="Light Shading Accent 2" w:uiPriority="60"/>
-    <w:lsdException w:name="Light List Accent 2" w:uiPriority="61"/>
-    <w:lsdException w:name="Light Grid Accent 2" w:uiPriority="62"/>
-    <w:lsdException w:name="Medium Shading 1 Accent 2" w:uiPriority="63"/>
-    <w:lsdException w:name="Medium Shading 2 Accent 2" w:uiPriority="64"/>
-    <w:lsdException w:name="Medium List 1 Accent 2" w:uiPriority="65"/>
-    <w:lsdException w:name="Medium List 2 Accent 2" w:uiPriority="66"/>
-    <w:lsdException w:name="Medium Grid 1 Accent 2" w:uiPriority="67"/>
-    <w:lsdException w:name="Medium Grid 2 Accent 2" w:uiPriority="68"/>
-    <w:lsdException w:name="Medium Grid 3 Accent 2" w:uiPriority="69"/>
-    <w:lsdException w:name="Dark List Accent 2" w:uiPriority="70"/>
-    <w:lsdException w:name="Colorful Shading Accent 2" w:uiPriority="71"/>
-    <w:lsdException w:name="Colorful List Accent 2" w:uiPriority="72"/>
-    <w:lsdException w:name="Colorful Grid Accent 2" w:uiPriority="73"/>
-    <w:lsdException w:name="Light Shading Accent 3" w:uiPriority="60"/>
-    <w:lsdException w:name="Light List Accent 3" w:uiPriority="61"/>
-    <w:lsdException w:name="Light Grid Accent 3" w:uiPriority="62"/>
-    <w:lsdException w:name="Medium Shading 1 Accent 3" w:uiPriority="63"/>
-    <w:lsdException w:name="Medium Shading 2 Accent 3" w:uiPriority="64"/>
-    <w:lsdException w:name="Medium List 1 Accent 3" w:uiPriority="65"/>
-    <w:lsdException w:name="Medium List 2 Accent 3" w:uiPriority="66"/>
-    <w:lsdException w:name="Medium Grid 1 Accent 3" w:uiPriority="67"/>
-    <w:lsdException w:name="Medium Grid 2 Accent 3" w:uiPriority="68"/>
-    <w:lsdException w:name="Medium Grid 3 Accent 3" w:uiPriority="69"/>
-    <w:lsdException w:name="Dark List Accent 3" w:uiPriority="70"/>
-    <w:lsdException w:name="Colorful Shading Accent 3" w:uiPriority="71"/>
-    <w:lsdException w:name="Colorful List Accent 3" w:uiPriority="72"/>
-    <w:lsdException w:name="Colorful Grid Accent 3" w:uiPriority="73"/>
-    <w:lsdException w:name="Light Shading Accent 4" w:uiPriority="60"/>
-    <w:lsdException w:name="Light List Accent 4" w:uiPriority="61"/>
-    <w:lsdException w:name="Light Grid Accent 4" w:uiPriority="62"/>
-    <w:lsdException w:name="Medium Shading 1 Accent 4" w:uiPriority="63"/>
-    <w:lsdException w:name="Medium Shading 2 Accent 4" w:uiPriority="64"/>
-    <w:lsdException w:name="Medium List 1 Accent 4" w:uiPriority="65"/>
-    <w:lsdException w:name="Medium List 2 Accent 4" w:uiPriority="66"/>
-    <w:lsdException w:name="Medium Grid 1 Accent 4" w:uiPriority="67"/>
-    <w:lsdException w:name="Medium Grid 2 Accent 4" w:uiPriority="68"/>
-    <w:lsdException w:name="Medium Grid 3 Accent 4" w:uiPriority="69"/>
-    <w:lsdException w:name="Dark List Accent 4" w:uiPriority="70"/>
-    <w:lsdException w:name="Colorful Shading Accent 4" w:uiPriority="71"/>
-    <w:lsdException w:name="Colorful List Accent 4" w:uiPriority="72"/>
-    <w:lsdException w:name="Colorful Grid Accent 4" w:uiPriority="73"/>
-    <w:lsdException w:name="Light Shading Accent 5" w:uiPriority="60"/>
-    <w:lsdException w:name="Light List Accent 5" w:uiPriority="61"/>
-    <w:lsdException w:name="Light Grid Accent 5" w:uiPriority="62"/>
-    <w:lsdException w:name="Medium Shading 1 Accent 5" w:uiPriority="63"/>
-    <w:lsdException w:name="Medium Shading 2 Accent 5" w:uiPriority="64"/>
-    <w:lsdException w:name="Medium List 1 Accent 5" w:uiPriority="65"/>
-    <w:lsdException w:name="Medium List 2 Accent 5" w:uiPriority="66"/>
-    <w:lsdException w:name="Medium Grid 1 Accent 5" w:uiPriority="67"/>
-    <w:lsdException w:name="Medium Grid 2 Accent 5" w:uiPriority="68"/>
-    <w:lsdException w:name="Medium Grid 3 Accent 5" w:uiPriority="69"/>
-    <w:lsdException w:name="Dark List Accent 5" w:uiPriority="70"/>
-    <w:lsdException w:name="Colorful Shading Accent 5" w:uiPriority="71"/>
-    <w:lsdException w:name="Colorful List Accent 5" w:uiPriority="72"/>
-    <w:lsdException w:name="Colorful Grid Accent 5" w:uiPriority="73"/>
-    <w:lsdException w:name="Light Shading Accent 6" w:uiPriority="60"/>
-    <w:lsdException w:name="Light List Accent 6" w:uiPriority="61"/>
-    <w:lsdException w:name="Light Grid Accent 6" w:uiPriority="62"/>
-    <w:lsdException w:name="Medium Shading 1 Accent 6" w:uiPriority="63"/>
-    <w:lsdException w:name="Medium Shading 2 Accent 6" w:uiPriority="64"/>
-    <w:lsdException w:name="Medium List 1 Accent 6" w:uiPriority="65"/>
-    <w:lsdException w:name="Medium List 2 Accent 6" w:uiPriority="66"/>
-    <w:lsdException w:name="Medium Grid 1 Accent 6" w:uiPriority="67"/>
-    <w:lsdException w:name="Medium Grid 2 Accent 6" w:uiPriority="68"/>
-    <w:lsdException w:name="Medium Grid 3 Accent 6" w:uiPriority="69"/>
-    <w:lsdException w:name="Dark List Accent 6" w:uiPriority="70"/>
-    <w:lsdException w:name="Colorful Shading Accent 6" w:uiPriority="71"/>
-    <w:lsdException w:name="Colorful List Accent 6" w:uiPriority="72"/>
-    <w:lsdException w:name="Colorful Grid Accent 6" w:uiPriority="73"/>
-    <w:lsdException w:name="Subtle Emphasis" w:uiPriority="19" w:qFormat="1"/>
-    <w:lsdException w:name="Intense Emphasis" w:uiPriority="21" w:qFormat="1"/>
-    <w:lsdException w:name="Subtle Reference" w:uiPriority="31" w:qFormat="1"/>
-    <w:lsdException w:name="Intense Reference" w:uiPriority="32" w:qFormat="1"/>
-    <w:lsdException w:name="Book Title" w:uiPriority="33" w:qFormat="1"/>
-    <w:lsdException w:name="Bibliography" w:semiHidden="1" w:uiPriority="37" w:unhideWhenUsed="1"/>
-    <w:lsdException w:name="TOC Heading" w:semiHidden="1" w:uiPriority="39" w:unhideWhenUsed="1" w:qFormat="1"/>
-    <w:lsdException w:name="Plain Table 1" w:uiPriority="41"/>
-    <w:lsdException w:name="Plain Table 2" w:uiPriority="42"/>
-    <w:lsdException w:name="Plain Table 3" w:uiPriority="43"/>
-    <w:lsdException w:name="Plain Table 4" w:uiPriority="44"/>
-    <w:lsdException w:name="Plain Table 5" w:uiPriority="45"/>
-    <w:lsdException w:name="Grid Table Light" w:uiPriority="40"/>
-    <w:lsdException w:name="Grid Table 1 Light" w:uiPriority="46"/>
-    <w:lsdException w:name="Grid Table 2" w:uiPriority="47"/>
-    <w:lsdException w:name="Grid Table 3" w:uiPriority="48"/>
-    <w:lsdException w:name="Grid Table 4" w:uiPriority="49"/>
-    <w:lsdException w:name="Grid Table 5 Dark" w:uiPriority="50"/>
-    <w:lsdException w:name="Grid Table 6 Colorful" w:uiPriority="51"/>
-    <w:lsdException w:name="Grid Table 7 Colorful" w:uiPriority="52"/>
-    <w:lsdException w:name="Grid Table 1 Light Accent 1" w:uiPriority="46"/>
-    <w:lsdException w:name="Grid Table 2 Accent 1" w:uiPriority="47"/>
-    <w:lsdException w:name="Grid Table 3 Accent 1" w:uiPriority="48"/>
-    <w:lsdException w:name="Grid Table 4 Accent 1" w:uiPriority="49"/>
-    <w:lsdException w:name="Grid Table 5 Dark Accent 1" w:uiPriority="50"/>
-    <w:lsdException w:name="Grid Table 6 Colorful Accent 1" w:uiPriority="51"/>
-    <w:lsdException w:name="Grid Table 7 Colorful Accent 1" w:uiPriority="52"/>
-    <w:lsdException w:name="Grid Table 1 Light Accent 2" w:uiPriority="46"/>
-    <w:lsdException w:name="Grid Table 2 Accent 2" w:uiPriority="47"/>
-    <w:lsdException w:name="Grid Table 3 Accent 2" w:uiPriority="48"/>
-    <w:lsdException w:name="Grid Table 4 Accent 2" w:uiPriority="49"/>
-    <w:lsdException w:name="Grid Table 5 Dark Accent 2" w:uiPriority="50"/>
-    <w:lsdException w:name="Grid Table 6 Colorful Accent 2" w:uiPriority="51"/>
-    <w:lsdException w:name="Grid Table 7 Colorful Accent 2" w:uiPriority="52"/>
-    <w:lsdException w:name="Grid Table 1 Light Accent 3" w:uiPriority="46"/>
-    <w:lsdException w:name="Grid Table 2 Accent 3" w:uiPriority="47"/>
-    <w:lsdException w:name="Grid Table 3 Accent 3" w:uiPriority="48"/>
-    <w:lsdException w:name="Grid Table 4 Accent 3" w:uiPriority="49"/>
-    <w:lsdException w:name="Grid Table 5 Dark Accent 3" w:uiPriority="50"/>
-    <w:lsdException w:name="Grid Table 6 Colorful Accent 3" w:uiPriority="51"/>
-    <w:lsdException w:name="Grid Table 7 Colorful Accent 3" w:uiPriority="52"/>
-    <w:lsdException w:name="Grid Table 1 Light Accent 4" w:uiPriority="46"/>
-    <w:lsdException w:name="Grid Table 2 Accent 4" w:uiPriority="47"/>
-    <w:lsdException w:name="Grid Table 3 Accent 4" w:uiPriority="48"/>
-    <w:lsdException w:name="Grid Table 4 Accent 4" w:uiPriority="49"/>
-    <w:lsdException w:name="Grid Table 5 Dark Accent 4" w:uiPriority="50"/>
-    <w:lsdException w:name="Grid Table 6 Colorful Accent 4" w:uiPriority="51"/>
-    <w:lsdException w:name="Grid Table 7 Colorful Accent 4" w:uiPriority="52"/>
-    <w:lsdException w:name="Grid Table 1 Light Accent 5" w:uiPriority="46"/>
-    <w:lsdException w:name="Grid Table 2 Accent 5" w:uiPriority="47"/>
-    <w:lsdException w:name="Grid Table 3 Accent 5" w:uiPriority="48"/>
-    <w:lsdException w:name="Grid Table 4 Accent 5" w:uiPriority="49"/>
-    <w:lsdException w:name="Grid Table 5 Dark Accent 5" w:uiPriority="50"/>
-    <w:lsdException w:name="Grid Table 6 Colorful Accent 5" w:uiPriority="51"/>
-    <w:lsdException w:name="Grid Table 7 Colorful Accent 5" w:uiPriority="52"/>
-    <w:lsdException w:name="Grid Table 1 Light Accent 6" w:uiPriority="46"/>
-    <w:lsdException w:name="Grid Table 2 Accent 6" w:uiPriority="47"/>
-    <w:lsdException w:name="Grid Table 3 Accent 6" w:uiPriority="48"/>
-    <w:lsdException w:name="Grid Table 4 Accent 6" w:uiPriority="49"/>
-    <w:lsdException w:name="Grid Table 5 Dark Accent 6" w:uiPriority="50"/>
-    <w:lsdException w:name="Grid Table 6 Colorful Accent 6" w:uiPriority="51"/>
-    <w:lsdException w:name="Grid Table 7 Colorful Accent 6" w:uiPriority="52"/>
-    <w:lsdException w:name="List Table 1 Light" w:uiPriority="46"/>
-    <w:lsdException w:name="List Table 2" w:uiPriority="47"/>
-    <w:lsdException w:name="List Table 3" w:uiPriority="48"/>
-    <w:lsdException w:name="List Table 4" w:uiPriority="49"/>
-    <w:lsdException w:name="List Table 5 Dark" w:uiPriority="50"/>
-    <w:lsdException w:name="List Table 6 Colorful" w:uiPriority="51"/>
-    <w:lsdException w:name="List Table 7 Colorful" w:uiPriority="52"/>
-    <w:lsdException w:name="List Table 1 Light Accent 1" w:uiPriority="46"/>
-    <w:lsdException w:name="List Table 2 Accent 1" w:uiPriority="47"/>
-    <w:lsdException w:name="List Table 3 Accent 1" w:uiPriority="48"/>
-    <w:lsdException w:name="List Table 4 Accent 1" w:uiPriority="49"/>
-    <w:lsdException w:name="List Table 5 Dark Accent 1" w:uiPriority="50"/>
-    <w:lsdException w:name="List Table 6 Colorful Accent 1" w:uiPriority="51"/>
-    <w:lsdException w:name="List Table 7 Colorful Accent 1" w:uiPriority="52"/>
-    <w:lsdException w:name="List Table 1 Light Accent 2" w:uiPriority="46"/>
-    <w:lsdException w:name="List Table 2 Accent 2" w:uiPriority="47"/>
-    <w:lsdException w:name="List Table 3 Accent 2" w:uiPriority="48"/>
-    <w:lsdException w:name="List Table 4 Accent 2" w:uiPriority="49"/>
-    <w:lsdException w:name="List Table 5 Dark Accent 2" w:uiPriority="50"/>
-    <w:lsdException w:name="List Table 6 Colorful Accent 2" w:uiPriority="51"/>
-    <w:lsdException w:name="List Table 7 Colorful Accent 2" w:uiPriority="52"/>
-    <w:lsdException w:name="List Table 1 Light Accent 3" w:uiPriority="46"/>
-    <w:lsdException w:name="List Table 2 Accent 3" w:uiPriority="47"/>
-    <w:lsdException w:name="List Table 3 Accent 3" w:uiPriority="48"/>
-    <w:lsdException w:name="List Table 4 Accent 3" w:uiPriority="49"/>
-    <w:lsdException w:name="List Table 5 Dark Accent 3" w:uiPriority="50"/>
-    <w:lsdException w:name="List Table 6 Colorful Accent 3" w:uiPriority="51"/>
-    <w:lsdException w:name="List Table 7 Colorful Accent 3" w:uiPriority="52"/>
-    <w:lsdException w:name="List Table 1 Light Accent 4" w:uiPriority="46"/>
-    <w:lsdException w:name="List Table 2 Accent 4" w:uiPriority="47"/>
-    <w:lsdException w:name="List Table 3 Accent 4" w:uiPriority="48"/>
-    <w:lsdException w:name="List Table 4 Accent 4" w:uiPriority="49"/>
-    <w:lsdException w:name="List Table 5 Dark Accent 4" w:uiPriority="50"/>
-    <w:lsdException w:name="List Table 6 Colorful Accent 4" w:uiPriority="51"/>
-    <w:lsdException w:name="List Table 7 Colorful Accent 4" w:uiPriority="52"/>
-    <w:lsdException w:name="List Table 1 Light Accent 5" w:uiPriority="46"/>
-    <w:lsdException w:name="List Table 2 Accent 5" w:uiPriority="47"/>
-    <w:lsdException w:name="List Table 3 Accent 5" w:uiPriority="48"/>
-    <w:lsdException w:name="List Table 4 Accent 5" w:uiPriority="49"/>
-    <w:lsdException w:name="List Table 5 Dark Accent 5" w:uiPriority="50"/>
-    <w:lsdException w:name="List Table 6 Colorful Accent 5" w:uiPriority="51"/>
-    <w:lsdException w:name="List Table 7 Colorful Accent 5" w:uiPriority="52"/>
-    <w:lsdException w:name="List Table 1 Light Accent 6" w:uiPriority="46"/>
-    <w:lsdException w:name="List Table 2 Accent 6" w:uiPriority="47"/>
-    <w:lsdException w:name="List Table 3 Accent 6" w:uiPriority="48"/>
-    <w:lsdException w:name="List Table 4 Accent 6" w:uiPriority="49"/>
-    <w:lsdException w:name="List Table 5 Dark Accent 6" w:uiPriority="50"/>
-    <w:lsdException w:name="List Table 6 Colorful Accent 6" w:uiPriority="51"/>
-    <w:lsdException w:name="List Table 7 Colorful Accent 6" w:uiPriority="52"/>
+  <w:latentStyles w:defLockedState="0" w:defUIPriority="99" w:defSemiHidden="1" w:defUnhideWhenUsed="1" w:defQFormat="0" w:count="267">
+    <w:lsdException w:name="Normal" w:semiHidden="0" w:uiPriority="0" w:unhideWhenUsed="0" w:qFormat="1"/>
+    <w:lsdException w:name="heading 1" w:semiHidden="0" w:uiPriority="9" w:unhideWhenUsed="0" w:qFormat="1"/>
+    <w:lsdException w:name="heading 2" w:uiPriority="9" w:qFormat="1"/>
+    <w:lsdException w:name="heading 3" w:uiPriority="9" w:qFormat="1"/>
+    <w:lsdException w:name="heading 4" w:uiPriority="9" w:qFormat="1"/>
+    <w:lsdException w:name="heading 5" w:uiPriority="9" w:qFormat="1"/>
+    <w:lsdException w:name="heading 6" w:uiPriority="9" w:qFormat="1"/>
+    <w:lsdException w:name="heading 7" w:uiPriority="9" w:qFormat="1"/>
+    <w:lsdException w:name="heading 8" w:uiPriority="9" w:qFormat="1"/>
+    <w:lsdException w:name="heading 9" w:uiPriority="9" w:qFormat="1"/>
+    <w:lsdException w:name="toc 1" w:uiPriority="39"/>
+    <w:lsdException w:name="toc 2" w:uiPriority="39"/>
+    <w:lsdException w:name="toc 3" w:uiPriority="39"/>
+    <w:lsdException w:name="toc 4" w:uiPriority="39"/>
+    <w:lsdException w:name="toc 5" w:uiPriority="39"/>
+    <w:lsdException w:name="toc 6" w:uiPriority="39"/>
+    <w:lsdException w:name="toc 7" w:uiPriority="39"/>
+    <w:lsdException w:name="toc 8" w:uiPriority="39"/>
+    <w:lsdException w:name="toc 9" w:uiPriority="39"/>
+    <w:lsdException w:name="caption" w:uiPriority="35" w:qFormat="1"/>
+    <w:lsdException w:name="Title" w:semiHidden="0" w:uiPriority="10" w:unhideWhenUsed="0" w:qFormat="1"/>
+    <w:lsdException w:name="Default Paragraph Font" w:uiPriority="1"/>
+    <w:lsdException w:name="Subtitle" w:semiHidden="0" w:uiPriority="11" w:unhideWhenUsed="0" w:qFormat="1"/>
+    <w:lsdException w:name="Strong" w:semiHidden="0" w:uiPriority="22" w:unhideWhenUsed="0" w:qFormat="1"/>
+    <w:lsdException w:name="Emphasis" w:semiHidden="0" w:uiPriority="20" w:unhideWhenUsed="0" w:qFormat="1"/>
+    <w:lsdException w:name="Table Grid" w:semiHidden="0" w:uiPriority="39" w:unhideWhenUsed="0"/>
+    <w:lsdException w:name="Placeholder Text" w:unhideWhenUsed="0"/>
+    <w:lsdException w:name="No Spacing" w:semiHidden="0" w:uiPriority="1" w:unhideWhenUsed="0" w:qFormat="1"/>
+    <w:lsdException w:name="Light Shading" w:semiHidden="0" w:uiPriority="60" w:unhideWhenUsed="0"/>
+    <w:lsdException w:name="Light List" w:semiHidden="0" w:uiPriority="61" w:unhideWhenUsed="0"/>
+    <w:lsdException w:name="Light Grid" w:semiHidden="0" w:uiPriority="62" w:unhideWhenUsed="0"/>
+    <w:lsdException w:name="Medium Shading 1" w:semiHidden="0" w:uiPriority="63" w:unhideWhenUsed="0"/>
+    <w:lsdException w:name="Medium Shading 2" w:semiHidden="0" w:uiPriority="64" w:unhideWhenUsed="0"/>
+    <w:lsdException w:name="Medium List 1" w:semiHidden="0" w:uiPriority="65" w:unhideWhenUsed="0"/>
+    <w:lsdException w:name="Medium List 2" w:semiHidden="0" w:uiPriority="66" w:unhideWhenUsed="0"/>
+    <w:lsdException w:name="Medium Grid 1" w:semiHidden="0" w:uiPriority="67" w:unhideWhenUsed="0"/>
+    <w:lsdException w:name="Medium Grid 2" w:semiHidden="0" w:uiPriority="68" w:unhideWhenUsed="0"/>
+    <w:lsdException w:name="Medium Grid 3" w:semiHidden="0" w:uiPriority="69" w:unhideWhenUsed="0"/>
+    <w:lsdException w:name="Dark List" w:semiHidden="0" w:uiPriority="70" w:unhideWhenUsed="0"/>
+    <w:lsdException w:name="Colorful Shading" w:semiHidden="0" w:uiPriority="71" w:unhideWhenUsed="0"/>
+    <w:lsdException w:name="Colorful List" w:semiHidden="0" w:uiPriority="72" w:unhideWhenUsed="0"/>
+    <w:lsdException w:name="Colorful Grid" w:semiHidden="0" w:uiPriority="73" w:unhideWhenUsed="0"/>
+    <w:lsdException w:name="Light Shading Accent 1" w:semiHidden="0" w:uiPriority="60" w:unhideWhenUsed="0"/>
+    <w:lsdException w:name="Light List Accent 1" w:semiHidden="0" w:uiPriority="61" w:unhideWhenUsed="0"/>
+    <w:lsdException w:name="Light Grid Accent 1" w:semiHidden="0" w:uiPriority="62" w:unhideWhenUsed="0"/>
+    <w:lsdException w:name="Medium Shading 1 Accent 1" w:semiHidden="0" w:uiPriority="63" w:unhideWhenUsed="0"/>
+    <w:lsdException w:name="Medium Shading 2 Accent 1" w:semiHidden="0" w:uiPriority="64" w:unhideWhenUsed="0"/>
+    <w:lsdException w:name="Medium List 1 Accent 1" w:semiHidden="0" w:uiPriority="65" w:unhideWhenUsed="0"/>
+    <w:lsdException w:name="Revision" w:unhideWhenUsed="0"/>
+    <w:lsdException w:name="List Paragraph" w:semiHidden="0" w:uiPriority="34" w:unhideWhenUsed="0" w:qFormat="1"/>
+    <w:lsdException w:name="Quote" w:semiHidden="0" w:uiPriority="29" w:unhideWhenUsed="0" w:qFormat="1"/>
+    <w:lsdException w:name="Intense Quote" w:semiHidden="0" w:uiPriority="30" w:unhideWhenUsed="0" w:qFormat="1"/>
+    <w:lsdException w:name="Medium List 2 Accent 1" w:semiHidden="0" w:uiPriority="66" w:unhideWhenUsed="0"/>
+    <w:lsdException w:name="Medium Grid 1 Accent 1" w:semiHidden="0" w:uiPriority="67" w:unhideWhenUsed="0"/>
+    <w:lsdException w:name="Medium Grid 2 Accent 1" w:semiHidden="0" w:uiPriority="68" w:unhideWhenUsed="0"/>
+    <w:lsdException w:name="Medium Grid 3 Accent 1" w:semiHidden="0" w:uiPriority="69" w:unhideWhenUsed="0"/>
+    <w:lsdException w:name="Dark List Accent 1" w:semiHidden="0" w:uiPriority="70" w:unhideWhenUsed="0"/>
+    <w:lsdException w:name="Colorful Shading Accent 1" w:semiHidden="0" w:uiPriority="71" w:unhideWhenUsed="0"/>
+    <w:lsdException w:name="Colorful List Accent 1" w:semiHidden="0" w:uiPriority="72" w:unhideWhenUsed="0"/>
+    <w:lsdException w:name="Colorful Grid Accent 1" w:semiHidden="0" w:uiPriority="73" w:unhideWhenUsed="0"/>
+    <w:lsdException w:name="Light Shading Accent 2" w:semiHidden="0" w:uiPriority="60" w:unhideWhenUsed="0"/>
+    <w:lsdException w:name="Light List Accent 2" w:semiHidden="0" w:uiPriority="61" w:unhideWhenUsed="0"/>
+    <w:lsdException w:name="Light Grid Accent 2" w:semiHidden="0" w:uiPriority="62" w:unhideWhenUsed="0"/>
+    <w:lsdException w:name="Medium Shading 1 Accent 2" w:semiHidden="0" w:uiPriority="63" w:unhideWhenUsed="0"/>
+    <w:lsdException w:name="Medium Shading 2 Accent 2" w:semiHidden="0" w:uiPriority="64" w:unhideWhenUsed="0"/>
+    <w:lsdException w:name="Medium List 1 Accent 2" w:semiHidden="0" w:uiPriority="65" w:unhideWhenUsed="0"/>
+    <w:lsdException w:name="Medium List 2 Accent 2" w:semiHidden="0" w:uiPriority="66" w:unhideWhenUsed="0"/>
+    <w:lsdException w:name="Medium Grid 1 Accent 2" w:semiHidden="0" w:uiPriority="67" w:unhideWhenUsed="0"/>
+    <w:lsdException w:name="Medium Grid 2 Accent 2" w:semiHidden="0" w:uiPriority="68" w:unhideWhenUsed="0"/>
+    <w:lsdException w:name="Medium Grid 3 Accent 2" w:semiHidden="0" w:uiPriority="69" w:unhideWhenUsed="0"/>
+    <w:lsdException w:name="Dark List Accent 2" w:semiHidden="0" w:uiPriority="70" w:unhideWhenUsed="0"/>
+    <w:lsdException w:name="Colorful Shading Accent 2" w:semiHidden="0" w:uiPriority="71" w:unhideWhenUsed="0"/>
+    <w:lsdException w:name="Colorful List Accent 2" w:semiHidden="0" w:uiPriority="72" w:unhideWhenUsed="0"/>
+    <w:lsdException w:name="Colorful Grid Accent 2" w:semiHidden="0" w:uiPriority="73" w:unhideWhenUsed="0"/>
+    <w:lsdException w:name="Light Shading Accent 3" w:semiHidden="0" w:uiPriority="60" w:unhideWhenUsed="0"/>
+    <w:lsdException w:name="Light List Accent 3" w:semiHidden="0" w:uiPriority="61" w:unhideWhenUsed="0"/>
+    <w:lsdException w:name="Light Grid Accent 3" w:semiHidden="0" w:uiPriority="62" w:unhideWhenUsed="0"/>
+    <w:lsdException w:name="Medium Shading 1 Accent 3" w:semiHidden="0" w:uiPriority="63" w:unhideWhenUsed="0"/>
+    <w:lsdException w:name="Medium Shading 2 Accent 3" w:semiHidden="0" w:uiPriority="64" w:unhideWhenUsed="0"/>
+    <w:lsdException w:name="Medium List 1 Accent 3" w:semiHidden="0" w:uiPriority="65" w:unhideWhenUsed="0"/>
+    <w:lsdException w:name="Medium List 2 Accent 3" w:semiHidden="0" w:uiPriority="66" w:unhideWhenUsed="0"/>
+    <w:lsdException w:name="Medium Grid 1 Accent 3" w:semiHidden="0" w:uiPriority="67" w:unhideWhenUsed="0"/>
+    <w:lsdException w:name="Medium Grid 2 Accent 3" w:semiHidden="0" w:uiPriority="68" w:unhideWhenUsed="0"/>
+    <w:lsdException w:name="Medium Grid 3 Accent 3" w:semiHidden="0" w:uiPriority="69" w:unhideWhenUsed="0"/>
+    <w:lsdException w:name="Dark List Accent 3" w:semiHidden="0" w:uiPriority="70" w:unhideWhenUsed="0"/>
+    <w:lsdException w:name="Colorful Shading Accent 3" w:semiHidden="0" w:uiPriority="71" w:unhideWhenUsed="0"/>
+    <w:lsdException w:name="Colorful List Accent 3" w:semiHidden="0" w:uiPriority="72" w:unhideWhenUsed="0"/>
+    <w:lsdException w:name="Colorful Grid Accent 3" w:semiHidden="0" w:uiPriority="73" w:unhideWhenUsed="0"/>
+    <w:lsdException w:name="Light Shading Accent 4" w:semiHidden="0" w:uiPriority="60" w:unhideWhenUsed="0"/>
+    <w:lsdException w:name="Light List Accent 4" w:semiHidden="0" w:uiPriority="61" w:unhideWhenUsed="0"/>
+    <w:lsdException w:name="Light Grid Accent 4" w:semiHidden="0" w:uiPriority="62" w:unhideWhenUsed="0"/>
+    <w:lsdException w:name="Medium Shading 1 Accent 4" w:semiHidden="0" w:uiPriority="63" w:unhideWhenUsed="0"/>
+    <w:lsdException w:name="Medium Shading 2 Accent 4" w:semiHidden="0" w:uiPriority="64" w:unhideWhenUsed="0"/>
+    <w:lsdException w:name="Medium List 1 Accent 4" w:semiHidden="0" w:uiPriority="65" w:unhideWhenUsed="0"/>
+    <w:lsdException w:name="Medium List 2 Accent 4" w:semiHidden="0" w:uiPriority="66" w:unhideWhenUsed="0"/>
+    <w:lsdException w:name="Medium Grid 1 Accent 4" w:semiHidden="0" w:uiPriority="67" w:unhideWhenUsed="0"/>
+    <w:lsdException w:name="Medium Grid 2 Accent 4" w:semiHidden="0" w:uiPriority="68" w:unhideWhenUsed="0"/>
+    <w:lsdException w:name="Medium Grid 3 Accent 4" w:semiHidden="0" w:uiPriority="69" w:unhideWhenUsed="0"/>
+    <w:lsdException w:name="Dark List Accent 4" w:semiHidden="0" w:uiPriority="70" w:unhideWhenUsed="0"/>
+    <w:lsdException w:name="Colorful Shading Accent 4" w:semiHidden="0" w:uiPriority="71" w:unhideWhenUsed="0"/>
+    <w:lsdException w:name="Colorful List Accent 4" w:semiHidden="0" w:uiPriority="72" w:unhideWhenUsed="0"/>
+    <w:lsdException w:name="Colorful Grid Accent 4" w:semiHidden="0" w:uiPriority="73" w:unhideWhenUsed="0"/>
+    <w:lsdException w:name="Light Shading Accent 5" w:semiHidden="0" w:uiPriority="60" w:unhideWhenUsed="0"/>
+    <w:lsdException w:name="Light List Accent 5" w:semiHidden="0" w:uiPriority="61" w:unhideWhenUsed="0"/>
+    <w:lsdException w:name="Light Grid Accent 5" w:semiHidden="0" w:uiPriority="62" w:unhideWhenUsed="0"/>
+    <w:lsdException w:name="Medium Shading 1 Accent 5" w:semiHidden="0" w:uiPriority="63" w:unhideWhenUsed="0"/>
+    <w:lsdException w:name="Medium Shading 2 Accent 5" w:semiHidden="0" w:uiPriority="64" w:unhideWhenUsed="0"/>
+    <w:lsdException w:name="Medium List 1 Accent 5" w:semiHidden="0" w:uiPriority="65" w:unhideWhenUsed="0"/>
+    <w:lsdException w:name="Medium List 2 Accent 5" w:semiHidden="0" w:uiPriority="66" w:unhideWhenUsed="0"/>
+    <w:lsdException w:name="Medium Grid 1 Accent 5" w:semiHidden="0" w:uiPriority="67" w:unhideWhenUsed="0"/>
+    <w:lsdException w:name="Medium Grid 2 Accent 5" w:semiHidden="0" w:uiPriority="68" w:unhideWhenUsed="0"/>
+    <w:lsdException w:name="Medium Grid 3 Accent 5" w:semiHidden="0" w:uiPriority="69" w:unhideWhenUsed="0"/>
+    <w:lsdException w:name="Dark List Accent 5" w:semiHidden="0" w:uiPriority="70" w:unhideWhenUsed="0"/>
+    <w:lsdException w:name="Colorful Shading Accent 5" w:semiHidden="0" w:uiPriority="71" w:unhideWhenUsed="0"/>
+    <w:lsdException w:name="Colorful List Accent 5" w:semiHidden="0" w:uiPriority="72" w:unhideWhenUsed="0"/>
+    <w:lsdException w:name="Colorful Grid Accent 5" w:semiHidden="0" w:uiPriority="73" w:unhideWhenUsed="0"/>
+    <w:lsdException w:name="Light Shading Accent 6" w:semiHidden="0" w:uiPriority="60" w:unhideWhenUsed="0"/>
+    <w:lsdException w:name="Light List Accent 6" w:semiHidden="0" w:uiPriority="61" w:unhideWhenUsed="0"/>
+    <w:lsdException w:name="Light Grid Accent 6" w:semiHidden="0" w:uiPriority="62" w:unhideWhenUsed="0"/>
+    <w:lsdException w:name="Medium Shading 1 Accent 6" w:semiHidden="0" w:uiPriority="63" w:unhideWhenUsed="0"/>
+    <w:lsdException w:name="Medium Shading 2 Accent 6" w:semiHidden="0" w:uiPriority="64" w:unhideWhenUsed="0"/>
+    <w:lsdException w:name="Medium List 1 Accent 6" w:semiHidden="0" w:uiPriority="65" w:unhideWhenUsed="0"/>
+    <w:lsdException w:name="Medium List 2 Accent 6" w:semiHidden="0" w:uiPriority="66" w:unhideWhenUsed="0"/>
+    <w:lsdException w:name="Medium Grid 1 Accent 6" w:semiHidden="0" w:uiPriority="67" w:unhideWhenUsed="0"/>
+    <w:lsdException w:name="Medium Grid 2 Accent 6" w:semiHidden="0" w:uiPriority="68" w:unhideWhenUsed="0"/>
+    <w:lsdException w:name="Medium Grid 3 Accent 6" w:semiHidden="0" w:uiPriority="69" w:unhideWhenUsed="0"/>
+    <w:lsdException w:name="Dark List Accent 6" w:semiHidden="0" w:uiPriority="70" w:unhideWhenUsed="0"/>
+    <w:lsdException w:name="Colorful Shading Accent 6" w:semiHidden="0" w:uiPriority="71" w:unhideWhenUsed="0"/>
+    <w:lsdException w:name="Colorful List Accent 6" w:semiHidden="0" w:uiPriority="72" w:unhideWhenUsed="0"/>
+    <w:lsdException w:name="Colorful Grid Accent 6" w:semiHidden="0" w:uiPriority="73" w:unhideWhenUsed="0"/>
+    <w:lsdException w:name="Subtle Emphasis" w:semiHidden="0" w:uiPriority="19" w:unhideWhenUsed="0" w:qFormat="1"/>
+    <w:lsdException w:name="Intense Emphasis" w:semiHidden="0" w:uiPriority="21" w:unhideWhenUsed="0" w:qFormat="1"/>
+    <w:lsdException w:name="Subtle Reference" w:semiHidden="0" w:uiPriority="31" w:unhideWhenUsed="0" w:qFormat="1"/>
+    <w:lsdException w:name="Intense Reference" w:semiHidden="0" w:uiPriority="32" w:unhideWhenUsed="0" w:qFormat="1"/>
+    <w:lsdException w:name="Book Title" w:semiHidden="0" w:uiPriority="33" w:unhideWhenUsed="0" w:qFormat="1"/>
+    <w:lsdException w:name="Bibliography" w:uiPriority="37"/>
+    <w:lsdException w:name="TOC Heading" w:uiPriority="39" w:qFormat="1"/>
   </w:latentStyles>
   <w:style w:type="paragraph" w:default="1" w:styleId="Normal">
     <w:name w:val="Normal"/>
@@ -8523,6 +9129,549 @@
       <w:shd w:val="clear" w:color="auto" w:fill="E6E6E6"/>
     </w:rPr>
   </w:style>
+  <w:style w:type="paragraph" w:styleId="Textodeglobo">
+    <w:name w:val="Balloon Text"/>
+    <w:basedOn w:val="Normal"/>
+    <w:link w:val="TextodegloboCar"/>
+    <w:uiPriority w:val="99"/>
+    <w:semiHidden/>
+    <w:unhideWhenUsed/>
+    <w:rsid w:val="0059545E"/>
+    <w:pPr>
+      <w:spacing w:after="0" w:line="240" w:lineRule="auto"/>
+    </w:pPr>
+    <w:rPr>
+      <w:rFonts w:ascii="Tahoma" w:hAnsi="Tahoma" w:cs="Tahoma"/>
+      <w:sz w:val="16"/>
+      <w:szCs w:val="16"/>
+    </w:rPr>
+  </w:style>
+  <w:style w:type="character" w:customStyle="1" w:styleId="TextodegloboCar">
+    <w:name w:val="Texto de globo Car"/>
+    <w:basedOn w:val="Fuentedeprrafopredeter"/>
+    <w:link w:val="Textodeglobo"/>
+    <w:uiPriority w:val="99"/>
+    <w:semiHidden/>
+    <w:rsid w:val="0059545E"/>
+    <w:rPr>
+      <w:rFonts w:ascii="Tahoma" w:hAnsi="Tahoma" w:cs="Tahoma"/>
+      <w:sz w:val="16"/>
+      <w:szCs w:val="16"/>
+    </w:rPr>
+  </w:style>
+</w:styles>
+</file>
+
+<file path=word/stylesWithEffects.xml><?xml version="1.0" encoding="utf-8"?>
+<w:styles xmlns:wpc="http://schemas.microsoft.com/office/word/2010/wordprocessingCanvas" xmlns:mc="http://schemas.openxmlformats.org/markup-compatibility/2006" xmlns:o="urn:schemas-microsoft-com:office:office" xmlns:r="http://schemas.openxmlformats.org/officeDocument/2006/relationships" xmlns:m="http://schemas.openxmlformats.org/officeDocument/2006/math" xmlns:v="urn:schemas-microsoft-com:vml" xmlns:wp14="http://schemas.microsoft.com/office/word/2010/wordprocessingDrawing" xmlns:wp="http://schemas.openxmlformats.org/drawingml/2006/wordprocessingDrawing" xmlns:w10="urn:schemas-microsoft-com:office:word" xmlns:w="http://schemas.openxmlformats.org/wordprocessingml/2006/main" xmlns:w14="http://schemas.microsoft.com/office/word/2010/wordml" xmlns:wpg="http://schemas.microsoft.com/office/word/2010/wordprocessingGroup" xmlns:wpi="http://schemas.microsoft.com/office/word/2010/wordprocessingInk" xmlns:wne="http://schemas.microsoft.com/office/word/2006/wordml" xmlns:wps="http://schemas.microsoft.com/office/word/2010/wordprocessingShape" mc:Ignorable="w14 wp14">
+  <w:docDefaults>
+    <w:rPrDefault>
+      <w:rPr>
+        <w:rFonts w:asciiTheme="minorHAnsi" w:eastAsiaTheme="minorHAnsi" w:hAnsiTheme="minorHAnsi" w:cstheme="minorBidi"/>
+        <w:sz w:val="22"/>
+        <w:szCs w:val="22"/>
+        <w:lang w:val="en-US" w:eastAsia="en-US" w:bidi="ar-SA"/>
+      </w:rPr>
+    </w:rPrDefault>
+    <w:pPrDefault>
+      <w:pPr>
+        <w:spacing w:after="160" w:line="259" w:lineRule="auto"/>
+      </w:pPr>
+    </w:pPrDefault>
+  </w:docDefaults>
+  <w:latentStyles w:defLockedState="0" w:defUIPriority="99" w:defSemiHidden="1" w:defUnhideWhenUsed="1" w:defQFormat="0" w:count="267">
+    <w:lsdException w:name="Normal" w:semiHidden="0" w:uiPriority="0" w:unhideWhenUsed="0" w:qFormat="1"/>
+    <w:lsdException w:name="heading 1" w:semiHidden="0" w:uiPriority="9" w:unhideWhenUsed="0" w:qFormat="1"/>
+    <w:lsdException w:name="heading 2" w:uiPriority="9" w:qFormat="1"/>
+    <w:lsdException w:name="heading 3" w:uiPriority="9" w:qFormat="1"/>
+    <w:lsdException w:name="heading 4" w:uiPriority="9" w:qFormat="1"/>
+    <w:lsdException w:name="heading 5" w:uiPriority="9" w:qFormat="1"/>
+    <w:lsdException w:name="heading 6" w:uiPriority="9" w:qFormat="1"/>
+    <w:lsdException w:name="heading 7" w:uiPriority="9" w:qFormat="1"/>
+    <w:lsdException w:name="heading 8" w:uiPriority="9" w:qFormat="1"/>
+    <w:lsdException w:name="heading 9" w:uiPriority="9" w:qFormat="1"/>
+    <w:lsdException w:name="toc 1" w:uiPriority="39"/>
+    <w:lsdException w:name="toc 2" w:uiPriority="39"/>
+    <w:lsdException w:name="toc 3" w:uiPriority="39"/>
+    <w:lsdException w:name="toc 4" w:uiPriority="39"/>
+    <w:lsdException w:name="toc 5" w:uiPriority="39"/>
+    <w:lsdException w:name="toc 6" w:uiPriority="39"/>
+    <w:lsdException w:name="toc 7" w:uiPriority="39"/>
+    <w:lsdException w:name="toc 8" w:uiPriority="39"/>
+    <w:lsdException w:name="toc 9" w:uiPriority="39"/>
+    <w:lsdException w:name="caption" w:uiPriority="35" w:qFormat="1"/>
+    <w:lsdException w:name="Title" w:semiHidden="0" w:uiPriority="10" w:unhideWhenUsed="0" w:qFormat="1"/>
+    <w:lsdException w:name="Default Paragraph Font" w:uiPriority="1"/>
+    <w:lsdException w:name="Subtitle" w:semiHidden="0" w:uiPriority="11" w:unhideWhenUsed="0" w:qFormat="1"/>
+    <w:lsdException w:name="Strong" w:semiHidden="0" w:uiPriority="22" w:unhideWhenUsed="0" w:qFormat="1"/>
+    <w:lsdException w:name="Emphasis" w:semiHidden="0" w:uiPriority="20" w:unhideWhenUsed="0" w:qFormat="1"/>
+    <w:lsdException w:name="Table Grid" w:semiHidden="0" w:uiPriority="39" w:unhideWhenUsed="0"/>
+    <w:lsdException w:name="Placeholder Text" w:unhideWhenUsed="0"/>
+    <w:lsdException w:name="No Spacing" w:semiHidden="0" w:uiPriority="1" w:unhideWhenUsed="0" w:qFormat="1"/>
+    <w:lsdException w:name="Light Shading" w:semiHidden="0" w:uiPriority="60" w:unhideWhenUsed="0"/>
+    <w:lsdException w:name="Light List" w:semiHidden="0" w:uiPriority="61" w:unhideWhenUsed="0"/>
+    <w:lsdException w:name="Light Grid" w:semiHidden="0" w:uiPriority="62" w:unhideWhenUsed="0"/>
+    <w:lsdException w:name="Medium Shading 1" w:semiHidden="0" w:uiPriority="63" w:unhideWhenUsed="0"/>
+    <w:lsdException w:name="Medium Shading 2" w:semiHidden="0" w:uiPriority="64" w:unhideWhenUsed="0"/>
+    <w:lsdException w:name="Medium List 1" w:semiHidden="0" w:uiPriority="65" w:unhideWhenUsed="0"/>
+    <w:lsdException w:name="Medium List 2" w:semiHidden="0" w:uiPriority="66" w:unhideWhenUsed="0"/>
+    <w:lsdException w:name="Medium Grid 1" w:semiHidden="0" w:uiPriority="67" w:unhideWhenUsed="0"/>
+    <w:lsdException w:name="Medium Grid 2" w:semiHidden="0" w:uiPriority="68" w:unhideWhenUsed="0"/>
+    <w:lsdException w:name="Medium Grid 3" w:semiHidden="0" w:uiPriority="69" w:unhideWhenUsed="0"/>
+    <w:lsdException w:name="Dark List" w:semiHidden="0" w:uiPriority="70" w:unhideWhenUsed="0"/>
+    <w:lsdException w:name="Colorful Shading" w:semiHidden="0" w:uiPriority="71" w:unhideWhenUsed="0"/>
+    <w:lsdException w:name="Colorful List" w:semiHidden="0" w:uiPriority="72" w:unhideWhenUsed="0"/>
+    <w:lsdException w:name="Colorful Grid" w:semiHidden="0" w:uiPriority="73" w:unhideWhenUsed="0"/>
+    <w:lsdException w:name="Light Shading Accent 1" w:semiHidden="0" w:uiPriority="60" w:unhideWhenUsed="0"/>
+    <w:lsdException w:name="Light List Accent 1" w:semiHidden="0" w:uiPriority="61" w:unhideWhenUsed="0"/>
+    <w:lsdException w:name="Light Grid Accent 1" w:semiHidden="0" w:uiPriority="62" w:unhideWhenUsed="0"/>
+    <w:lsdException w:name="Medium Shading 1 Accent 1" w:semiHidden="0" w:uiPriority="63" w:unhideWhenUsed="0"/>
+    <w:lsdException w:name="Medium Shading 2 Accent 1" w:semiHidden="0" w:uiPriority="64" w:unhideWhenUsed="0"/>
+    <w:lsdException w:name="Medium List 1 Accent 1" w:semiHidden="0" w:uiPriority="65" w:unhideWhenUsed="0"/>
+    <w:lsdException w:name="Revision" w:unhideWhenUsed="0"/>
+    <w:lsdException w:name="List Paragraph" w:semiHidden="0" w:uiPriority="34" w:unhideWhenUsed="0" w:qFormat="1"/>
+    <w:lsdException w:name="Quote" w:semiHidden="0" w:uiPriority="29" w:unhideWhenUsed="0" w:qFormat="1"/>
+    <w:lsdException w:name="Intense Quote" w:semiHidden="0" w:uiPriority="30" w:unhideWhenUsed="0" w:qFormat="1"/>
+    <w:lsdException w:name="Medium List 2 Accent 1" w:semiHidden="0" w:uiPriority="66" w:unhideWhenUsed="0"/>
+    <w:lsdException w:name="Medium Grid 1 Accent 1" w:semiHidden="0" w:uiPriority="67" w:unhideWhenUsed="0"/>
+    <w:lsdException w:name="Medium Grid 2 Accent 1" w:semiHidden="0" w:uiPriority="68" w:unhideWhenUsed="0"/>
+    <w:lsdException w:name="Medium Grid 3 Accent 1" w:semiHidden="0" w:uiPriority="69" w:unhideWhenUsed="0"/>
+    <w:lsdException w:name="Dark List Accent 1" w:semiHidden="0" w:uiPriority="70" w:unhideWhenUsed="0"/>
+    <w:lsdException w:name="Colorful Shading Accent 1" w:semiHidden="0" w:uiPriority="71" w:unhideWhenUsed="0"/>
+    <w:lsdException w:name="Colorful List Accent 1" w:semiHidden="0" w:uiPriority="72" w:unhideWhenUsed="0"/>
+    <w:lsdException w:name="Colorful Grid Accent 1" w:semiHidden="0" w:uiPriority="73" w:unhideWhenUsed="0"/>
+    <w:lsdException w:name="Light Shading Accent 2" w:semiHidden="0" w:uiPriority="60" w:unhideWhenUsed="0"/>
+    <w:lsdException w:name="Light List Accent 2" w:semiHidden="0" w:uiPriority="61" w:unhideWhenUsed="0"/>
+    <w:lsdException w:name="Light Grid Accent 2" w:semiHidden="0" w:uiPriority="62" w:unhideWhenUsed="0"/>
+    <w:lsdException w:name="Medium Shading 1 Accent 2" w:semiHidden="0" w:uiPriority="63" w:unhideWhenUsed="0"/>
+    <w:lsdException w:name="Medium Shading 2 Accent 2" w:semiHidden="0" w:uiPriority="64" w:unhideWhenUsed="0"/>
+    <w:lsdException w:name="Medium List 1 Accent 2" w:semiHidden="0" w:uiPriority="65" w:unhideWhenUsed="0"/>
+    <w:lsdException w:name="Medium List 2 Accent 2" w:semiHidden="0" w:uiPriority="66" w:unhideWhenUsed="0"/>
+    <w:lsdException w:name="Medium Grid 1 Accent 2" w:semiHidden="0" w:uiPriority="67" w:unhideWhenUsed="0"/>
+    <w:lsdException w:name="Medium Grid 2 Accent 2" w:semiHidden="0" w:uiPriority="68" w:unhideWhenUsed="0"/>
+    <w:lsdException w:name="Medium Grid 3 Accent 2" w:semiHidden="0" w:uiPriority="69" w:unhideWhenUsed="0"/>
+    <w:lsdException w:name="Dark List Accent 2" w:semiHidden="0" w:uiPriority="70" w:unhideWhenUsed="0"/>
+    <w:lsdException w:name="Colorful Shading Accent 2" w:semiHidden="0" w:uiPriority="71" w:unhideWhenUsed="0"/>
+    <w:lsdException w:name="Colorful List Accent 2" w:semiHidden="0" w:uiPriority="72" w:unhideWhenUsed="0"/>
+    <w:lsdException w:name="Colorful Grid Accent 2" w:semiHidden="0" w:uiPriority="73" w:unhideWhenUsed="0"/>
+    <w:lsdException w:name="Light Shading Accent 3" w:semiHidden="0" w:uiPriority="60" w:unhideWhenUsed="0"/>
+    <w:lsdException w:name="Light List Accent 3" w:semiHidden="0" w:uiPriority="61" w:unhideWhenUsed="0"/>
+    <w:lsdException w:name="Light Grid Accent 3" w:semiHidden="0" w:uiPriority="62" w:unhideWhenUsed="0"/>
+    <w:lsdException w:name="Medium Shading 1 Accent 3" w:semiHidden="0" w:uiPriority="63" w:unhideWhenUsed="0"/>
+    <w:lsdException w:name="Medium Shading 2 Accent 3" w:semiHidden="0" w:uiPriority="64" w:unhideWhenUsed="0"/>
+    <w:lsdException w:name="Medium List 1 Accent 3" w:semiHidden="0" w:uiPriority="65" w:unhideWhenUsed="0"/>
+    <w:lsdException w:name="Medium List 2 Accent 3" w:semiHidden="0" w:uiPriority="66" w:unhideWhenUsed="0"/>
+    <w:lsdException w:name="Medium Grid 1 Accent 3" w:semiHidden="0" w:uiPriority="67" w:unhideWhenUsed="0"/>
+    <w:lsdException w:name="Medium Grid 2 Accent 3" w:semiHidden="0" w:uiPriority="68" w:unhideWhenUsed="0"/>
+    <w:lsdException w:name="Medium Grid 3 Accent 3" w:semiHidden="0" w:uiPriority="69" w:unhideWhenUsed="0"/>
+    <w:lsdException w:name="Dark List Accent 3" w:semiHidden="0" w:uiPriority="70" w:unhideWhenUsed="0"/>
+    <w:lsdException w:name="Colorful Shading Accent 3" w:semiHidden="0" w:uiPriority="71" w:unhideWhenUsed="0"/>
+    <w:lsdException w:name="Colorful List Accent 3" w:semiHidden="0" w:uiPriority="72" w:unhideWhenUsed="0"/>
+    <w:lsdException w:name="Colorful Grid Accent 3" w:semiHidden="0" w:uiPriority="73" w:unhideWhenUsed="0"/>
+    <w:lsdException w:name="Light Shading Accent 4" w:semiHidden="0" w:uiPriority="60" w:unhideWhenUsed="0"/>
+    <w:lsdException w:name="Light List Accent 4" w:semiHidden="0" w:uiPriority="61" w:unhideWhenUsed="0"/>
+    <w:lsdException w:name="Light Grid Accent 4" w:semiHidden="0" w:uiPriority="62" w:unhideWhenUsed="0"/>
+    <w:lsdException w:name="Medium Shading 1 Accent 4" w:semiHidden="0" w:uiPriority="63" w:unhideWhenUsed="0"/>
+    <w:lsdException w:name="Medium Shading 2 Accent 4" w:semiHidden="0" w:uiPriority="64" w:unhideWhenUsed="0"/>
+    <w:lsdException w:name="Medium List 1 Accent 4" w:semiHidden="0" w:uiPriority="65" w:unhideWhenUsed="0"/>
+    <w:lsdException w:name="Medium List 2 Accent 4" w:semiHidden="0" w:uiPriority="66" w:unhideWhenUsed="0"/>
+    <w:lsdException w:name="Medium Grid 1 Accent 4" w:semiHidden="0" w:uiPriority="67" w:unhideWhenUsed="0"/>
+    <w:lsdException w:name="Medium Grid 2 Accent 4" w:semiHidden="0" w:uiPriority="68" w:unhideWhenUsed="0"/>
+    <w:lsdException w:name="Medium Grid 3 Accent 4" w:semiHidden="0" w:uiPriority="69" w:unhideWhenUsed="0"/>
+    <w:lsdException w:name="Dark List Accent 4" w:semiHidden="0" w:uiPriority="70" w:unhideWhenUsed="0"/>
+    <w:lsdException w:name="Colorful Shading Accent 4" w:semiHidden="0" w:uiPriority="71" w:unhideWhenUsed="0"/>
+    <w:lsdException w:name="Colorful List Accent 4" w:semiHidden="0" w:uiPriority="72" w:unhideWhenUsed="0"/>
+    <w:lsdException w:name="Colorful Grid Accent 4" w:semiHidden="0" w:uiPriority="73" w:unhideWhenUsed="0"/>
+    <w:lsdException w:name="Light Shading Accent 5" w:semiHidden="0" w:uiPriority="60" w:unhideWhenUsed="0"/>
+    <w:lsdException w:name="Light List Accent 5" w:semiHidden="0" w:uiPriority="61" w:unhideWhenUsed="0"/>
+    <w:lsdException w:name="Light Grid Accent 5" w:semiHidden="0" w:uiPriority="62" w:unhideWhenUsed="0"/>
+    <w:lsdException w:name="Medium Shading 1 Accent 5" w:semiHidden="0" w:uiPriority="63" w:unhideWhenUsed="0"/>
+    <w:lsdException w:name="Medium Shading 2 Accent 5" w:semiHidden="0" w:uiPriority="64" w:unhideWhenUsed="0"/>
+    <w:lsdException w:name="Medium List 1 Accent 5" w:semiHidden="0" w:uiPriority="65" w:unhideWhenUsed="0"/>
+    <w:lsdException w:name="Medium List 2 Accent 5" w:semiHidden="0" w:uiPriority="66" w:unhideWhenUsed="0"/>
+    <w:lsdException w:name="Medium Grid 1 Accent 5" w:semiHidden="0" w:uiPriority="67" w:unhideWhenUsed="0"/>
+    <w:lsdException w:name="Medium Grid 2 Accent 5" w:semiHidden="0" w:uiPriority="68" w:unhideWhenUsed="0"/>
+    <w:lsdException w:name="Medium Grid 3 Accent 5" w:semiHidden="0" w:uiPriority="69" w:unhideWhenUsed="0"/>
+    <w:lsdException w:name="Dark List Accent 5" w:semiHidden="0" w:uiPriority="70" w:unhideWhenUsed="0"/>
+    <w:lsdException w:name="Colorful Shading Accent 5" w:semiHidden="0" w:uiPriority="71" w:unhideWhenUsed="0"/>
+    <w:lsdException w:name="Colorful List Accent 5" w:semiHidden="0" w:uiPriority="72" w:unhideWhenUsed="0"/>
+    <w:lsdException w:name="Colorful Grid Accent 5" w:semiHidden="0" w:uiPriority="73" w:unhideWhenUsed="0"/>
+    <w:lsdException w:name="Light Shading Accent 6" w:semiHidden="0" w:uiPriority="60" w:unhideWhenUsed="0"/>
+    <w:lsdException w:name="Light List Accent 6" w:semiHidden="0" w:uiPriority="61" w:unhideWhenUsed="0"/>
+    <w:lsdException w:name="Light Grid Accent 6" w:semiHidden="0" w:uiPriority="62" w:unhideWhenUsed="0"/>
+    <w:lsdException w:name="Medium Shading 1 Accent 6" w:semiHidden="0" w:uiPriority="63" w:unhideWhenUsed="0"/>
+    <w:lsdException w:name="Medium Shading 2 Accent 6" w:semiHidden="0" w:uiPriority="64" w:unhideWhenUsed="0"/>
+    <w:lsdException w:name="Medium List 1 Accent 6" w:semiHidden="0" w:uiPriority="65" w:unhideWhenUsed="0"/>
+    <w:lsdException w:name="Medium List 2 Accent 6" w:semiHidden="0" w:uiPriority="66" w:unhideWhenUsed="0"/>
+    <w:lsdException w:name="Medium Grid 1 Accent 6" w:semiHidden="0" w:uiPriority="67" w:unhideWhenUsed="0"/>
+    <w:lsdException w:name="Medium Grid 2 Accent 6" w:semiHidden="0" w:uiPriority="68" w:unhideWhenUsed="0"/>
+    <w:lsdException w:name="Medium Grid 3 Accent 6" w:semiHidden="0" w:uiPriority="69" w:unhideWhenUsed="0"/>
+    <w:lsdException w:name="Dark List Accent 6" w:semiHidden="0" w:uiPriority="70" w:unhideWhenUsed="0"/>
+    <w:lsdException w:name="Colorful Shading Accent 6" w:semiHidden="0" w:uiPriority="71" w:unhideWhenUsed="0"/>
+    <w:lsdException w:name="Colorful List Accent 6" w:semiHidden="0" w:uiPriority="72" w:unhideWhenUsed="0"/>
+    <w:lsdException w:name="Colorful Grid Accent 6" w:semiHidden="0" w:uiPriority="73" w:unhideWhenUsed="0"/>
+    <w:lsdException w:name="Subtle Emphasis" w:semiHidden="0" w:uiPriority="19" w:unhideWhenUsed="0" w:qFormat="1"/>
+    <w:lsdException w:name="Intense Emphasis" w:semiHidden="0" w:uiPriority="21" w:unhideWhenUsed="0" w:qFormat="1"/>
+    <w:lsdException w:name="Subtle Reference" w:semiHidden="0" w:uiPriority="31" w:unhideWhenUsed="0" w:qFormat="1"/>
+    <w:lsdException w:name="Intense Reference" w:semiHidden="0" w:uiPriority="32" w:unhideWhenUsed="0" w:qFormat="1"/>
+    <w:lsdException w:name="Book Title" w:semiHidden="0" w:uiPriority="33" w:unhideWhenUsed="0" w:qFormat="1"/>
+    <w:lsdException w:name="Bibliography" w:uiPriority="37"/>
+    <w:lsdException w:name="TOC Heading" w:uiPriority="39" w:qFormat="1"/>
+  </w:latentStyles>
+  <w:style w:type="paragraph" w:default="1" w:styleId="Normal">
+    <w:name w:val="Normal"/>
+    <w:qFormat/>
+  </w:style>
+  <w:style w:type="paragraph" w:styleId="Ttulo1">
+    <w:name w:val="heading 1"/>
+    <w:basedOn w:val="Normal"/>
+    <w:next w:val="Normal"/>
+    <w:link w:val="Ttulo1Car"/>
+    <w:uiPriority w:val="9"/>
+    <w:qFormat/>
+    <w:rsid w:val="00404BA7"/>
+    <w:pPr>
+      <w:keepNext/>
+      <w:keepLines/>
+      <w:spacing w:before="240" w:after="0"/>
+      <w:outlineLvl w:val="0"/>
+    </w:pPr>
+    <w:rPr>
+      <w:rFonts w:asciiTheme="majorHAnsi" w:eastAsiaTheme="majorEastAsia" w:hAnsiTheme="majorHAnsi" w:cstheme="majorBidi"/>
+      <w:color w:val="2E74B5" w:themeColor="accent1" w:themeShade="BF"/>
+      <w:sz w:val="32"/>
+      <w:szCs w:val="32"/>
+    </w:rPr>
+  </w:style>
+  <w:style w:type="paragraph" w:styleId="Ttulo2">
+    <w:name w:val="heading 2"/>
+    <w:basedOn w:val="Normal"/>
+    <w:next w:val="Normal"/>
+    <w:link w:val="Ttulo2Car"/>
+    <w:uiPriority w:val="9"/>
+    <w:unhideWhenUsed/>
+    <w:qFormat/>
+    <w:rsid w:val="00404BA7"/>
+    <w:pPr>
+      <w:keepNext/>
+      <w:keepLines/>
+      <w:spacing w:before="40" w:after="0"/>
+      <w:outlineLvl w:val="1"/>
+    </w:pPr>
+    <w:rPr>
+      <w:rFonts w:asciiTheme="majorHAnsi" w:eastAsiaTheme="majorEastAsia" w:hAnsiTheme="majorHAnsi" w:cstheme="majorBidi"/>
+      <w:color w:val="2E74B5" w:themeColor="accent1" w:themeShade="BF"/>
+      <w:sz w:val="26"/>
+      <w:szCs w:val="26"/>
+    </w:rPr>
+  </w:style>
+  <w:style w:type="paragraph" w:styleId="Ttulo3">
+    <w:name w:val="heading 3"/>
+    <w:basedOn w:val="Normal"/>
+    <w:next w:val="Normal"/>
+    <w:link w:val="Ttulo3Car"/>
+    <w:uiPriority w:val="9"/>
+    <w:unhideWhenUsed/>
+    <w:qFormat/>
+    <w:rsid w:val="00ED2547"/>
+    <w:pPr>
+      <w:keepNext/>
+      <w:keepLines/>
+      <w:spacing w:before="40" w:after="0"/>
+      <w:outlineLvl w:val="2"/>
+    </w:pPr>
+    <w:rPr>
+      <w:rFonts w:asciiTheme="majorHAnsi" w:eastAsiaTheme="majorEastAsia" w:hAnsiTheme="majorHAnsi" w:cstheme="majorBidi"/>
+      <w:color w:val="1F4D78" w:themeColor="accent1" w:themeShade="7F"/>
+      <w:sz w:val="24"/>
+      <w:szCs w:val="24"/>
+    </w:rPr>
+  </w:style>
+  <w:style w:type="character" w:default="1" w:styleId="Fuentedeprrafopredeter">
+    <w:name w:val="Default Paragraph Font"/>
+    <w:uiPriority w:val="1"/>
+    <w:semiHidden/>
+    <w:unhideWhenUsed/>
+  </w:style>
+  <w:style w:type="table" w:default="1" w:styleId="Tablanormal">
+    <w:name w:val="Normal Table"/>
+    <w:uiPriority w:val="99"/>
+    <w:semiHidden/>
+    <w:unhideWhenUsed/>
+    <w:tblPr>
+      <w:tblInd w:w="0" w:type="dxa"/>
+      <w:tblCellMar>
+        <w:top w:w="0" w:type="dxa"/>
+        <w:left w:w="108" w:type="dxa"/>
+        <w:bottom w:w="0" w:type="dxa"/>
+        <w:right w:w="108" w:type="dxa"/>
+      </w:tblCellMar>
+    </w:tblPr>
+  </w:style>
+  <w:style w:type="numbering" w:default="1" w:styleId="Sinlista">
+    <w:name w:val="No List"/>
+    <w:uiPriority w:val="99"/>
+    <w:semiHidden/>
+    <w:unhideWhenUsed/>
+  </w:style>
+  <w:style w:type="numbering" w:customStyle="1" w:styleId="Capitulos">
+    <w:name w:val="Capitulos"/>
+    <w:uiPriority w:val="99"/>
+    <w:rsid w:val="00FD6D49"/>
+    <w:pPr>
+      <w:numPr>
+        <w:numId w:val="1"/>
+      </w:numPr>
+    </w:pPr>
+  </w:style>
+  <w:style w:type="paragraph" w:styleId="Prrafodelista">
+    <w:name w:val="List Paragraph"/>
+    <w:basedOn w:val="Normal"/>
+    <w:uiPriority w:val="34"/>
+    <w:qFormat/>
+    <w:rsid w:val="00931D05"/>
+    <w:pPr>
+      <w:ind w:left="720"/>
+      <w:contextualSpacing/>
+    </w:pPr>
+  </w:style>
+  <w:style w:type="table" w:styleId="Tablaconcuadrcula">
+    <w:name w:val="Table Grid"/>
+    <w:basedOn w:val="Tablanormal"/>
+    <w:uiPriority w:val="39"/>
+    <w:rsid w:val="00A25381"/>
+    <w:pPr>
+      <w:spacing w:after="0" w:line="240" w:lineRule="auto"/>
+    </w:pPr>
+    <w:tblPr>
+      <w:tblInd w:w="0" w:type="dxa"/>
+      <w:tblBorders>
+        <w:top w:val="single" w:sz="4" w:space="0" w:color="auto"/>
+        <w:left w:val="single" w:sz="4" w:space="0" w:color="auto"/>
+        <w:bottom w:val="single" w:sz="4" w:space="0" w:color="auto"/>
+        <w:right w:val="single" w:sz="4" w:space="0" w:color="auto"/>
+        <w:insideH w:val="single" w:sz="4" w:space="0" w:color="auto"/>
+        <w:insideV w:val="single" w:sz="4" w:space="0" w:color="auto"/>
+      </w:tblBorders>
+      <w:tblCellMar>
+        <w:top w:w="0" w:type="dxa"/>
+        <w:left w:w="108" w:type="dxa"/>
+        <w:bottom w:w="0" w:type="dxa"/>
+        <w:right w:w="108" w:type="dxa"/>
+      </w:tblCellMar>
+    </w:tblPr>
+  </w:style>
+  <w:style w:type="character" w:styleId="Hipervnculo">
+    <w:name w:val="Hyperlink"/>
+    <w:basedOn w:val="Fuentedeprrafopredeter"/>
+    <w:uiPriority w:val="99"/>
+    <w:unhideWhenUsed/>
+    <w:rsid w:val="00B04AA0"/>
+    <w:rPr>
+      <w:color w:val="0563C1" w:themeColor="hyperlink"/>
+      <w:u w:val="single"/>
+    </w:rPr>
+  </w:style>
+  <w:style w:type="character" w:styleId="Hipervnculovisitado">
+    <w:name w:val="FollowedHyperlink"/>
+    <w:basedOn w:val="Fuentedeprrafopredeter"/>
+    <w:uiPriority w:val="99"/>
+    <w:semiHidden/>
+    <w:unhideWhenUsed/>
+    <w:rsid w:val="00240C00"/>
+    <w:rPr>
+      <w:color w:val="954F72"/>
+      <w:u w:val="single"/>
+    </w:rPr>
+  </w:style>
+  <w:style w:type="paragraph" w:customStyle="1" w:styleId="xl63">
+    <w:name w:val="xl63"/>
+    <w:basedOn w:val="Normal"/>
+    <w:rsid w:val="00240C00"/>
+    <w:pPr>
+      <w:spacing w:before="100" w:beforeAutospacing="1" w:after="100" w:afterAutospacing="1" w:line="240" w:lineRule="auto"/>
+    </w:pPr>
+    <w:rPr>
+      <w:rFonts w:ascii="Times New Roman" w:eastAsia="Times New Roman" w:hAnsi="Times New Roman" w:cs="Times New Roman"/>
+      <w:sz w:val="20"/>
+      <w:szCs w:val="20"/>
+    </w:rPr>
+  </w:style>
+  <w:style w:type="character" w:customStyle="1" w:styleId="Ttulo1Car">
+    <w:name w:val="Título 1 Car"/>
+    <w:basedOn w:val="Fuentedeprrafopredeter"/>
+    <w:link w:val="Ttulo1"/>
+    <w:uiPriority w:val="9"/>
+    <w:rsid w:val="00404BA7"/>
+    <w:rPr>
+      <w:rFonts w:asciiTheme="majorHAnsi" w:eastAsiaTheme="majorEastAsia" w:hAnsiTheme="majorHAnsi" w:cstheme="majorBidi"/>
+      <w:color w:val="2E74B5" w:themeColor="accent1" w:themeShade="BF"/>
+      <w:sz w:val="32"/>
+      <w:szCs w:val="32"/>
+    </w:rPr>
+  </w:style>
+  <w:style w:type="character" w:customStyle="1" w:styleId="Ttulo2Car">
+    <w:name w:val="Título 2 Car"/>
+    <w:basedOn w:val="Fuentedeprrafopredeter"/>
+    <w:link w:val="Ttulo2"/>
+    <w:uiPriority w:val="9"/>
+    <w:rsid w:val="00404BA7"/>
+    <w:rPr>
+      <w:rFonts w:asciiTheme="majorHAnsi" w:eastAsiaTheme="majorEastAsia" w:hAnsiTheme="majorHAnsi" w:cstheme="majorBidi"/>
+      <w:color w:val="2E74B5" w:themeColor="accent1" w:themeShade="BF"/>
+      <w:sz w:val="26"/>
+      <w:szCs w:val="26"/>
+    </w:rPr>
+  </w:style>
+  <w:style w:type="character" w:customStyle="1" w:styleId="Ttulo3Car">
+    <w:name w:val="Título 3 Car"/>
+    <w:basedOn w:val="Fuentedeprrafopredeter"/>
+    <w:link w:val="Ttulo3"/>
+    <w:uiPriority w:val="9"/>
+    <w:rsid w:val="00ED2547"/>
+    <w:rPr>
+      <w:rFonts w:asciiTheme="majorHAnsi" w:eastAsiaTheme="majorEastAsia" w:hAnsiTheme="majorHAnsi" w:cstheme="majorBidi"/>
+      <w:color w:val="1F4D78" w:themeColor="accent1" w:themeShade="7F"/>
+      <w:sz w:val="24"/>
+      <w:szCs w:val="24"/>
+    </w:rPr>
+  </w:style>
+  <w:style w:type="paragraph" w:styleId="TtulodeTDC">
+    <w:name w:val="TOC Heading"/>
+    <w:basedOn w:val="Ttulo1"/>
+    <w:next w:val="Normal"/>
+    <w:uiPriority w:val="39"/>
+    <w:unhideWhenUsed/>
+    <w:qFormat/>
+    <w:rsid w:val="00725DAF"/>
+    <w:pPr>
+      <w:outlineLvl w:val="9"/>
+    </w:pPr>
+  </w:style>
+  <w:style w:type="paragraph" w:styleId="TDC1">
+    <w:name w:val="toc 1"/>
+    <w:basedOn w:val="Normal"/>
+    <w:next w:val="Normal"/>
+    <w:autoRedefine/>
+    <w:uiPriority w:val="39"/>
+    <w:unhideWhenUsed/>
+    <w:rsid w:val="00725DAF"/>
+    <w:pPr>
+      <w:spacing w:after="100"/>
+    </w:pPr>
+  </w:style>
+  <w:style w:type="paragraph" w:styleId="TDC2">
+    <w:name w:val="toc 2"/>
+    <w:basedOn w:val="Normal"/>
+    <w:next w:val="Normal"/>
+    <w:autoRedefine/>
+    <w:uiPriority w:val="39"/>
+    <w:unhideWhenUsed/>
+    <w:rsid w:val="00725DAF"/>
+    <w:pPr>
+      <w:spacing w:after="100"/>
+      <w:ind w:left="220"/>
+    </w:pPr>
+  </w:style>
+  <w:style w:type="paragraph" w:styleId="TDC3">
+    <w:name w:val="toc 3"/>
+    <w:basedOn w:val="Normal"/>
+    <w:next w:val="Normal"/>
+    <w:autoRedefine/>
+    <w:uiPriority w:val="39"/>
+    <w:unhideWhenUsed/>
+    <w:rsid w:val="00725DAF"/>
+    <w:pPr>
+      <w:spacing w:after="100"/>
+      <w:ind w:left="440"/>
+    </w:pPr>
+  </w:style>
+  <w:style w:type="paragraph" w:styleId="Encabezado">
+    <w:name w:val="header"/>
+    <w:basedOn w:val="Normal"/>
+    <w:link w:val="EncabezadoCar"/>
+    <w:uiPriority w:val="99"/>
+    <w:unhideWhenUsed/>
+    <w:rsid w:val="003909D8"/>
+    <w:pPr>
+      <w:tabs>
+        <w:tab w:val="center" w:pos="4680"/>
+        <w:tab w:val="right" w:pos="9360"/>
+      </w:tabs>
+      <w:spacing w:after="0" w:line="240" w:lineRule="auto"/>
+    </w:pPr>
+  </w:style>
+  <w:style w:type="character" w:customStyle="1" w:styleId="EncabezadoCar">
+    <w:name w:val="Encabezado Car"/>
+    <w:basedOn w:val="Fuentedeprrafopredeter"/>
+    <w:link w:val="Encabezado"/>
+    <w:uiPriority w:val="99"/>
+    <w:rsid w:val="003909D8"/>
+  </w:style>
+  <w:style w:type="paragraph" w:styleId="Piedepgina">
+    <w:name w:val="footer"/>
+    <w:basedOn w:val="Normal"/>
+    <w:link w:val="PiedepginaCar"/>
+    <w:uiPriority w:val="99"/>
+    <w:unhideWhenUsed/>
+    <w:rsid w:val="003909D8"/>
+    <w:pPr>
+      <w:tabs>
+        <w:tab w:val="center" w:pos="4680"/>
+        <w:tab w:val="right" w:pos="9360"/>
+      </w:tabs>
+      <w:spacing w:after="0" w:line="240" w:lineRule="auto"/>
+    </w:pPr>
+  </w:style>
+  <w:style w:type="character" w:customStyle="1" w:styleId="PiedepginaCar">
+    <w:name w:val="Pie de página Car"/>
+    <w:basedOn w:val="Fuentedeprrafopredeter"/>
+    <w:link w:val="Piedepgina"/>
+    <w:uiPriority w:val="99"/>
+    <w:rsid w:val="003909D8"/>
+  </w:style>
+  <w:style w:type="character" w:customStyle="1" w:styleId="Mention">
+    <w:name w:val="Mention"/>
+    <w:basedOn w:val="Fuentedeprrafopredeter"/>
+    <w:uiPriority w:val="99"/>
+    <w:semiHidden/>
+    <w:unhideWhenUsed/>
+    <w:rsid w:val="00450B3A"/>
+    <w:rPr>
+      <w:color w:val="2B579A"/>
+      <w:shd w:val="clear" w:color="auto" w:fill="E6E6E6"/>
+    </w:rPr>
+  </w:style>
+  <w:style w:type="paragraph" w:styleId="Textodeglobo">
+    <w:name w:val="Balloon Text"/>
+    <w:basedOn w:val="Normal"/>
+    <w:link w:val="TextodegloboCar"/>
+    <w:uiPriority w:val="99"/>
+    <w:semiHidden/>
+    <w:unhideWhenUsed/>
+    <w:rsid w:val="0059545E"/>
+    <w:pPr>
+      <w:spacing w:after="0" w:line="240" w:lineRule="auto"/>
+    </w:pPr>
+    <w:rPr>
+      <w:rFonts w:ascii="Tahoma" w:hAnsi="Tahoma" w:cs="Tahoma"/>
+      <w:sz w:val="16"/>
+      <w:szCs w:val="16"/>
+    </w:rPr>
+  </w:style>
+  <w:style w:type="character" w:customStyle="1" w:styleId="TextodegloboCar">
+    <w:name w:val="Texto de globo Car"/>
+    <w:basedOn w:val="Fuentedeprrafopredeter"/>
+    <w:link w:val="Textodeglobo"/>
+    <w:uiPriority w:val="99"/>
+    <w:semiHidden/>
+    <w:rsid w:val="0059545E"/>
+    <w:rPr>
+      <w:rFonts w:ascii="Tahoma" w:hAnsi="Tahoma" w:cs="Tahoma"/>
+      <w:sz w:val="16"/>
+      <w:szCs w:val="16"/>
+    </w:rPr>
+  </w:style>
 </w:styles>
 </file>
 
@@ -8569,7 +9718,7 @@
     </a:clrScheme>
     <a:fontScheme name="Office">
       <a:majorFont>
-        <a:latin typeface="Calibri Light" panose="020F0302020204030204"/>
+        <a:latin typeface="Calibri Light"/>
         <a:ea typeface=""/>
         <a:cs typeface=""/>
         <a:font script="Jpan" typeface="ＭＳ ゴシック"/>
@@ -8604,7 +9753,7 @@
         <a:font script="Geor" typeface="Sylfaen"/>
       </a:majorFont>
       <a:minorFont>
-        <a:latin typeface="Calibri" panose="020F0502020204030204"/>
+        <a:latin typeface="Calibri"/>
         <a:ea typeface=""/>
         <a:cs typeface=""/>
         <a:font script="Jpan" typeface="ＭＳ 明朝"/>
@@ -8781,7 +9930,7 @@
   <a:extraClrSchemeLst/>
   <a:extLst>
     <a:ext uri="{05A4C25C-085E-4340-85A3-A5531E510DB2}">
-      <thm15:themeFamily xmlns:thm15="http://schemas.microsoft.com/office/thememl/2012/main" name="Office Theme" id="{62F939B6-93AF-4DB8-9C6B-D6C7DFDC589F}" vid="{4A3C46E8-61CC-4603-A589-7422A47A8E4A}"/>
+      <thm15:themeFamily xmlns:thm15="http://schemas.microsoft.com/office/thememl/2012/main" xmlns="" name="Office Theme" id="{62F939B6-93AF-4DB8-9C6B-D6C7DFDC589F}" vid="{4A3C46E8-61CC-4603-A589-7422A47A8E4A}"/>
     </a:ext>
   </a:extLst>
 </a:theme>
@@ -8792,7 +9941,7 @@
 </file>
 
 <file path=customXml/itemProps1.xml><?xml version="1.0" encoding="utf-8"?>
-<ds:datastoreItem xmlns:ds="http://schemas.openxmlformats.org/officeDocument/2006/customXml" ds:itemID="{97049074-B5E1-4663-88E8-847A14C1BB7C}">
+<ds:datastoreItem xmlns:ds="http://schemas.openxmlformats.org/officeDocument/2006/customXml" ds:itemID="{CF8A15D2-9A20-4311-8D93-1C2D3BF06722}">
   <ds:schemaRefs>
     <ds:schemaRef ds:uri="http://schemas.openxmlformats.org/officeDocument/2006/bibliography"/>
   </ds:schemaRefs>
